--- a/RabRob_RefComm_Paper_Alex.docx
+++ b/RabRob_RefComm_Paper_Alex.docx
@@ -108,8 +108,6 @@
           <w:rFonts w:ascii="Helvetica" w:hAnsi="Helvetica"/>
         </w:rPr>
       </w:pPr>
-      <w:bookmarkStart w:id="0" w:name="_GoBack"/>
-      <w:bookmarkEnd w:id="0"/>
     </w:p>
     <w:p>
       <w:pPr>
@@ -316,21 +314,62 @@
           <w:rFonts w:ascii="Helvetica" w:hAnsi="Helvetica"/>
           <w:color w:val="000000" w:themeColor="text1"/>
         </w:rPr>
-        <w:t xml:space="preserve"> and then subsequently monitor how they </w:t>
-      </w:r>
-      <w:r>
-        <w:rPr>
-          <w:rFonts w:ascii="Helvetica" w:hAnsi="Helvetica"/>
-          <w:color w:val="000000" w:themeColor="text1"/>
-        </w:rPr>
-        <w:t xml:space="preserve">themselves have </w:t>
-      </w:r>
-      <w:r>
-        <w:rPr>
-          <w:rFonts w:ascii="Helvetica" w:hAnsi="Helvetica"/>
-          <w:color w:val="000000" w:themeColor="text1"/>
-        </w:rPr>
-        <w:t xml:space="preserve">described the scene to check for any unnoticed ambiguity. Our experiments use eye tracking to assess the developing roles of these skills in children's referential communication. Experiment 1 shows that adults' eye movements can index the processes of both pro-active and self monitoring. Experiments 2 and 3 show that children (n = 110) typically do not pro-actively monitor for potential ambiguity, although they do show evidence of </w:t>
+        <w:t xml:space="preserve"> and then subsequently monitor </w:t>
+      </w:r>
+      <w:del w:id="0" w:author="RABAGLIATI Hugh" w:date="2016-04-16T20:22:00Z">
+        <w:r>
+          <w:rPr>
+            <w:rFonts w:ascii="Helvetica" w:hAnsi="Helvetica"/>
+            <w:color w:val="000000" w:themeColor="text1"/>
+          </w:rPr>
+          <w:delText xml:space="preserve">how they </w:delText>
+        </w:r>
+        <w:r>
+          <w:rPr>
+            <w:rFonts w:ascii="Helvetica" w:hAnsi="Helvetica"/>
+            <w:color w:val="000000" w:themeColor="text1"/>
+          </w:rPr>
+          <w:delText xml:space="preserve">themselves have </w:delText>
+        </w:r>
+        <w:r>
+          <w:rPr>
+            <w:rFonts w:ascii="Helvetica" w:hAnsi="Helvetica"/>
+            <w:color w:val="000000" w:themeColor="text1"/>
+          </w:rPr>
+          <w:delText>described the scene to check for any unnoticed ambiguity</w:delText>
+        </w:r>
+      </w:del>
+      <w:ins w:id="1" w:author="RABAGLIATI Hugh" w:date="2016-04-16T20:22:00Z">
+        <w:r>
+          <w:rPr>
+            <w:rFonts w:ascii="Helvetica" w:hAnsi="Helvetica"/>
+            <w:color w:val="000000" w:themeColor="text1"/>
+          </w:rPr>
+          <w:t>whether their just-produced expression provides an ambiguous description</w:t>
+        </w:r>
+      </w:ins>
+      <w:r>
+        <w:rPr>
+          <w:rFonts w:ascii="Helvetica" w:hAnsi="Helvetica"/>
+          <w:color w:val="000000" w:themeColor="text1"/>
+        </w:rPr>
+        <w:t>. Our experiments use</w:t>
+      </w:r>
+      <w:ins w:id="2" w:author="RABAGLIATI Hugh" w:date="2016-04-16T20:23:00Z">
+        <w:r>
+          <w:rPr>
+            <w:rFonts w:ascii="Helvetica" w:hAnsi="Helvetica"/>
+            <w:color w:val="000000" w:themeColor="text1"/>
+          </w:rPr>
+          <w:t>d</w:t>
+        </w:r>
+      </w:ins>
+      <w:r>
+        <w:rPr>
+          <w:rFonts w:ascii="Helvetica" w:hAnsi="Helvetica"/>
+          <w:color w:val="000000" w:themeColor="text1"/>
+        </w:rPr>
+        <w:t xml:space="preserve"> eye tracking to assess the developing roles of these skills in children's referential communication. Experiment 1 shows that adults' eye movements can index the processes of both pro-active and self monitoring. Experiments 2 and 3 show that children (n = 110) typically do not pro-actively monitor for potential ambiguity, although they do show evidence of </w:t>
       </w:r>
       <w:r>
         <w:rPr>
@@ -386,7 +425,50 @@
           <w:rFonts w:ascii="Helvetica" w:hAnsi="Helvetica"/>
           <w:color w:val="000000" w:themeColor="text1"/>
         </w:rPr>
-        <w:t xml:space="preserve">monitor their own descriptions for ambiguity. We propose that the process of self monitoring might act as a learning signal, that guides children as they acquire the ability to monitor pro-actively.   </w:t>
+        <w:t>monitor their own descriptions for ambiguity</w:t>
+      </w:r>
+      <w:ins w:id="3" w:author="RABAGLIATI Hugh" w:date="2016-04-16T20:30:00Z">
+        <w:r>
+          <w:rPr>
+            <w:rFonts w:ascii="Helvetica" w:hAnsi="Helvetica"/>
+            <w:color w:val="000000" w:themeColor="text1"/>
+          </w:rPr>
+          <w:t xml:space="preserve">, even </w:t>
+        </w:r>
+      </w:ins>
+      <w:ins w:id="4" w:author="RABAGLIATI Hugh" w:date="2016-04-16T20:31:00Z">
+        <w:r>
+          <w:rPr>
+            <w:rFonts w:ascii="Helvetica" w:hAnsi="Helvetica"/>
+            <w:color w:val="000000" w:themeColor="text1"/>
+          </w:rPr>
+          <w:t xml:space="preserve">though </w:t>
+        </w:r>
+      </w:ins>
+      <w:ins w:id="5" w:author="RABAGLIATI Hugh" w:date="2016-04-16T20:30:00Z">
+        <w:r>
+          <w:rPr>
+            <w:rFonts w:ascii="Helvetica" w:hAnsi="Helvetica"/>
+            <w:color w:val="000000" w:themeColor="text1"/>
+          </w:rPr>
+          <w:t xml:space="preserve">they </w:t>
+        </w:r>
+      </w:ins>
+      <w:ins w:id="6" w:author="RABAGLIATI Hugh" w:date="2016-04-16T20:31:00Z">
+        <w:r>
+          <w:rPr>
+            <w:rFonts w:ascii="Helvetica" w:hAnsi="Helvetica"/>
+            <w:color w:val="000000" w:themeColor="text1"/>
+          </w:rPr>
+          <w:t>rarely correct their utterances</w:t>
+        </w:r>
+      </w:ins>
+      <w:r>
+        <w:rPr>
+          <w:rFonts w:ascii="Helvetica" w:hAnsi="Helvetica"/>
+          <w:color w:val="000000" w:themeColor="text1"/>
+        </w:rPr>
+        <w:t xml:space="preserve">. We propose that the process of self monitoring might act as a learning signal, that guides children as they acquire the ability to monitor pro-actively.   </w:t>
       </w:r>
     </w:p>
     <w:p>
@@ -472,168 +554,24 @@
           <w:rFonts w:ascii="Helvetica" w:hAnsi="Helvetica"/>
           <w:color w:val="000000" w:themeColor="text1"/>
         </w:rPr>
-        <w:t xml:space="preserve"> Jim owns both a red hat and a blue hat and wants to wear the red one, then it is uninformative for him to demand "I want my hat" (not to mention a little domineering). A more informative request would, instead, specify which of the two hats he desires. It is well established that learning to generate these appropriately informative utterances is a difficult task for young children: Preschoolers, and even young school-age children, who take part in referential communication tasks (an experimental analogue of the situation described above) frequently produce descriptions that are decidedly ambiguous and uninformative (</w:t>
-      </w:r>
-      <w:proofErr w:type="spellStart"/>
-      <w:r>
-        <w:rPr>
-          <w:rFonts w:ascii="Helvetica" w:hAnsi="Helvetica"/>
-          <w:color w:val="000000" w:themeColor="text1"/>
-        </w:rPr>
-        <w:t>Glucksberg</w:t>
-      </w:r>
-      <w:proofErr w:type="spellEnd"/>
-      <w:r>
-        <w:rPr>
-          <w:rFonts w:ascii="Helvetica" w:hAnsi="Helvetica"/>
-          <w:color w:val="000000" w:themeColor="text1"/>
-        </w:rPr>
-        <w:t xml:space="preserve"> &amp; Krauss, 1967; </w:t>
-      </w:r>
-      <w:proofErr w:type="spellStart"/>
-      <w:r>
-        <w:rPr>
-          <w:rFonts w:ascii="Helvetica" w:hAnsi="Helvetica"/>
-          <w:color w:val="000000" w:themeColor="text1"/>
-        </w:rPr>
-        <w:t>Glucksberg</w:t>
-      </w:r>
-      <w:proofErr w:type="spellEnd"/>
-      <w:r>
-        <w:rPr>
-          <w:rFonts w:ascii="Helvetica" w:hAnsi="Helvetica"/>
-          <w:color w:val="000000" w:themeColor="text1"/>
-        </w:rPr>
-        <w:t xml:space="preserve">, Krauss, &amp; Weisberg, 1966; Matthews, </w:t>
-      </w:r>
-      <w:proofErr w:type="spellStart"/>
-      <w:r>
-        <w:rPr>
-          <w:rFonts w:ascii="Helvetica" w:hAnsi="Helvetica"/>
-          <w:color w:val="000000" w:themeColor="text1"/>
-        </w:rPr>
-        <w:t>Lieven</w:t>
-      </w:r>
-      <w:proofErr w:type="spellEnd"/>
-      <w:r>
-        <w:rPr>
-          <w:rFonts w:ascii="Helvetica" w:hAnsi="Helvetica"/>
-          <w:color w:val="000000" w:themeColor="text1"/>
-        </w:rPr>
-        <w:t xml:space="preserve">, &amp; </w:t>
-      </w:r>
-      <w:proofErr w:type="spellStart"/>
-      <w:r>
-        <w:rPr>
-          <w:rFonts w:ascii="Helvetica" w:hAnsi="Helvetica"/>
-          <w:color w:val="000000" w:themeColor="text1"/>
-        </w:rPr>
-        <w:t>Tomasello</w:t>
-      </w:r>
-      <w:proofErr w:type="spellEnd"/>
-      <w:r>
-        <w:rPr>
-          <w:rFonts w:ascii="Helvetica" w:hAnsi="Helvetica"/>
-          <w:color w:val="000000" w:themeColor="text1"/>
-        </w:rPr>
-        <w:t xml:space="preserve">, 2007; Nilsen &amp; Graham, 2009; </w:t>
-      </w:r>
-      <w:proofErr w:type="spellStart"/>
-      <w:r>
-        <w:rPr>
-          <w:rFonts w:ascii="Helvetica" w:hAnsi="Helvetica"/>
-          <w:color w:val="000000" w:themeColor="text1"/>
-        </w:rPr>
-        <w:t>Sonnenschein</w:t>
-      </w:r>
-      <w:proofErr w:type="spellEnd"/>
-      <w:r>
-        <w:rPr>
-          <w:rFonts w:ascii="Helvetica" w:hAnsi="Helvetica"/>
-          <w:color w:val="000000" w:themeColor="text1"/>
-        </w:rPr>
-        <w:t xml:space="preserve"> &amp; Whitehurst, 1984, amongst others). But while children's difficulty with reference is well-established, exactly why this difficulty exists -- and why it persists so late in development -- remains something of a mystery.</w:t>
-      </w:r>
-    </w:p>
-    <w:p>
-      <w:pPr>
-        <w:spacing w:line="480" w:lineRule="auto"/>
-        <w:jc w:val="both"/>
-        <w:rPr>
-          <w:rFonts w:ascii="Helvetica" w:hAnsi="Helvetica"/>
-          <w:color w:val="000000" w:themeColor="text1"/>
-        </w:rPr>
-      </w:pPr>
-      <w:r>
-        <w:rPr>
-          <w:rFonts w:ascii="Helvetica" w:hAnsi="Helvetica"/>
-          <w:color w:val="000000" w:themeColor="text1"/>
-        </w:rPr>
-        <w:t>The most historically prominent explanation for children's difficulties with referential communication has focused on egocentricity: Children are assumed to be somewhat blind to the mental states of other people, and so they fail to take these states into account when communicating (</w:t>
-      </w:r>
-      <w:proofErr w:type="spellStart"/>
-      <w:r>
-        <w:rPr>
-          <w:rFonts w:ascii="Helvetica" w:hAnsi="Helvetica"/>
-          <w:color w:val="000000" w:themeColor="text1"/>
-        </w:rPr>
-        <w:t>Glucksberg</w:t>
-      </w:r>
-      <w:proofErr w:type="spellEnd"/>
-      <w:r>
-        <w:rPr>
-          <w:rFonts w:ascii="Helvetica" w:hAnsi="Helvetica"/>
-          <w:color w:val="000000" w:themeColor="text1"/>
-        </w:rPr>
-        <w:t xml:space="preserve"> et al., 1966; Krauss &amp; </w:t>
-      </w:r>
-      <w:proofErr w:type="spellStart"/>
-      <w:r>
-        <w:rPr>
-          <w:rFonts w:ascii="Helvetica" w:hAnsi="Helvetica"/>
-          <w:color w:val="000000" w:themeColor="text1"/>
-        </w:rPr>
-        <w:t>Glucksberg</w:t>
-      </w:r>
-      <w:proofErr w:type="spellEnd"/>
-      <w:r>
-        <w:rPr>
-          <w:rFonts w:ascii="Helvetica" w:hAnsi="Helvetica"/>
-          <w:color w:val="000000" w:themeColor="text1"/>
-        </w:rPr>
-        <w:t xml:space="preserve">, 1969; Piaget, 1926). But this idea has fallen out of </w:t>
-      </w:r>
-      <w:proofErr w:type="spellStart"/>
-      <w:r>
-        <w:rPr>
-          <w:rFonts w:ascii="Helvetica" w:hAnsi="Helvetica"/>
-          <w:color w:val="000000" w:themeColor="text1"/>
-        </w:rPr>
-        <w:t>favour</w:t>
-      </w:r>
-      <w:proofErr w:type="spellEnd"/>
-      <w:r>
-        <w:rPr>
-          <w:rFonts w:ascii="Helvetica" w:hAnsi="Helvetica"/>
-          <w:color w:val="000000" w:themeColor="text1"/>
-        </w:rPr>
-        <w:t>, as study after study has demonstrated that children who are too young to communicate informatively are nevertheless surprisingly adept at reasoning about the mental states of others (</w:t>
-      </w:r>
-      <w:proofErr w:type="spellStart"/>
-      <w:r>
-        <w:rPr>
-          <w:rFonts w:ascii="Helvetica" w:hAnsi="Helvetica"/>
-          <w:color w:val="000000" w:themeColor="text1"/>
-        </w:rPr>
-        <w:t>Glucksberg</w:t>
-      </w:r>
-      <w:proofErr w:type="spellEnd"/>
-      <w:r>
-        <w:rPr>
-          <w:rFonts w:ascii="Helvetica" w:hAnsi="Helvetica"/>
-          <w:color w:val="000000" w:themeColor="text1"/>
-        </w:rPr>
-        <w:t xml:space="preserve">, Krauss, &amp; Higgins, </w:t>
+        <w:t xml:space="preserve"> Jim owns both a red hat and a blue hat and wants to wear the red one, then it is uninformative for him to demand "I want my hat" (not to mention a little domineering). A more informative request would, instead, specify which of the two hats he desires. It is well established that learning to generate these appropriately informative utterances is a difficult task for young children: Preschoolers, and even young school-age children, who take part in referential communication tasks (an experimental analogue of the situation described above) frequently produce descriptions that are decidedly ambiguous and uninformative (Glucksberg &amp; Krauss, 1967; Glucksberg, Krauss, &amp; Weisberg, 1966; Matthews, Lieven, &amp; Tomasello, 2007; Nilsen &amp; Graham, 2009; Sonnenschein &amp; Whitehurst, 1984, amongst others). But while children's difficulty with reference is well-established, exactly why this difficulty exists -- and why it persists so late in development -- remains something of a mystery.</w:t>
+      </w:r>
+    </w:p>
+    <w:p>
+      <w:pPr>
+        <w:spacing w:line="480" w:lineRule="auto"/>
+        <w:jc w:val="both"/>
+        <w:rPr>
+          <w:rFonts w:ascii="Helvetica" w:hAnsi="Helvetica"/>
+          <w:color w:val="000000" w:themeColor="text1"/>
+        </w:rPr>
+      </w:pPr>
+      <w:r>
+        <w:rPr>
+          <w:rFonts w:ascii="Helvetica" w:hAnsi="Helvetica"/>
+          <w:color w:val="000000" w:themeColor="text1"/>
+        </w:rPr>
+        <w:t xml:space="preserve">The most historically prominent explanation for children's difficulties with referential communication has focused on egocentricity: Children are assumed to be somewhat blind to the mental states of other people, and so they fail to take these states into account when communicating (Glucksberg et al., 1966; Krauss &amp; Glucksberg, 1969; Piaget, 1926). But this idea has fallen out of favour, as study after study has demonstrated that children who are too young to communicate informatively are nevertheless surprisingly adept at reasoning about the mental states of others (Glucksberg, Krauss, &amp; Higgins, </w:t>
       </w:r>
       <w:r>
         <w:rPr>
@@ -641,280 +579,24 @@
           <w:color w:val="000000" w:themeColor="text1"/>
         </w:rPr>
         <w:lastRenderedPageBreak/>
-        <w:t xml:space="preserve">1975; </w:t>
-      </w:r>
-      <w:proofErr w:type="spellStart"/>
-      <w:r>
-        <w:rPr>
-          <w:rFonts w:ascii="Helvetica" w:hAnsi="Helvetica"/>
-          <w:color w:val="000000" w:themeColor="text1"/>
-        </w:rPr>
-        <w:t>Onishi</w:t>
-      </w:r>
-      <w:proofErr w:type="spellEnd"/>
-      <w:r>
-        <w:rPr>
-          <w:rFonts w:ascii="Helvetica" w:hAnsi="Helvetica"/>
-          <w:color w:val="000000" w:themeColor="text1"/>
-        </w:rPr>
-        <w:t xml:space="preserve"> &amp; </w:t>
-      </w:r>
-      <w:proofErr w:type="spellStart"/>
-      <w:r>
-        <w:rPr>
-          <w:rFonts w:ascii="Helvetica" w:hAnsi="Helvetica"/>
-          <w:color w:val="000000" w:themeColor="text1"/>
-        </w:rPr>
-        <w:t>Baillargeon</w:t>
-      </w:r>
-      <w:proofErr w:type="spellEnd"/>
-      <w:r>
-        <w:rPr>
-          <w:rFonts w:ascii="Helvetica" w:hAnsi="Helvetica"/>
-          <w:color w:val="000000" w:themeColor="text1"/>
-        </w:rPr>
-        <w:t xml:space="preserve">, 2005; </w:t>
-      </w:r>
-      <w:proofErr w:type="spellStart"/>
-      <w:r>
-        <w:rPr>
-          <w:rFonts w:ascii="Helvetica" w:hAnsi="Helvetica"/>
-          <w:color w:val="000000" w:themeColor="text1"/>
-        </w:rPr>
-        <w:t>Wimmer</w:t>
-      </w:r>
-      <w:proofErr w:type="spellEnd"/>
-      <w:r>
-        <w:rPr>
-          <w:rFonts w:ascii="Helvetica" w:hAnsi="Helvetica"/>
-          <w:color w:val="000000" w:themeColor="text1"/>
-        </w:rPr>
-        <w:t xml:space="preserve"> &amp; </w:t>
-      </w:r>
-      <w:proofErr w:type="spellStart"/>
-      <w:r>
-        <w:rPr>
-          <w:rFonts w:ascii="Helvetica" w:hAnsi="Helvetica"/>
-          <w:color w:val="000000" w:themeColor="text1"/>
-        </w:rPr>
-        <w:t>Perner</w:t>
-      </w:r>
-      <w:proofErr w:type="spellEnd"/>
-      <w:r>
-        <w:rPr>
-          <w:rFonts w:ascii="Helvetica" w:hAnsi="Helvetica"/>
-          <w:color w:val="000000" w:themeColor="text1"/>
-        </w:rPr>
-        <w:t>, 1983). Consistent with this, recent work has shown that children with ASD, who have difficulty taking the perspective of others, still show age-appropriate success in completing referential communication tasks (</w:t>
-      </w:r>
-      <w:proofErr w:type="spellStart"/>
-      <w:r>
-        <w:rPr>
-          <w:rFonts w:ascii="Helvetica" w:hAnsi="Helvetica"/>
-          <w:color w:val="000000" w:themeColor="text1"/>
-        </w:rPr>
-        <w:t>Fukumura</w:t>
-      </w:r>
-      <w:proofErr w:type="spellEnd"/>
-      <w:r>
-        <w:rPr>
-          <w:rFonts w:ascii="Helvetica" w:hAnsi="Helvetica"/>
-          <w:color w:val="000000" w:themeColor="text1"/>
-        </w:rPr>
-        <w:t xml:space="preserve">, 2015; see also </w:t>
-      </w:r>
-      <w:proofErr w:type="spellStart"/>
-      <w:r>
-        <w:rPr>
-          <w:rFonts w:ascii="Helvetica" w:hAnsi="Helvetica"/>
-          <w:color w:val="000000" w:themeColor="text1"/>
-        </w:rPr>
-        <w:t>Nadig</w:t>
-      </w:r>
-      <w:proofErr w:type="spellEnd"/>
-      <w:r>
-        <w:rPr>
-          <w:rFonts w:ascii="Helvetica" w:hAnsi="Helvetica"/>
-          <w:color w:val="000000" w:themeColor="text1"/>
-        </w:rPr>
-        <w:t xml:space="preserve">, </w:t>
-      </w:r>
-      <w:proofErr w:type="spellStart"/>
-      <w:r>
-        <w:rPr>
-          <w:rFonts w:ascii="Helvetica" w:hAnsi="Helvetica"/>
-          <w:color w:val="000000" w:themeColor="text1"/>
-        </w:rPr>
-        <w:t>Vivanti</w:t>
-      </w:r>
-      <w:proofErr w:type="spellEnd"/>
-      <w:r>
-        <w:rPr>
-          <w:rFonts w:ascii="Helvetica" w:hAnsi="Helvetica"/>
-          <w:color w:val="000000" w:themeColor="text1"/>
-        </w:rPr>
-        <w:t xml:space="preserve">, &amp; </w:t>
-      </w:r>
-      <w:proofErr w:type="spellStart"/>
-      <w:r>
-        <w:rPr>
-          <w:rFonts w:ascii="Helvetica" w:hAnsi="Helvetica"/>
-          <w:color w:val="000000" w:themeColor="text1"/>
-        </w:rPr>
-        <w:t>Ozonoff</w:t>
-      </w:r>
-      <w:proofErr w:type="spellEnd"/>
-      <w:r>
-        <w:rPr>
-          <w:rFonts w:ascii="Helvetica" w:hAnsi="Helvetica"/>
-          <w:color w:val="000000" w:themeColor="text1"/>
-        </w:rPr>
-        <w:t>, 2009).</w:t>
-      </w:r>
-    </w:p>
-    <w:p>
-      <w:pPr>
-        <w:spacing w:line="480" w:lineRule="auto"/>
-        <w:jc w:val="both"/>
-        <w:rPr>
-          <w:rFonts w:ascii="Helvetica" w:hAnsi="Helvetica"/>
-          <w:color w:val="000000" w:themeColor="text1"/>
-        </w:rPr>
-      </w:pPr>
-      <w:r>
-        <w:rPr>
-          <w:rFonts w:ascii="Helvetica" w:hAnsi="Helvetica"/>
-          <w:color w:val="000000" w:themeColor="text1"/>
-        </w:rPr>
-        <w:t xml:space="preserve">An alternative approach has been to ask whether children's more general cognitive limitations, such as their still-developing working memory or executive function capacities, might play a role in their referential communication abilities (de Cat, 2015; </w:t>
-      </w:r>
-      <w:proofErr w:type="spellStart"/>
-      <w:r>
-        <w:rPr>
-          <w:rFonts w:ascii="Helvetica" w:hAnsi="Helvetica"/>
-          <w:color w:val="000000" w:themeColor="text1"/>
-        </w:rPr>
-        <w:t>Epley</w:t>
-      </w:r>
-      <w:proofErr w:type="spellEnd"/>
-      <w:r>
-        <w:rPr>
-          <w:rFonts w:ascii="Helvetica" w:hAnsi="Helvetica"/>
-          <w:color w:val="000000" w:themeColor="text1"/>
-        </w:rPr>
-        <w:t xml:space="preserve">, </w:t>
-      </w:r>
-      <w:proofErr w:type="spellStart"/>
-      <w:r>
-        <w:rPr>
-          <w:rFonts w:ascii="Helvetica" w:hAnsi="Helvetica"/>
-          <w:color w:val="000000" w:themeColor="text1"/>
-        </w:rPr>
-        <w:t>Keysar</w:t>
-      </w:r>
-      <w:proofErr w:type="spellEnd"/>
-      <w:r>
-        <w:rPr>
-          <w:rFonts w:ascii="Helvetica" w:hAnsi="Helvetica"/>
-          <w:color w:val="000000" w:themeColor="text1"/>
-        </w:rPr>
-        <w:t xml:space="preserve">, Van </w:t>
-      </w:r>
-      <w:proofErr w:type="spellStart"/>
-      <w:r>
-        <w:rPr>
-          <w:rFonts w:ascii="Helvetica" w:hAnsi="Helvetica"/>
-          <w:color w:val="000000" w:themeColor="text1"/>
-        </w:rPr>
-        <w:t>Boven</w:t>
-      </w:r>
-      <w:proofErr w:type="spellEnd"/>
-      <w:r>
-        <w:rPr>
-          <w:rFonts w:ascii="Helvetica" w:hAnsi="Helvetica"/>
-          <w:color w:val="000000" w:themeColor="text1"/>
-        </w:rPr>
-        <w:t xml:space="preserve">, &amp; </w:t>
-      </w:r>
-      <w:proofErr w:type="spellStart"/>
-      <w:r>
-        <w:rPr>
-          <w:rFonts w:ascii="Helvetica" w:hAnsi="Helvetica"/>
-          <w:color w:val="000000" w:themeColor="text1"/>
-        </w:rPr>
-        <w:t>Gilovich</w:t>
-      </w:r>
-      <w:proofErr w:type="spellEnd"/>
-      <w:r>
-        <w:rPr>
-          <w:rFonts w:ascii="Helvetica" w:hAnsi="Helvetica"/>
-          <w:color w:val="000000" w:themeColor="text1"/>
-        </w:rPr>
-        <w:t xml:space="preserve">, 2004; Nilsen &amp; Graham, 2009; Varghese &amp; Nilsen, 2013). Under these theories, children and adults are assumed to have similar ego-centric biases, but are strikingly different in their ability to over-ride that egocentrism and act in a communicatively appropriate fashion. For example, Nilsen (e.g., Nilsen &amp; Graham, 2009) has suggested that adults can override these biases because they have stronger executive functions (see also Brown-Schmidt, 2009; </w:t>
-      </w:r>
-      <w:proofErr w:type="spellStart"/>
-      <w:r>
-        <w:rPr>
-          <w:rFonts w:ascii="Helvetica" w:hAnsi="Helvetica"/>
-          <w:color w:val="000000" w:themeColor="text1"/>
-        </w:rPr>
-        <w:t>Epley</w:t>
-      </w:r>
-      <w:proofErr w:type="spellEnd"/>
-      <w:r>
-        <w:rPr>
-          <w:rFonts w:ascii="Helvetica" w:hAnsi="Helvetica"/>
-          <w:color w:val="000000" w:themeColor="text1"/>
-        </w:rPr>
-        <w:t xml:space="preserve"> et al., 2004). Consistent with this, she has found an increased use of egocentric biases in children who have relatively weak executive function skills (Nilsen &amp; Graham, 2009; Nilsen, </w:t>
-      </w:r>
-      <w:proofErr w:type="spellStart"/>
-      <w:r>
-        <w:rPr>
-          <w:rFonts w:ascii="Helvetica" w:hAnsi="Helvetica"/>
-          <w:color w:val="000000" w:themeColor="text1"/>
-        </w:rPr>
-        <w:t>Buist</w:t>
-      </w:r>
-      <w:proofErr w:type="spellEnd"/>
-      <w:r>
-        <w:rPr>
-          <w:rFonts w:ascii="Helvetica" w:hAnsi="Helvetica"/>
-          <w:color w:val="000000" w:themeColor="text1"/>
-        </w:rPr>
-        <w:t xml:space="preserve">, Gillis, &amp; </w:t>
-      </w:r>
-      <w:proofErr w:type="spellStart"/>
-      <w:r>
-        <w:rPr>
-          <w:rFonts w:ascii="Helvetica" w:hAnsi="Helvetica"/>
-          <w:color w:val="000000" w:themeColor="text1"/>
-        </w:rPr>
-        <w:t>Fugelsang</w:t>
-      </w:r>
-      <w:proofErr w:type="spellEnd"/>
-      <w:r>
-        <w:rPr>
-          <w:rFonts w:ascii="Helvetica" w:hAnsi="Helvetica"/>
-          <w:color w:val="000000" w:themeColor="text1"/>
-        </w:rPr>
-        <w:t xml:space="preserve">, 2013; Nilsen, Varghese, Xu, &amp; </w:t>
-      </w:r>
-      <w:proofErr w:type="spellStart"/>
-      <w:r>
-        <w:rPr>
-          <w:rFonts w:ascii="Helvetica" w:hAnsi="Helvetica"/>
-          <w:color w:val="000000" w:themeColor="text1"/>
-        </w:rPr>
-        <w:t>Fecica</w:t>
-      </w:r>
-      <w:proofErr w:type="spellEnd"/>
-      <w:r>
-        <w:rPr>
-          <w:rFonts w:ascii="Helvetica" w:hAnsi="Helvetica"/>
-          <w:color w:val="000000" w:themeColor="text1"/>
-        </w:rPr>
-        <w:t>, 2015), independent of their age or linguistic ability. But while it seems plausible that skills like inhibition, monitoring, or working memory may play important roles in facilitating children's referential communication, exactly what those roles might be is unclear.</w:t>
+        <w:t>1975; Onishi &amp; Baillargeon, 2005; Wimmer &amp; Perner, 1983). Consistent with this, recent work has shown that children with ASD, who have difficulty taking the perspective of others, still show age-appropriate success in completing referential communication tasks (Fukumura, 2015; see also Nadig, Vivanti, &amp; Ozonoff, 2009).</w:t>
+      </w:r>
+    </w:p>
+    <w:p>
+      <w:pPr>
+        <w:spacing w:line="480" w:lineRule="auto"/>
+        <w:jc w:val="both"/>
+        <w:rPr>
+          <w:rFonts w:ascii="Helvetica" w:hAnsi="Helvetica"/>
+          <w:color w:val="000000" w:themeColor="text1"/>
+        </w:rPr>
+      </w:pPr>
+      <w:r>
+        <w:rPr>
+          <w:rFonts w:ascii="Helvetica" w:hAnsi="Helvetica"/>
+          <w:color w:val="000000" w:themeColor="text1"/>
+        </w:rPr>
+        <w:t>An alternative approach has been to ask whether children's more general cognitive limitations, such as their still-developing working memory or executive function capacities, might play a role in their referential communication abilities (de Cat, 2015; Epley, Keysar, Van Boven, &amp; Gilovich, 2004; Nilsen &amp; Graham, 2009; Varghese &amp; Nilsen, 2013). Under these theories, children and adults are assumed to have similar ego-centric biases, but are strikingly different in their ability to over-ride that egocentrism and act in a communicatively appropriate fashion. For example, Nilsen (e.g., Nilsen &amp; Graham, 2009) has suggested that adults can override these biases because they have stronger executive functions (see also Brown-Schmidt, 2009; Epley et al., 2004). Consistent with this, she has found an increased use of egocentric biases in children who have relatively weak executive function skills (Nilsen &amp; Graham, 2009; Nilsen, Buist, Gillis, &amp; Fugelsang, 2013; Nilsen, Varghese, Xu, &amp; Fecica, 2015), independent of their age or linguistic ability. But while it seems plausible that skills like inhibition, monitoring, or working memory may play important roles in facilitating children's referential communication, exactly what those roles might be is unclear.</w:t>
       </w:r>
     </w:p>
     <w:p>
@@ -953,213 +635,14 @@
           <w:rFonts w:ascii="Helvetica" w:hAnsi="Helvetica"/>
           <w:color w:val="000000" w:themeColor="text1"/>
         </w:rPr>
-        <w:t xml:space="preserve">Fernald, Pinto, </w:t>
-      </w:r>
-      <w:proofErr w:type="spellStart"/>
-      <w:r>
-        <w:rPr>
-          <w:rFonts w:ascii="Helvetica" w:hAnsi="Helvetica"/>
-          <w:color w:val="000000" w:themeColor="text1"/>
-        </w:rPr>
-        <w:t>Swingley</w:t>
-      </w:r>
-      <w:proofErr w:type="spellEnd"/>
-      <w:r>
-        <w:rPr>
-          <w:rFonts w:ascii="Helvetica" w:hAnsi="Helvetica"/>
-          <w:color w:val="000000" w:themeColor="text1"/>
-        </w:rPr>
-        <w:t xml:space="preserve">, Weinberg &amp; Roberts, 1998; Huang &amp; </w:t>
-      </w:r>
-      <w:proofErr w:type="spellStart"/>
-      <w:r>
-        <w:rPr>
-          <w:rFonts w:ascii="Helvetica" w:hAnsi="Helvetica"/>
-          <w:color w:val="000000" w:themeColor="text1"/>
-        </w:rPr>
-        <w:t>Snedeker</w:t>
-      </w:r>
-      <w:proofErr w:type="spellEnd"/>
-      <w:r>
-        <w:rPr>
-          <w:rFonts w:ascii="Helvetica" w:hAnsi="Helvetica"/>
-          <w:color w:val="000000" w:themeColor="text1"/>
-        </w:rPr>
-        <w:t xml:space="preserve">, 2009; </w:t>
-      </w:r>
-      <w:r>
-        <w:rPr>
-          <w:rFonts w:ascii="Helvetica" w:hAnsi="Helvetica"/>
-          <w:color w:val="000000" w:themeColor="text1"/>
-        </w:rPr>
-        <w:t xml:space="preserve">Rabagliati, </w:t>
-      </w:r>
-      <w:proofErr w:type="spellStart"/>
-      <w:r>
-        <w:rPr>
-          <w:rFonts w:ascii="Helvetica" w:hAnsi="Helvetica"/>
-          <w:color w:val="000000" w:themeColor="text1"/>
-        </w:rPr>
-        <w:t>Pylkkänen</w:t>
-      </w:r>
-      <w:proofErr w:type="spellEnd"/>
-      <w:r>
-        <w:rPr>
-          <w:rFonts w:ascii="Helvetica" w:hAnsi="Helvetica"/>
-          <w:color w:val="000000" w:themeColor="text1"/>
-        </w:rPr>
-        <w:t xml:space="preserve"> &amp; Marcus, 2013;</w:t>
-      </w:r>
-      <w:r>
-        <w:rPr>
-          <w:rFonts w:ascii="Helvetica" w:hAnsi="Helvetica"/>
-          <w:color w:val="000000" w:themeColor="text1"/>
-        </w:rPr>
-        <w:t xml:space="preserve"> </w:t>
-      </w:r>
-      <w:proofErr w:type="spellStart"/>
-      <w:r>
-        <w:rPr>
-          <w:rFonts w:ascii="Helvetica" w:hAnsi="Helvetica"/>
-          <w:color w:val="000000" w:themeColor="text1"/>
-        </w:rPr>
-        <w:t>Snedeker</w:t>
-      </w:r>
-      <w:proofErr w:type="spellEnd"/>
-      <w:r>
-        <w:rPr>
-          <w:rFonts w:ascii="Helvetica" w:hAnsi="Helvetica"/>
-          <w:color w:val="000000" w:themeColor="text1"/>
-        </w:rPr>
-        <w:t xml:space="preserve"> &amp; </w:t>
-      </w:r>
-      <w:proofErr w:type="spellStart"/>
-      <w:r>
-        <w:rPr>
-          <w:rFonts w:ascii="Helvetica" w:hAnsi="Helvetica"/>
-          <w:color w:val="000000" w:themeColor="text1"/>
-        </w:rPr>
-        <w:t>Trueswell</w:t>
-      </w:r>
-      <w:proofErr w:type="spellEnd"/>
-      <w:r>
-        <w:rPr>
-          <w:rFonts w:ascii="Helvetica" w:hAnsi="Helvetica"/>
-          <w:color w:val="000000" w:themeColor="text1"/>
-        </w:rPr>
-        <w:t xml:space="preserve">, 2004; and see </w:t>
-      </w:r>
-      <w:proofErr w:type="spellStart"/>
-      <w:r>
-        <w:rPr>
-          <w:rFonts w:ascii="Helvetica" w:hAnsi="Helvetica"/>
-          <w:color w:val="000000" w:themeColor="text1"/>
-        </w:rPr>
-        <w:t>Snedeker</w:t>
-      </w:r>
-      <w:proofErr w:type="spellEnd"/>
-      <w:r>
-        <w:rPr>
-          <w:rFonts w:ascii="Helvetica" w:hAnsi="Helvetica"/>
-          <w:color w:val="000000" w:themeColor="text1"/>
-        </w:rPr>
-        <w:t xml:space="preserve"> &amp; Huang, in press for review), we know much less about how they plan and structure their own utterances (although for recent examples of investigations using eye tracking, see Bunger, </w:t>
-      </w:r>
-      <w:proofErr w:type="spellStart"/>
-      <w:r>
-        <w:rPr>
-          <w:rFonts w:ascii="Helvetica" w:hAnsi="Helvetica"/>
-          <w:color w:val="000000" w:themeColor="text1"/>
-        </w:rPr>
-        <w:t>Trueswell</w:t>
-      </w:r>
-      <w:proofErr w:type="spellEnd"/>
-      <w:r>
-        <w:rPr>
-          <w:rFonts w:ascii="Helvetica" w:hAnsi="Helvetica"/>
-          <w:color w:val="000000" w:themeColor="text1"/>
-        </w:rPr>
-        <w:t xml:space="preserve">, &amp; </w:t>
-      </w:r>
-      <w:proofErr w:type="spellStart"/>
-      <w:r>
-        <w:rPr>
-          <w:rFonts w:ascii="Helvetica" w:hAnsi="Helvetica"/>
-          <w:color w:val="000000" w:themeColor="text1"/>
-        </w:rPr>
-        <w:t>Papafragou</w:t>
-      </w:r>
-      <w:proofErr w:type="spellEnd"/>
-      <w:r>
-        <w:rPr>
-          <w:rFonts w:ascii="Helvetica" w:hAnsi="Helvetica"/>
-          <w:color w:val="000000" w:themeColor="text1"/>
-        </w:rPr>
-        <w:t xml:space="preserve">, 2012; </w:t>
-      </w:r>
-      <w:proofErr w:type="spellStart"/>
-      <w:r>
-        <w:rPr>
-          <w:rFonts w:ascii="Helvetica" w:hAnsi="Helvetica"/>
-          <w:color w:val="000000" w:themeColor="text1"/>
-        </w:rPr>
-        <w:t>Norbury</w:t>
-      </w:r>
-      <w:proofErr w:type="spellEnd"/>
-      <w:r>
-        <w:rPr>
-          <w:rFonts w:ascii="Helvetica" w:hAnsi="Helvetica"/>
-          <w:color w:val="000000" w:themeColor="text1"/>
-        </w:rPr>
-        <w:t>, 2014). Previous work on children's referential communication has suggested some production strategies that children might use to decide what to say (</w:t>
-      </w:r>
-      <w:proofErr w:type="spellStart"/>
-      <w:r>
-        <w:rPr>
-          <w:rFonts w:ascii="Helvetica" w:hAnsi="Helvetica"/>
-          <w:color w:val="000000" w:themeColor="text1"/>
-        </w:rPr>
-        <w:t>Glucksberg</w:t>
-      </w:r>
-      <w:proofErr w:type="spellEnd"/>
-      <w:r>
-        <w:rPr>
-          <w:rFonts w:ascii="Helvetica" w:hAnsi="Helvetica"/>
-          <w:color w:val="000000" w:themeColor="text1"/>
-        </w:rPr>
-        <w:t xml:space="preserve"> et al., 1975; </w:t>
-      </w:r>
-      <w:proofErr w:type="spellStart"/>
-      <w:r>
-        <w:rPr>
-          <w:rFonts w:ascii="Helvetica" w:hAnsi="Helvetica"/>
-          <w:color w:val="000000" w:themeColor="text1"/>
-        </w:rPr>
-        <w:t>Sonnenschein</w:t>
-      </w:r>
-      <w:proofErr w:type="spellEnd"/>
-      <w:r>
-        <w:rPr>
-          <w:rFonts w:ascii="Helvetica" w:hAnsi="Helvetica"/>
-          <w:color w:val="000000" w:themeColor="text1"/>
-        </w:rPr>
-        <w:t xml:space="preserve"> &amp; Whitehurst, 1984; Whitehurst &amp; </w:t>
-      </w:r>
-      <w:proofErr w:type="spellStart"/>
-      <w:r>
-        <w:rPr>
-          <w:rFonts w:ascii="Helvetica" w:hAnsi="Helvetica"/>
-          <w:color w:val="000000" w:themeColor="text1"/>
-        </w:rPr>
-        <w:t>Sonnenschein</w:t>
-      </w:r>
-      <w:proofErr w:type="spellEnd"/>
-      <w:r>
-        <w:rPr>
-          <w:rFonts w:ascii="Helvetica" w:hAnsi="Helvetica"/>
-          <w:color w:val="000000" w:themeColor="text1"/>
-        </w:rPr>
-        <w:t>, 1981), but has not tied these strategies in to a specific processing model of children's language production.</w:t>
+        <w:t xml:space="preserve">Fernald, Pinto, Swingley, Weinberg &amp; Roberts, 1998; Huang &amp; Snedeker, 2009; Rabagliati, Pylkkänen &amp; Marcus, 2013; Snedeker &amp; Trueswell, 2004; and see </w:t>
+      </w:r>
+      <w:r>
+        <w:rPr>
+          <w:rFonts w:ascii="Helvetica" w:hAnsi="Helvetica"/>
+          <w:color w:val="000000" w:themeColor="text1"/>
+        </w:rPr>
+        <w:t>Snedeker &amp; Huang, in press for review), we know much less about how they plan and structure their own utterances (although for recent examples of investigations using eye tracking, see Bunger, Trueswell, &amp; Papafragou, 2012; Norbury, 2014). Previous work on children's referential communication has suggested some production strategies that children might use to decide what to say (Glucksberg et al., 1975; Sonnenschein &amp; Whitehurst, 1984; Whitehurst &amp; Sonnenschein, 1981), but has not tied these strategies in to a specific processing model of children's language production.</w:t>
       </w:r>
     </w:p>
     <w:p>
@@ -1193,23 +676,7 @@
           <w:rFonts w:ascii="Helvetica" w:hAnsi="Helvetica"/>
           <w:color w:val="000000" w:themeColor="text1"/>
         </w:rPr>
-        <w:t xml:space="preserve">In particular, Ferreira and his colleagues (Ferreira, 2008; Ferreira, </w:t>
-      </w:r>
-      <w:proofErr w:type="spellStart"/>
-      <w:r>
-        <w:rPr>
-          <w:rFonts w:ascii="Helvetica" w:hAnsi="Helvetica"/>
-          <w:color w:val="000000" w:themeColor="text1"/>
-        </w:rPr>
-        <w:t>Slevc</w:t>
-      </w:r>
-      <w:proofErr w:type="spellEnd"/>
-      <w:r>
-        <w:rPr>
-          <w:rFonts w:ascii="Helvetica" w:hAnsi="Helvetica"/>
-          <w:color w:val="000000" w:themeColor="text1"/>
-        </w:rPr>
-        <w:t xml:space="preserve">, &amp; Rogers, 2005) have shown that adults </w:t>
+        <w:t xml:space="preserve">In particular, Ferreira and his colleagues (Ferreira, 2008; Ferreira, Slevc, &amp; Rogers, 2005) have shown that adults </w:t>
       </w:r>
       <w:r>
         <w:rPr>
@@ -1302,56 +769,24 @@
           <w:rFonts w:ascii="Helvetica" w:hAnsi="Helvetica"/>
           <w:color w:val="000000" w:themeColor="text1"/>
         </w:rPr>
-        <w:t xml:space="preserve"> even though this also described its foil (Ferreira et al., 2005; Rabagliati &amp; </w:t>
-      </w:r>
-      <w:proofErr w:type="spellStart"/>
-      <w:r>
-        <w:rPr>
-          <w:rFonts w:ascii="Helvetica" w:hAnsi="Helvetica"/>
-          <w:color w:val="000000" w:themeColor="text1"/>
-        </w:rPr>
-        <w:t>Snedeker</w:t>
-      </w:r>
-      <w:proofErr w:type="spellEnd"/>
-      <w:r>
-        <w:rPr>
-          <w:rFonts w:ascii="Helvetica" w:hAnsi="Helvetica"/>
-          <w:color w:val="000000" w:themeColor="text1"/>
-        </w:rPr>
-        <w:t>, 2013), a behavior that is strikingly similar to children's performance in more standard referential communication tasks.</w:t>
-      </w:r>
-    </w:p>
-    <w:p>
-      <w:pPr>
-        <w:spacing w:line="480" w:lineRule="auto"/>
-        <w:jc w:val="both"/>
-        <w:rPr>
-          <w:rFonts w:ascii="Helvetica" w:hAnsi="Helvetica"/>
-          <w:color w:val="000000" w:themeColor="text1"/>
-        </w:rPr>
-      </w:pPr>
-      <w:r>
-        <w:rPr>
-          <w:rFonts w:ascii="Helvetica" w:hAnsi="Helvetica"/>
-          <w:color w:val="000000" w:themeColor="text1"/>
-        </w:rPr>
-        <w:t xml:space="preserve">By contrast, adults have little difficulty avoiding what Ferreira et al term "non-linguistic" ambiguities. The same adults who do not notice the ambiguity caused by a baseball and an animal bat will naturally notice and account for the ambiguity caused by two different baseball bats. That is to say, adults do not notice ambiguity caused by overlap in linguistic representation alone (i.e., two different concepts with one label) but they do notice ambiguity caused by overlap in both non-linguistic and linguistic representations (i.e., two different instances of the same thing). Interestingly, and importantly, adults' tendency to monitor for and avoid potential nonlinguistic ambiguity in their utterances does not seem to be dependent on the needs of a conversational partner, or indeed a partner's presence: </w:t>
-      </w:r>
-      <w:proofErr w:type="spellStart"/>
-      <w:r>
-        <w:rPr>
-          <w:rFonts w:ascii="Helvetica" w:hAnsi="Helvetica"/>
-          <w:color w:val="000000" w:themeColor="text1"/>
-        </w:rPr>
-        <w:t>Ferrerira</w:t>
-      </w:r>
-      <w:proofErr w:type="spellEnd"/>
-      <w:r>
-        <w:rPr>
-          <w:rFonts w:ascii="Helvetica" w:hAnsi="Helvetica"/>
-          <w:color w:val="000000" w:themeColor="text1"/>
-        </w:rPr>
-        <w:t xml:space="preserve"> and colleagues found that adults are as likely to avoid conceptual ambiguity when asked to describe pictures for a partner as when they are simply asked to describe pictures into a microphone, which again suggests that theory of mind plays only a limited role in how we typically formulate referring expressions.</w:t>
+        <w:t xml:space="preserve"> even though this also described its foil (Ferreira et al., 2005; Rabagliati &amp; Snedeker, 2013), a behavior that is strikingly similar to children's performance in more standard referential communication tasks.</w:t>
+      </w:r>
+    </w:p>
+    <w:p>
+      <w:pPr>
+        <w:spacing w:line="480" w:lineRule="auto"/>
+        <w:jc w:val="both"/>
+        <w:rPr>
+          <w:rFonts w:ascii="Helvetica" w:hAnsi="Helvetica"/>
+          <w:color w:val="000000" w:themeColor="text1"/>
+        </w:rPr>
+      </w:pPr>
+      <w:r>
+        <w:rPr>
+          <w:rFonts w:ascii="Helvetica" w:hAnsi="Helvetica"/>
+          <w:color w:val="000000" w:themeColor="text1"/>
+        </w:rPr>
+        <w:t>By contrast, adults have little difficulty avoiding what Ferreira et al term "non-linguistic" ambiguities. The same adults who do not notice the ambiguity caused by a baseball and an animal bat will naturally notice and account for the ambiguity caused by two different baseball bats. That is to say, adults do not notice ambiguity caused by overlap in linguistic representation alone (i.e., two different concepts with one label) but they do notice ambiguity caused by overlap in both non-linguistic and linguistic representations (i.e., two different instances of the same thing). Interestingly, and importantly, adults' tendency to monitor for and avoid potential nonlinguistic ambiguity in their utterances does not seem to be dependent on the needs of a conversational partner, or indeed a partner's presence: Ferrerira and colleagues found that adults are as likely to avoid conceptual ambiguity when asked to describe pictures for a partner as when they are simply asked to describe pictures into a microphone, which again suggests that theory of mind plays only a limited role in how we typically formulate referring expressions.</w:t>
       </w:r>
     </w:p>
     <w:p>
@@ -1376,39 +811,7 @@
           <w:color w:val="000000" w:themeColor="text1"/>
         </w:rPr>
         <w:lastRenderedPageBreak/>
-        <w:t xml:space="preserve">produced is ambiguous. This suggests that monitoring does not only occur while we prepare an utterance, but also afterwards: speakers can re-comprehend their utterances and check for ambiguity or speech errors (cf. </w:t>
-      </w:r>
-      <w:proofErr w:type="spellStart"/>
-      <w:r>
-        <w:rPr>
-          <w:rFonts w:ascii="Helvetica" w:hAnsi="Helvetica"/>
-          <w:color w:val="000000" w:themeColor="text1"/>
-        </w:rPr>
-        <w:t>Levelt</w:t>
-      </w:r>
-      <w:proofErr w:type="spellEnd"/>
-      <w:r>
-        <w:rPr>
-          <w:rFonts w:ascii="Helvetica" w:hAnsi="Helvetica"/>
-          <w:color w:val="000000" w:themeColor="text1"/>
-        </w:rPr>
-        <w:t xml:space="preserve">, 1983). This monitoring can also help speakers to avoid ambiguity in their subsequent productions: </w:t>
-      </w:r>
-      <w:proofErr w:type="spellStart"/>
-      <w:r>
-        <w:rPr>
-          <w:rFonts w:ascii="Helvetica" w:hAnsi="Helvetica"/>
-          <w:color w:val="000000" w:themeColor="text1"/>
-        </w:rPr>
-        <w:t>Ferreria</w:t>
-      </w:r>
-      <w:proofErr w:type="spellEnd"/>
-      <w:r>
-        <w:rPr>
-          <w:rFonts w:ascii="Helvetica" w:hAnsi="Helvetica"/>
-          <w:color w:val="000000" w:themeColor="text1"/>
-        </w:rPr>
-        <w:t xml:space="preserve"> and colleagues (2005) found that when asked to name a baseball bat followed by an animal bat (or vice versa), speakers may say </w:t>
+        <w:t xml:space="preserve">produced is ambiguous. This suggests that monitoring does not only occur while we prepare an utterance, but also afterwards: speakers can re-comprehend their utterances and check for ambiguity or speech errors (cf. Levelt, 1983). This monitoring can also help speakers to avoid ambiguity in their subsequent productions: Ferreria and colleagues (2005) found that when asked to name a baseball bat followed by an animal bat (or vice versa), speakers may say </w:t>
       </w:r>
       <w:r>
         <w:rPr>
@@ -1455,23 +858,7 @@
           <w:rFonts w:ascii="Helvetica" w:hAnsi="Helvetica"/>
           <w:color w:val="000000" w:themeColor="text1"/>
         </w:rPr>
-        <w:t xml:space="preserve">Ferreira's findings with adults suggest a more precise description of how referential skills develop, one in which children do not just move from being generally </w:t>
-      </w:r>
-      <w:proofErr w:type="spellStart"/>
-      <w:r>
-        <w:rPr>
-          <w:rFonts w:ascii="Helvetica" w:hAnsi="Helvetica"/>
-          <w:color w:val="000000" w:themeColor="text1"/>
-        </w:rPr>
-        <w:t>underinformative</w:t>
-      </w:r>
-      <w:proofErr w:type="spellEnd"/>
-      <w:r>
-        <w:rPr>
-          <w:rFonts w:ascii="Helvetica" w:hAnsi="Helvetica"/>
-          <w:color w:val="000000" w:themeColor="text1"/>
-        </w:rPr>
-        <w:t xml:space="preserve"> to being informative tout court, but in which they gradually learn a very particular set of skills for avoiding certain types of ambiguity. One of these skills is an automatic tendency to monitor for potential non-linguistic ambiguity before speaking. Another is a set of processes that can be deployed to evaluate whether their own just-produced speech is appropriately informative</w:t>
+        <w:t>Ferreira's findings with adults suggest a more precise description of how referential skills develop, one in which children do not just move from being generally underinformative to being informative tout court, but in which they gradually learn a very particular set of skills for avoiding certain types of ambiguity. One of these skills is an automatic tendency to monitor for potential non-linguistic ambiguity before speaking. Another is a set of processes that can be deployed to evaluate whether their own just-produced speech is appropriately informative</w:t>
       </w:r>
       <w:r>
         <w:rPr>
@@ -1510,23 +897,7 @@
           <w:rFonts w:ascii="Helvetica" w:hAnsi="Helvetica"/>
           <w:color w:val="000000" w:themeColor="text1"/>
         </w:rPr>
-        <w:t xml:space="preserve">To what degree do children's </w:t>
-      </w:r>
-      <w:proofErr w:type="spellStart"/>
-      <w:r>
-        <w:rPr>
-          <w:rFonts w:ascii="Helvetica" w:hAnsi="Helvetica"/>
-          <w:color w:val="000000" w:themeColor="text1"/>
-        </w:rPr>
-        <w:t>difficuties</w:t>
-      </w:r>
-      <w:proofErr w:type="spellEnd"/>
-      <w:r>
-        <w:rPr>
-          <w:rFonts w:ascii="Helvetica" w:hAnsi="Helvetica"/>
-          <w:color w:val="000000" w:themeColor="text1"/>
-        </w:rPr>
-        <w:t xml:space="preserve"> with effective communication derive from twin difficulties proactively monitoring for nonlinguistic ambiguity and also re-interpreting their </w:t>
+        <w:t xml:space="preserve">To what degree do children's difficuties with effective communication derive from twin difficulties proactively monitoring for nonlinguistic ambiguity and also re-interpreting their </w:t>
       </w:r>
       <w:r>
         <w:rPr>
@@ -1659,23 +1030,7 @@
           <w:color w:val="000000" w:themeColor="text1"/>
         </w:rPr>
         <w:lastRenderedPageBreak/>
-        <w:t xml:space="preserve">communication task. Our critical eye tracking measure was participants' saccades between a to-be-described target picture and a foil picture. The target-foil pair could cause the scene to be either non-linguistically ambiguous (e.g., two different dogs), linguistically ambiguous (a baseball bat and animal bat) or entirely unambiguous. Based on previous work (Brown-Schmidt &amp; </w:t>
-      </w:r>
-      <w:proofErr w:type="spellStart"/>
-      <w:r>
-        <w:rPr>
-          <w:rFonts w:ascii="Helvetica" w:hAnsi="Helvetica"/>
-          <w:color w:val="000000" w:themeColor="text1"/>
-        </w:rPr>
-        <w:t>Tanenhaus</w:t>
-      </w:r>
-      <w:proofErr w:type="spellEnd"/>
-      <w:r>
-        <w:rPr>
-          <w:rFonts w:ascii="Helvetica" w:hAnsi="Helvetica"/>
-          <w:color w:val="000000" w:themeColor="text1"/>
-        </w:rPr>
-        <w:t>, 2006) we reasoned that participants would saccade from the target to the foil when they noticed the ambiguity, whether th</w:t>
+        <w:t>communication task. Our critical eye tracking measure was participants' saccades between a to-be-described target picture and a foil picture. The target-foil pair could cause the scene to be either non-linguistically ambiguous (e.g., two different dogs), linguistically ambiguous (a baseball bat and animal bat) or entirely unambiguous. Based on previous work (Brown-Schmidt &amp; Tanenhaus, 2006) we reasoned that participants would saccade from the target to the foil when they noticed the ambiguity, whether th</w:t>
       </w:r>
       <w:r>
         <w:rPr>
@@ -1706,23 +1061,7 @@
           <w:rFonts w:ascii="Helvetica" w:hAnsi="Helvetica"/>
           <w:color w:val="000000" w:themeColor="text1"/>
         </w:rPr>
-        <w:t xml:space="preserve">Our subsequent experiments, which only involved non-linguistic ambiguities, assessed whether proactive monitoring and self monitoring are operative in young children. In particular, we looked at how these skills -- assessed using measures </w:t>
-      </w:r>
-      <w:proofErr w:type="spellStart"/>
-      <w:r>
-        <w:rPr>
-          <w:rFonts w:ascii="Helvetica" w:hAnsi="Helvetica"/>
-          <w:color w:val="000000" w:themeColor="text1"/>
-        </w:rPr>
-        <w:t>dervied</w:t>
-      </w:r>
-      <w:proofErr w:type="spellEnd"/>
-      <w:r>
-        <w:rPr>
-          <w:rFonts w:ascii="Helvetica" w:hAnsi="Helvetica"/>
-          <w:color w:val="000000" w:themeColor="text1"/>
-        </w:rPr>
-        <w:t xml:space="preserve"> from Experiment 1 -- related to each child's tendency to produce either informative or uninformative utterances.</w:t>
+        <w:t>Our subsequent experiments, which only involved non-linguistic ambiguities, assessed whether proactive monitoring and self monitoring are operative in young children. In particular, we looked at how these skills -- assessed using measures dervied from Experiment 1 -- related to each child's tendency to produce either informative or uninformative utterances.</w:t>
       </w:r>
     </w:p>
     <w:p>
@@ -1735,8 +1074,8 @@
           <w:color w:val="000000" w:themeColor="text1"/>
         </w:rPr>
       </w:pPr>
-      <w:bookmarkStart w:id="1" w:name="experiment-1."/>
-      <w:bookmarkEnd w:id="1"/>
+      <w:bookmarkStart w:id="7" w:name="experiment-1."/>
+      <w:bookmarkEnd w:id="7"/>
       <w:r>
         <w:rPr>
           <w:rFonts w:ascii="Helvetica" w:hAnsi="Helvetica"/>
@@ -1881,55 +1220,7 @@
           <w:color w:val="000000" w:themeColor="text1"/>
         </w:rPr>
         <w:br/>
-        <w:t xml:space="preserve">The task was conducted using an </w:t>
-      </w:r>
-      <w:proofErr w:type="spellStart"/>
-      <w:r>
-        <w:rPr>
-          <w:rFonts w:ascii="Helvetica" w:hAnsi="Helvetica"/>
-          <w:color w:val="000000" w:themeColor="text1"/>
-        </w:rPr>
-        <w:t>EyeLink</w:t>
-      </w:r>
-      <w:proofErr w:type="spellEnd"/>
-      <w:r>
-        <w:rPr>
-          <w:rFonts w:ascii="Helvetica" w:hAnsi="Helvetica"/>
-          <w:color w:val="000000" w:themeColor="text1"/>
-        </w:rPr>
-        <w:t xml:space="preserve"> 1000 </w:t>
-      </w:r>
-      <w:proofErr w:type="spellStart"/>
-      <w:r>
-        <w:rPr>
-          <w:rFonts w:ascii="Helvetica" w:hAnsi="Helvetica"/>
-          <w:color w:val="000000" w:themeColor="text1"/>
-        </w:rPr>
-        <w:t>Eyetracker</w:t>
-      </w:r>
-      <w:proofErr w:type="spellEnd"/>
-      <w:r>
-        <w:rPr>
-          <w:rFonts w:ascii="Helvetica" w:hAnsi="Helvetica"/>
-          <w:color w:val="000000" w:themeColor="text1"/>
-        </w:rPr>
-        <w:t xml:space="preserve"> in remote mode, attached to an LCD monitor. We sampled from the right eye at 500Hz. Subjects first completed a </w:t>
-      </w:r>
-      <w:proofErr w:type="gramStart"/>
-      <w:r>
-        <w:rPr>
-          <w:rFonts w:ascii="Helvetica" w:hAnsi="Helvetica"/>
-          <w:color w:val="000000" w:themeColor="text1"/>
-        </w:rPr>
-        <w:t>six point</w:t>
-      </w:r>
-      <w:proofErr w:type="gramEnd"/>
-      <w:r>
-        <w:rPr>
-          <w:rFonts w:ascii="Helvetica" w:hAnsi="Helvetica"/>
-          <w:color w:val="000000" w:themeColor="text1"/>
-        </w:rPr>
-        <w:t xml:space="preserve"> calibration routine, using a picture of Elmo’s face as a target.</w:t>
+        <w:t>The task was conducted using an EyeLink 1000 Eyetracker in remote mode, attached to an LCD monitor. We sampled from the right eye at 500Hz. Subjects first completed a six point calibration routine, using a picture of Elmo’s face as a target.</w:t>
       </w:r>
     </w:p>
     <w:p>
@@ -2182,55 +1473,7 @@
           <w:rFonts w:ascii="Helvetica" w:hAnsi="Helvetica"/>
           <w:color w:val="000000" w:themeColor="text1"/>
         </w:rPr>
-        <w:t xml:space="preserve"> did not. We analyzed responses using a mixed effects logistic regression; expressed using </w:t>
-      </w:r>
-      <w:proofErr w:type="spellStart"/>
-      <w:r>
-        <w:rPr>
-          <w:rFonts w:ascii="Helvetica" w:hAnsi="Helvetica"/>
-          <w:color w:val="000000" w:themeColor="text1"/>
-        </w:rPr>
-        <w:t>lmer</w:t>
-      </w:r>
-      <w:proofErr w:type="spellEnd"/>
-      <w:r>
-        <w:rPr>
-          <w:rFonts w:ascii="Helvetica" w:hAnsi="Helvetica"/>
-          <w:color w:val="000000" w:themeColor="text1"/>
-        </w:rPr>
-        <w:t xml:space="preserve"> syntax this had the form Label ~ 1 + Scene Type * Ambiguity Type + (1+Scene </w:t>
-      </w:r>
-      <w:proofErr w:type="spellStart"/>
-      <w:r>
-        <w:rPr>
-          <w:rFonts w:ascii="Helvetica" w:hAnsi="Helvetica"/>
-          <w:color w:val="000000" w:themeColor="text1"/>
-        </w:rPr>
-        <w:t>Type|</w:t>
-      </w:r>
-      <w:proofErr w:type="gramStart"/>
-      <w:r>
-        <w:rPr>
-          <w:rFonts w:ascii="Helvetica" w:hAnsi="Helvetica"/>
-          <w:color w:val="000000" w:themeColor="text1"/>
-        </w:rPr>
-        <w:t>Subject</w:t>
-      </w:r>
-      <w:proofErr w:type="spellEnd"/>
-      <w:r>
-        <w:rPr>
-          <w:rFonts w:ascii="Helvetica" w:hAnsi="Helvetica"/>
-          <w:color w:val="000000" w:themeColor="text1"/>
-        </w:rPr>
-        <w:t>)+(</w:t>
-      </w:r>
-      <w:proofErr w:type="gramEnd"/>
-      <w:r>
-        <w:rPr>
-          <w:rFonts w:ascii="Helvetica" w:hAnsi="Helvetica"/>
-          <w:color w:val="000000" w:themeColor="text1"/>
-        </w:rPr>
-        <w:t>1|Item)</w:t>
+        <w:t xml:space="preserve"> did not. We analyzed responses using a mixed effects logistic regression; expressed using lmer syntax this had the form Label ~ 1 + Scene Type * Ambiguity Type + (1+Scene Type|Subject)+(1|Item)</w:t>
       </w:r>
     </w:p>
     <w:p>
@@ -2248,71 +1491,7 @@
           <w:color w:val="000000" w:themeColor="text1"/>
         </w:rPr>
         <w:lastRenderedPageBreak/>
-        <w:t xml:space="preserve">Our eye movement analysis focused on saccades around the scene over three phases of the trial. First, a Preview phase, as in Figure 1. Second, a Pre-Naming phase which lasted from the offset of the preview (i.e., the point at which Elmo appeared) to the onset of the participant's response (coded offline from the recording of their answers). Finally, a Post-Naming phase, that lasted until the end of the trial. We defined regions of interest centered around each of the three pictures, of size 350 by 350 pixels, and analyzed saccades between the target picture and foil picture ROIs as a proportion of all saccades between the target ROI, foil ROI, and distractor ROI. Since the regions of interest were small, we counted fixations landing close to the ROI as being within the ROI, assessed using the automatic procedures in </w:t>
-      </w:r>
-      <w:proofErr w:type="spellStart"/>
-      <w:r>
-        <w:rPr>
-          <w:rFonts w:ascii="Helvetica" w:hAnsi="Helvetica"/>
-          <w:color w:val="000000" w:themeColor="text1"/>
-        </w:rPr>
-        <w:t>EyeLink's</w:t>
-      </w:r>
-      <w:proofErr w:type="spellEnd"/>
-      <w:r>
-        <w:rPr>
-          <w:rFonts w:ascii="Helvetica" w:hAnsi="Helvetica"/>
-          <w:color w:val="000000" w:themeColor="text1"/>
-        </w:rPr>
-        <w:t xml:space="preserve"> </w:t>
-      </w:r>
-      <w:proofErr w:type="spellStart"/>
-      <w:r>
-        <w:rPr>
-          <w:rFonts w:ascii="Helvetica" w:hAnsi="Helvetica"/>
-          <w:color w:val="000000" w:themeColor="text1"/>
-        </w:rPr>
-        <w:t>DataViewer</w:t>
-      </w:r>
-      <w:proofErr w:type="spellEnd"/>
-      <w:r>
-        <w:rPr>
-          <w:rFonts w:ascii="Helvetica" w:hAnsi="Helvetica"/>
-          <w:color w:val="000000" w:themeColor="text1"/>
-        </w:rPr>
-        <w:t xml:space="preserve"> software. We analyzed the proportion of saccades between ROIs using a mixed effects regression model, of the form Proportion of Saccades ~ 1 + Scene Type * Ambiguity Type + (1+Scene </w:t>
-      </w:r>
-      <w:proofErr w:type="spellStart"/>
-      <w:r>
-        <w:rPr>
-          <w:rFonts w:ascii="Helvetica" w:hAnsi="Helvetica"/>
-          <w:color w:val="000000" w:themeColor="text1"/>
-        </w:rPr>
-        <w:t>Type|</w:t>
-      </w:r>
-      <w:proofErr w:type="gramStart"/>
-      <w:r>
-        <w:rPr>
-          <w:rFonts w:ascii="Helvetica" w:hAnsi="Helvetica"/>
-          <w:color w:val="000000" w:themeColor="text1"/>
-        </w:rPr>
-        <w:t>Subject</w:t>
-      </w:r>
-      <w:proofErr w:type="spellEnd"/>
-      <w:r>
-        <w:rPr>
-          <w:rFonts w:ascii="Helvetica" w:hAnsi="Helvetica"/>
-          <w:color w:val="000000" w:themeColor="text1"/>
-        </w:rPr>
-        <w:t>)+(</w:t>
-      </w:r>
-      <w:proofErr w:type="gramEnd"/>
-      <w:r>
-        <w:rPr>
-          <w:rFonts w:ascii="Helvetica" w:hAnsi="Helvetica"/>
-          <w:color w:val="000000" w:themeColor="text1"/>
-        </w:rPr>
-        <w:t>1|Item)</w:t>
+        <w:t>Our eye movement analysis focused on saccades around the scene over three phases of the trial. First, a Preview phase, as in Figure 1. Second, a Pre-Naming phase which lasted from the offset of the preview (i.e., the point at which Elmo appeared) to the onset of the participant's response (coded offline from the recording of their answers). Finally, a Post-Naming phase, that lasted until the end of the trial. We defined regions of interest centered around each of the three pictures, of size 350 by 350 pixels, and analyzed saccades between the target picture and foil picture ROIs as a proportion of all saccades between the target ROI, foil ROI, and distractor ROI. Since the regions of interest were small, we counted fixations landing close to the ROI as being within the ROI, assessed using the automatic procedures in EyeLink's DataViewer software. We analyzed the proportion of saccades between ROIs using a mixed effects regression model, of the form Proportion of Saccades ~ 1 + Scene Type * Ambiguity Type + (1+Scene Type|Subject)+(1|Item)</w:t>
       </w:r>
       <w:r>
         <w:rPr>
@@ -2369,9 +1548,23 @@
           <w:rFonts w:ascii="Helvetica" w:hAnsi="Helvetica"/>
           <w:color w:val="000000" w:themeColor="text1"/>
         </w:rPr>
-        <w:t>Participants were more likely to produce referentially specific descriptions for ambiguous scenes than unambiguous scenes, but this effect was much smaller when the ambiguity was linguistic (</w:t>
-      </w:r>
-      <w:proofErr w:type="spellStart"/>
+        <w:t>Participants were more likely to produce referentially specific descriptions for ambiguous scenes than unambiguous scenes, but this effect was much smaller when the ambiguity was linguistic (Mean</w:t>
+      </w:r>
+      <w:r>
+        <w:rPr>
+          <w:rFonts w:ascii="Helvetica" w:hAnsi="Helvetica"/>
+          <w:color w:val="000000" w:themeColor="text1"/>
+          <w:vertAlign w:val="subscript"/>
+        </w:rPr>
+        <w:t>ambiguous</w:t>
+      </w:r>
+      <w:r>
+        <w:rPr>
+          <w:rFonts w:ascii="Helvetica" w:hAnsi="Helvetica"/>
+          <w:color w:val="000000" w:themeColor="text1"/>
+        </w:rPr>
+        <w:t xml:space="preserve">=0.48 (SD=0.23), </w:t>
+      </w:r>
       <w:r>
         <w:rPr>
           <w:rFonts w:ascii="Helvetica" w:hAnsi="Helvetica"/>
@@ -2385,17 +1578,37 @@
           <w:color w:val="000000" w:themeColor="text1"/>
           <w:vertAlign w:val="subscript"/>
         </w:rPr>
+        <w:t>control</w:t>
+      </w:r>
+      <w:r>
+        <w:rPr>
+          <w:rFonts w:ascii="Helvetica" w:hAnsi="Helvetica"/>
+          <w:color w:val="000000" w:themeColor="text1"/>
+        </w:rPr>
+        <w:t>=0.3(0.23)) than when it was non-linguistic (</w:t>
+      </w:r>
+      <w:r>
+        <w:rPr>
+          <w:rFonts w:ascii="Helvetica" w:hAnsi="Helvetica"/>
+          <w:color w:val="000000" w:themeColor="text1"/>
+        </w:rPr>
+        <w:t>Mean</w:t>
+      </w:r>
+      <w:r>
+        <w:rPr>
+          <w:rFonts w:ascii="Helvetica" w:hAnsi="Helvetica"/>
+          <w:color w:val="000000" w:themeColor="text1"/>
+          <w:vertAlign w:val="subscript"/>
+        </w:rPr>
         <w:t>ambiguous</w:t>
       </w:r>
-      <w:proofErr w:type="spellEnd"/>
-      <w:r>
-        <w:rPr>
-          <w:rFonts w:ascii="Helvetica" w:hAnsi="Helvetica"/>
-          <w:color w:val="000000" w:themeColor="text1"/>
-        </w:rPr>
-        <w:t xml:space="preserve">=0.48 (SD=0.23), </w:t>
-      </w:r>
-      <w:proofErr w:type="spellStart"/>
+      <w:r>
+        <w:rPr>
+          <w:rFonts w:ascii="Helvetica" w:hAnsi="Helvetica"/>
+          <w:color w:val="000000" w:themeColor="text1"/>
+        </w:rPr>
+        <w:t xml:space="preserve">=0.84(0.17), </w:t>
+      </w:r>
       <w:r>
         <w:rPr>
           <w:rFonts w:ascii="Helvetica" w:hAnsi="Helvetica"/>
@@ -2411,55 +1624,6 @@
         </w:rPr>
         <w:t>control</w:t>
       </w:r>
-      <w:proofErr w:type="spellEnd"/>
-      <w:r>
-        <w:rPr>
-          <w:rFonts w:ascii="Helvetica" w:hAnsi="Helvetica"/>
-          <w:color w:val="000000" w:themeColor="text1"/>
-        </w:rPr>
-        <w:t>=0.3(0.23)) than when it was non-linguistic (</w:t>
-      </w:r>
-      <w:proofErr w:type="spellStart"/>
-      <w:r>
-        <w:rPr>
-          <w:rFonts w:ascii="Helvetica" w:hAnsi="Helvetica"/>
-          <w:color w:val="000000" w:themeColor="text1"/>
-        </w:rPr>
-        <w:t>Mean</w:t>
-      </w:r>
-      <w:r>
-        <w:rPr>
-          <w:rFonts w:ascii="Helvetica" w:hAnsi="Helvetica"/>
-          <w:color w:val="000000" w:themeColor="text1"/>
-          <w:vertAlign w:val="subscript"/>
-        </w:rPr>
-        <w:t>ambiguous</w:t>
-      </w:r>
-      <w:proofErr w:type="spellEnd"/>
-      <w:r>
-        <w:rPr>
-          <w:rFonts w:ascii="Helvetica" w:hAnsi="Helvetica"/>
-          <w:color w:val="000000" w:themeColor="text1"/>
-        </w:rPr>
-        <w:t xml:space="preserve">=0.84(0.17), </w:t>
-      </w:r>
-      <w:proofErr w:type="spellStart"/>
-      <w:r>
-        <w:rPr>
-          <w:rFonts w:ascii="Helvetica" w:hAnsi="Helvetica"/>
-          <w:color w:val="000000" w:themeColor="text1"/>
-        </w:rPr>
-        <w:t>Mean</w:t>
-      </w:r>
-      <w:r>
-        <w:rPr>
-          <w:rFonts w:ascii="Helvetica" w:hAnsi="Helvetica"/>
-          <w:color w:val="000000" w:themeColor="text1"/>
-          <w:vertAlign w:val="subscript"/>
-        </w:rPr>
-        <w:t>control</w:t>
-      </w:r>
-      <w:proofErr w:type="spellEnd"/>
       <w:r>
         <w:rPr>
           <w:rFonts w:ascii="Helvetica" w:hAnsi="Helvetica"/>
@@ -2683,7 +1847,89 @@
           <w:rFonts w:ascii="Helvetica" w:hAnsi="Helvetica"/>
           <w:color w:val="000000" w:themeColor="text1"/>
         </w:rPr>
-        <w:t>across time windows</w:t>
+        <w:t xml:space="preserve">across time windows </w:t>
+      </w:r>
+      <w:r>
+        <w:rPr>
+          <w:rFonts w:ascii="Helvetica" w:hAnsi="Helvetica"/>
+          <w:color w:val="000000" w:themeColor="text1"/>
+        </w:rPr>
+        <w:t>in the Linguistic Ambiguity condition</w:t>
+      </w:r>
+      <w:r>
+        <w:rPr>
+          <w:rFonts w:ascii="Helvetica" w:hAnsi="Helvetica"/>
+          <w:color w:val="000000" w:themeColor="text1"/>
+        </w:rPr>
+        <w:t xml:space="preserve"> (top) and Non-linguistic Ambiguity condition (bottom)</w:t>
+      </w:r>
+      <w:r>
+        <w:rPr>
+          <w:rFonts w:ascii="Helvetica" w:hAnsi="Helvetica"/>
+          <w:color w:val="000000" w:themeColor="text1"/>
+        </w:rPr>
+        <w:t>. Bars indicate +/- 1 standard error.</w:t>
+      </w:r>
+    </w:p>
+    <w:p>
+      <w:pPr>
+        <w:spacing w:line="480" w:lineRule="auto"/>
+        <w:jc w:val="both"/>
+        <w:rPr>
+          <w:rFonts w:ascii="Helvetica" w:hAnsi="Helvetica"/>
+          <w:i/>
+          <w:color w:val="000000" w:themeColor="text1"/>
+        </w:rPr>
+      </w:pPr>
+    </w:p>
+    <w:p>
+      <w:pPr>
+        <w:spacing w:line="480" w:lineRule="auto"/>
+        <w:jc w:val="both"/>
+        <w:rPr>
+          <w:rFonts w:ascii="Helvetica" w:hAnsi="Helvetica"/>
+          <w:color w:val="000000" w:themeColor="text1"/>
+        </w:rPr>
+      </w:pPr>
+      <w:r>
+        <w:rPr>
+          <w:rFonts w:ascii="Helvetica" w:hAnsi="Helvetica"/>
+          <w:i/>
+          <w:color w:val="000000" w:themeColor="text1"/>
+        </w:rPr>
+        <w:t>Preview Phase</w:t>
+      </w:r>
+    </w:p>
+    <w:p>
+      <w:pPr>
+        <w:spacing w:line="480" w:lineRule="auto"/>
+        <w:jc w:val="both"/>
+        <w:rPr>
+          <w:rFonts w:ascii="Helvetica" w:hAnsi="Helvetica"/>
+          <w:color w:val="000000" w:themeColor="text1"/>
+        </w:rPr>
+      </w:pPr>
+      <w:r>
+        <w:rPr>
+          <w:rFonts w:ascii="Helvetica" w:hAnsi="Helvetica"/>
+          <w:color w:val="000000" w:themeColor="text1"/>
+        </w:rPr>
+        <w:t>Adults' eye movements during the Preview phase suggested that they were proactively monitoring for non-linguistic ambiguity, much more so than for linguistic ambiguity. Even before Elmo identified which picture was the target, we found reliably more saccades between target and foil when a scene's ambiguity was non-linguistic (</w:t>
+      </w:r>
+      <w:r>
+        <w:rPr>
+          <w:rFonts w:ascii="Helvetica" w:hAnsi="Helvetica"/>
+          <w:color w:val="000000" w:themeColor="text1"/>
+        </w:rPr>
+        <w:t>Mean</w:t>
+      </w:r>
+      <w:r>
+        <w:rPr>
+          <w:rFonts w:ascii="Helvetica" w:hAnsi="Helvetica"/>
+          <w:color w:val="000000" w:themeColor="text1"/>
+          <w:vertAlign w:val="subscript"/>
+        </w:rPr>
+        <w:t>ambiguous</w:t>
       </w:r>
       <w:r>
         <w:rPr>
@@ -2697,69 +1943,36 @@
           <w:rFonts w:ascii="Helvetica" w:hAnsi="Helvetica"/>
           <w:color w:val="000000" w:themeColor="text1"/>
         </w:rPr>
-        <w:t>in the Linguistic Ambiguity condition</w:t>
-      </w:r>
-      <w:r>
-        <w:rPr>
-          <w:rFonts w:ascii="Helvetica" w:hAnsi="Helvetica"/>
-          <w:color w:val="000000" w:themeColor="text1"/>
-        </w:rPr>
-        <w:t xml:space="preserve"> (top) and Non-linguistic Ambiguity condition (bottom)</w:t>
-      </w:r>
-      <w:r>
-        <w:rPr>
-          <w:rFonts w:ascii="Helvetica" w:hAnsi="Helvetica"/>
-          <w:color w:val="000000" w:themeColor="text1"/>
-        </w:rPr>
-        <w:t>. Bars indicate +/- 1 standard error.</w:t>
-      </w:r>
-    </w:p>
-    <w:p>
-      <w:pPr>
-        <w:spacing w:line="480" w:lineRule="auto"/>
-        <w:jc w:val="both"/>
-        <w:rPr>
-          <w:rFonts w:ascii="Helvetica" w:hAnsi="Helvetica"/>
-          <w:i/>
-          <w:color w:val="000000" w:themeColor="text1"/>
-        </w:rPr>
-      </w:pPr>
-    </w:p>
-    <w:p>
-      <w:pPr>
-        <w:spacing w:line="480" w:lineRule="auto"/>
-        <w:jc w:val="both"/>
-        <w:rPr>
-          <w:rFonts w:ascii="Helvetica" w:hAnsi="Helvetica"/>
-          <w:color w:val="000000" w:themeColor="text1"/>
-        </w:rPr>
-      </w:pPr>
-      <w:r>
-        <w:rPr>
-          <w:rFonts w:ascii="Helvetica" w:hAnsi="Helvetica"/>
-          <w:i/>
-          <w:color w:val="000000" w:themeColor="text1"/>
-        </w:rPr>
-        <w:t>Preview Phase</w:t>
-      </w:r>
-    </w:p>
-    <w:p>
-      <w:pPr>
-        <w:spacing w:line="480" w:lineRule="auto"/>
-        <w:jc w:val="both"/>
-        <w:rPr>
-          <w:rFonts w:ascii="Helvetica" w:hAnsi="Helvetica"/>
-          <w:color w:val="000000" w:themeColor="text1"/>
-        </w:rPr>
-      </w:pPr>
-      <w:r>
-        <w:rPr>
-          <w:rFonts w:ascii="Helvetica" w:hAnsi="Helvetica"/>
-          <w:color w:val="000000" w:themeColor="text1"/>
-        </w:rPr>
-        <w:t>Adults' eye movements during the Preview phase suggested that they were proactively monitoring for non-linguistic ambiguity, much more so than for linguistic ambiguity. Even before Elmo identified which picture was the target, we found reliably more saccades between target and foil when a scene's ambiguity was non-linguistic (</w:t>
-      </w:r>
-      <w:proofErr w:type="spellStart"/>
+        <w:t xml:space="preserve">= 0.53 </w:t>
+      </w:r>
+      <w:r>
+        <w:rPr>
+          <w:rFonts w:ascii="Helvetica" w:hAnsi="Helvetica"/>
+          <w:color w:val="000000" w:themeColor="text1"/>
+        </w:rPr>
+        <w:t>(</w:t>
+      </w:r>
+      <w:r>
+        <w:rPr>
+          <w:rFonts w:ascii="Helvetica" w:hAnsi="Helvetica"/>
+          <w:color w:val="000000" w:themeColor="text1"/>
+        </w:rPr>
+        <w:t>0.08</w:t>
+      </w:r>
+      <w:r>
+        <w:rPr>
+          <w:rFonts w:ascii="Helvetica" w:hAnsi="Helvetica"/>
+          <w:color w:val="000000" w:themeColor="text1"/>
+        </w:rPr>
+        <w:t>)</w:t>
+      </w:r>
+      <w:r>
+        <w:rPr>
+          <w:rFonts w:ascii="Helvetica" w:hAnsi="Helvetica"/>
+          <w:color w:val="000000" w:themeColor="text1"/>
+        </w:rPr>
+        <w:t xml:space="preserve">, </w:t>
+      </w:r>
       <w:r>
         <w:rPr>
           <w:rFonts w:ascii="Helvetica" w:hAnsi="Helvetica"/>
@@ -2773,22 +1986,71 @@
           <w:color w:val="000000" w:themeColor="text1"/>
           <w:vertAlign w:val="subscript"/>
         </w:rPr>
+        <w:t>control</w:t>
+      </w:r>
+      <w:r>
+        <w:rPr>
+          <w:rFonts w:ascii="Helvetica" w:hAnsi="Helvetica"/>
+          <w:color w:val="000000" w:themeColor="text1"/>
+        </w:rPr>
+        <w:t>= 0.33 (0.08</w:t>
+      </w:r>
+      <w:r>
+        <w:rPr>
+          <w:rFonts w:ascii="Helvetica" w:hAnsi="Helvetica"/>
+          <w:color w:val="000000" w:themeColor="text1"/>
+        </w:rPr>
+        <w:t>)</w:t>
+      </w:r>
+      <w:r>
+        <w:rPr>
+          <w:rFonts w:ascii="Helvetica" w:hAnsi="Helvetica"/>
+          <w:color w:val="000000" w:themeColor="text1"/>
+        </w:rPr>
+        <w:t xml:space="preserve">) </w:t>
+      </w:r>
+      <w:r>
+        <w:rPr>
+          <w:rFonts w:ascii="Helvetica" w:hAnsi="Helvetica"/>
+          <w:color w:val="000000" w:themeColor="text1"/>
+        </w:rPr>
+        <w:t>than</w:t>
+      </w:r>
+      <w:r>
+        <w:rPr>
+          <w:rFonts w:ascii="Helvetica" w:hAnsi="Helvetica"/>
+          <w:color w:val="000000" w:themeColor="text1"/>
+        </w:rPr>
+        <w:t xml:space="preserve"> </w:t>
+      </w:r>
+      <w:r>
+        <w:rPr>
+          <w:rFonts w:ascii="Helvetica" w:hAnsi="Helvetica"/>
+          <w:color w:val="000000" w:themeColor="text1"/>
+        </w:rPr>
+        <w:t>when it was linguistic (</w:t>
+      </w:r>
+      <w:r>
+        <w:rPr>
+          <w:rFonts w:ascii="Helvetica" w:hAnsi="Helvetica"/>
+          <w:color w:val="000000" w:themeColor="text1"/>
+        </w:rPr>
+        <w:t>Mean</w:t>
+      </w:r>
+      <w:r>
+        <w:rPr>
+          <w:rFonts w:ascii="Helvetica" w:hAnsi="Helvetica"/>
+          <w:color w:val="000000" w:themeColor="text1"/>
+          <w:vertAlign w:val="subscript"/>
+        </w:rPr>
         <w:t>ambiguous</w:t>
       </w:r>
-      <w:proofErr w:type="spellEnd"/>
-      <w:r>
-        <w:rPr>
-          <w:rFonts w:ascii="Helvetica" w:hAnsi="Helvetica"/>
-          <w:color w:val="000000" w:themeColor="text1"/>
-        </w:rPr>
-        <w:t xml:space="preserve"> </w:t>
-      </w:r>
-      <w:r>
-        <w:rPr>
-          <w:rFonts w:ascii="Helvetica" w:hAnsi="Helvetica"/>
-          <w:color w:val="000000" w:themeColor="text1"/>
-        </w:rPr>
-        <w:t xml:space="preserve">= 0.53 </w:t>
+      <w:r>
+        <w:rPr>
+          <w:rFonts w:ascii="Helvetica" w:hAnsi="Helvetica"/>
+          <w:color w:val="000000" w:themeColor="text1"/>
+        </w:rPr>
+        <w:t xml:space="preserve">= 0.41 </w:t>
       </w:r>
       <w:r>
         <w:rPr>
@@ -2818,7 +2080,6 @@
         </w:rPr>
         <w:t xml:space="preserve">, </w:t>
       </w:r>
-      <w:proofErr w:type="spellStart"/>
       <w:r>
         <w:rPr>
           <w:rFonts w:ascii="Helvetica" w:hAnsi="Helvetica"/>
@@ -2834,118 +2095,6 @@
         </w:rPr>
         <w:t>control</w:t>
       </w:r>
-      <w:proofErr w:type="spellEnd"/>
-      <w:r>
-        <w:rPr>
-          <w:rFonts w:ascii="Helvetica" w:hAnsi="Helvetica"/>
-          <w:color w:val="000000" w:themeColor="text1"/>
-        </w:rPr>
-        <w:t>= 0.33 (0.08</w:t>
-      </w:r>
-      <w:r>
-        <w:rPr>
-          <w:rFonts w:ascii="Helvetica" w:hAnsi="Helvetica"/>
-          <w:color w:val="000000" w:themeColor="text1"/>
-        </w:rPr>
-        <w:t>)</w:t>
-      </w:r>
-      <w:r>
-        <w:rPr>
-          <w:rFonts w:ascii="Helvetica" w:hAnsi="Helvetica"/>
-          <w:color w:val="000000" w:themeColor="text1"/>
-        </w:rPr>
-        <w:t xml:space="preserve">) </w:t>
-      </w:r>
-      <w:r>
-        <w:rPr>
-          <w:rFonts w:ascii="Helvetica" w:hAnsi="Helvetica"/>
-          <w:color w:val="000000" w:themeColor="text1"/>
-        </w:rPr>
-        <w:t>than</w:t>
-      </w:r>
-      <w:r>
-        <w:rPr>
-          <w:rFonts w:ascii="Helvetica" w:hAnsi="Helvetica"/>
-          <w:color w:val="000000" w:themeColor="text1"/>
-        </w:rPr>
-        <w:t xml:space="preserve"> </w:t>
-      </w:r>
-      <w:r>
-        <w:rPr>
-          <w:rFonts w:ascii="Helvetica" w:hAnsi="Helvetica"/>
-          <w:color w:val="000000" w:themeColor="text1"/>
-        </w:rPr>
-        <w:t>when it was linguistic (</w:t>
-      </w:r>
-      <w:proofErr w:type="spellStart"/>
-      <w:r>
-        <w:rPr>
-          <w:rFonts w:ascii="Helvetica" w:hAnsi="Helvetica"/>
-          <w:color w:val="000000" w:themeColor="text1"/>
-        </w:rPr>
-        <w:t>Mean</w:t>
-      </w:r>
-      <w:r>
-        <w:rPr>
-          <w:rFonts w:ascii="Helvetica" w:hAnsi="Helvetica"/>
-          <w:color w:val="000000" w:themeColor="text1"/>
-          <w:vertAlign w:val="subscript"/>
-        </w:rPr>
-        <w:t>ambiguous</w:t>
-      </w:r>
-      <w:proofErr w:type="spellEnd"/>
-      <w:r>
-        <w:rPr>
-          <w:rFonts w:ascii="Helvetica" w:hAnsi="Helvetica"/>
-          <w:color w:val="000000" w:themeColor="text1"/>
-        </w:rPr>
-        <w:t xml:space="preserve">= 0.41 </w:t>
-      </w:r>
-      <w:r>
-        <w:rPr>
-          <w:rFonts w:ascii="Helvetica" w:hAnsi="Helvetica"/>
-          <w:color w:val="000000" w:themeColor="text1"/>
-        </w:rPr>
-        <w:t>(</w:t>
-      </w:r>
-      <w:r>
-        <w:rPr>
-          <w:rFonts w:ascii="Helvetica" w:hAnsi="Helvetica"/>
-          <w:color w:val="000000" w:themeColor="text1"/>
-        </w:rPr>
-        <w:t>0.08</w:t>
-      </w:r>
-      <w:r>
-        <w:rPr>
-          <w:rFonts w:ascii="Helvetica" w:hAnsi="Helvetica"/>
-          <w:color w:val="000000" w:themeColor="text1"/>
-        </w:rPr>
-        <w:t>)</w:t>
-      </w:r>
-      <w:r>
-        <w:rPr>
-          <w:rFonts w:ascii="Helvetica" w:hAnsi="Helvetica"/>
-          <w:color w:val="000000" w:themeColor="text1"/>
-        </w:rPr>
-        <w:t xml:space="preserve">, </w:t>
-      </w:r>
-      <w:proofErr w:type="spellStart"/>
-      <w:r>
-        <w:rPr>
-          <w:rFonts w:ascii="Helvetica" w:hAnsi="Helvetica"/>
-          <w:color w:val="000000" w:themeColor="text1"/>
-        </w:rPr>
-        <w:t>Mean</w:t>
-      </w:r>
-      <w:r>
-        <w:rPr>
-          <w:rFonts w:ascii="Helvetica" w:hAnsi="Helvetica"/>
-          <w:color w:val="000000" w:themeColor="text1"/>
-          <w:vertAlign w:val="subscript"/>
-        </w:rPr>
-        <w:t>control</w:t>
-      </w:r>
-      <w:proofErr w:type="spellEnd"/>
       <w:r>
         <w:rPr>
           <w:rFonts w:ascii="Helvetica" w:hAnsi="Helvetica"/>
@@ -3217,7 +2366,6 @@
         <w:lastRenderedPageBreak/>
         <w:t>non-linguistic (</w:t>
       </w:r>
-      <w:proofErr w:type="spellStart"/>
       <w:r>
         <w:rPr>
           <w:rFonts w:ascii="Helvetica" w:hAnsi="Helvetica"/>
@@ -3233,7 +2381,6 @@
         </w:rPr>
         <w:t>ambiguous</w:t>
       </w:r>
-      <w:proofErr w:type="spellEnd"/>
       <w:r>
         <w:rPr>
           <w:rFonts w:ascii="Helvetica" w:hAnsi="Helvetica"/>
@@ -3269,7 +2416,6 @@
         </w:rPr>
         <w:t xml:space="preserve">, </w:t>
       </w:r>
-      <w:proofErr w:type="spellStart"/>
       <w:r>
         <w:rPr>
           <w:rFonts w:ascii="Helvetica" w:hAnsi="Helvetica"/>
@@ -3285,7 +2431,6 @@
         </w:rPr>
         <w:t>control</w:t>
       </w:r>
-      <w:proofErr w:type="spellEnd"/>
       <w:r>
         <w:rPr>
           <w:rFonts w:ascii="Helvetica" w:hAnsi="Helvetica"/>
@@ -3307,7 +2452,6 @@
         </w:rPr>
         <w:t>) and linguistic ambiguities (</w:t>
       </w:r>
-      <w:proofErr w:type="spellStart"/>
       <w:r>
         <w:rPr>
           <w:rFonts w:ascii="Helvetica" w:hAnsi="Helvetica"/>
@@ -3323,7 +2467,6 @@
         </w:rPr>
         <w:t>ambiguous</w:t>
       </w:r>
-      <w:proofErr w:type="spellEnd"/>
       <w:r>
         <w:rPr>
           <w:rFonts w:ascii="Helvetica" w:hAnsi="Helvetica"/>
@@ -3359,7 +2502,6 @@
         </w:rPr>
         <w:t xml:space="preserve">, </w:t>
       </w:r>
-      <w:proofErr w:type="spellStart"/>
       <w:r>
         <w:rPr>
           <w:rFonts w:ascii="Helvetica" w:hAnsi="Helvetica"/>
@@ -3375,7 +2517,6 @@
         </w:rPr>
         <w:t>control</w:t>
       </w:r>
-      <w:proofErr w:type="spellEnd"/>
       <w:r>
         <w:rPr>
           <w:rFonts w:ascii="Helvetica" w:hAnsi="Helvetica"/>
@@ -3527,23 +2668,7 @@
           <w:rFonts w:ascii="Helvetica" w:hAnsi="Helvetica"/>
           <w:color w:val="000000" w:themeColor="text1"/>
         </w:rPr>
-        <w:t xml:space="preserve"> 0.016) We attribute the two null effects to participants’ pro-active monitoring in the preview period, as well as participants’ short naming latencies (responses started, on average, after 1047ms [</w:t>
-      </w:r>
-      <w:proofErr w:type="spellStart"/>
-      <w:r>
-        <w:rPr>
-          <w:rFonts w:ascii="Helvetica" w:hAnsi="Helvetica"/>
-          <w:color w:val="000000" w:themeColor="text1"/>
-        </w:rPr>
-        <w:t>sd</w:t>
-      </w:r>
-      <w:proofErr w:type="spellEnd"/>
-      <w:r>
-        <w:rPr>
-          <w:rFonts w:ascii="Helvetica" w:hAnsi="Helvetica"/>
-          <w:color w:val="000000" w:themeColor="text1"/>
-        </w:rPr>
-        <w:t>=505ms]), which minimized our power to detect an effect.</w:t>
+        <w:t xml:space="preserve"> 0.016) We attribute the two null effects to participants’ pro-active monitoring in the preview period, as well as participants’ short naming latencies (responses started, on average, after 1047ms [sd=505ms]), which minimized our power to detect an effect.</w:t>
       </w:r>
     </w:p>
     <w:p>
@@ -3608,7 +2733,6 @@
         </w:rPr>
         <w:t>what they had said aloud. Our initial analysis did not provide strong evidence either way. The effect of scene type on critical saccades was numerically greater in the non-linguistic ambiguity condition (</w:t>
       </w:r>
-      <w:proofErr w:type="spellStart"/>
       <w:r>
         <w:rPr>
           <w:rFonts w:ascii="Helvetica" w:hAnsi="Helvetica"/>
@@ -3624,7 +2748,6 @@
         </w:rPr>
         <w:t>ambiguous</w:t>
       </w:r>
-      <w:proofErr w:type="spellEnd"/>
       <w:r>
         <w:rPr>
           <w:rFonts w:ascii="Helvetica" w:hAnsi="Helvetica"/>
@@ -3660,7 +2783,6 @@
         </w:rPr>
         <w:t xml:space="preserve">, </w:t>
       </w:r>
-      <w:proofErr w:type="spellStart"/>
       <w:r>
         <w:rPr>
           <w:rFonts w:ascii="Helvetica" w:hAnsi="Helvetica"/>
@@ -3676,7 +2798,6 @@
         </w:rPr>
         <w:t>control</w:t>
       </w:r>
-      <w:proofErr w:type="spellEnd"/>
       <w:r>
         <w:rPr>
           <w:rFonts w:ascii="Helvetica" w:hAnsi="Helvetica"/>
@@ -3698,7 +2819,6 @@
         </w:rPr>
         <w:t>) than the linguistic ambiguity condition (</w:t>
       </w:r>
-      <w:proofErr w:type="spellStart"/>
       <w:r>
         <w:rPr>
           <w:rFonts w:ascii="Helvetica" w:hAnsi="Helvetica"/>
@@ -3714,7 +2834,6 @@
         </w:rPr>
         <w:t>ambiguous</w:t>
       </w:r>
-      <w:proofErr w:type="spellEnd"/>
       <w:r>
         <w:rPr>
           <w:rFonts w:ascii="Helvetica" w:hAnsi="Helvetica"/>
@@ -3750,7 +2869,6 @@
         </w:rPr>
         <w:t xml:space="preserve">, </w:t>
       </w:r>
-      <w:proofErr w:type="spellStart"/>
       <w:r>
         <w:rPr>
           <w:rFonts w:ascii="Helvetica" w:hAnsi="Helvetica"/>
@@ -3766,7 +2884,6 @@
         </w:rPr>
         <w:t>control</w:t>
       </w:r>
-      <w:proofErr w:type="spellEnd"/>
       <w:r>
         <w:rPr>
           <w:rFonts w:ascii="Helvetica" w:hAnsi="Helvetica"/>
@@ -3837,23 +2954,7 @@
           <w:rFonts w:ascii="Helvetica" w:hAnsi="Helvetica"/>
           <w:color w:val="000000" w:themeColor="text1"/>
         </w:rPr>
-        <w:t xml:space="preserve"> 0.32</w:t>
-      </w:r>
-      <w:proofErr w:type="gramStart"/>
-      <w:r>
-        <w:rPr>
-          <w:rFonts w:ascii="Helvetica" w:hAnsi="Helvetica"/>
-          <w:color w:val="000000" w:themeColor="text1"/>
-        </w:rPr>
-        <w:t>) ,</w:t>
-      </w:r>
-      <w:proofErr w:type="gramEnd"/>
-      <w:r>
-        <w:rPr>
-          <w:rFonts w:ascii="Helvetica" w:hAnsi="Helvetica"/>
-          <w:color w:val="000000" w:themeColor="text1"/>
-        </w:rPr>
-        <w:t xml:space="preserve"> and nor were the effects of scene type (Beta = -0.057(0.039), </w:t>
+        <w:t xml:space="preserve"> 0.32) , and nor were the effects of scene type (Beta = -0.057(0.039), </w:t>
       </w:r>
       <w:r>
         <w:rPr>
@@ -3965,23 +3066,7 @@
           <w:rFonts w:ascii="Helvetica" w:hAnsi="Helvetica"/>
           <w:color w:val="000000" w:themeColor="text1"/>
         </w:rPr>
-        <w:t xml:space="preserve">Surprised by this null result, we looked closer at the data to see if a focus on overall proportions was masking another effect. Instead, we analyzed the proportion of trials that contained a critical saccade (using a mixed </w:t>
-      </w:r>
-      <w:proofErr w:type="gramStart"/>
-      <w:r>
-        <w:rPr>
-          <w:rFonts w:ascii="Helvetica" w:hAnsi="Helvetica"/>
-          <w:color w:val="000000" w:themeColor="text1"/>
-        </w:rPr>
-        <w:t>effects</w:t>
-      </w:r>
-      <w:proofErr w:type="gramEnd"/>
-      <w:r>
-        <w:rPr>
-          <w:rFonts w:ascii="Helvetica" w:hAnsi="Helvetica"/>
-          <w:color w:val="000000" w:themeColor="text1"/>
-        </w:rPr>
-        <w:t xml:space="preserve"> logistic regression). This data was consistent with self monitoring. Participants made critical saccades on more trials when </w:t>
+        <w:t xml:space="preserve">Surprised by this null result, we looked closer at the data to see if a focus on overall proportions was masking another effect. Instead, we analyzed the proportion of trials that contained a critical saccade (using a mixed effects logistic regression). This data was consistent with self monitoring. Participants made critical saccades on more trials when </w:t>
       </w:r>
       <w:r>
         <w:rPr>
@@ -3991,7 +3076,6 @@
         <w:lastRenderedPageBreak/>
         <w:t>the scene was ambiguous, and this did not appear to depend on whether the ambiguity was non-linguistic (</w:t>
       </w:r>
-      <w:proofErr w:type="spellStart"/>
       <w:r>
         <w:rPr>
           <w:rFonts w:ascii="Helvetica" w:hAnsi="Helvetica"/>
@@ -4007,7 +3091,6 @@
         </w:rPr>
         <w:t>ambiguous</w:t>
       </w:r>
-      <w:proofErr w:type="spellEnd"/>
       <w:r>
         <w:rPr>
           <w:rFonts w:ascii="Helvetica" w:hAnsi="Helvetica"/>
@@ -4043,7 +3126,6 @@
         </w:rPr>
         <w:t xml:space="preserve">, </w:t>
       </w:r>
-      <w:proofErr w:type="spellStart"/>
       <w:r>
         <w:rPr>
           <w:rFonts w:ascii="Helvetica" w:hAnsi="Helvetica"/>
@@ -4059,7 +3141,6 @@
         </w:rPr>
         <w:t>control</w:t>
       </w:r>
-      <w:proofErr w:type="spellEnd"/>
       <w:r>
         <w:rPr>
           <w:rFonts w:ascii="Helvetica" w:hAnsi="Helvetica"/>
@@ -4081,7 +3162,6 @@
         </w:rPr>
         <w:t>) or linguistic (</w:t>
       </w:r>
-      <w:proofErr w:type="spellStart"/>
       <w:r>
         <w:rPr>
           <w:rFonts w:ascii="Helvetica" w:hAnsi="Helvetica"/>
@@ -4097,7 +3177,6 @@
         </w:rPr>
         <w:t>ambiguous</w:t>
       </w:r>
-      <w:proofErr w:type="spellEnd"/>
       <w:r>
         <w:rPr>
           <w:rFonts w:ascii="Helvetica" w:hAnsi="Helvetica"/>
@@ -4133,7 +3212,6 @@
         </w:rPr>
         <w:t xml:space="preserve">, </w:t>
       </w:r>
-      <w:proofErr w:type="spellStart"/>
       <w:r>
         <w:rPr>
           <w:rFonts w:ascii="Helvetica" w:hAnsi="Helvetica"/>
@@ -4149,7 +3227,6 @@
         </w:rPr>
         <w:t>control</w:t>
       </w:r>
-      <w:proofErr w:type="spellEnd"/>
       <w:r>
         <w:rPr>
           <w:rFonts w:ascii="Helvetica" w:hAnsi="Helvetica"/>
@@ -4510,7 +3587,6 @@
         <w:lastRenderedPageBreak/>
         <w:t>If participants’ eye movements during the Preview phase of Experiment 1 were due to their discovery of the task’s structure, then we would expect to see the same pattern in Experiment 1a. In fact, we found no evidence that participants were inspecting the scene for potential ambiguity. They made a similar proportion of critical saccades during ambiguous scenes as during unambiguous scenes (</w:t>
       </w:r>
-      <w:proofErr w:type="spellStart"/>
       <w:r>
         <w:rPr>
           <w:rFonts w:ascii="Helvetica" w:hAnsi="Helvetica"/>
@@ -4526,7 +3602,6 @@
         </w:rPr>
         <w:t>ambiguous</w:t>
       </w:r>
-      <w:proofErr w:type="spellEnd"/>
       <w:r>
         <w:rPr>
           <w:rFonts w:ascii="Helvetica" w:hAnsi="Helvetica"/>
@@ -4562,7 +3637,6 @@
         </w:rPr>
         <w:t xml:space="preserve">, </w:t>
       </w:r>
-      <w:proofErr w:type="spellStart"/>
       <w:r>
         <w:rPr>
           <w:rFonts w:ascii="Helvetica" w:hAnsi="Helvetica"/>
@@ -4578,7 +3652,6 @@
         </w:rPr>
         <w:t>control</w:t>
       </w:r>
-      <w:proofErr w:type="spellEnd"/>
       <w:r>
         <w:rPr>
           <w:rFonts w:ascii="Helvetica" w:hAnsi="Helvetica"/>
@@ -4688,8 +3761,8 @@
           <w:color w:val="000000" w:themeColor="text1"/>
         </w:rPr>
       </w:pPr>
-      <w:bookmarkStart w:id="2" w:name="experiment-2"/>
-      <w:bookmarkEnd w:id="2"/>
+      <w:bookmarkStart w:id="8" w:name="experiment-2"/>
+      <w:bookmarkEnd w:id="8"/>
       <w:r>
         <w:rPr>
           <w:rFonts w:ascii="Helvetica" w:hAnsi="Helvetica"/>
@@ -4821,55 +3894,7 @@
           <w:color w:val="000000" w:themeColor="text1"/>
         </w:rPr>
         <w:br/>
-        <w:t xml:space="preserve">We used the same </w:t>
-      </w:r>
-      <w:proofErr w:type="spellStart"/>
-      <w:r>
-        <w:rPr>
-          <w:rFonts w:ascii="Helvetica" w:hAnsi="Helvetica"/>
-          <w:color w:val="000000" w:themeColor="text1"/>
-        </w:rPr>
-        <w:t>EyeLink</w:t>
-      </w:r>
-      <w:proofErr w:type="spellEnd"/>
-      <w:r>
-        <w:rPr>
-          <w:rFonts w:ascii="Helvetica" w:hAnsi="Helvetica"/>
-          <w:color w:val="000000" w:themeColor="text1"/>
-        </w:rPr>
-        <w:t xml:space="preserve"> 1000 </w:t>
-      </w:r>
-      <w:proofErr w:type="spellStart"/>
-      <w:r>
-        <w:rPr>
-          <w:rFonts w:ascii="Helvetica" w:hAnsi="Helvetica"/>
-          <w:color w:val="000000" w:themeColor="text1"/>
-        </w:rPr>
-        <w:t>Eyetracker</w:t>
-      </w:r>
-      <w:proofErr w:type="spellEnd"/>
-      <w:r>
-        <w:rPr>
-          <w:rFonts w:ascii="Helvetica" w:hAnsi="Helvetica"/>
-          <w:color w:val="000000" w:themeColor="text1"/>
-        </w:rPr>
-        <w:t xml:space="preserve"> as Experiment 1. Older subjects (4;6-5;6) completed a </w:t>
-      </w:r>
-      <w:proofErr w:type="gramStart"/>
-      <w:r>
-        <w:rPr>
-          <w:rFonts w:ascii="Helvetica" w:hAnsi="Helvetica"/>
-          <w:color w:val="000000" w:themeColor="text1"/>
-        </w:rPr>
-        <w:t>six point</w:t>
-      </w:r>
-      <w:proofErr w:type="gramEnd"/>
-      <w:r>
-        <w:rPr>
-          <w:rFonts w:ascii="Helvetica" w:hAnsi="Helvetica"/>
-          <w:color w:val="000000" w:themeColor="text1"/>
-        </w:rPr>
-        <w:t xml:space="preserve"> calibration routine, and younger subjects (3;6-4;6) completed a shorter three point calibration. The procedure was otherwise identical to Experiment 1, except that the experimenter offered frequent positive reinforcement.</w:t>
+        <w:t>We used the same EyeLink 1000 Eyetracker as Experiment 1. Older subjects (4;6-5;6) completed a six point calibration routine, and younger subjects (3;6-4;6) completed a shorter three point calibration. The procedure was otherwise identical to Experiment 1, except that the experimenter offered frequent positive reinforcement.</w:t>
       </w:r>
     </w:p>
     <w:p>
@@ -4895,55 +3920,7 @@
           <w:color w:val="000000" w:themeColor="text1"/>
         </w:rPr>
         <w:br/>
-        <w:t xml:space="preserve">We coded and analyzed children’s descriptions in the same way as Experiment 1, using a mixed effects model of the form </w:t>
-      </w:r>
-      <w:proofErr w:type="spellStart"/>
-      <w:r>
-        <w:rPr>
-          <w:rFonts w:ascii="Helvetica" w:hAnsi="Helvetica"/>
-          <w:color w:val="000000" w:themeColor="text1"/>
-        </w:rPr>
-        <w:t>Label~Scene</w:t>
-      </w:r>
-      <w:proofErr w:type="spellEnd"/>
-      <w:r>
-        <w:rPr>
-          <w:rFonts w:ascii="Helvetica" w:hAnsi="Helvetica"/>
-          <w:color w:val="000000" w:themeColor="text1"/>
-        </w:rPr>
-        <w:t xml:space="preserve"> Type + (1|Subject)+(1+Scene </w:t>
-      </w:r>
-      <w:proofErr w:type="spellStart"/>
-      <w:r>
-        <w:rPr>
-          <w:rFonts w:ascii="Helvetica" w:hAnsi="Helvetica"/>
-          <w:color w:val="000000" w:themeColor="text1"/>
-        </w:rPr>
-        <w:t>Type|Item</w:t>
-      </w:r>
-      <w:proofErr w:type="spellEnd"/>
-      <w:r>
-        <w:rPr>
-          <w:rFonts w:ascii="Helvetica" w:hAnsi="Helvetica"/>
-          <w:color w:val="000000" w:themeColor="text1"/>
-        </w:rPr>
-        <w:t xml:space="preserve">). </w:t>
-      </w:r>
-      <w:proofErr w:type="gramStart"/>
-      <w:r>
-        <w:rPr>
-          <w:rFonts w:ascii="Helvetica" w:hAnsi="Helvetica"/>
-          <w:color w:val="000000" w:themeColor="text1"/>
-        </w:rPr>
-        <w:t>However</w:t>
-      </w:r>
-      <w:proofErr w:type="gramEnd"/>
-      <w:r>
-        <w:rPr>
-          <w:rFonts w:ascii="Helvetica" w:hAnsi="Helvetica"/>
-          <w:color w:val="000000" w:themeColor="text1"/>
-        </w:rPr>
-        <w:t xml:space="preserve"> our eye movement analysis was importantly different from Experiment 1. We again focused on critical saccades between the target and foil pictures, but this time we compared Control trials (i.e., unambiguous scenes) to ambiguous scenes </w:t>
+        <w:t xml:space="preserve">We coded and analyzed children’s descriptions in the same way as Experiment 1, using a mixed effects model of the form Label~Scene Type + (1|Subject)+(1+Scene Type|Item). However our eye movement analysis was importantly different from Experiment 1. We again focused on critical saccades between the target and foil pictures, but this time we compared Control trials (i.e., unambiguous scenes) to ambiguous scenes </w:t>
       </w:r>
       <w:r>
         <w:rPr>
@@ -4999,17 +3976,8 @@
           <w:rFonts w:ascii="Helvetica" w:hAnsi="Helvetica"/>
           <w:color w:val="000000" w:themeColor="text1"/>
         </w:rPr>
-        <w:t xml:space="preserve">ot all regressions converged when </w:t>
-      </w:r>
-      <w:proofErr w:type="spellStart"/>
-      <w:r>
-        <w:rPr>
-          <w:rFonts w:ascii="Helvetica" w:hAnsi="Helvetica"/>
-          <w:color w:val="000000" w:themeColor="text1"/>
-        </w:rPr>
-        <w:t>TrialType</w:t>
-      </w:r>
-      <w:proofErr w:type="spellEnd"/>
+        <w:t>ot all regressions converged when TrialType</w:t>
+      </w:r>
       <w:r>
         <w:rPr>
           <w:rFonts w:ascii="Helvetica" w:hAnsi="Helvetica"/>
@@ -5078,7 +4046,6 @@
         <w:lastRenderedPageBreak/>
         <w:t>Children were reliably more likely to produce referentially specific descriptions when the scene was ambiguous but, as expected, they were not nearly as successful at this task as the adults were in Experiment 1 (</w:t>
       </w:r>
-      <w:proofErr w:type="spellStart"/>
       <w:r>
         <w:rPr>
           <w:rFonts w:ascii="Helvetica" w:hAnsi="Helvetica"/>
@@ -5094,7 +4061,6 @@
         </w:rPr>
         <w:t>ambiguous</w:t>
       </w:r>
-      <w:proofErr w:type="spellEnd"/>
       <w:r>
         <w:rPr>
           <w:rFonts w:ascii="Helvetica" w:hAnsi="Helvetica"/>
@@ -5130,7 +4096,6 @@
         </w:rPr>
         <w:t xml:space="preserve">, </w:t>
       </w:r>
-      <w:proofErr w:type="spellStart"/>
       <w:r>
         <w:rPr>
           <w:rFonts w:ascii="Helvetica" w:hAnsi="Helvetica"/>
@@ -5146,7 +4111,6 @@
         </w:rPr>
         <w:t>control</w:t>
       </w:r>
-      <w:proofErr w:type="spellEnd"/>
       <w:r>
         <w:rPr>
           <w:rFonts w:ascii="Helvetica" w:hAnsi="Helvetica"/>
@@ -5239,23 +4203,7 @@
           <w:rFonts w:ascii="Helvetica" w:hAnsi="Helvetica"/>
           <w:color w:val="000000" w:themeColor="text1"/>
         </w:rPr>
-        <w:t xml:space="preserve"> 0.068) because of high variance in that random slope, although an additional analysis using a paired sample t-test did also find a reliable effect of trial ambiguity (</w:t>
-      </w:r>
-      <w:proofErr w:type="gramStart"/>
-      <w:r>
-        <w:rPr>
-          <w:rFonts w:ascii="Helvetica" w:hAnsi="Helvetica"/>
-          <w:color w:val="000000" w:themeColor="text1"/>
-        </w:rPr>
-        <w:t>t(</w:t>
-      </w:r>
-      <w:proofErr w:type="gramEnd"/>
-      <w:r>
-        <w:rPr>
-          <w:rFonts w:ascii="Helvetica" w:hAnsi="Helvetica"/>
-          <w:color w:val="000000" w:themeColor="text1"/>
-        </w:rPr>
-        <w:t xml:space="preserve">68) = 4.69, </w:t>
+        <w:t xml:space="preserve"> 0.068) because of high variance in that random slope, although an additional analysis using a paired sample t-test did also find a reliable effect of trial ambiguity (t(68) = 4.69, </w:t>
       </w:r>
       <w:r>
         <w:rPr>
@@ -5470,7 +4418,6 @@
         <w:lastRenderedPageBreak/>
         <w:t>to make critical saccades on trials where they produced an uninformative description of an ambiguous scene than on control trials (</w:t>
       </w:r>
-      <w:proofErr w:type="spellStart"/>
       <w:r>
         <w:rPr>
           <w:rFonts w:ascii="Helvetica" w:hAnsi="Helvetica"/>
@@ -5486,7 +4433,6 @@
         </w:rPr>
         <w:t>uninformative</w:t>
       </w:r>
-      <w:proofErr w:type="spellEnd"/>
       <w:r>
         <w:rPr>
           <w:rFonts w:ascii="Helvetica" w:hAnsi="Helvetica"/>
@@ -5522,7 +4468,6 @@
         </w:rPr>
         <w:t xml:space="preserve">, </w:t>
       </w:r>
-      <w:proofErr w:type="spellStart"/>
       <w:r>
         <w:rPr>
           <w:rFonts w:ascii="Helvetica" w:hAnsi="Helvetica"/>
@@ -5538,7 +4483,6 @@
         </w:rPr>
         <w:t>control</w:t>
       </w:r>
-      <w:proofErr w:type="spellEnd"/>
       <w:r>
         <w:rPr>
           <w:rFonts w:ascii="Helvetica" w:hAnsi="Helvetica"/>
@@ -5618,7 +4562,6 @@
         </w:rPr>
         <w:t xml:space="preserve"> By contrast, we found evidence that participants were engaging in proactive monitoring in the preview phase before they produced informative descriptions for ambiguous scenes: they made significantly more critical saccades on these trials (</w:t>
       </w:r>
-      <w:proofErr w:type="spellStart"/>
       <w:r>
         <w:rPr>
           <w:rFonts w:ascii="Helvetica" w:hAnsi="Helvetica"/>
@@ -5634,7 +4577,6 @@
         </w:rPr>
         <w:t>uninformative</w:t>
       </w:r>
-      <w:proofErr w:type="spellEnd"/>
       <w:r>
         <w:rPr>
           <w:rFonts w:ascii="Helvetica" w:hAnsi="Helvetica"/>
@@ -5735,7 +4677,6 @@
         </w:rPr>
         <w:t>We found a similar pattern during the Pre-Naming Phase. Again, there was no evidence that children realized the scene was potentially ambiguous before they produced uninformative descriptions (</w:t>
       </w:r>
-      <w:proofErr w:type="spellStart"/>
       <w:r>
         <w:rPr>
           <w:rFonts w:ascii="Helvetica" w:hAnsi="Helvetica"/>
@@ -5751,7 +4692,6 @@
         </w:rPr>
         <w:t>uninformative</w:t>
       </w:r>
-      <w:proofErr w:type="spellEnd"/>
       <w:r>
         <w:rPr>
           <w:rFonts w:ascii="Helvetica" w:hAnsi="Helvetica"/>
@@ -5787,7 +4727,6 @@
         </w:rPr>
         <w:t xml:space="preserve">, </w:t>
       </w:r>
-      <w:proofErr w:type="spellStart"/>
       <w:r>
         <w:rPr>
           <w:rFonts w:ascii="Helvetica" w:hAnsi="Helvetica"/>
@@ -5803,7 +4742,6 @@
         </w:rPr>
         <w:t>control</w:t>
       </w:r>
-      <w:proofErr w:type="spellEnd"/>
       <w:r>
         <w:rPr>
           <w:rFonts w:ascii="Helvetica" w:hAnsi="Helvetica"/>
@@ -5855,7 +4793,6 @@
         </w:rPr>
         <w:t xml:space="preserve"> 0.19) However, children did make more critical saccades before producing informative descriptions (</w:t>
       </w:r>
-      <w:proofErr w:type="spellStart"/>
       <w:r>
         <w:rPr>
           <w:rFonts w:ascii="Helvetica" w:hAnsi="Helvetica"/>
@@ -5871,7 +4808,6 @@
         </w:rPr>
         <w:t>uninformative</w:t>
       </w:r>
-      <w:proofErr w:type="spellEnd"/>
       <w:r>
         <w:rPr>
           <w:rFonts w:ascii="Helvetica" w:hAnsi="Helvetica"/>
@@ -6035,7 +4971,6 @@
         </w:rPr>
         <w:t xml:space="preserve"> They were much more likely to make critical saccades when the scene was ambiguous, no matter whether their utterance was uninformative (</w:t>
       </w:r>
-      <w:proofErr w:type="spellStart"/>
       <w:r>
         <w:rPr>
           <w:rFonts w:ascii="Helvetica" w:hAnsi="Helvetica"/>
@@ -6051,7 +4986,6 @@
         </w:rPr>
         <w:t>uninformative</w:t>
       </w:r>
-      <w:proofErr w:type="spellEnd"/>
       <w:r>
         <w:rPr>
           <w:rFonts w:ascii="Helvetica" w:hAnsi="Helvetica"/>
@@ -6087,7 +5021,6 @@
         </w:rPr>
         <w:t xml:space="preserve">, </w:t>
       </w:r>
-      <w:proofErr w:type="spellStart"/>
       <w:r>
         <w:rPr>
           <w:rFonts w:ascii="Helvetica" w:hAnsi="Helvetica"/>
@@ -6103,7 +5036,6 @@
         </w:rPr>
         <w:t>control</w:t>
       </w:r>
-      <w:proofErr w:type="spellEnd"/>
       <w:r>
         <w:rPr>
           <w:rFonts w:ascii="Helvetica" w:hAnsi="Helvetica"/>
@@ -6141,7 +5073,6 @@
         </w:rPr>
         <w:t xml:space="preserve"> 3.6, p &lt; .001) or informative (</w:t>
       </w:r>
-      <w:proofErr w:type="spellStart"/>
       <w:r>
         <w:rPr>
           <w:rFonts w:ascii="Helvetica" w:hAnsi="Helvetica"/>
@@ -6157,7 +5088,6 @@
         </w:rPr>
         <w:t>uninformative</w:t>
       </w:r>
-      <w:proofErr w:type="spellEnd"/>
       <w:r>
         <w:rPr>
           <w:rFonts w:ascii="Helvetica" w:hAnsi="Helvetica"/>
@@ -6261,23 +5191,7 @@
           <w:color w:val="000000" w:themeColor="text1"/>
         </w:rPr>
         <w:br/>
-        <w:t xml:space="preserve">Experiment 2 was designed to assess whether children engage in pro-active monitoring for potential ambiguity in the environment, as well as self monitoring of their just-made utterances. Our results suggested that, typically, children do not engage in pro-active monitoring: Unlike adults, they rarely produced informative utterances, and their eye movements typically did not provide any indication that they had noticed any ambiguity. However, for those trials in which children did produce informative descriptions of ambiguous scenes, their eye movements indicated that they had engaged in proactive monitoring before they began speaking, and indeed before they knew which picture they had to describe. That is to say, children do not typically monitor the world for potential ambiguity, and the absence of such monitoring plays an important role in children's failure to succeed on referential communication tasks. However, when children do successfully engage in monitoring, there do not appear to be many other impediments to their producing an informative description. In sum, </w:t>
-      </w:r>
-      <w:proofErr w:type="spellStart"/>
-      <w:r>
-        <w:rPr>
-          <w:rFonts w:ascii="Helvetica" w:hAnsi="Helvetica"/>
-          <w:color w:val="000000" w:themeColor="text1"/>
-        </w:rPr>
-        <w:t>pre-schoolers</w:t>
-      </w:r>
-      <w:proofErr w:type="spellEnd"/>
-      <w:r>
-        <w:rPr>
-          <w:rFonts w:ascii="Helvetica" w:hAnsi="Helvetica"/>
-          <w:color w:val="000000" w:themeColor="text1"/>
-        </w:rPr>
-        <w:t xml:space="preserve"> have the competence to engage in pro-active monitoring -- and thus to produce informative descriptions -- but they typically fail to use it.</w:t>
+        <w:t>Experiment 2 was designed to assess whether children engage in pro-active monitoring for potential ambiguity in the environment, as well as self monitoring of their just-made utterances. Our results suggested that, typically, children do not engage in pro-active monitoring: Unlike adults, they rarely produced informative utterances, and their eye movements typically did not provide any indication that they had noticed any ambiguity. However, for those trials in which children did produce informative descriptions of ambiguous scenes, their eye movements indicated that they had engaged in proactive monitoring before they began speaking, and indeed before they knew which picture they had to describe. That is to say, children do not typically monitor the world for potential ambiguity, and the absence of such monitoring plays an important role in children's failure to succeed on referential communication tasks. However, when children do successfully engage in monitoring, there do not appear to be many other impediments to their producing an informative description. In sum, pre-schoolers have the competence to engage in pro-active monitoring -- and thus to produce informative descriptions -- but they typically fail to use it.</w:t>
       </w:r>
     </w:p>
     <w:p>
@@ -6302,39 +5216,7 @@
           <w:color w:val="000000" w:themeColor="text1"/>
         </w:rPr>
         <w:lastRenderedPageBreak/>
-        <w:t xml:space="preserve">which suggests that -- at some level -- the ambiguity of the scene relative to the description had been </w:t>
-      </w:r>
-      <w:proofErr w:type="spellStart"/>
-      <w:r>
-        <w:rPr>
-          <w:rFonts w:ascii="Helvetica" w:hAnsi="Helvetica"/>
-          <w:color w:val="000000" w:themeColor="text1"/>
-        </w:rPr>
-        <w:t>recognised</w:t>
-      </w:r>
-      <w:proofErr w:type="spellEnd"/>
-      <w:r>
-        <w:rPr>
-          <w:rFonts w:ascii="Helvetica" w:hAnsi="Helvetica"/>
-          <w:color w:val="000000" w:themeColor="text1"/>
-        </w:rPr>
-        <w:t xml:space="preserve">. This behavior that did not seem to vary based on whether the child's description was informative or not. </w:t>
-      </w:r>
-      <w:proofErr w:type="gramStart"/>
-      <w:r>
-        <w:rPr>
-          <w:rFonts w:ascii="Helvetica" w:hAnsi="Helvetica"/>
-          <w:color w:val="000000" w:themeColor="text1"/>
-        </w:rPr>
-        <w:t>However</w:t>
-      </w:r>
-      <w:proofErr w:type="gramEnd"/>
-      <w:r>
-        <w:rPr>
-          <w:rFonts w:ascii="Helvetica" w:hAnsi="Helvetica"/>
-          <w:color w:val="000000" w:themeColor="text1"/>
-        </w:rPr>
-        <w:t xml:space="preserve"> this finding raises a question: </w:t>
+        <w:t xml:space="preserve">which suggests that -- at some level -- the ambiguity of the scene relative to the description had been recognised. This behavior that did not seem to vary based on whether the child's description was informative or not. However this finding raises a question: </w:t>
       </w:r>
       <w:r>
         <w:rPr>
@@ -6393,8 +5275,8 @@
           <w:color w:val="000000" w:themeColor="text1"/>
         </w:rPr>
       </w:pPr>
-      <w:bookmarkStart w:id="3" w:name="experiment-3"/>
-      <w:bookmarkEnd w:id="3"/>
+      <w:bookmarkStart w:id="9" w:name="experiment-3"/>
+      <w:bookmarkEnd w:id="9"/>
       <w:r>
         <w:rPr>
           <w:rFonts w:ascii="Helvetica" w:hAnsi="Helvetica"/>
@@ -6453,23 +5335,7 @@
           <w:rFonts w:ascii="Helvetica" w:hAnsi="Helvetica"/>
           <w:color w:val="000000" w:themeColor="text1"/>
         </w:rPr>
-        <w:t xml:space="preserve"> children were asked to name the foil picture, indicated by the appearance of </w:t>
-      </w:r>
-      <w:proofErr w:type="spellStart"/>
-      <w:r>
-        <w:rPr>
-          <w:rFonts w:ascii="Helvetica" w:hAnsi="Helvetica"/>
-          <w:color w:val="000000" w:themeColor="text1"/>
-        </w:rPr>
-        <w:t>Peppa</w:t>
-      </w:r>
-      <w:proofErr w:type="spellEnd"/>
-      <w:r>
-        <w:rPr>
-          <w:rFonts w:ascii="Helvetica" w:hAnsi="Helvetica"/>
-          <w:color w:val="000000" w:themeColor="text1"/>
-        </w:rPr>
-        <w:t xml:space="preserve"> Pig. On half of the trials the target and foil depicted the same kind of thing, and on half of the trials they depicted different kinds of thing. If children use comprehension monitoring, as suggested by Experiment 2, then they should produce informative descriptions more often for foil pictures, but only when the scene is ambiguous.</w:t>
+        <w:t xml:space="preserve"> children were asked to name the foil picture, indicated by the appearance of Peppa Pig. On half of the trials the target and foil depicted the same kind of thing, and on half of the trials they depicted different kinds of thing. If children use comprehension monitoring, as suggested by Experiment 2, then they should produce informative descriptions more often for foil pictures, but only when the scene is ambiguous.</w:t>
       </w:r>
     </w:p>
     <w:p>
@@ -6662,101 +5528,21 @@
           <w:color w:val="000000" w:themeColor="text1"/>
         </w:rPr>
         <w:br/>
-        <w:t xml:space="preserve">The experiment was conducted using an SMI Red-n remote eye tracker attached to a laptop computer. All subjects completed a </w:t>
-      </w:r>
-      <w:proofErr w:type="gramStart"/>
-      <w:r>
-        <w:rPr>
-          <w:rFonts w:ascii="Helvetica" w:hAnsi="Helvetica"/>
-          <w:color w:val="000000" w:themeColor="text1"/>
-        </w:rPr>
-        <w:t>four point</w:t>
-      </w:r>
-      <w:proofErr w:type="gramEnd"/>
-      <w:r>
-        <w:rPr>
-          <w:rFonts w:ascii="Helvetica" w:hAnsi="Helvetica"/>
-          <w:color w:val="000000" w:themeColor="text1"/>
-        </w:rPr>
-        <w:t xml:space="preserve"> calibration routine. Each trial began with a Preview phase, in which three pictures were displayed for 4250ms. Then, Elmo appeared next to the Target picture and a pre-recorded instruction asked participants “Which picture does Elmo like?” After participants answered, the experimenter pushed a button to begin the next phase of the trial: After a 500ms pause, </w:t>
-      </w:r>
-      <w:proofErr w:type="spellStart"/>
-      <w:r>
-        <w:rPr>
-          <w:rFonts w:ascii="Helvetica" w:hAnsi="Helvetica"/>
-          <w:color w:val="000000" w:themeColor="text1"/>
-        </w:rPr>
-        <w:t>Peppa</w:t>
-      </w:r>
-      <w:proofErr w:type="spellEnd"/>
-      <w:r>
-        <w:rPr>
-          <w:rFonts w:ascii="Helvetica" w:hAnsi="Helvetica"/>
-          <w:color w:val="000000" w:themeColor="text1"/>
-        </w:rPr>
-        <w:t xml:space="preserve"> Pig appeared next to the Foil picture and a pre-recorded instruction asked participants "And which picture does </w:t>
-      </w:r>
-      <w:proofErr w:type="spellStart"/>
-      <w:r>
-        <w:rPr>
-          <w:rFonts w:ascii="Helvetica" w:hAnsi="Helvetica"/>
-          <w:color w:val="000000" w:themeColor="text1"/>
-        </w:rPr>
-        <w:t>Peppa</w:t>
-      </w:r>
-      <w:proofErr w:type="spellEnd"/>
-      <w:r>
-        <w:rPr>
-          <w:rFonts w:ascii="Helvetica" w:hAnsi="Helvetica"/>
-          <w:color w:val="000000" w:themeColor="text1"/>
-        </w:rPr>
-        <w:t xml:space="preserve"> like?" Once the child answered, </w:t>
-      </w:r>
-      <w:r>
-        <w:rPr>
-          <w:rFonts w:ascii="Helvetica" w:hAnsi="Helvetica"/>
-          <w:color w:val="000000" w:themeColor="text1"/>
-        </w:rPr>
-        <w:t xml:space="preserve">the experimenter ended the trial by pressing a key, </w:t>
-      </w:r>
-      <w:proofErr w:type="gramStart"/>
-      <w:r>
-        <w:rPr>
-          <w:rFonts w:ascii="Helvetica" w:hAnsi="Helvetica"/>
-          <w:color w:val="000000" w:themeColor="text1"/>
-        </w:rPr>
-        <w:t>and  a</w:t>
-      </w:r>
-      <w:proofErr w:type="gramEnd"/>
-      <w:r>
-        <w:rPr>
-          <w:rFonts w:ascii="Helvetica" w:hAnsi="Helvetica"/>
-          <w:color w:val="000000" w:themeColor="text1"/>
-        </w:rPr>
-        <w:t xml:space="preserve"> reward screen appeared on </w:t>
-      </w:r>
-      <w:r>
-        <w:rPr>
-          <w:rFonts w:ascii="Helvetica" w:hAnsi="Helvetica"/>
-          <w:color w:val="000000" w:themeColor="text1"/>
-        </w:rPr>
-        <w:t xml:space="preserve">which participants received positive feedback from Elmo and </w:t>
-      </w:r>
-      <w:proofErr w:type="spellStart"/>
-      <w:r>
-        <w:rPr>
-          <w:rFonts w:ascii="Helvetica" w:hAnsi="Helvetica"/>
-          <w:color w:val="000000" w:themeColor="text1"/>
-        </w:rPr>
-        <w:t>Peppa</w:t>
-      </w:r>
-      <w:proofErr w:type="spellEnd"/>
-      <w:r>
-        <w:rPr>
-          <w:rFonts w:ascii="Helvetica" w:hAnsi="Helvetica"/>
-          <w:color w:val="000000" w:themeColor="text1"/>
-        </w:rPr>
-        <w:t>.</w:t>
+        <w:t xml:space="preserve">The experiment was conducted using an SMI Red-n remote eye tracker attached to a laptop computer. All subjects completed a four point calibration routine. Each trial began with a Preview phase, in which three pictures were displayed for 4250ms. Then, Elmo appeared next to the Target picture and a pre-recorded instruction asked participants “Which picture does Elmo like?” After participants answered, the experimenter pushed a button to begin the next phase of the trial: After a 500ms pause, Peppa Pig appeared next to the Foil picture and a pre-recorded instruction asked participants "And which picture does Peppa like?" Once the child answered, </w:t>
+      </w:r>
+      <w:r>
+        <w:rPr>
+          <w:rFonts w:ascii="Helvetica" w:hAnsi="Helvetica"/>
+          <w:color w:val="000000" w:themeColor="text1"/>
+        </w:rPr>
+        <w:t xml:space="preserve">the experimenter ended the trial by pressing a key, and  a reward screen appeared on </w:t>
+      </w:r>
+      <w:r>
+        <w:rPr>
+          <w:rFonts w:ascii="Helvetica" w:hAnsi="Helvetica"/>
+          <w:color w:val="000000" w:themeColor="text1"/>
+        </w:rPr>
+        <w:t>which participants received positive feedback from Elmo and Peppa.</w:t>
       </w:r>
     </w:p>
     <w:p>
@@ -6792,7 +5578,6 @@
         <w:lastRenderedPageBreak/>
         <w:t xml:space="preserve">using a mixed effects logistic regression of the form </w:t>
       </w:r>
-      <w:proofErr w:type="spellStart"/>
       <w:r>
         <w:rPr>
           <w:rFonts w:ascii="Helvetica" w:hAnsi="Helvetica"/>
@@ -6805,47 +5590,7 @@
           <w:rFonts w:ascii="Helvetica" w:hAnsi="Helvetica"/>
           <w:color w:val="000000" w:themeColor="text1"/>
         </w:rPr>
-        <w:t>~Scene</w:t>
-      </w:r>
-      <w:proofErr w:type="spellEnd"/>
-      <w:r>
-        <w:rPr>
-          <w:rFonts w:ascii="Helvetica" w:hAnsi="Helvetica"/>
-          <w:color w:val="000000" w:themeColor="text1"/>
-        </w:rPr>
-        <w:t xml:space="preserve"> Type*Picture Type [Target versus Foil] + (1+Scene </w:t>
-      </w:r>
-      <w:proofErr w:type="spellStart"/>
-      <w:r>
-        <w:rPr>
-          <w:rFonts w:ascii="Helvetica" w:hAnsi="Helvetica"/>
-          <w:color w:val="000000" w:themeColor="text1"/>
-        </w:rPr>
-        <w:t>Type|Subject</w:t>
-      </w:r>
-      <w:proofErr w:type="spellEnd"/>
-      <w:r>
-        <w:rPr>
-          <w:rFonts w:ascii="Helvetica" w:hAnsi="Helvetica"/>
-          <w:color w:val="000000" w:themeColor="text1"/>
-        </w:rPr>
-        <w:t xml:space="preserve">) + (1+Scene </w:t>
-      </w:r>
-      <w:proofErr w:type="spellStart"/>
-      <w:r>
-        <w:rPr>
-          <w:rFonts w:ascii="Helvetica" w:hAnsi="Helvetica"/>
-          <w:color w:val="000000" w:themeColor="text1"/>
-        </w:rPr>
-        <w:t>Type|Item</w:t>
-      </w:r>
-      <w:proofErr w:type="spellEnd"/>
-      <w:r>
-        <w:rPr>
-          <w:rFonts w:ascii="Helvetica" w:hAnsi="Helvetica"/>
-          <w:color w:val="000000" w:themeColor="text1"/>
-        </w:rPr>
-        <w:t>).</w:t>
+        <w:t>~Scene Type*Picture Type [Target versus Foil] + (1+Scene Type|Subject) + (1+Scene Type|Item).</w:t>
       </w:r>
     </w:p>
     <w:p>
@@ -6879,55 +5624,7 @@
           <w:rFonts w:ascii="Helvetica" w:hAnsi="Helvetica"/>
           <w:color w:val="000000" w:themeColor="text1"/>
         </w:rPr>
-        <w:t xml:space="preserve">Our second analysis tested whether children who showed strong evidence of engaging in self monitoring were also more likely to produce an informative description of the Foil picture. To do this, we analyzed whether participants were more </w:t>
-      </w:r>
-      <w:proofErr w:type="spellStart"/>
-      <w:r>
-        <w:rPr>
-          <w:rFonts w:ascii="Helvetica" w:hAnsi="Helvetica"/>
-          <w:color w:val="000000" w:themeColor="text1"/>
-        </w:rPr>
-        <w:t>likey</w:t>
-      </w:r>
-      <w:proofErr w:type="spellEnd"/>
-      <w:r>
-        <w:rPr>
-          <w:rFonts w:ascii="Helvetica" w:hAnsi="Helvetica"/>
-          <w:color w:val="000000" w:themeColor="text1"/>
-        </w:rPr>
-        <w:t xml:space="preserve"> to provide informative descriptions of the foil if they had spent more time fixating that picture in the 1500ms before they were told to name it (i.e., the final 1000ms during which Elmo was on screen, plus the 500ms pause before </w:t>
-      </w:r>
-      <w:proofErr w:type="spellStart"/>
-      <w:r>
-        <w:rPr>
-          <w:rFonts w:ascii="Helvetica" w:hAnsi="Helvetica"/>
-          <w:color w:val="000000" w:themeColor="text1"/>
-        </w:rPr>
-        <w:t>Peppa</w:t>
-      </w:r>
-      <w:proofErr w:type="spellEnd"/>
-      <w:r>
-        <w:rPr>
-          <w:rFonts w:ascii="Helvetica" w:hAnsi="Helvetica"/>
-          <w:color w:val="000000" w:themeColor="text1"/>
-        </w:rPr>
-        <w:t xml:space="preserve"> appeared on screen), and whether this effect depended on the scene type (ambiguous/unambiguous). To do this, we used a logistic regression of the form Foil Label ~ Fixation time to foil * Scene Type + (1+ Scene </w:t>
-      </w:r>
-      <w:proofErr w:type="spellStart"/>
-      <w:r>
-        <w:rPr>
-          <w:rFonts w:ascii="Helvetica" w:hAnsi="Helvetica"/>
-          <w:color w:val="000000" w:themeColor="text1"/>
-        </w:rPr>
-        <w:t>Type|Subject</w:t>
-      </w:r>
-      <w:proofErr w:type="spellEnd"/>
-      <w:r>
-        <w:rPr>
-          <w:rFonts w:ascii="Helvetica" w:hAnsi="Helvetica"/>
-          <w:color w:val="000000" w:themeColor="text1"/>
-        </w:rPr>
-        <w:t>).</w:t>
+        <w:t>Our second analysis tested whether children who showed strong evidence of engaging in self monitoring were also more likely to produce an informative description of the Foil picture. To do this, we analyzed whether participants were more likey to provide informative descriptions of the foil if they had spent more time fixating that picture in the 1500ms before they were told to name it (i.e., the final 1000ms during which Elmo was on screen, plus the 500ms pause before Peppa appeared on screen), and whether this effect depended on the scene type (ambiguous/unambiguous). To do this, we used a logistic regression of the form Foil Label ~ Fixation time to foil * Scene Type + (1+ Scene Type|Subject).</w:t>
       </w:r>
     </w:p>
     <w:p>
@@ -6982,7 +5679,6 @@
         </w:rPr>
         <w:t>Children produced more referentially specific descriptions of the Target picture when the scene was ambiguous than when it was unambiguous (</w:t>
       </w:r>
-      <w:proofErr w:type="spellStart"/>
       <w:r>
         <w:rPr>
           <w:rFonts w:ascii="Helvetica" w:hAnsi="Helvetica"/>
@@ -6998,7 +5694,6 @@
         </w:rPr>
         <w:t>ambiguous</w:t>
       </w:r>
-      <w:proofErr w:type="spellEnd"/>
       <w:r>
         <w:rPr>
           <w:rFonts w:ascii="Helvetica" w:hAnsi="Helvetica"/>
@@ -7034,7 +5729,6 @@
         </w:rPr>
         <w:t xml:space="preserve">, </w:t>
       </w:r>
-      <w:proofErr w:type="spellStart"/>
       <w:r>
         <w:rPr>
           <w:rFonts w:ascii="Helvetica" w:hAnsi="Helvetica"/>
@@ -7051,7 +5745,6 @@
         </w:rPr>
         <w:t>control</w:t>
       </w:r>
-      <w:proofErr w:type="spellEnd"/>
       <w:r>
         <w:rPr>
           <w:rFonts w:ascii="Helvetica" w:hAnsi="Helvetica"/>
@@ -7073,7 +5766,6 @@
         </w:rPr>
         <w:t>, and they produced an even greater number of specific descriptions of the Foil picture when the scene was ambiguous (</w:t>
       </w:r>
-      <w:proofErr w:type="spellStart"/>
       <w:r>
         <w:rPr>
           <w:rFonts w:ascii="Helvetica" w:hAnsi="Helvetica"/>
@@ -7089,7 +5781,6 @@
         </w:rPr>
         <w:t>ambiguous</w:t>
       </w:r>
-      <w:proofErr w:type="spellEnd"/>
       <w:r>
         <w:rPr>
           <w:rFonts w:ascii="Helvetica" w:hAnsi="Helvetica"/>
@@ -7125,7 +5816,6 @@
         </w:rPr>
         <w:t xml:space="preserve">, </w:t>
       </w:r>
-      <w:proofErr w:type="spellStart"/>
       <w:r>
         <w:rPr>
           <w:rFonts w:ascii="Helvetica" w:hAnsi="Helvetica"/>
@@ -7141,7 +5831,6 @@
         </w:rPr>
         <w:t>control</w:t>
       </w:r>
-      <w:proofErr w:type="spellEnd"/>
       <w:r>
         <w:rPr>
           <w:rFonts w:ascii="Helvetica" w:hAnsi="Helvetica"/>
@@ -7251,7 +5940,6 @@
         </w:rPr>
         <w:t xml:space="preserve"> 0.062), although it was significant when the data were analyzed using a within subjects ANOVA, </w:t>
       </w:r>
-      <w:proofErr w:type="gramStart"/>
       <w:r>
         <w:rPr>
           <w:rFonts w:ascii="Helvetica" w:hAnsi="Helvetica"/>
@@ -7265,180 +5953,221 @@
           <w:rFonts w:ascii="Helvetica" w:hAnsi="Helvetica"/>
           <w:color w:val="000000" w:themeColor="text1"/>
         </w:rPr>
+        <w:t xml:space="preserve">(1,40) = 5.06, </w:t>
+      </w:r>
+      <w:r>
+        <w:rPr>
+          <w:rFonts w:ascii="Helvetica" w:hAnsi="Helvetica"/>
+          <w:i/>
+          <w:color w:val="000000" w:themeColor="text1"/>
+        </w:rPr>
+        <w:t>p</w:t>
+      </w:r>
+      <w:r>
+        <w:rPr>
+          <w:rFonts w:ascii="Helvetica" w:hAnsi="Helvetica"/>
+          <w:color w:val="000000" w:themeColor="text1"/>
+        </w:rPr>
+        <w:t xml:space="preserve"> =</w:t>
+      </w:r>
+      <w:r>
+        <w:rPr>
+          <w:rFonts w:ascii="Helvetica" w:hAnsi="Helvetica"/>
+          <w:color w:val="000000" w:themeColor="text1"/>
+        </w:rPr>
+        <w:t xml:space="preserve"> 0.03. When the scene was ambiguous, participants were reliably more likely to produce specific descriptions of the foil picture than the target picture (Beta = -0.32(0.16), </w:t>
+      </w:r>
+      <w:r>
+        <w:rPr>
+          <w:rFonts w:ascii="Helvetica" w:hAnsi="Helvetica"/>
+          <w:i/>
+          <w:color w:val="000000" w:themeColor="text1"/>
+        </w:rPr>
+        <w:t>z</w:t>
+      </w:r>
+      <w:r>
+        <w:rPr>
+          <w:rFonts w:ascii="Helvetica" w:hAnsi="Helvetica"/>
+          <w:color w:val="000000" w:themeColor="text1"/>
+        </w:rPr>
+        <w:t xml:space="preserve"> =</w:t>
+      </w:r>
+      <w:r>
+        <w:rPr>
+          <w:rFonts w:ascii="Helvetica" w:hAnsi="Helvetica"/>
+          <w:color w:val="000000" w:themeColor="text1"/>
+        </w:rPr>
+        <w:t xml:space="preserve"> 2, </w:t>
+      </w:r>
+      <w:r>
+        <w:rPr>
+          <w:rFonts w:ascii="Helvetica" w:hAnsi="Helvetica"/>
+          <w:i/>
+          <w:color w:val="000000" w:themeColor="text1"/>
+        </w:rPr>
+        <w:t>p</w:t>
+      </w:r>
+      <w:r>
+        <w:rPr>
+          <w:rFonts w:ascii="Helvetica" w:hAnsi="Helvetica"/>
+          <w:color w:val="000000" w:themeColor="text1"/>
+        </w:rPr>
+        <w:t xml:space="preserve"> =</w:t>
+      </w:r>
+      <w:r>
+        <w:rPr>
+          <w:rFonts w:ascii="Helvetica" w:hAnsi="Helvetica"/>
+          <w:color w:val="000000" w:themeColor="text1"/>
+        </w:rPr>
+        <w:t xml:space="preserve"> 0.046), but this was not the case when the scene was unambiguous (Beta = 0.11(0.17), </w:t>
+      </w:r>
+      <w:r>
+        <w:rPr>
+          <w:rFonts w:ascii="Helvetica" w:hAnsi="Helvetica"/>
+          <w:i/>
+          <w:color w:val="000000" w:themeColor="text1"/>
+        </w:rPr>
+        <w:t>z</w:t>
+      </w:r>
+      <w:r>
+        <w:rPr>
+          <w:rFonts w:ascii="Helvetica" w:hAnsi="Helvetica"/>
+          <w:color w:val="000000" w:themeColor="text1"/>
+        </w:rPr>
+        <w:t xml:space="preserve"> =</w:t>
+      </w:r>
+      <w:r>
+        <w:rPr>
+          <w:rFonts w:ascii="Helvetica" w:hAnsi="Helvetica"/>
+          <w:color w:val="000000" w:themeColor="text1"/>
+        </w:rPr>
+        <w:t xml:space="preserve"> 0.68, </w:t>
+      </w:r>
+      <w:r>
+        <w:rPr>
+          <w:rFonts w:ascii="Helvetica" w:hAnsi="Helvetica"/>
+          <w:i/>
+          <w:color w:val="000000" w:themeColor="text1"/>
+        </w:rPr>
+        <w:t>p</w:t>
+      </w:r>
+      <w:r>
+        <w:rPr>
+          <w:rFonts w:ascii="Helvetica" w:hAnsi="Helvetica"/>
+          <w:color w:val="000000" w:themeColor="text1"/>
+        </w:rPr>
+        <w:t xml:space="preserve"> =</w:t>
+      </w:r>
+      <w:r>
+        <w:rPr>
+          <w:rFonts w:ascii="Helvetica" w:hAnsi="Helvetica"/>
+          <w:color w:val="000000" w:themeColor="text1"/>
+        </w:rPr>
+        <w:t xml:space="preserve"> 0.5). In sum, we found some evidence that participants were engaging in production monitoring, although the effect was clearly not large.</w:t>
+      </w:r>
+    </w:p>
+    <w:p>
+      <w:pPr>
+        <w:spacing w:line="480" w:lineRule="auto"/>
+        <w:jc w:val="both"/>
+        <w:rPr>
+          <w:rFonts w:ascii="Helvetica" w:hAnsi="Helvetica"/>
+          <w:color w:val="000000" w:themeColor="text1"/>
+        </w:rPr>
+      </w:pPr>
+      <w:r>
+        <w:rPr>
+          <w:rFonts w:ascii="Helvetica" w:hAnsi="Helvetica"/>
+          <w:i/>
+          <w:color w:val="000000" w:themeColor="text1"/>
+        </w:rPr>
+        <w:t>Eye movements</w:t>
+      </w:r>
+    </w:p>
+    <w:p>
+      <w:pPr>
+        <w:spacing w:line="480" w:lineRule="auto"/>
+        <w:jc w:val="both"/>
+        <w:rPr>
+          <w:rFonts w:ascii="Helvetica" w:hAnsi="Helvetica"/>
+          <w:color w:val="000000" w:themeColor="text1"/>
+        </w:rPr>
+      </w:pPr>
+      <w:r>
+        <w:rPr>
+          <w:rFonts w:ascii="Helvetica" w:hAnsi="Helvetica"/>
+          <w:i/>
+          <w:color w:val="000000" w:themeColor="text1"/>
+        </w:rPr>
+        <w:t>Preview Phase</w:t>
+      </w:r>
+    </w:p>
+    <w:p>
+      <w:pPr>
+        <w:spacing w:line="480" w:lineRule="auto"/>
+        <w:jc w:val="both"/>
+        <w:rPr>
+          <w:rFonts w:ascii="Helvetica" w:hAnsi="Helvetica"/>
+          <w:color w:val="000000" w:themeColor="text1"/>
+        </w:rPr>
+      </w:pPr>
+      <w:r>
+        <w:rPr>
+          <w:rFonts w:ascii="Helvetica" w:hAnsi="Helvetica"/>
+          <w:color w:val="000000" w:themeColor="text1"/>
+        </w:rPr>
+        <w:t>We first tried to replicate the finding that children show no evidence of pro-active monitoring on those trials where they subsequently produced uninformative descriptions of the target, but do show evidence of monitoring before they produce informative descriptions. This effect did indeed replicate. Participants made roughly similar numbers of critical saccades on control trials and on those ambiguous trials where they subsequently produced uninformative descriptions (</w:t>
+      </w:r>
+      <w:r>
+        <w:rPr>
+          <w:rFonts w:ascii="Helvetica" w:hAnsi="Helvetica"/>
+          <w:color w:val="000000" w:themeColor="text1"/>
+        </w:rPr>
+        <w:t>Mean</w:t>
+      </w:r>
+      <w:r>
+        <w:rPr>
+          <w:rFonts w:ascii="Helvetica" w:hAnsi="Helvetica"/>
+          <w:color w:val="000000" w:themeColor="text1"/>
+          <w:vertAlign w:val="subscript"/>
+        </w:rPr>
+        <w:t>uninformative</w:t>
+      </w:r>
+      <w:r>
+        <w:rPr>
+          <w:rFonts w:ascii="Helvetica" w:hAnsi="Helvetica"/>
+          <w:color w:val="000000" w:themeColor="text1"/>
+        </w:rPr>
+        <w:t xml:space="preserve">= 0.31 </w:t>
+      </w:r>
+      <w:r>
+        <w:rPr>
+          <w:rFonts w:ascii="Helvetica" w:hAnsi="Helvetica"/>
+          <w:color w:val="000000" w:themeColor="text1"/>
+        </w:rPr>
         <w:t>(</w:t>
       </w:r>
-      <w:proofErr w:type="gramEnd"/>
-      <w:r>
-        <w:rPr>
-          <w:rFonts w:ascii="Helvetica" w:hAnsi="Helvetica"/>
-          <w:color w:val="000000" w:themeColor="text1"/>
-        </w:rPr>
-        <w:t xml:space="preserve">1,40) = 5.06, </w:t>
-      </w:r>
-      <w:r>
-        <w:rPr>
-          <w:rFonts w:ascii="Helvetica" w:hAnsi="Helvetica"/>
-          <w:i/>
-          <w:color w:val="000000" w:themeColor="text1"/>
-        </w:rPr>
-        <w:t>p</w:t>
-      </w:r>
-      <w:r>
-        <w:rPr>
-          <w:rFonts w:ascii="Helvetica" w:hAnsi="Helvetica"/>
-          <w:color w:val="000000" w:themeColor="text1"/>
-        </w:rPr>
-        <w:t xml:space="preserve"> =</w:t>
-      </w:r>
-      <w:r>
-        <w:rPr>
-          <w:rFonts w:ascii="Helvetica" w:hAnsi="Helvetica"/>
-          <w:color w:val="000000" w:themeColor="text1"/>
-        </w:rPr>
-        <w:t xml:space="preserve"> 0.03. When the scene was ambiguous, participants were reliably more likely to produce specific descriptions of the foil picture than the target picture (Beta = -0.32(0.16), </w:t>
-      </w:r>
-      <w:r>
-        <w:rPr>
-          <w:rFonts w:ascii="Helvetica" w:hAnsi="Helvetica"/>
-          <w:i/>
-          <w:color w:val="000000" w:themeColor="text1"/>
-        </w:rPr>
-        <w:t>z</w:t>
-      </w:r>
-      <w:r>
-        <w:rPr>
-          <w:rFonts w:ascii="Helvetica" w:hAnsi="Helvetica"/>
-          <w:color w:val="000000" w:themeColor="text1"/>
-        </w:rPr>
-        <w:t xml:space="preserve"> =</w:t>
-      </w:r>
-      <w:r>
-        <w:rPr>
-          <w:rFonts w:ascii="Helvetica" w:hAnsi="Helvetica"/>
-          <w:color w:val="000000" w:themeColor="text1"/>
-        </w:rPr>
-        <w:t xml:space="preserve"> 2, </w:t>
-      </w:r>
-      <w:r>
-        <w:rPr>
-          <w:rFonts w:ascii="Helvetica" w:hAnsi="Helvetica"/>
-          <w:i/>
-          <w:color w:val="000000" w:themeColor="text1"/>
-        </w:rPr>
-        <w:t>p</w:t>
-      </w:r>
-      <w:r>
-        <w:rPr>
-          <w:rFonts w:ascii="Helvetica" w:hAnsi="Helvetica"/>
-          <w:color w:val="000000" w:themeColor="text1"/>
-        </w:rPr>
-        <w:t xml:space="preserve"> =</w:t>
-      </w:r>
-      <w:r>
-        <w:rPr>
-          <w:rFonts w:ascii="Helvetica" w:hAnsi="Helvetica"/>
-          <w:color w:val="000000" w:themeColor="text1"/>
-        </w:rPr>
-        <w:t xml:space="preserve"> 0.046), but this was not the case when the scene was unambiguous (Beta = 0.11(0.17), </w:t>
-      </w:r>
-      <w:r>
-        <w:rPr>
-          <w:rFonts w:ascii="Helvetica" w:hAnsi="Helvetica"/>
-          <w:i/>
-          <w:color w:val="000000" w:themeColor="text1"/>
-        </w:rPr>
-        <w:t>z</w:t>
-      </w:r>
-      <w:r>
-        <w:rPr>
-          <w:rFonts w:ascii="Helvetica" w:hAnsi="Helvetica"/>
-          <w:color w:val="000000" w:themeColor="text1"/>
-        </w:rPr>
-        <w:t xml:space="preserve"> =</w:t>
-      </w:r>
-      <w:r>
-        <w:rPr>
-          <w:rFonts w:ascii="Helvetica" w:hAnsi="Helvetica"/>
-          <w:color w:val="000000" w:themeColor="text1"/>
-        </w:rPr>
-        <w:t xml:space="preserve"> 0.68, </w:t>
-      </w:r>
-      <w:r>
-        <w:rPr>
-          <w:rFonts w:ascii="Helvetica" w:hAnsi="Helvetica"/>
-          <w:i/>
-          <w:color w:val="000000" w:themeColor="text1"/>
-        </w:rPr>
-        <w:t>p</w:t>
-      </w:r>
-      <w:r>
-        <w:rPr>
-          <w:rFonts w:ascii="Helvetica" w:hAnsi="Helvetica"/>
-          <w:color w:val="000000" w:themeColor="text1"/>
-        </w:rPr>
-        <w:t xml:space="preserve"> =</w:t>
-      </w:r>
-      <w:r>
-        <w:rPr>
-          <w:rFonts w:ascii="Helvetica" w:hAnsi="Helvetica"/>
-          <w:color w:val="000000" w:themeColor="text1"/>
-        </w:rPr>
-        <w:t xml:space="preserve"> 0.5). In sum, we found some evidence that participants were engaging in production monitoring, although the effect was clearly not large.</w:t>
-      </w:r>
-    </w:p>
-    <w:p>
-      <w:pPr>
-        <w:spacing w:line="480" w:lineRule="auto"/>
-        <w:jc w:val="both"/>
-        <w:rPr>
-          <w:rFonts w:ascii="Helvetica" w:hAnsi="Helvetica"/>
-          <w:color w:val="000000" w:themeColor="text1"/>
-        </w:rPr>
-      </w:pPr>
-      <w:r>
-        <w:rPr>
-          <w:rFonts w:ascii="Helvetica" w:hAnsi="Helvetica"/>
-          <w:i/>
-          <w:color w:val="000000" w:themeColor="text1"/>
-        </w:rPr>
-        <w:t>Eye movements</w:t>
-      </w:r>
-    </w:p>
-    <w:p>
-      <w:pPr>
-        <w:spacing w:line="480" w:lineRule="auto"/>
-        <w:jc w:val="both"/>
-        <w:rPr>
-          <w:rFonts w:ascii="Helvetica" w:hAnsi="Helvetica"/>
-          <w:color w:val="000000" w:themeColor="text1"/>
-        </w:rPr>
-      </w:pPr>
-      <w:r>
-        <w:rPr>
-          <w:rFonts w:ascii="Helvetica" w:hAnsi="Helvetica"/>
-          <w:i/>
-          <w:color w:val="000000" w:themeColor="text1"/>
-        </w:rPr>
-        <w:t>Preview Phase</w:t>
-      </w:r>
-    </w:p>
-    <w:p>
-      <w:pPr>
-        <w:spacing w:line="480" w:lineRule="auto"/>
-        <w:jc w:val="both"/>
-        <w:rPr>
-          <w:rFonts w:ascii="Helvetica" w:hAnsi="Helvetica"/>
-          <w:color w:val="000000" w:themeColor="text1"/>
-        </w:rPr>
-      </w:pPr>
-      <w:r>
-        <w:rPr>
-          <w:rFonts w:ascii="Helvetica" w:hAnsi="Helvetica"/>
-          <w:color w:val="000000" w:themeColor="text1"/>
-        </w:rPr>
-        <w:t>We first tried to replicate the finding that children show no evidence of pro-active monitoring on those trials where they subsequently produced uninformative descriptions of the target, but do show evidence of monitoring before they produce informative descriptions. This effect did indeed replicate. Participants made roughly similar numbers of critical saccades on control trials and on those ambiguous trials where they subsequently produced uninformative descriptions (</w:t>
-      </w:r>
-      <w:proofErr w:type="spellStart"/>
+      <w:r>
+        <w:rPr>
+          <w:rFonts w:ascii="Helvetica" w:hAnsi="Helvetica"/>
+          <w:color w:val="000000" w:themeColor="text1"/>
+        </w:rPr>
+        <w:t>0.14</w:t>
+      </w:r>
+      <w:r>
+        <w:rPr>
+          <w:rFonts w:ascii="Helvetica" w:hAnsi="Helvetica"/>
+          <w:color w:val="000000" w:themeColor="text1"/>
+        </w:rPr>
+        <w:t>)</w:t>
+      </w:r>
+      <w:r>
+        <w:rPr>
+          <w:rFonts w:ascii="Helvetica" w:hAnsi="Helvetica"/>
+          <w:color w:val="000000" w:themeColor="text1"/>
+        </w:rPr>
+        <w:t xml:space="preserve">, </w:t>
+      </w:r>
       <w:r>
         <w:rPr>
           <w:rFonts w:ascii="Helvetica" w:hAnsi="Helvetica"/>
@@ -7452,61 +6181,8 @@
           <w:color w:val="000000" w:themeColor="text1"/>
           <w:vertAlign w:val="subscript"/>
         </w:rPr>
-        <w:t>uninformative</w:t>
-      </w:r>
-      <w:proofErr w:type="spellEnd"/>
-      <w:r>
-        <w:rPr>
-          <w:rFonts w:ascii="Helvetica" w:hAnsi="Helvetica"/>
-          <w:color w:val="000000" w:themeColor="text1"/>
-        </w:rPr>
-        <w:t xml:space="preserve">= 0.31 </w:t>
-      </w:r>
-      <w:r>
-        <w:rPr>
-          <w:rFonts w:ascii="Helvetica" w:hAnsi="Helvetica"/>
-          <w:color w:val="000000" w:themeColor="text1"/>
-        </w:rPr>
-        <w:t>(</w:t>
-      </w:r>
-      <w:r>
-        <w:rPr>
-          <w:rFonts w:ascii="Helvetica" w:hAnsi="Helvetica"/>
-          <w:color w:val="000000" w:themeColor="text1"/>
-        </w:rPr>
-        <w:t>0.14</w:t>
-      </w:r>
-      <w:r>
-        <w:rPr>
-          <w:rFonts w:ascii="Helvetica" w:hAnsi="Helvetica"/>
-          <w:color w:val="000000" w:themeColor="text1"/>
-        </w:rPr>
-        <w:t>)</w:t>
-      </w:r>
-      <w:r>
-        <w:rPr>
-          <w:rFonts w:ascii="Helvetica" w:hAnsi="Helvetica"/>
-          <w:color w:val="000000" w:themeColor="text1"/>
-        </w:rPr>
-        <w:t xml:space="preserve">, </w:t>
-      </w:r>
-      <w:proofErr w:type="spellStart"/>
-      <w:r>
-        <w:rPr>
-          <w:rFonts w:ascii="Helvetica" w:hAnsi="Helvetica"/>
-          <w:color w:val="000000" w:themeColor="text1"/>
-        </w:rPr>
-        <w:t>Mean</w:t>
-      </w:r>
-      <w:r>
-        <w:rPr>
-          <w:rFonts w:ascii="Helvetica" w:hAnsi="Helvetica"/>
-          <w:color w:val="000000" w:themeColor="text1"/>
-          <w:vertAlign w:val="subscript"/>
-        </w:rPr>
         <w:t>control</w:t>
       </w:r>
-      <w:proofErr w:type="spellEnd"/>
       <w:r>
         <w:rPr>
           <w:rFonts w:ascii="Helvetica" w:hAnsi="Helvetica"/>
@@ -7566,7 +6242,6 @@
         <w:lastRenderedPageBreak/>
         <w:t>made reliably more critical saccades before they produced informative descriptions for ambiguous scenes (</w:t>
       </w:r>
-      <w:proofErr w:type="spellStart"/>
       <w:r>
         <w:rPr>
           <w:rFonts w:ascii="Helvetica" w:hAnsi="Helvetica"/>
@@ -7582,7 +6257,6 @@
         </w:rPr>
         <w:t>uninformative</w:t>
       </w:r>
-      <w:proofErr w:type="spellEnd"/>
       <w:r>
         <w:rPr>
           <w:rFonts w:ascii="Helvetica" w:hAnsi="Helvetica"/>
@@ -7930,7 +6604,6 @@
         </w:rPr>
         <w:t>Finally, we also replicated the self monitoring analysis of Experiment 2. Compared to the control condition (</w:t>
       </w:r>
-      <w:proofErr w:type="spellStart"/>
       <w:r>
         <w:rPr>
           <w:rFonts w:ascii="Helvetica" w:hAnsi="Helvetica"/>
@@ -7946,7 +6619,6 @@
         </w:rPr>
         <w:t>control</w:t>
       </w:r>
-      <w:proofErr w:type="spellEnd"/>
       <w:r>
         <w:rPr>
           <w:rFonts w:ascii="Helvetica" w:hAnsi="Helvetica"/>
@@ -7982,7 +6654,6 @@
         </w:rPr>
         <w:t>arget with an uninformative description (</w:t>
       </w:r>
-      <w:proofErr w:type="spellStart"/>
       <w:r>
         <w:rPr>
           <w:rFonts w:ascii="Helvetica" w:hAnsi="Helvetica"/>
@@ -7998,7 +6669,6 @@
         </w:rPr>
         <w:t>uninformative</w:t>
       </w:r>
-      <w:proofErr w:type="spellEnd"/>
       <w:r>
         <w:rPr>
           <w:rFonts w:ascii="Helvetica" w:hAnsi="Helvetica"/>
@@ -8050,7 +6720,6 @@
         </w:rPr>
         <w:t xml:space="preserve"> 0.016)) and were marginally more likely to do so if they had produced an informative description (</w:t>
       </w:r>
-      <w:proofErr w:type="spellStart"/>
       <w:r>
         <w:rPr>
           <w:rFonts w:ascii="Helvetica" w:hAnsi="Helvetica"/>
@@ -8066,7 +6735,6 @@
         </w:rPr>
         <w:t>uninformative</w:t>
       </w:r>
-      <w:proofErr w:type="spellEnd"/>
       <w:r>
         <w:rPr>
           <w:rFonts w:ascii="Helvetica" w:hAnsi="Helvetica"/>
@@ -8169,23 +6837,7 @@
           <w:rFonts w:ascii="Helvetica" w:hAnsi="Helvetica"/>
           <w:color w:val="000000" w:themeColor="text1"/>
         </w:rPr>
-        <w:t xml:space="preserve">In addition, Experiment 3 confirmed the second major finding of Experiment 2, that children are more likely to have been </w:t>
-      </w:r>
-      <w:proofErr w:type="spellStart"/>
-      <w:r>
-        <w:rPr>
-          <w:rFonts w:ascii="Helvetica" w:hAnsi="Helvetica"/>
-          <w:color w:val="000000" w:themeColor="text1"/>
-        </w:rPr>
-        <w:t>explictly</w:t>
-      </w:r>
-      <w:proofErr w:type="spellEnd"/>
-      <w:r>
-        <w:rPr>
-          <w:rFonts w:ascii="Helvetica" w:hAnsi="Helvetica"/>
-          <w:color w:val="000000" w:themeColor="text1"/>
-        </w:rPr>
-        <w:t xml:space="preserve"> monitoring for ambiguity before they produce informative descriptions.</w:t>
+        <w:t>In addition, Experiment 3 confirmed the second major finding of Experiment 2, that children are more likely to have been explictly monitoring for ambiguity before they produce informative descriptions.</w:t>
       </w:r>
     </w:p>
     <w:p>
@@ -8198,8 +6850,8 @@
           <w:color w:val="000000" w:themeColor="text1"/>
         </w:rPr>
       </w:pPr>
-      <w:bookmarkStart w:id="4" w:name="general-discussion"/>
-      <w:bookmarkEnd w:id="4"/>
+      <w:bookmarkStart w:id="10" w:name="general-discussion"/>
+      <w:bookmarkEnd w:id="10"/>
       <w:r>
         <w:rPr>
           <w:rFonts w:ascii="Helvetica" w:hAnsi="Helvetica"/>
@@ -8247,24 +6899,343 @@
           <w:rFonts w:ascii="Helvetica" w:hAnsi="Helvetica"/>
           <w:color w:val="000000" w:themeColor="text1"/>
         </w:rPr>
-        <w:t>Our evidence for this is comparatively simple. In a referential communication task, we found that adults would saccade between a target and foil picture if they were non-linguistically related (e.g., two different cars), even before they knew which picture they would need to describe. This suggests that adults noticed the potential for ambiguity as soon as they saw the scene. By contrast, we found little evidence that they did this when the target and foil picture were linguistically related (e.g., a baseball bat and an animal bat). We also found that adults would saccade to the foil picture once they had named the target, irrespective of whether the ambiguity was non-linguistic or linguistic, which suggests that adults monitor what they say and match it to the world. Both of these processes seemed to be more error-prone in children. Their eye-movements were rarely affected by whether the target and foil pictures were non-linguistically related, which was consistent with the frequent failure to provide informative descriptions. That said, when the children did provide informative descriptions, they also showed good evidence of pro-active monitoring. In addition, children, like adults, tended to saccade to the foil picture having described the target, which does suggest that they monitor what they say for potential ambiguity. However, their subsequent utterances suggested that they only had a limited ability to incorporate this implicit feedback.</w:t>
-      </w:r>
-    </w:p>
-    <w:p>
-      <w:pPr>
-        <w:spacing w:line="480" w:lineRule="auto"/>
-        <w:jc w:val="both"/>
-        <w:rPr>
-          <w:rFonts w:ascii="Helvetica" w:hAnsi="Helvetica"/>
-          <w:color w:val="000000" w:themeColor="text1"/>
-        </w:rPr>
-      </w:pPr>
+        <w:t xml:space="preserve">Our evidence for this is comparatively simple. </w:t>
+      </w:r>
+      <w:del w:id="11" w:author="RABAGLIATI Hugh" w:date="2016-04-16T20:33:00Z">
+        <w:r>
+          <w:rPr>
+            <w:rFonts w:ascii="Helvetica" w:hAnsi="Helvetica"/>
+            <w:color w:val="000000" w:themeColor="text1"/>
+          </w:rPr>
+          <w:delText xml:space="preserve">In </w:delText>
+        </w:r>
+      </w:del>
+      <w:ins w:id="12" w:author="RABAGLIATI Hugh" w:date="2016-04-16T20:33:00Z">
+        <w:r>
+          <w:rPr>
+            <w:rFonts w:ascii="Helvetica" w:hAnsi="Helvetica"/>
+            <w:color w:val="000000" w:themeColor="text1"/>
+          </w:rPr>
+          <w:t>Using</w:t>
+        </w:r>
+        <w:r>
+          <w:rPr>
+            <w:rFonts w:ascii="Helvetica" w:hAnsi="Helvetica"/>
+            <w:color w:val="000000" w:themeColor="text1"/>
+          </w:rPr>
+          <w:t xml:space="preserve"> </w:t>
+        </w:r>
+      </w:ins>
+      <w:r>
+        <w:rPr>
+          <w:rFonts w:ascii="Helvetica" w:hAnsi="Helvetica"/>
+          <w:color w:val="000000" w:themeColor="text1"/>
+        </w:rPr>
+        <w:t>a</w:t>
+      </w:r>
+      <w:ins w:id="13" w:author="RABAGLIATI Hugh" w:date="2016-04-16T20:33:00Z">
+        <w:r>
+          <w:rPr>
+            <w:rFonts w:ascii="Helvetica" w:hAnsi="Helvetica"/>
+            <w:color w:val="000000" w:themeColor="text1"/>
+          </w:rPr>
+          <w:t>n eye-tracked version of a</w:t>
+        </w:r>
+      </w:ins>
+      <w:r>
+        <w:rPr>
+          <w:rFonts w:ascii="Helvetica" w:hAnsi="Helvetica"/>
+          <w:color w:val="000000" w:themeColor="text1"/>
+        </w:rPr>
+        <w:t xml:space="preserve"> referential communication task</w:t>
+      </w:r>
+      <w:ins w:id="14" w:author="RABAGLIATI Hugh" w:date="2016-04-16T20:32:00Z">
+        <w:r>
+          <w:rPr>
+            <w:rFonts w:ascii="Helvetica" w:hAnsi="Helvetica"/>
+            <w:color w:val="000000" w:themeColor="text1"/>
+          </w:rPr>
+          <w:t xml:space="preserve"> modeled on Ferreira et al (2005)</w:t>
+        </w:r>
+      </w:ins>
+      <w:r>
+        <w:rPr>
+          <w:rFonts w:ascii="Helvetica" w:hAnsi="Helvetica"/>
+          <w:color w:val="000000" w:themeColor="text1"/>
+        </w:rPr>
+        <w:t xml:space="preserve">, we found that adults would saccade between a target and foil picture if they were non-linguistically related (e.g., two different cars), even before they knew which picture they would need to describe. This suggests that adults noticed the potential for ambiguity as soon as they saw the scene. By contrast, we found little evidence that they did this when the target and foil picture were linguistically related (e.g., a baseball bat and an animal bat). We also found that adults would saccade to the foil picture once they had named the target, irrespective of whether the ambiguity was non-linguistic or linguistic, which suggests that adults monitor what they say and match it to the world. Both </w:t>
+      </w:r>
+      <w:del w:id="15" w:author="RABAGLIATI Hugh" w:date="2016-04-16T20:34:00Z">
+        <w:r>
+          <w:rPr>
+            <w:rFonts w:ascii="Helvetica" w:hAnsi="Helvetica"/>
+            <w:color w:val="000000" w:themeColor="text1"/>
+          </w:rPr>
+          <w:delText xml:space="preserve">of these </w:delText>
+        </w:r>
+      </w:del>
+      <w:ins w:id="16" w:author="RABAGLIATI Hugh" w:date="2016-04-16T20:34:00Z">
+        <w:r>
+          <w:rPr>
+            <w:rFonts w:ascii="Helvetica" w:hAnsi="Helvetica"/>
+            <w:color w:val="000000" w:themeColor="text1"/>
+          </w:rPr>
+          <w:t xml:space="preserve">proactive and self-monitoring </w:t>
+        </w:r>
+      </w:ins>
+      <w:r>
+        <w:rPr>
+          <w:rFonts w:ascii="Helvetica" w:hAnsi="Helvetica"/>
+          <w:color w:val="000000" w:themeColor="text1"/>
+        </w:rPr>
+        <w:t xml:space="preserve">processes seemed to be more error-prone in children. </w:t>
+      </w:r>
+      <w:ins w:id="17" w:author="RABAGLIATI Hugh" w:date="2016-04-16T20:33:00Z">
+        <w:r>
+          <w:rPr>
+            <w:rFonts w:ascii="Helvetica" w:hAnsi="Helvetica"/>
+            <w:color w:val="000000" w:themeColor="text1"/>
+          </w:rPr>
+          <w:t>Children rarely offered informative descri</w:t>
+        </w:r>
+      </w:ins>
+      <w:ins w:id="18" w:author="RABAGLIATI Hugh" w:date="2016-04-16T20:34:00Z">
+        <w:r>
+          <w:rPr>
+            <w:rFonts w:ascii="Helvetica" w:hAnsi="Helvetica"/>
+            <w:color w:val="000000" w:themeColor="text1"/>
+          </w:rPr>
+          <w:t>p</w:t>
+        </w:r>
+      </w:ins>
+      <w:ins w:id="19" w:author="RABAGLIATI Hugh" w:date="2016-04-16T20:33:00Z">
+        <w:r>
+          <w:rPr>
+            <w:rFonts w:ascii="Helvetica" w:hAnsi="Helvetica"/>
+            <w:color w:val="000000" w:themeColor="text1"/>
+          </w:rPr>
+          <w:t xml:space="preserve">tions, </w:t>
+        </w:r>
+      </w:ins>
+      <w:del w:id="20" w:author="RABAGLIATI Hugh" w:date="2016-04-16T20:33:00Z">
+        <w:r>
+          <w:rPr>
+            <w:rFonts w:ascii="Helvetica" w:hAnsi="Helvetica"/>
+            <w:color w:val="000000" w:themeColor="text1"/>
+          </w:rPr>
+          <w:delText xml:space="preserve">Their </w:delText>
+        </w:r>
+      </w:del>
+      <w:ins w:id="21" w:author="RABAGLIATI Hugh" w:date="2016-04-16T20:34:00Z">
+        <w:r>
+          <w:rPr>
+            <w:rFonts w:ascii="Helvetica" w:hAnsi="Helvetica"/>
+            <w:color w:val="000000" w:themeColor="text1"/>
+          </w:rPr>
+          <w:t xml:space="preserve">and on those uninformative trials their </w:t>
+        </w:r>
+      </w:ins>
+      <w:r>
+        <w:rPr>
+          <w:rFonts w:ascii="Helvetica" w:hAnsi="Helvetica"/>
+          <w:color w:val="000000" w:themeColor="text1"/>
+        </w:rPr>
+        <w:t xml:space="preserve">eye-movements </w:t>
+      </w:r>
+      <w:del w:id="22" w:author="RABAGLIATI Hugh" w:date="2016-04-16T20:35:00Z">
+        <w:r>
+          <w:rPr>
+            <w:rFonts w:ascii="Helvetica" w:hAnsi="Helvetica"/>
+            <w:color w:val="000000" w:themeColor="text1"/>
+          </w:rPr>
+          <w:delText xml:space="preserve">were rarely affected by whether </w:delText>
+        </w:r>
+      </w:del>
+      <w:ins w:id="23" w:author="RABAGLIATI Hugh" w:date="2016-04-16T20:35:00Z">
+        <w:r>
+          <w:rPr>
+            <w:rFonts w:ascii="Helvetica" w:hAnsi="Helvetica"/>
+            <w:color w:val="000000" w:themeColor="text1"/>
+          </w:rPr>
+          <w:t xml:space="preserve">provided no evidence that they had noticed a relationship between </w:t>
+        </w:r>
+      </w:ins>
+      <w:r>
+        <w:rPr>
+          <w:rFonts w:ascii="Helvetica" w:hAnsi="Helvetica"/>
+          <w:color w:val="000000" w:themeColor="text1"/>
+        </w:rPr>
+        <w:t>the target and foil pictures</w:t>
+      </w:r>
+      <w:del w:id="24" w:author="RABAGLIATI Hugh" w:date="2016-04-16T20:35:00Z">
+        <w:r>
+          <w:rPr>
+            <w:rFonts w:ascii="Helvetica" w:hAnsi="Helvetica"/>
+            <w:color w:val="000000" w:themeColor="text1"/>
+          </w:rPr>
+          <w:delText xml:space="preserve"> were non-linguistically related, which was consistent with the frequent failure to provide informative descriptions</w:delText>
+        </w:r>
+      </w:del>
+      <w:r>
+        <w:rPr>
+          <w:rFonts w:ascii="Helvetica" w:hAnsi="Helvetica"/>
+          <w:color w:val="000000" w:themeColor="text1"/>
+        </w:rPr>
+        <w:t xml:space="preserve">. </w:t>
+      </w:r>
+      <w:del w:id="25" w:author="RABAGLIATI Hugh" w:date="2016-04-16T20:35:00Z">
+        <w:r>
+          <w:rPr>
+            <w:rFonts w:ascii="Helvetica" w:hAnsi="Helvetica"/>
+            <w:color w:val="000000" w:themeColor="text1"/>
+          </w:rPr>
+          <w:delText>That said,</w:delText>
+        </w:r>
+      </w:del>
+      <w:ins w:id="26" w:author="RABAGLIATI Hugh" w:date="2016-04-16T20:35:00Z">
+        <w:r>
+          <w:rPr>
+            <w:rFonts w:ascii="Helvetica" w:hAnsi="Helvetica"/>
+            <w:color w:val="000000" w:themeColor="text1"/>
+          </w:rPr>
+          <w:t>It was only</w:t>
+        </w:r>
+      </w:ins>
+      <w:r>
+        <w:rPr>
+          <w:rFonts w:ascii="Helvetica" w:hAnsi="Helvetica"/>
+          <w:color w:val="000000" w:themeColor="text1"/>
+        </w:rPr>
+        <w:t xml:space="preserve"> when the children did provide informative descriptions</w:t>
+      </w:r>
+      <w:ins w:id="27" w:author="RABAGLIATI Hugh" w:date="2016-04-16T20:35:00Z">
+        <w:r>
+          <w:rPr>
+            <w:rFonts w:ascii="Helvetica" w:hAnsi="Helvetica"/>
+            <w:color w:val="000000" w:themeColor="text1"/>
+          </w:rPr>
+          <w:t xml:space="preserve"> that</w:t>
+        </w:r>
+      </w:ins>
+      <w:del w:id="28" w:author="RABAGLIATI Hugh" w:date="2016-04-16T20:35:00Z">
+        <w:r>
+          <w:rPr>
+            <w:rFonts w:ascii="Helvetica" w:hAnsi="Helvetica"/>
+            <w:color w:val="000000" w:themeColor="text1"/>
+          </w:rPr>
+          <w:delText>,</w:delText>
+        </w:r>
+      </w:del>
+      <w:r>
+        <w:rPr>
+          <w:rFonts w:ascii="Helvetica" w:hAnsi="Helvetica"/>
+          <w:color w:val="000000" w:themeColor="text1"/>
+        </w:rPr>
+        <w:t xml:space="preserve"> they also showed good evidence of pro-active monitoring. In addition, children, like adults, tended to saccade to the foil picture having described the target, which </w:t>
+      </w:r>
+      <w:del w:id="29" w:author="RABAGLIATI Hugh" w:date="2016-04-16T20:35:00Z">
+        <w:r>
+          <w:rPr>
+            <w:rFonts w:ascii="Helvetica" w:hAnsi="Helvetica"/>
+            <w:color w:val="000000" w:themeColor="text1"/>
+          </w:rPr>
+          <w:delText xml:space="preserve">does </w:delText>
+        </w:r>
+      </w:del>
+      <w:r>
+        <w:rPr>
+          <w:rFonts w:ascii="Helvetica" w:hAnsi="Helvetica"/>
+          <w:color w:val="000000" w:themeColor="text1"/>
+        </w:rPr>
+        <w:t>suggest</w:t>
+      </w:r>
+      <w:ins w:id="30" w:author="RABAGLIATI Hugh" w:date="2016-04-16T20:35:00Z">
+        <w:r>
+          <w:rPr>
+            <w:rFonts w:ascii="Helvetica" w:hAnsi="Helvetica"/>
+            <w:color w:val="000000" w:themeColor="text1"/>
+          </w:rPr>
+          <w:t>s</w:t>
+        </w:r>
+      </w:ins>
+      <w:r>
+        <w:rPr>
+          <w:rFonts w:ascii="Helvetica" w:hAnsi="Helvetica"/>
+          <w:color w:val="000000" w:themeColor="text1"/>
+        </w:rPr>
+        <w:t xml:space="preserve"> that they monitor what they </w:t>
+      </w:r>
       <w:r>
         <w:rPr>
           <w:rFonts w:ascii="Helvetica" w:hAnsi="Helvetica"/>
           <w:color w:val="000000" w:themeColor="text1"/>
         </w:rPr>
         <w:lastRenderedPageBreak/>
+        <w:t xml:space="preserve">say for potential ambiguity. However, their subsequent utterances </w:t>
+      </w:r>
+      <w:del w:id="31" w:author="RABAGLIATI Hugh" w:date="2016-04-16T20:35:00Z">
+        <w:r>
+          <w:rPr>
+            <w:rFonts w:ascii="Helvetica" w:hAnsi="Helvetica"/>
+            <w:color w:val="000000" w:themeColor="text1"/>
+          </w:rPr>
+          <w:delText xml:space="preserve">suggested </w:delText>
+        </w:r>
+      </w:del>
+      <w:ins w:id="32" w:author="RABAGLIATI Hugh" w:date="2016-04-16T20:35:00Z">
+        <w:r>
+          <w:rPr>
+            <w:rFonts w:ascii="Helvetica" w:hAnsi="Helvetica"/>
+            <w:color w:val="000000" w:themeColor="text1"/>
+          </w:rPr>
+          <w:t>indicated</w:t>
+        </w:r>
+        <w:r>
+          <w:rPr>
+            <w:rFonts w:ascii="Helvetica" w:hAnsi="Helvetica"/>
+            <w:color w:val="000000" w:themeColor="text1"/>
+          </w:rPr>
+          <w:t xml:space="preserve"> </w:t>
+        </w:r>
+      </w:ins>
+      <w:r>
+        <w:rPr>
+          <w:rFonts w:ascii="Helvetica" w:hAnsi="Helvetica"/>
+          <w:color w:val="000000" w:themeColor="text1"/>
+        </w:rPr>
+        <w:t xml:space="preserve">that they only had a limited ability to incorporate this </w:t>
+      </w:r>
+      <w:del w:id="33" w:author="RABAGLIATI Hugh" w:date="2016-04-16T20:35:00Z">
+        <w:r>
+          <w:rPr>
+            <w:rFonts w:ascii="Helvetica" w:hAnsi="Helvetica"/>
+            <w:color w:val="000000" w:themeColor="text1"/>
+          </w:rPr>
+          <w:delText xml:space="preserve">implicit </w:delText>
+        </w:r>
+      </w:del>
+      <w:r>
+        <w:rPr>
+          <w:rFonts w:ascii="Helvetica" w:hAnsi="Helvetica"/>
+          <w:color w:val="000000" w:themeColor="text1"/>
+        </w:rPr>
+        <w:t>feedback.</w:t>
+      </w:r>
+    </w:p>
+    <w:p>
+      <w:pPr>
+        <w:spacing w:line="480" w:lineRule="auto"/>
+        <w:jc w:val="both"/>
+        <w:rPr>
+          <w:rFonts w:ascii="Helvetica" w:hAnsi="Helvetica"/>
+          <w:color w:val="000000" w:themeColor="text1"/>
+        </w:rPr>
+      </w:pPr>
+      <w:r>
+        <w:rPr>
+          <w:rFonts w:ascii="Helvetica" w:hAnsi="Helvetica"/>
+          <w:color w:val="000000" w:themeColor="text1"/>
+        </w:rPr>
         <w:t xml:space="preserve">These data point towards a more mechanistic account of how children learn to successfully and informatively communicate. Here, we focus on what pro-active monitoring involves for adults, and how children learn to perform it. As Experiments 1 and 1a demonstrated, and following Ferreira et al (2005), adults automatically monitor the world for non-linguistic ambiguity (e.g., the presence of two different dogs) but not linguistic ambiguity (e.g., the presence of both kinds of bat) when they need to describe a visual scene. However, these monitoring processes are specific to speaking: adults did not monitor for any type of ambiguity when they only needed to communicate para-linguistically (i.e., through pointing). Pro-active monitoring therefore has two important characteristics that will impact on how it is learned. First, proactive monitoring appears to be specifically engaged when </w:t>
       </w:r>
       <w:r>
@@ -8294,23 +7265,7 @@
           <w:rFonts w:ascii="Helvetica" w:hAnsi="Helvetica"/>
           <w:color w:val="000000" w:themeColor="text1"/>
         </w:rPr>
-        <w:t xml:space="preserve">, prior work by Rabagliati and </w:t>
-      </w:r>
-      <w:proofErr w:type="spellStart"/>
-      <w:r>
-        <w:rPr>
-          <w:rFonts w:ascii="Helvetica" w:hAnsi="Helvetica"/>
-          <w:color w:val="000000" w:themeColor="text1"/>
-        </w:rPr>
-        <w:t>Snedeker</w:t>
-      </w:r>
-      <w:proofErr w:type="spellEnd"/>
-      <w:r>
-        <w:rPr>
-          <w:rFonts w:ascii="Helvetica" w:hAnsi="Helvetica"/>
-          <w:color w:val="000000" w:themeColor="text1"/>
-        </w:rPr>
-        <w:t xml:space="preserve"> (2013) provides evidence that adults are monitoring at a more abstract level than simple visual similarity. In those experiments, adults avoided producing uninformative descriptions when the target picture and the foil picture depicted different but related concepts that shared a </w:t>
+        <w:t xml:space="preserve">, prior work by Rabagliati and Snedeker (2013) provides evidence that adults are monitoring at a more abstract level than simple visual similarity. </w:t>
       </w:r>
       <w:r>
         <w:rPr>
@@ -8318,7 +7273,7 @@
           <w:color w:val="000000" w:themeColor="text1"/>
         </w:rPr>
         <w:lastRenderedPageBreak/>
-        <w:t>name (e.g., chicken meat and chicken animals), and this effect was not explained by any visual similarity between the depictions. That data indicates that adults proactively monitor for ambiguity at the level of lexical entries, and so suggests that children need to learn to do the same. The implication of this is that, before beginning an utterance, a speaker must recode the entirety of a visual scene in terms of the lexical entries of its components, and must then monitor these for overlap and ambiguity. Mastering this skill presents a considerable learning challenge.</w:t>
+        <w:t>In those experiments, adults avoided producing uninformative descriptions when the target picture and the foil picture depicted different but related concepts that shared a name (e.g., chicken meat and chicken animals), and this effect was not explained by any visual similarity between the depictions. That data indicates that adults proactively monitor for ambiguity at the level of lexical entries, and so suggests that children need to learn to do the same. The implication of this is that, before beginning an utterance, a speaker must recode the entirety of a visual scene in terms of the lexical entries of its components, and must then monitor these for overlap and ambiguity. Mastering this skill presents a considerable learning challenge.</w:t>
       </w:r>
     </w:p>
     <w:p>
@@ -8373,7 +7328,7 @@
           <w:rFonts w:ascii="Helvetica" w:hAnsi="Helvetica"/>
           <w:color w:val="000000" w:themeColor="text1"/>
         </w:rPr>
-        <w:t xml:space="preserve">However executive functions cannot be the entire story, as these skills alone cannot tell children what information should be pro-actively monitored, i.e., that they must learn to monitor at the level of lexical entries, rather than visual similarity or linguistic form. To determine the appropriate level of representation, children need some signal to guide their learning; a signal that varies based on whether they have successfully avoided </w:t>
+        <w:t xml:space="preserve">However executive functions cannot be the entire story, as these skills alone cannot tell children what information should be pro-actively monitored, i.e., that they must learn to monitor at the level of lexical entries, rather than visual similarity or linguistic form. To </w:t>
       </w:r>
       <w:r>
         <w:rPr>
@@ -8381,7 +7336,7 @@
           <w:color w:val="000000" w:themeColor="text1"/>
         </w:rPr>
         <w:lastRenderedPageBreak/>
-        <w:t xml:space="preserve">ambiguity or not. Some work has suggested that </w:t>
+        <w:t xml:space="preserve">determine the appropriate level of representation, children need some signal to guide their learning; a signal that varies based on whether they have successfully avoided ambiguity or not. Some work has suggested that </w:t>
       </w:r>
       <w:r>
         <w:rPr>
@@ -8402,39 +7357,7 @@
           <w:rFonts w:ascii="Helvetica" w:hAnsi="Helvetica"/>
           <w:color w:val="000000" w:themeColor="text1"/>
         </w:rPr>
-        <w:t xml:space="preserve">signal might be provided by caregivers and community members (Matthews, Butcher, </w:t>
-      </w:r>
-      <w:proofErr w:type="spellStart"/>
-      <w:r>
-        <w:rPr>
-          <w:rFonts w:ascii="Helvetica" w:hAnsi="Helvetica"/>
-          <w:color w:val="000000" w:themeColor="text1"/>
-        </w:rPr>
-        <w:t>Lieven</w:t>
-      </w:r>
-      <w:proofErr w:type="spellEnd"/>
-      <w:r>
-        <w:rPr>
-          <w:rFonts w:ascii="Helvetica" w:hAnsi="Helvetica"/>
-          <w:color w:val="000000" w:themeColor="text1"/>
-        </w:rPr>
-        <w:t xml:space="preserve">, &amp; </w:t>
-      </w:r>
-      <w:proofErr w:type="spellStart"/>
-      <w:r>
-        <w:rPr>
-          <w:rFonts w:ascii="Helvetica" w:hAnsi="Helvetica"/>
-          <w:color w:val="000000" w:themeColor="text1"/>
-        </w:rPr>
-        <w:t>Tomasello</w:t>
-      </w:r>
-      <w:proofErr w:type="spellEnd"/>
-      <w:r>
-        <w:rPr>
-          <w:rFonts w:ascii="Helvetica" w:hAnsi="Helvetica"/>
-          <w:color w:val="000000" w:themeColor="text1"/>
-        </w:rPr>
-        <w:t>, 2012; Matthews et al., 2007)</w:t>
+        <w:t>signal might be provided by caregivers and community members (Matthews, Butcher, Lieven, &amp; Tomasello, 2012; Matthews et al., 2007)</w:t>
       </w:r>
       <w:r>
         <w:rPr>
@@ -8542,56 +7465,1084 @@
           <w:rFonts w:ascii="Helvetica" w:hAnsi="Helvetica"/>
           <w:color w:val="000000" w:themeColor="text1"/>
         </w:rPr>
-        <w:t xml:space="preserve"> by Experiments 2 and 3 -- children are monitoring what they say, then they can derive an error signal by simply matching their utterance to the world and noting whether it provides an informative description. Other evidence from both explicit and implicit measures (e.g., eye gaze) suggests that pre-school children can notice when another person says something ambiguous or uninformative (Beal, 1987; Nilsen &amp; Graham, 2012; Nilsen, Graham, Smith, &amp; Chambers, 2008; </w:t>
-      </w:r>
-      <w:proofErr w:type="spellStart"/>
-      <w:r>
-        <w:rPr>
-          <w:rFonts w:ascii="Helvetica" w:hAnsi="Helvetica"/>
-          <w:color w:val="000000" w:themeColor="text1"/>
-        </w:rPr>
-        <w:t>Plumert</w:t>
-      </w:r>
-      <w:proofErr w:type="spellEnd"/>
-      <w:r>
-        <w:rPr>
-          <w:rFonts w:ascii="Helvetica" w:hAnsi="Helvetica"/>
-          <w:color w:val="000000" w:themeColor="text1"/>
-        </w:rPr>
-        <w:t xml:space="preserve">, 1996) (Markman1981 in Dickson book?), and so it is very plausible that they can do the same for their own utterances, although perhaps </w:t>
-      </w:r>
-      <w:proofErr w:type="spellStart"/>
-      <w:r>
-        <w:rPr>
-          <w:rFonts w:ascii="Helvetica" w:hAnsi="Helvetica"/>
-          <w:color w:val="000000" w:themeColor="text1"/>
-        </w:rPr>
-        <w:t>implictly</w:t>
-      </w:r>
-      <w:proofErr w:type="spellEnd"/>
-      <w:r>
-        <w:rPr>
-          <w:rFonts w:ascii="Helvetica" w:hAnsi="Helvetica"/>
-          <w:color w:val="000000" w:themeColor="text1"/>
-        </w:rPr>
-        <w:t>. And indeed, Experiment 3 indicated that children were somewhat more likely to produce an informative utterance immediately subsequent to producing an uninformative utterance, which suggests that children are both generating an error signal, and sometimes attending to it as well. Such a signal can be used to guide the child's exploration of which mental representations should be monitored for potential ambiguity.</w:t>
-      </w:r>
-    </w:p>
-    <w:p>
-      <w:pPr>
-        <w:spacing w:line="480" w:lineRule="auto"/>
-        <w:jc w:val="both"/>
-        <w:rPr>
-          <w:rFonts w:ascii="Helvetica" w:hAnsi="Helvetica"/>
-          <w:color w:val="000000" w:themeColor="text1"/>
-        </w:rPr>
-      </w:pPr>
-      <w:r>
-        <w:rPr>
-          <w:rFonts w:ascii="Helvetica" w:hAnsi="Helvetica"/>
-          <w:color w:val="000000" w:themeColor="text1"/>
-        </w:rPr>
-        <w:t xml:space="preserve">This self-monitoring account of how referential skills develop differs from previous work in terms of focus and specificity. Under the account, improvements to referential communication skills are not importantly affected by changes to theory of mind skills or </w:t>
+        <w:t xml:space="preserve"> by Experiments 2 and 3 -- children are monitoring what they say, then they can derive an error signal by simply matching their utterance to the world and noting whether it provides an informative description. Other evidence from both explicit and implicit measures (e.g., eye gaze) suggests that pre-school children can notice when another person says something ambiguous or uninformative (Beal, 1987; Nilsen &amp; Graham, 2012; Nilsen, Graham, Smith, &amp; Chambers, 2008; Plumert, 1996)</w:t>
+      </w:r>
+      <w:del w:id="34" w:author="RABAGLIATI Hugh" w:date="2016-04-16T20:38:00Z">
+        <w:r>
+          <w:rPr>
+            <w:rFonts w:ascii="Helvetica" w:hAnsi="Helvetica"/>
+            <w:color w:val="000000" w:themeColor="text1"/>
+          </w:rPr>
+          <w:delText xml:space="preserve"> (Markman1981 in Dickson book?),</w:delText>
+        </w:r>
+      </w:del>
+      <w:r>
+        <w:rPr>
+          <w:rFonts w:ascii="Helvetica" w:hAnsi="Helvetica"/>
+          <w:color w:val="000000" w:themeColor="text1"/>
+        </w:rPr>
+        <w:t xml:space="preserve"> and so it is very plausible that they can do the same for their own utterances</w:t>
+      </w:r>
+      <w:del w:id="35" w:author="RABAGLIATI Hugh" w:date="2016-04-16T20:38:00Z">
+        <w:r>
+          <w:rPr>
+            <w:rFonts w:ascii="Helvetica" w:hAnsi="Helvetica"/>
+            <w:color w:val="000000" w:themeColor="text1"/>
+          </w:rPr>
+          <w:delText>, although perhaps implictly</w:delText>
+        </w:r>
+      </w:del>
+      <w:r>
+        <w:rPr>
+          <w:rFonts w:ascii="Helvetica" w:hAnsi="Helvetica"/>
+          <w:color w:val="000000" w:themeColor="text1"/>
+        </w:rPr>
+        <w:t xml:space="preserve">. And indeed, Experiment 3 indicated that children were somewhat more likely to produce an informative utterance immediately subsequent to producing an uninformative utterance, which suggests that children are both generating an error signal, and sometimes attending to it as well. Such a signal can be used to guide the child's exploration of which </w:t>
+      </w:r>
+      <w:del w:id="36" w:author="RABAGLIATI Hugh" w:date="2016-04-16T20:38:00Z">
+        <w:r>
+          <w:rPr>
+            <w:rFonts w:ascii="Helvetica" w:hAnsi="Helvetica"/>
+            <w:color w:val="000000" w:themeColor="text1"/>
+          </w:rPr>
+          <w:delText xml:space="preserve">mental representations </w:delText>
+        </w:r>
+      </w:del>
+      <w:ins w:id="37" w:author="RABAGLIATI Hugh" w:date="2016-04-16T20:38:00Z">
+        <w:r>
+          <w:rPr>
+            <w:rFonts w:ascii="Helvetica" w:hAnsi="Helvetica"/>
+            <w:color w:val="000000" w:themeColor="text1"/>
+          </w:rPr>
+          <w:t xml:space="preserve">aspect of </w:t>
+        </w:r>
+      </w:ins>
+      <w:ins w:id="38" w:author="RABAGLIATI Hugh" w:date="2016-04-16T20:39:00Z">
+        <w:r>
+          <w:rPr>
+            <w:rFonts w:ascii="Helvetica" w:hAnsi="Helvetica"/>
+            <w:color w:val="000000" w:themeColor="text1"/>
+          </w:rPr>
+          <w:t xml:space="preserve">a visual scene </w:t>
+        </w:r>
+      </w:ins>
+      <w:ins w:id="39" w:author="RABAGLIATI Hugh" w:date="2016-04-16T20:49:00Z">
+        <w:r>
+          <w:rPr>
+            <w:rFonts w:ascii="Helvetica" w:hAnsi="Helvetica"/>
+            <w:color w:val="000000" w:themeColor="text1"/>
+          </w:rPr>
+          <w:t xml:space="preserve">representation </w:t>
+        </w:r>
+      </w:ins>
+      <w:ins w:id="40" w:author="RABAGLIATI Hugh" w:date="2016-04-16T20:39:00Z">
+        <w:r>
+          <w:rPr>
+            <w:rFonts w:ascii="Helvetica" w:hAnsi="Helvetica"/>
+            <w:color w:val="000000" w:themeColor="text1"/>
+          </w:rPr>
+          <w:t xml:space="preserve">or common ground </w:t>
+        </w:r>
+      </w:ins>
+      <w:r>
+        <w:rPr>
+          <w:rFonts w:ascii="Helvetica" w:hAnsi="Helvetica"/>
+          <w:color w:val="000000" w:themeColor="text1"/>
+        </w:rPr>
+        <w:t>should be monitored for potential ambiguity.</w:t>
+      </w:r>
+    </w:p>
+    <w:p>
+      <w:pPr>
+        <w:spacing w:line="480" w:lineRule="auto"/>
+        <w:jc w:val="both"/>
+        <w:rPr>
+          <w:del w:id="41" w:author="RABAGLIATI Hugh" w:date="2016-04-16T20:57:00Z"/>
+          <w:rFonts w:ascii="Helvetica" w:hAnsi="Helvetica"/>
+          <w:color w:val="000000" w:themeColor="text1"/>
+        </w:rPr>
+      </w:pPr>
+      <w:del w:id="42" w:author="RABAGLIATI Hugh" w:date="2016-04-16T20:41:00Z">
+        <w:r>
+          <w:rPr>
+            <w:rFonts w:ascii="Helvetica" w:hAnsi="Helvetica"/>
+            <w:color w:val="000000" w:themeColor="text1"/>
+          </w:rPr>
+          <w:lastRenderedPageBreak/>
+          <w:delText>This s</w:delText>
+        </w:r>
+      </w:del>
+      <w:del w:id="43" w:author="RABAGLIATI Hugh" w:date="2016-04-16T20:57:00Z">
+        <w:r>
+          <w:rPr>
+            <w:rFonts w:ascii="Helvetica" w:hAnsi="Helvetica"/>
+            <w:color w:val="000000" w:themeColor="text1"/>
+          </w:rPr>
+          <w:delText xml:space="preserve">elf-monitoring </w:delText>
+        </w:r>
+      </w:del>
+      <w:del w:id="44" w:author="RABAGLIATI Hugh" w:date="2016-04-16T20:41:00Z">
+        <w:r>
+          <w:rPr>
+            <w:rFonts w:ascii="Helvetica" w:hAnsi="Helvetica"/>
+            <w:color w:val="000000" w:themeColor="text1"/>
+          </w:rPr>
+          <w:delText xml:space="preserve">account of </w:delText>
+        </w:r>
+      </w:del>
+      <w:del w:id="45" w:author="RABAGLIATI Hugh" w:date="2016-04-16T20:45:00Z">
+        <w:r>
+          <w:rPr>
+            <w:rFonts w:ascii="Helvetica" w:hAnsi="Helvetica"/>
+            <w:color w:val="000000" w:themeColor="text1"/>
+          </w:rPr>
+          <w:delText xml:space="preserve">how </w:delText>
+        </w:r>
+      </w:del>
+      <w:del w:id="46" w:author="RABAGLIATI Hugh" w:date="2016-04-16T20:47:00Z">
+        <w:r>
+          <w:rPr>
+            <w:rFonts w:ascii="Helvetica" w:hAnsi="Helvetica"/>
+            <w:color w:val="000000" w:themeColor="text1"/>
+          </w:rPr>
+          <w:delText>referential skills develop</w:delText>
+        </w:r>
+      </w:del>
+      <w:del w:id="47" w:author="RABAGLIATI Hugh" w:date="2016-04-16T20:41:00Z">
+        <w:r>
+          <w:rPr>
+            <w:rFonts w:ascii="Helvetica" w:hAnsi="Helvetica"/>
+            <w:color w:val="000000" w:themeColor="text1"/>
+          </w:rPr>
+          <w:delText xml:space="preserve"> differs from previous work in terms of focus and specificity</w:delText>
+        </w:r>
+      </w:del>
+      <w:del w:id="48" w:author="RABAGLIATI Hugh" w:date="2016-04-16T20:57:00Z">
+        <w:r>
+          <w:rPr>
+            <w:rFonts w:ascii="Helvetica" w:hAnsi="Helvetica"/>
+            <w:color w:val="000000" w:themeColor="text1"/>
+          </w:rPr>
+          <w:delText>.</w:delText>
+        </w:r>
+      </w:del>
+      <w:moveToRangeStart w:id="49" w:author="RABAGLIATI Hugh" w:date="2016-04-16T20:54:00Z" w:name="move448603386"/>
+      <w:moveTo w:id="50" w:author="RABAGLIATI Hugh" w:date="2016-04-16T20:54:00Z">
+        <w:r>
+          <w:rPr>
+            <w:rFonts w:ascii="Helvetica" w:hAnsi="Helvetica"/>
+            <w:color w:val="000000" w:themeColor="text1"/>
+          </w:rPr>
+          <w:t xml:space="preserve">One question that is raised by this </w:t>
+        </w:r>
+        <w:del w:id="51" w:author="RABAGLIATI Hugh" w:date="2016-04-16T20:54:00Z">
+          <w:r>
+            <w:rPr>
+              <w:rFonts w:ascii="Helvetica" w:hAnsi="Helvetica"/>
+              <w:color w:val="000000" w:themeColor="text1"/>
+            </w:rPr>
+            <w:delText>account</w:delText>
+          </w:r>
+        </w:del>
+      </w:moveTo>
+      <w:ins w:id="52" w:author="RABAGLIATI Hugh" w:date="2016-04-16T20:54:00Z">
+        <w:r>
+          <w:rPr>
+            <w:rFonts w:ascii="Helvetica" w:hAnsi="Helvetica"/>
+            <w:color w:val="000000" w:themeColor="text1"/>
+          </w:rPr>
+          <w:t>idea</w:t>
+        </w:r>
+      </w:ins>
+      <w:moveTo w:id="53" w:author="RABAGLIATI Hugh" w:date="2016-04-16T20:54:00Z">
+        <w:r>
+          <w:rPr>
+            <w:rFonts w:ascii="Helvetica" w:hAnsi="Helvetica"/>
+            <w:color w:val="000000" w:themeColor="text1"/>
+          </w:rPr>
+          <w:t xml:space="preserve"> is why, if children are generating an error signal when they produce uninformative descriptions, they do such a limited job of subsequently using that error signal to avoid further ambiguity, especially as found in Experiment 3. The effect of self monitoring on children's subsequent production was certainly unexpectedly small in that experiment, but just because an error signal is generated, this does not mean that i</w:t>
+        </w:r>
+      </w:moveTo>
+      <w:ins w:id="54" w:author="RABAGLIATI Hugh" w:date="2016-04-16T20:54:00Z">
+        <w:r>
+          <w:rPr>
+            <w:rFonts w:ascii="Helvetica" w:hAnsi="Helvetica"/>
+            <w:color w:val="000000" w:themeColor="text1"/>
+          </w:rPr>
+          <w:t>t</w:t>
+        </w:r>
+      </w:ins>
+      <w:moveTo w:id="55" w:author="RABAGLIATI Hugh" w:date="2016-04-16T20:54:00Z">
+        <w:del w:id="56" w:author="RABAGLIATI Hugh" w:date="2016-04-16T20:54:00Z">
+          <w:r>
+            <w:rPr>
+              <w:rFonts w:ascii="Helvetica" w:hAnsi="Helvetica"/>
+              <w:color w:val="000000" w:themeColor="text1"/>
+            </w:rPr>
+            <w:delText>s</w:delText>
+          </w:r>
+        </w:del>
+        <w:r>
+          <w:rPr>
+            <w:rFonts w:ascii="Helvetica" w:hAnsi="Helvetica"/>
+            <w:color w:val="000000" w:themeColor="text1"/>
+          </w:rPr>
+          <w:t xml:space="preserve"> must be immediately used</w:t>
+        </w:r>
+        <w:del w:id="57" w:author="RABAGLIATI Hugh" w:date="2016-04-16T20:55:00Z">
+          <w:r>
+            <w:rPr>
+              <w:rFonts w:ascii="Helvetica" w:hAnsi="Helvetica"/>
+              <w:color w:val="000000" w:themeColor="text1"/>
+            </w:rPr>
+            <w:delText>. For instance,</w:delText>
+          </w:r>
+        </w:del>
+      </w:moveTo>
+      <w:ins w:id="58" w:author="RABAGLIATI Hugh" w:date="2016-04-16T20:55:00Z">
+        <w:r>
+          <w:rPr>
+            <w:rFonts w:ascii="Helvetica" w:hAnsi="Helvetica"/>
+            <w:color w:val="000000" w:themeColor="text1"/>
+          </w:rPr>
+          <w:t>: it is possible that</w:t>
+        </w:r>
+      </w:ins>
+      <w:moveTo w:id="59" w:author="RABAGLIATI Hugh" w:date="2016-04-16T20:54:00Z">
+        <w:r>
+          <w:rPr>
+            <w:rFonts w:ascii="Helvetica" w:hAnsi="Helvetica"/>
+            <w:color w:val="000000" w:themeColor="text1"/>
+          </w:rPr>
+          <w:t xml:space="preserve"> children could use </w:t>
+        </w:r>
+        <w:del w:id="60" w:author="RABAGLIATI Hugh" w:date="2016-04-16T20:55:00Z">
+          <w:r>
+            <w:rPr>
+              <w:rFonts w:ascii="Helvetica" w:hAnsi="Helvetica"/>
+              <w:color w:val="000000" w:themeColor="text1"/>
+            </w:rPr>
+            <w:delText xml:space="preserve">that </w:delText>
+          </w:r>
+        </w:del>
+      </w:moveTo>
+      <w:ins w:id="61" w:author="RABAGLIATI Hugh" w:date="2016-04-16T20:55:00Z">
+        <w:r>
+          <w:rPr>
+            <w:rFonts w:ascii="Helvetica" w:hAnsi="Helvetica"/>
+            <w:color w:val="000000" w:themeColor="text1"/>
+          </w:rPr>
+          <w:t xml:space="preserve">an error </w:t>
+        </w:r>
+      </w:ins>
+      <w:moveTo w:id="62" w:author="RABAGLIATI Hugh" w:date="2016-04-16T20:54:00Z">
+        <w:r>
+          <w:rPr>
+            <w:rFonts w:ascii="Helvetica" w:hAnsi="Helvetica"/>
+            <w:color w:val="000000" w:themeColor="text1"/>
+          </w:rPr>
+          <w:t xml:space="preserve">signal to marginally optimize their language production architecture, but not </w:t>
+        </w:r>
+        <w:del w:id="63" w:author="RABAGLIATI Hugh" w:date="2016-04-16T20:55:00Z">
+          <w:r>
+            <w:rPr>
+              <w:rFonts w:ascii="Helvetica" w:hAnsi="Helvetica"/>
+              <w:color w:val="000000" w:themeColor="text1"/>
+            </w:rPr>
+            <w:delText>use it in the moment</w:delText>
+          </w:r>
+        </w:del>
+      </w:moveTo>
+      <w:ins w:id="64" w:author="RABAGLIATI Hugh" w:date="2016-04-16T20:55:00Z">
+        <w:r>
+          <w:rPr>
+            <w:rFonts w:ascii="Helvetica" w:hAnsi="Helvetica"/>
+            <w:color w:val="000000" w:themeColor="text1"/>
+          </w:rPr>
+          <w:t>to correct their utterance</w:t>
+        </w:r>
+      </w:ins>
+      <w:moveTo w:id="65" w:author="RABAGLIATI Hugh" w:date="2016-04-16T20:54:00Z">
+        <w:r>
+          <w:rPr>
+            <w:rFonts w:ascii="Helvetica" w:hAnsi="Helvetica"/>
+            <w:color w:val="000000" w:themeColor="text1"/>
+          </w:rPr>
+          <w:t xml:space="preserve">. And consistent with children's failure to immediately incorporate self monitoring into their production plans, adults </w:t>
+        </w:r>
+        <w:del w:id="66" w:author="RABAGLIATI Hugh" w:date="2016-04-16T20:55:00Z">
+          <w:r>
+            <w:rPr>
+              <w:rFonts w:ascii="Helvetica" w:hAnsi="Helvetica"/>
+              <w:color w:val="000000" w:themeColor="text1"/>
+            </w:rPr>
+            <w:delText xml:space="preserve">sometimes </w:delText>
+          </w:r>
+        </w:del>
+        <w:r>
+          <w:rPr>
+            <w:rFonts w:ascii="Helvetica" w:hAnsi="Helvetica"/>
+            <w:color w:val="000000" w:themeColor="text1"/>
+          </w:rPr>
+          <w:t>appear to do something similar</w:t>
+        </w:r>
+      </w:moveTo>
+      <w:ins w:id="67" w:author="RABAGLIATI Hugh" w:date="2016-04-16T20:55:00Z">
+        <w:r>
+          <w:rPr>
+            <w:rFonts w:ascii="Helvetica" w:hAnsi="Helvetica"/>
+            <w:color w:val="000000" w:themeColor="text1"/>
+          </w:rPr>
+          <w:t>. In particular, while</w:t>
+        </w:r>
+      </w:ins>
+      <w:moveTo w:id="68" w:author="RABAGLIATI Hugh" w:date="2016-04-16T20:54:00Z">
+        <w:del w:id="69" w:author="RABAGLIATI Hugh" w:date="2016-04-16T20:55:00Z">
+          <w:r>
+            <w:rPr>
+              <w:rFonts w:ascii="Helvetica" w:hAnsi="Helvetica"/>
+              <w:color w:val="000000" w:themeColor="text1"/>
+            </w:rPr>
+            <w:delText>:</w:delText>
+          </w:r>
+        </w:del>
+        <w:r>
+          <w:rPr>
+            <w:rFonts w:ascii="Helvetica" w:hAnsi="Helvetica"/>
+            <w:color w:val="000000" w:themeColor="text1"/>
+          </w:rPr>
+          <w:t xml:space="preserve"> Ferreira et al (2005)</w:t>
+        </w:r>
+      </w:moveTo>
+      <w:ins w:id="70" w:author="RABAGLIATI Hugh" w:date="2016-04-16T20:55:00Z">
+        <w:r>
+          <w:rPr>
+            <w:rFonts w:ascii="Helvetica" w:hAnsi="Helvetica"/>
+            <w:color w:val="000000" w:themeColor="text1"/>
+          </w:rPr>
+          <w:t xml:space="preserve"> did</w:t>
+        </w:r>
+      </w:ins>
+      <w:moveTo w:id="71" w:author="RABAGLIATI Hugh" w:date="2016-04-16T20:54:00Z">
+        <w:r>
+          <w:rPr>
+            <w:rFonts w:ascii="Helvetica" w:hAnsi="Helvetica"/>
+            <w:color w:val="000000" w:themeColor="text1"/>
+          </w:rPr>
+          <w:t xml:space="preserve"> show that </w:t>
+        </w:r>
+        <w:del w:id="72" w:author="RABAGLIATI Hugh" w:date="2016-04-16T20:55:00Z">
+          <w:r>
+            <w:rPr>
+              <w:rFonts w:ascii="Helvetica" w:hAnsi="Helvetica"/>
+              <w:color w:val="000000" w:themeColor="text1"/>
+            </w:rPr>
+            <w:delText xml:space="preserve">while </w:delText>
+          </w:r>
+        </w:del>
+        <w:r>
+          <w:rPr>
+            <w:rFonts w:ascii="Helvetica" w:hAnsi="Helvetica"/>
+            <w:color w:val="000000" w:themeColor="text1"/>
+          </w:rPr>
+          <w:t xml:space="preserve">adults </w:t>
+        </w:r>
+      </w:moveTo>
+      <w:ins w:id="73" w:author="RABAGLIATI Hugh" w:date="2016-04-16T20:55:00Z">
+        <w:r>
+          <w:rPr>
+            <w:rFonts w:ascii="Helvetica" w:hAnsi="Helvetica"/>
+            <w:color w:val="000000" w:themeColor="text1"/>
+          </w:rPr>
+          <w:t>use self-monitoring to avoid further ambiguity</w:t>
+        </w:r>
+      </w:ins>
+      <w:moveTo w:id="74" w:author="RABAGLIATI Hugh" w:date="2016-04-16T20:54:00Z">
+        <w:del w:id="75" w:author="RABAGLIATI Hugh" w:date="2016-04-16T20:56:00Z">
+          <w:r>
+            <w:rPr>
+              <w:rFonts w:ascii="Helvetica" w:hAnsi="Helvetica"/>
+              <w:color w:val="000000" w:themeColor="text1"/>
+            </w:rPr>
+            <w:delText>did provide evidence of using this type of monitoring</w:delText>
+          </w:r>
+        </w:del>
+        <w:r>
+          <w:rPr>
+            <w:rFonts w:ascii="Helvetica" w:hAnsi="Helvetica"/>
+            <w:color w:val="000000" w:themeColor="text1"/>
+          </w:rPr>
+          <w:t xml:space="preserve">, </w:t>
+        </w:r>
+        <w:del w:id="76" w:author="RABAGLIATI Hugh" w:date="2016-04-16T20:56:00Z">
+          <w:r>
+            <w:rPr>
+              <w:rFonts w:ascii="Helvetica" w:hAnsi="Helvetica"/>
+              <w:color w:val="000000" w:themeColor="text1"/>
+            </w:rPr>
+            <w:delText>they also provided evidence that they frequently ignored its signal</w:delText>
+          </w:r>
+        </w:del>
+      </w:moveTo>
+      <w:ins w:id="77" w:author="RABAGLIATI Hugh" w:date="2016-04-16T20:56:00Z">
+        <w:r>
+          <w:rPr>
+            <w:rFonts w:ascii="Helvetica" w:hAnsi="Helvetica"/>
+            <w:color w:val="000000" w:themeColor="text1"/>
+          </w:rPr>
+          <w:t>the effect of self-monitoring in those experiments was strikingly small</w:t>
+        </w:r>
+      </w:ins>
+      <w:moveTo w:id="78" w:author="RABAGLIATI Hugh" w:date="2016-04-16T20:54:00Z">
+        <w:r>
+          <w:rPr>
+            <w:rFonts w:ascii="Helvetica" w:hAnsi="Helvetica"/>
+            <w:color w:val="000000" w:themeColor="text1"/>
+          </w:rPr>
+          <w:t>. In particular, w</w:t>
+        </w:r>
+        <w:del w:id="79" w:author="RABAGLIATI Hugh" w:date="2016-04-16T20:56:00Z">
+          <w:r>
+            <w:rPr>
+              <w:rFonts w:ascii="Helvetica" w:hAnsi="Helvetica"/>
+              <w:color w:val="000000" w:themeColor="text1"/>
+            </w:rPr>
+            <w:delText xml:space="preserve">hile adults are more likely to produce informative names for target pictures preceded by linguistically ambiguous foils (e.g., </w:delText>
+          </w:r>
+        </w:del>
+      </w:moveTo>
+      <w:ins w:id="80" w:author="RABAGLIATI Hugh" w:date="2016-04-16T20:56:00Z">
+        <w:r>
+          <w:rPr>
+            <w:rFonts w:ascii="Helvetica" w:hAnsi="Helvetica"/>
+            <w:color w:val="000000" w:themeColor="text1"/>
+          </w:rPr>
+          <w:t>hen naming, eg.,</w:t>
+        </w:r>
+      </w:ins>
+      <w:moveTo w:id="81" w:author="RABAGLIATI Hugh" w:date="2016-04-16T20:54:00Z">
+        <w:del w:id="82" w:author="RABAGLIATI Hugh" w:date="2016-04-16T20:57:00Z">
+          <w:r>
+            <w:rPr>
+              <w:rFonts w:ascii="Helvetica" w:hAnsi="Helvetica"/>
+              <w:color w:val="000000" w:themeColor="text1"/>
+            </w:rPr>
+            <w:delText>naming</w:delText>
+          </w:r>
+        </w:del>
+        <w:r>
+          <w:rPr>
+            <w:rFonts w:ascii="Helvetica" w:hAnsi="Helvetica"/>
+            <w:color w:val="000000" w:themeColor="text1"/>
+          </w:rPr>
+          <w:t xml:space="preserve"> a baseball bat after </w:t>
+        </w:r>
+        <w:del w:id="83" w:author="RABAGLIATI Hugh" w:date="2016-04-16T20:57:00Z">
+          <w:r>
+            <w:rPr>
+              <w:rFonts w:ascii="Helvetica" w:hAnsi="Helvetica"/>
+              <w:color w:val="000000" w:themeColor="text1"/>
+            </w:rPr>
+            <w:delText xml:space="preserve">naming </w:delText>
+          </w:r>
+        </w:del>
+        <w:r>
+          <w:rPr>
+            <w:rFonts w:ascii="Helvetica" w:hAnsi="Helvetica"/>
+            <w:color w:val="000000" w:themeColor="text1"/>
+          </w:rPr>
+          <w:t>an animal bat</w:t>
+        </w:r>
+        <w:del w:id="84" w:author="RABAGLIATI Hugh" w:date="2016-04-16T20:57:00Z">
+          <w:r>
+            <w:rPr>
+              <w:rFonts w:ascii="Helvetica" w:hAnsi="Helvetica"/>
+              <w:color w:val="000000" w:themeColor="text1"/>
+            </w:rPr>
+            <w:delText>)</w:delText>
+          </w:r>
+        </w:del>
+        <w:r>
+          <w:rPr>
+            <w:rFonts w:ascii="Helvetica" w:hAnsi="Helvetica"/>
+            <w:color w:val="000000" w:themeColor="text1"/>
+          </w:rPr>
+          <w:t xml:space="preserve">, </w:t>
+        </w:r>
+        <w:del w:id="85" w:author="RABAGLIATI Hugh" w:date="2016-04-16T20:57:00Z">
+          <w:r>
+            <w:rPr>
+              <w:rFonts w:ascii="Helvetica" w:hAnsi="Helvetica"/>
+              <w:color w:val="000000" w:themeColor="text1"/>
+            </w:rPr>
+            <w:delText xml:space="preserve">Ferreira et al found that the </w:delText>
+          </w:r>
+        </w:del>
+        <w:r>
+          <w:rPr>
+            <w:rFonts w:ascii="Helvetica" w:hAnsi="Helvetica"/>
+            <w:color w:val="000000" w:themeColor="text1"/>
+          </w:rPr>
+          <w:t xml:space="preserve">adults still produced uninformative descriptions </w:t>
+        </w:r>
+      </w:moveTo>
+      <w:ins w:id="86" w:author="RABAGLIATI Hugh" w:date="2016-04-16T20:57:00Z">
+        <w:r>
+          <w:rPr>
+            <w:rFonts w:ascii="Helvetica" w:hAnsi="Helvetica"/>
+            <w:color w:val="000000" w:themeColor="text1"/>
+          </w:rPr>
+          <w:t xml:space="preserve">for the second-named item </w:t>
+        </w:r>
+      </w:ins>
+      <w:moveTo w:id="87" w:author="RABAGLIATI Hugh" w:date="2016-04-16T20:54:00Z">
+        <w:r>
+          <w:rPr>
+            <w:rFonts w:ascii="Helvetica" w:hAnsi="Helvetica"/>
+            <w:color w:val="000000" w:themeColor="text1"/>
+          </w:rPr>
+          <w:t xml:space="preserve">on over 35% of trials. That is to say, on more than one third of trials, the adult would name a picture as a </w:t>
+        </w:r>
+        <w:r>
+          <w:rPr>
+            <w:rFonts w:ascii="Helvetica" w:hAnsi="Helvetica"/>
+            <w:i/>
+            <w:color w:val="000000" w:themeColor="text1"/>
+          </w:rPr>
+          <w:t>bat</w:t>
+        </w:r>
+        <w:r>
+          <w:rPr>
+            <w:rFonts w:ascii="Helvetica" w:hAnsi="Helvetica"/>
+            <w:color w:val="000000" w:themeColor="text1"/>
+          </w:rPr>
+          <w:t xml:space="preserve">, having just named another picture as a </w:t>
+        </w:r>
+        <w:r>
+          <w:rPr>
+            <w:rFonts w:ascii="Helvetica" w:hAnsi="Helvetica"/>
+            <w:i/>
+            <w:color w:val="000000" w:themeColor="text1"/>
+          </w:rPr>
+          <w:t>bat</w:t>
+        </w:r>
+        <w:r>
+          <w:rPr>
+            <w:rFonts w:ascii="Helvetica" w:hAnsi="Helvetica"/>
+            <w:color w:val="000000" w:themeColor="text1"/>
+          </w:rPr>
+          <w:t>. This behavior is similar in kind, though not degree, to the behavior of the children in this study. In sum, given that adults are themselves limited at using self monitoring to generate more informative utterances, it seems less surprisng that children also struggle to do this.</w:t>
+        </w:r>
+      </w:moveTo>
+    </w:p>
+    <w:moveToRangeEnd w:id="49"/>
+    <w:p>
+      <w:pPr>
+        <w:spacing w:line="480" w:lineRule="auto"/>
+        <w:jc w:val="both"/>
+        <w:rPr>
+          <w:ins w:id="88" w:author="RABAGLIATI Hugh" w:date="2016-04-16T20:50:00Z"/>
+          <w:rFonts w:ascii="Helvetica" w:hAnsi="Helvetica"/>
+          <w:color w:val="000000" w:themeColor="text1"/>
+        </w:rPr>
+      </w:pPr>
+    </w:p>
+    <w:p>
+      <w:pPr>
+        <w:spacing w:line="480" w:lineRule="auto"/>
+        <w:jc w:val="both"/>
+        <w:rPr>
+          <w:rFonts w:ascii="Helvetica" w:hAnsi="Helvetica"/>
+          <w:color w:val="000000" w:themeColor="text1"/>
+        </w:rPr>
+      </w:pPr>
+      <w:ins w:id="89" w:author="RABAGLIATI Hugh" w:date="2016-04-16T20:57:00Z">
+        <w:r>
+          <w:rPr>
+            <w:rFonts w:ascii="Helvetica" w:hAnsi="Helvetica"/>
+            <w:color w:val="000000" w:themeColor="text1"/>
+          </w:rPr>
+          <w:t>S</w:t>
+        </w:r>
+        <w:r>
+          <w:rPr>
+            <w:rFonts w:ascii="Helvetica" w:hAnsi="Helvetica"/>
+            <w:color w:val="000000" w:themeColor="text1"/>
+          </w:rPr>
+          <w:t>elf-monitoring</w:t>
+        </w:r>
+        <w:r>
+          <w:rPr>
+            <w:rFonts w:ascii="Helvetica" w:hAnsi="Helvetica"/>
+            <w:color w:val="000000" w:themeColor="text1"/>
+          </w:rPr>
+          <w:t>,</w:t>
+        </w:r>
+        <w:r>
+          <w:rPr>
+            <w:rFonts w:ascii="Helvetica" w:hAnsi="Helvetica"/>
+            <w:color w:val="000000" w:themeColor="text1"/>
+          </w:rPr>
+          <w:t xml:space="preserve"> </w:t>
+        </w:r>
+        <w:r>
+          <w:rPr>
+            <w:rFonts w:ascii="Helvetica" w:hAnsi="Helvetica"/>
+            <w:color w:val="000000" w:themeColor="text1"/>
+          </w:rPr>
+          <w:t>i</w:t>
+        </w:r>
+        <w:r>
+          <w:rPr>
+            <w:rFonts w:ascii="Helvetica" w:hAnsi="Helvetica"/>
+            <w:color w:val="000000" w:themeColor="text1"/>
+          </w:rPr>
+          <w:t>n</w:t>
+        </w:r>
+        <w:r>
+          <w:rPr>
+            <w:rFonts w:ascii="Helvetica" w:hAnsi="Helvetica"/>
+            <w:color w:val="000000" w:themeColor="text1"/>
+          </w:rPr>
+          <w:t xml:space="preserve"> combination with the data here</w:t>
+        </w:r>
+        <w:r>
+          <w:rPr>
+            <w:rFonts w:ascii="Helvetica" w:hAnsi="Helvetica"/>
+            <w:color w:val="000000" w:themeColor="text1"/>
+          </w:rPr>
+          <w:t xml:space="preserve"> and prior work on ambiguity avoidance in adults, suggests a plausible mechanistic account of how children master </w:t>
+        </w:r>
+      </w:ins>
+      <w:ins w:id="90" w:author="RABAGLIATI Hugh" w:date="2016-04-16T21:05:00Z">
+        <w:r>
+          <w:rPr>
+            <w:rFonts w:ascii="Helvetica" w:hAnsi="Helvetica"/>
+            <w:color w:val="000000" w:themeColor="text1"/>
+          </w:rPr>
+          <w:t xml:space="preserve">at least some key aspects of </w:t>
+        </w:r>
+      </w:ins>
+      <w:ins w:id="91" w:author="RABAGLIATI Hugh" w:date="2016-04-16T20:57:00Z">
+        <w:r>
+          <w:rPr>
+            <w:rFonts w:ascii="Helvetica" w:hAnsi="Helvetica"/>
+            <w:color w:val="000000" w:themeColor="text1"/>
+          </w:rPr>
+          <w:t xml:space="preserve">referential communication. Under this account, one potential mechanism for ambiguity avoidance – self-monitoring – is operative from the start, but is not itself a </w:t>
+        </w:r>
+        <w:r>
+          <w:rPr>
+            <w:rFonts w:ascii="Helvetica" w:hAnsi="Helvetica"/>
+            <w:color w:val="000000" w:themeColor="text1"/>
+          </w:rPr>
+          <w:lastRenderedPageBreak/>
+          <w:t xml:space="preserve">particularly effective form of ambiguity avoidance, consistent with the </w:t>
+        </w:r>
+      </w:ins>
+      <w:ins w:id="92" w:author="RABAGLIATI Hugh" w:date="2016-04-16T20:58:00Z">
+        <w:r>
+          <w:rPr>
+            <w:rFonts w:ascii="Helvetica" w:hAnsi="Helvetica"/>
+            <w:color w:val="000000" w:themeColor="text1"/>
+          </w:rPr>
+          <w:t>discussion above</w:t>
+        </w:r>
+      </w:ins>
+      <w:ins w:id="93" w:author="RABAGLIATI Hugh" w:date="2016-04-16T20:57:00Z">
+        <w:r>
+          <w:rPr>
+            <w:rFonts w:ascii="Helvetica" w:hAnsi="Helvetica"/>
+            <w:color w:val="000000" w:themeColor="text1"/>
+          </w:rPr>
+          <w:t>.</w:t>
+        </w:r>
+      </w:ins>
+      <w:ins w:id="94" w:author="RABAGLIATI Hugh" w:date="2016-04-16T20:58:00Z">
+        <w:r>
+          <w:rPr>
+            <w:rFonts w:ascii="Helvetica" w:hAnsi="Helvetica"/>
+            <w:color w:val="000000" w:themeColor="text1"/>
+          </w:rPr>
+          <w:t xml:space="preserve"> However, it does play a role in helping children to develop a </w:t>
+        </w:r>
+      </w:ins>
+      <w:ins w:id="95" w:author="RABAGLIATI Hugh" w:date="2016-04-16T21:05:00Z">
+        <w:r>
+          <w:rPr>
+            <w:rFonts w:ascii="Helvetica" w:hAnsi="Helvetica"/>
+            <w:color w:val="000000" w:themeColor="text1"/>
+          </w:rPr>
+          <w:t xml:space="preserve">much </w:t>
+        </w:r>
+      </w:ins>
+      <w:ins w:id="96" w:author="RABAGLIATI Hugh" w:date="2016-04-16T20:58:00Z">
+        <w:r>
+          <w:rPr>
+            <w:rFonts w:ascii="Helvetica" w:hAnsi="Helvetica"/>
+            <w:color w:val="000000" w:themeColor="text1"/>
+          </w:rPr>
+          <w:t>more effective form of ambiguity avoidance, pro-active monitoring.</w:t>
+        </w:r>
+      </w:ins>
+      <w:ins w:id="97" w:author="RABAGLIATI Hugh" w:date="2016-04-16T21:05:00Z">
+        <w:r>
+          <w:rPr>
+            <w:rFonts w:ascii="Helvetica" w:hAnsi="Helvetica"/>
+            <w:color w:val="000000" w:themeColor="text1"/>
+          </w:rPr>
+          <w:t xml:space="preserve"> This account pre-supposes that</w:t>
+        </w:r>
+      </w:ins>
+      <w:ins w:id="98" w:author="RABAGLIATI Hugh" w:date="2016-04-16T21:06:00Z">
+        <w:r>
+          <w:rPr>
+            <w:rFonts w:ascii="Helvetica" w:hAnsi="Helvetica"/>
+            <w:color w:val="000000" w:themeColor="text1"/>
+          </w:rPr>
+          <w:t xml:space="preserve"> </w:t>
+        </w:r>
+      </w:ins>
+      <w:ins w:id="99" w:author="RABAGLIATI Hugh" w:date="2016-04-16T21:05:00Z">
+        <w:r>
+          <w:rPr>
+            <w:rFonts w:ascii="Helvetica" w:hAnsi="Helvetica"/>
+            <w:color w:val="000000" w:themeColor="text1"/>
+          </w:rPr>
+          <w:t xml:space="preserve">children </w:t>
+        </w:r>
+      </w:ins>
+      <w:ins w:id="100" w:author="RABAGLIATI Hugh" w:date="2016-04-16T21:07:00Z">
+        <w:r>
+          <w:rPr>
+            <w:rFonts w:ascii="Helvetica" w:hAnsi="Helvetica"/>
+            <w:color w:val="000000" w:themeColor="text1"/>
+          </w:rPr>
+          <w:t xml:space="preserve">do </w:t>
+        </w:r>
+      </w:ins>
+      <w:ins w:id="101" w:author="RABAGLIATI Hugh" w:date="2016-04-16T21:05:00Z">
+        <w:r>
+          <w:rPr>
+            <w:rFonts w:ascii="Helvetica" w:hAnsi="Helvetica"/>
+            <w:color w:val="000000" w:themeColor="text1"/>
+          </w:rPr>
+          <w:t xml:space="preserve">intend to </w:t>
+        </w:r>
+      </w:ins>
+      <w:ins w:id="102" w:author="RABAGLIATI Hugh" w:date="2016-04-16T21:06:00Z">
+        <w:r>
+          <w:rPr>
+            <w:rFonts w:ascii="Helvetica" w:hAnsi="Helvetica"/>
+            <w:color w:val="000000" w:themeColor="text1"/>
+          </w:rPr>
+          <w:t xml:space="preserve">communicate informatively, </w:t>
+        </w:r>
+      </w:ins>
+      <w:ins w:id="103" w:author="RABAGLIATI Hugh" w:date="2016-04-16T21:07:00Z">
+        <w:r>
+          <w:rPr>
+            <w:rFonts w:ascii="Helvetica" w:hAnsi="Helvetica"/>
+            <w:color w:val="000000" w:themeColor="text1"/>
+          </w:rPr>
+          <w:t xml:space="preserve">even if their utterances belie, </w:t>
+        </w:r>
+      </w:ins>
+      <w:ins w:id="104" w:author="RABAGLIATI Hugh" w:date="2016-04-16T21:06:00Z">
+        <w:r>
+          <w:rPr>
+            <w:rFonts w:ascii="Helvetica" w:hAnsi="Helvetica"/>
+            <w:color w:val="000000" w:themeColor="text1"/>
+          </w:rPr>
+          <w:t xml:space="preserve">which </w:t>
+        </w:r>
+      </w:ins>
+      <w:ins w:id="105" w:author="RABAGLIATI Hugh" w:date="2016-04-16T21:08:00Z">
+        <w:r>
+          <w:rPr>
+            <w:rFonts w:ascii="Helvetica" w:hAnsi="Helvetica"/>
+            <w:color w:val="000000" w:themeColor="text1"/>
+          </w:rPr>
+          <w:t xml:space="preserve">is consistent with other work suggesting that children are more informative outside of referential communication tasks </w:t>
+        </w:r>
+        <w:r>
+          <w:rPr>
+            <w:rFonts w:ascii="Helvetica" w:hAnsi="Helvetica"/>
+            <w:b/>
+            <w:color w:val="000000" w:themeColor="text1"/>
+            <w:highlight w:val="yellow"/>
+            <w:u w:val="single"/>
+            <w:rPrChange w:id="106" w:author="RABAGLIATI Hugh" w:date="2016-04-16T21:08:00Z">
+              <w:rPr>
+                <w:rFonts w:ascii="Helvetica" w:hAnsi="Helvetica"/>
+                <w:color w:val="000000" w:themeColor="text1"/>
+              </w:rPr>
+            </w:rPrChange>
+          </w:rPr>
+          <w:t>(REF!!!!)</w:t>
+        </w:r>
+        <w:r>
+          <w:rPr>
+            <w:rFonts w:ascii="Helvetica" w:hAnsi="Helvetica"/>
+            <w:color w:val="000000" w:themeColor="text1"/>
+          </w:rPr>
+          <w:t xml:space="preserve">. The account </w:t>
+        </w:r>
+      </w:ins>
+      <w:ins w:id="107" w:author="RABAGLIATI Hugh" w:date="2016-04-16T21:09:00Z">
+        <w:r>
+          <w:rPr>
+            <w:rFonts w:ascii="Helvetica" w:hAnsi="Helvetica"/>
+            <w:color w:val="000000" w:themeColor="text1"/>
+          </w:rPr>
+          <w:t xml:space="preserve">is </w:t>
+        </w:r>
+      </w:ins>
+      <w:ins w:id="108" w:author="RABAGLIATI Hugh" w:date="2016-04-16T21:08:00Z">
+        <w:r>
+          <w:rPr>
+            <w:rFonts w:ascii="Helvetica" w:hAnsi="Helvetica"/>
+            <w:color w:val="000000" w:themeColor="text1"/>
+          </w:rPr>
+          <w:t xml:space="preserve">also </w:t>
+        </w:r>
+      </w:ins>
+      <w:ins w:id="109" w:author="RABAGLIATI Hugh" w:date="2016-04-16T21:09:00Z">
+        <w:r>
+          <w:rPr>
+            <w:rFonts w:ascii="Helvetica" w:hAnsi="Helvetica"/>
+            <w:color w:val="000000" w:themeColor="text1"/>
+          </w:rPr>
+          <w:t xml:space="preserve">consistent with the idea that </w:t>
+        </w:r>
+      </w:ins>
+      <w:del w:id="110" w:author="RABAGLIATI Hugh" w:date="2016-04-16T21:09:00Z">
+        <w:r>
+          <w:rPr>
+            <w:rFonts w:ascii="Helvetica" w:hAnsi="Helvetica"/>
+            <w:color w:val="000000" w:themeColor="text1"/>
+          </w:rPr>
+          <w:delText xml:space="preserve"> Under the account, </w:delText>
+        </w:r>
+      </w:del>
+      <w:r>
+        <w:rPr>
+          <w:rFonts w:ascii="Helvetica" w:hAnsi="Helvetica"/>
+          <w:color w:val="000000" w:themeColor="text1"/>
+        </w:rPr>
+        <w:t xml:space="preserve">improvements to referential communication skills </w:t>
+      </w:r>
+      <w:del w:id="111" w:author="RABAGLIATI Hugh" w:date="2016-04-16T20:42:00Z">
+        <w:r>
+          <w:rPr>
+            <w:rFonts w:ascii="Helvetica" w:hAnsi="Helvetica"/>
+            <w:color w:val="000000" w:themeColor="text1"/>
+          </w:rPr>
+          <w:delText xml:space="preserve">are not importantly affected by </w:delText>
+        </w:r>
+      </w:del>
+      <w:ins w:id="112" w:author="RABAGLIATI Hugh" w:date="2016-04-16T20:42:00Z">
+        <w:r>
+          <w:rPr>
+            <w:rFonts w:ascii="Helvetica" w:hAnsi="Helvetica"/>
+            <w:color w:val="000000" w:themeColor="text1"/>
+          </w:rPr>
+          <w:t xml:space="preserve">can occur without major </w:t>
+        </w:r>
+      </w:ins>
+      <w:r>
+        <w:rPr>
+          <w:rFonts w:ascii="Helvetica" w:hAnsi="Helvetica"/>
+          <w:color w:val="000000" w:themeColor="text1"/>
+        </w:rPr>
+        <w:t xml:space="preserve">changes to theory of mind skills or egocentricity, in keeping with the empirical evidence (Fukumura, 2015; Glucksberg et al., 1975). </w:t>
+      </w:r>
+      <w:del w:id="113" w:author="RABAGLIATI Hugh" w:date="2016-04-16T20:42:00Z">
+        <w:r>
+          <w:rPr>
+            <w:rFonts w:ascii="Helvetica" w:hAnsi="Helvetica"/>
+            <w:color w:val="000000" w:themeColor="text1"/>
+          </w:rPr>
+          <w:delText xml:space="preserve">The </w:delText>
+        </w:r>
+      </w:del>
+      <w:ins w:id="114" w:author="RABAGLIATI Hugh" w:date="2016-04-16T21:09:00Z">
+        <w:r>
+          <w:rPr>
+            <w:rFonts w:ascii="Helvetica" w:hAnsi="Helvetica"/>
+            <w:color w:val="000000" w:themeColor="text1"/>
+          </w:rPr>
+          <w:t>The account also assumes that multiple different skills are involved in the process of referential development</w:t>
+        </w:r>
+      </w:ins>
+      <w:del w:id="115" w:author="RABAGLIATI Hugh" w:date="2016-04-16T21:10:00Z">
+        <w:r>
+          <w:rPr>
+            <w:rFonts w:ascii="Helvetica" w:hAnsi="Helvetica"/>
+            <w:color w:val="000000" w:themeColor="text1"/>
+          </w:rPr>
+          <w:delText>account is multi-componential</w:delText>
+        </w:r>
+      </w:del>
+      <w:r>
+        <w:rPr>
+          <w:rFonts w:ascii="Helvetica" w:hAnsi="Helvetica"/>
+          <w:color w:val="000000" w:themeColor="text1"/>
+        </w:rPr>
+        <w:t>, like Sonnenschein and Whitehurst's "</w:t>
+      </w:r>
+      <w:r>
+        <w:rPr>
+          <w:rFonts w:ascii="Helvetica" w:hAnsi="Helvetica"/>
+          <w:color w:val="000000" w:themeColor="text1"/>
+        </w:rPr>
+        <w:t>hierarchy</w:t>
+      </w:r>
+      <w:r>
+        <w:rPr>
+          <w:rFonts w:ascii="Helvetica" w:hAnsi="Helvetica"/>
+          <w:color w:val="000000" w:themeColor="text1"/>
+        </w:rPr>
+        <w:t xml:space="preserve"> </w:t>
+      </w:r>
+      <w:r>
+        <w:rPr>
+          <w:rFonts w:ascii="Helvetica" w:hAnsi="Helvetica"/>
+          <w:color w:val="000000" w:themeColor="text1"/>
+        </w:rPr>
+        <w:t xml:space="preserve">of skills" approach to referential communication (Sonnenschein &amp; Whitehurst, 1984), but is focused on multiple different moment-by-moment language production processes, rather than broader heuristics about how communication should proceed. </w:t>
+      </w:r>
+      <w:del w:id="116" w:author="RABAGLIATI Hugh" w:date="2016-04-16T21:10:00Z">
+        <w:r>
+          <w:rPr>
+            <w:rFonts w:ascii="Helvetica" w:hAnsi="Helvetica"/>
+            <w:color w:val="000000" w:themeColor="text1"/>
+          </w:rPr>
+          <w:delText xml:space="preserve">Like </w:delText>
+        </w:r>
+      </w:del>
+      <w:ins w:id="117" w:author="RABAGLIATI Hugh" w:date="2016-04-16T21:10:00Z">
+        <w:r>
+          <w:rPr>
+            <w:rFonts w:ascii="Helvetica" w:hAnsi="Helvetica"/>
+            <w:color w:val="000000" w:themeColor="text1"/>
+          </w:rPr>
+          <w:t>However the account does contrast with</w:t>
+        </w:r>
+        <w:r>
+          <w:rPr>
+            <w:rFonts w:ascii="Helvetica" w:hAnsi="Helvetica"/>
+            <w:color w:val="000000" w:themeColor="text1"/>
+          </w:rPr>
+          <w:t xml:space="preserve"> </w:t>
+        </w:r>
+      </w:ins>
+      <w:r>
+        <w:rPr>
+          <w:rFonts w:ascii="Helvetica" w:hAnsi="Helvetica"/>
+          <w:color w:val="000000" w:themeColor="text1"/>
+        </w:rPr>
+        <w:t>other proposals</w:t>
+      </w:r>
+      <w:ins w:id="118" w:author="RABAGLIATI Hugh" w:date="2016-04-16T21:10:00Z">
+        <w:r>
+          <w:rPr>
+            <w:rFonts w:ascii="Helvetica" w:hAnsi="Helvetica"/>
+            <w:color w:val="000000" w:themeColor="text1"/>
+          </w:rPr>
+          <w:t xml:space="preserve"> in which children mainly learn from feedback that is other-generated rather than self-generated</w:t>
+        </w:r>
+      </w:ins>
+      <w:del w:id="119" w:author="RABAGLIATI Hugh" w:date="2016-04-16T21:10:00Z">
+        <w:r>
+          <w:rPr>
+            <w:rFonts w:ascii="Helvetica" w:hAnsi="Helvetica"/>
+            <w:color w:val="000000" w:themeColor="text1"/>
+          </w:rPr>
+          <w:delText>,</w:delText>
+        </w:r>
+      </w:del>
+      <w:del w:id="120" w:author="RABAGLIATI Hugh" w:date="2016-04-16T21:11:00Z">
+        <w:r>
+          <w:rPr>
+            <w:rFonts w:ascii="Helvetica" w:hAnsi="Helvetica"/>
+            <w:color w:val="000000" w:themeColor="text1"/>
+          </w:rPr>
+          <w:delText xml:space="preserve"> this account suggests that children might learn from feedback</w:delText>
+        </w:r>
+      </w:del>
+      <w:r>
+        <w:rPr>
+          <w:rFonts w:ascii="Helvetica" w:hAnsi="Helvetica"/>
+          <w:color w:val="000000" w:themeColor="text1"/>
+        </w:rPr>
+        <w:t xml:space="preserve"> (Matthews et al., 2007)</w:t>
+      </w:r>
+      <w:ins w:id="121" w:author="RABAGLIATI Hugh" w:date="2016-04-16T21:11:00Z">
+        <w:r>
+          <w:rPr>
+            <w:rFonts w:ascii="Helvetica" w:hAnsi="Helvetica"/>
+            <w:color w:val="000000" w:themeColor="text1"/>
+          </w:rPr>
+          <w:t>.</w:t>
+        </w:r>
+      </w:ins>
+      <w:del w:id="122" w:author="RABAGLIATI Hugh" w:date="2016-04-16T21:11:00Z">
+        <w:r>
+          <w:rPr>
+            <w:rFonts w:ascii="Helvetica" w:hAnsi="Helvetica"/>
+            <w:color w:val="000000" w:themeColor="text1"/>
+          </w:rPr>
+          <w:delText>,</w:delText>
+        </w:r>
+      </w:del>
+      <w:r>
+        <w:rPr>
+          <w:rFonts w:ascii="Helvetica" w:hAnsi="Helvetica"/>
+          <w:color w:val="000000" w:themeColor="text1"/>
+        </w:rPr>
+        <w:t xml:space="preserve"> </w:t>
+      </w:r>
+      <w:del w:id="123" w:author="RABAGLIATI Hugh" w:date="2016-04-16T21:11:00Z">
+        <w:r>
+          <w:rPr>
+            <w:rFonts w:ascii="Helvetica" w:hAnsi="Helvetica"/>
+            <w:color w:val="000000" w:themeColor="text1"/>
+          </w:rPr>
+          <w:delText>but in this case the feedback is self-generated: B</w:delText>
+        </w:r>
+      </w:del>
+      <w:ins w:id="124" w:author="RABAGLIATI Hugh" w:date="2016-04-16T21:11:00Z">
+        <w:r>
+          <w:rPr>
+            <w:rFonts w:ascii="Helvetica" w:hAnsi="Helvetica"/>
+            <w:color w:val="000000" w:themeColor="text1"/>
+          </w:rPr>
+          <w:t>In particular, this account predicts that b</w:t>
+        </w:r>
+      </w:ins>
+      <w:r>
+        <w:rPr>
+          <w:rFonts w:ascii="Helvetica" w:hAnsi="Helvetica"/>
+          <w:color w:val="000000" w:themeColor="text1"/>
+        </w:rPr>
+        <w:t>y monitoring their own speech, children can recognise when they have said something uninformative, and can gradually adjust their production procedures to minimize these errors in the future</w:t>
+      </w:r>
+      <w:ins w:id="125" w:author="RABAGLIATI Hugh" w:date="2016-04-16T21:11:00Z">
+        <w:r>
+          <w:rPr>
+            <w:rFonts w:ascii="Helvetica" w:hAnsi="Helvetica"/>
+            <w:color w:val="000000" w:themeColor="text1"/>
+          </w:rPr>
+          <w:t>, while staying silent on any role for other care-givers</w:t>
+        </w:r>
+      </w:ins>
+      <w:r>
+        <w:rPr>
+          <w:rFonts w:ascii="Helvetica" w:hAnsi="Helvetica"/>
+          <w:color w:val="000000" w:themeColor="text1"/>
+        </w:rPr>
+        <w:t xml:space="preserve">. Finally, the account can admit a role for executive functions (Nilsen &amp; Graham, 2009; Nilsen et al., 2013, 2015), for instance in inhibiting the child from impulsively producing an uninformative description before formulating an informative one, or in being mindful to scan for potential ambiguity before speaking. However the account </w:t>
       </w:r>
       <w:r>
         <w:rPr>
@@ -8599,62 +8550,529 @@
           <w:color w:val="000000" w:themeColor="text1"/>
         </w:rPr>
         <w:lastRenderedPageBreak/>
-        <w:t>egocentricity, in keeping with the empirical evidence (</w:t>
-      </w:r>
-      <w:proofErr w:type="spellStart"/>
-      <w:r>
-        <w:rPr>
-          <w:rFonts w:ascii="Helvetica" w:hAnsi="Helvetica"/>
-          <w:color w:val="000000" w:themeColor="text1"/>
-        </w:rPr>
-        <w:t>Fukumura</w:t>
-      </w:r>
-      <w:proofErr w:type="spellEnd"/>
-      <w:r>
-        <w:rPr>
-          <w:rFonts w:ascii="Helvetica" w:hAnsi="Helvetica"/>
-          <w:color w:val="000000" w:themeColor="text1"/>
-        </w:rPr>
-        <w:t xml:space="preserve">, 2015; </w:t>
-      </w:r>
-      <w:proofErr w:type="spellStart"/>
-      <w:r>
-        <w:rPr>
-          <w:rFonts w:ascii="Helvetica" w:hAnsi="Helvetica"/>
-          <w:color w:val="000000" w:themeColor="text1"/>
-        </w:rPr>
-        <w:t>Glucksberg</w:t>
-      </w:r>
-      <w:proofErr w:type="spellEnd"/>
-      <w:r>
-        <w:rPr>
-          <w:rFonts w:ascii="Helvetica" w:hAnsi="Helvetica"/>
-          <w:color w:val="000000" w:themeColor="text1"/>
-        </w:rPr>
-        <w:t xml:space="preserve"> et al., 1975). The account is multi-componential, like </w:t>
-      </w:r>
-      <w:proofErr w:type="spellStart"/>
-      <w:r>
-        <w:rPr>
-          <w:rFonts w:ascii="Helvetica" w:hAnsi="Helvetica"/>
-          <w:color w:val="000000" w:themeColor="text1"/>
-        </w:rPr>
-        <w:t>Sonnenschein</w:t>
-      </w:r>
-      <w:proofErr w:type="spellEnd"/>
-      <w:r>
-        <w:rPr>
-          <w:rFonts w:ascii="Helvetica" w:hAnsi="Helvetica"/>
-          <w:color w:val="000000" w:themeColor="text1"/>
-        </w:rPr>
-        <w:t xml:space="preserve"> and Whitehurst's "</w:t>
-      </w:r>
-      <w:r>
-        <w:rPr>
-          <w:rFonts w:ascii="Helvetica" w:hAnsi="Helvetica"/>
-          <w:color w:val="000000" w:themeColor="text1"/>
-        </w:rPr>
-        <w:t>hierarchy</w:t>
+        <w:t>also assumes that the development of referential skill involves the creation of domain-specific language production procedures (e.g., for encoding a scene in terms of its component lexical entries), and is not simply a result of domain-general improvements in executive functions.</w:t>
+      </w:r>
+    </w:p>
+    <w:p>
+      <w:pPr>
+        <w:spacing w:line="480" w:lineRule="auto"/>
+        <w:jc w:val="both"/>
+        <w:rPr>
+          <w:rFonts w:ascii="Helvetica" w:hAnsi="Helvetica"/>
+          <w:color w:val="000000" w:themeColor="text1"/>
+        </w:rPr>
+      </w:pPr>
+      <w:moveFromRangeStart w:id="126" w:author="RABAGLIATI Hugh" w:date="2016-04-16T20:54:00Z" w:name="move448603386"/>
+      <w:moveFrom w:id="127" w:author="RABAGLIATI Hugh" w:date="2016-04-16T20:54:00Z">
+        <w:r>
+          <w:rPr>
+            <w:rFonts w:ascii="Helvetica" w:hAnsi="Helvetica"/>
+            <w:color w:val="000000" w:themeColor="text1"/>
+          </w:rPr>
+          <w:t xml:space="preserve">One question that is raised by this account is why, if children are generating an error signal when they produce uninformative descriptions, they do such a limited job of subsequently using that error signal to avoid further ambiguity, especially as found in Experiment 3. The effect of self monitoring on children's subsequent production was certainly unexpectedly small in that experiment, but just because an error signal is generated, this does not mean that is must be immediately used. For instance, children could use that signal to marginally optimize their language production architecture, but not use it in the moment. And consistent with children's failure to immediately incorporate self monitoring into their production plans, adults sometimes appear to do something similar: Ferreira et al (2005) show that while adults did provide evidence of using this type of monitoring, they also provided evidence that they frequently ignored its signal. In particular, while adults are more likely to produce informative names for target pictures preceded by linguistically ambiguous foils (e.g., naming a baseball bat after naming an animal bat), Ferreira et al found that the adults still produced uninformative descriptions on over 35% of trials. That is to say, on more than one third of trials, the adult would name a picture as a </w:t>
+        </w:r>
+        <w:r>
+          <w:rPr>
+            <w:rFonts w:ascii="Helvetica" w:hAnsi="Helvetica"/>
+            <w:i/>
+            <w:color w:val="000000" w:themeColor="text1"/>
+          </w:rPr>
+          <w:t>bat</w:t>
+        </w:r>
+        <w:r>
+          <w:rPr>
+            <w:rFonts w:ascii="Helvetica" w:hAnsi="Helvetica"/>
+            <w:color w:val="000000" w:themeColor="text1"/>
+          </w:rPr>
+          <w:t xml:space="preserve">, having just named another picture as a </w:t>
+        </w:r>
+        <w:r>
+          <w:rPr>
+            <w:rFonts w:ascii="Helvetica" w:hAnsi="Helvetica"/>
+            <w:i/>
+            <w:color w:val="000000" w:themeColor="text1"/>
+          </w:rPr>
+          <w:t>bat</w:t>
+        </w:r>
+        <w:r>
+          <w:rPr>
+            <w:rFonts w:ascii="Helvetica" w:hAnsi="Helvetica"/>
+            <w:color w:val="000000" w:themeColor="text1"/>
+          </w:rPr>
+          <w:t>. This behavior is similar in kind, though not degree, to the behavior of the children in this study. In sum, given that adults are themselves limited at using self monitoring to generate more informative utterances, it seems less surprisng that children also struggle to do this.</w:t>
+        </w:r>
+      </w:moveFrom>
+    </w:p>
+    <w:moveFromRangeEnd w:id="126"/>
+    <w:p>
+      <w:pPr>
+        <w:spacing w:line="480" w:lineRule="auto"/>
+        <w:jc w:val="both"/>
+        <w:rPr>
+          <w:rFonts w:ascii="Helvetica" w:hAnsi="Helvetica"/>
+          <w:color w:val="000000" w:themeColor="text1"/>
+        </w:rPr>
+      </w:pPr>
+      <w:r>
+        <w:rPr>
+          <w:rFonts w:ascii="Helvetica" w:hAnsi="Helvetica"/>
+          <w:color w:val="000000" w:themeColor="text1"/>
+        </w:rPr>
+        <w:t xml:space="preserve">The idea that children might learn to do pro-active monitoring through self monitoring can be tested in multiple different ways. For example, longitudinal studies could assess the relationship between how children monitor their own productions and subsequent changes in how they pro-actively monitor for ambiguity before speaking. Work could also examine whether children can learn to monitor for different types of ambiguity: Since we have argued that children </w:t>
+      </w:r>
+      <w:r>
+        <w:rPr>
+          <w:rFonts w:ascii="Helvetica" w:hAnsi="Helvetica"/>
+          <w:i/>
+          <w:color w:val="000000" w:themeColor="text1"/>
+        </w:rPr>
+        <w:t>learn</w:t>
+      </w:r>
+      <w:r>
+        <w:rPr>
+          <w:rFonts w:ascii="Helvetica" w:hAnsi="Helvetica"/>
+          <w:color w:val="000000" w:themeColor="text1"/>
+        </w:rPr>
+        <w:t xml:space="preserve"> to monitor for ambiguity at the level of word meanings, this implies that they could also learn to monitor for ambiguity at different levels of representation, whether that be through consistently encountering ambiguity created by similar visual forms or linguistic ambiguity caused by phonological overlap (i.e., Ferreira et al's linguistic ambiguities).</w:t>
+      </w:r>
+    </w:p>
+    <w:p>
+      <w:pPr>
+        <w:spacing w:line="480" w:lineRule="auto"/>
+        <w:jc w:val="both"/>
+        <w:rPr>
+          <w:rFonts w:ascii="Helvetica" w:hAnsi="Helvetica"/>
+          <w:color w:val="000000" w:themeColor="text1"/>
+        </w:rPr>
+      </w:pPr>
+      <w:r>
+        <w:rPr>
+          <w:rFonts w:ascii="Helvetica" w:hAnsi="Helvetica"/>
+          <w:color w:val="000000" w:themeColor="text1"/>
+        </w:rPr>
+        <w:t xml:space="preserve">We end by noting some of the limitations of this study. First, our referential communication task was stripped down: while participants described pictures to the experimenter, they never received anything other than positive feedback on their utterances, and never had to interpret other people's utterances. While these characteristics do not impact on our major conclusions, it could be that children might have shown better performance in a more ecologically rich task (although note that Ferreira et al. 2005 found that adults were just as likely to produce informative descriptions without a partner, suggesting that </w:t>
+      </w:r>
+      <w:ins w:id="128" w:author="RABAGLIATI Hugh" w:date="2016-04-16T21:40:00Z">
+        <w:r>
+          <w:rPr>
+            <w:rFonts w:ascii="Helvetica" w:hAnsi="Helvetica"/>
+            <w:color w:val="000000" w:themeColor="text1"/>
+          </w:rPr>
+          <w:t xml:space="preserve">adult-like </w:t>
+        </w:r>
+      </w:ins>
+      <w:r>
+        <w:rPr>
+          <w:rFonts w:ascii="Helvetica" w:hAnsi="Helvetica"/>
+          <w:color w:val="000000" w:themeColor="text1"/>
+        </w:rPr>
+        <w:t xml:space="preserve">informative communication is somewhat automatized). Second, our visual scenes </w:t>
+      </w:r>
+      <w:r>
+        <w:rPr>
+          <w:rFonts w:ascii="Helvetica" w:hAnsi="Helvetica"/>
+          <w:color w:val="000000" w:themeColor="text1"/>
+        </w:rPr>
+        <w:lastRenderedPageBreak/>
+        <w:t>were perhaps more visually complex than those used in many tasks: non-linguistic ambiguities were created by pairing qui</w:t>
+      </w:r>
+      <w:bookmarkStart w:id="129" w:name="_GoBack"/>
+      <w:bookmarkEnd w:id="129"/>
+      <w:r>
+        <w:rPr>
+          <w:rFonts w:ascii="Helvetica" w:hAnsi="Helvetica"/>
+          <w:color w:val="000000" w:themeColor="text1"/>
+        </w:rPr>
+        <w:t>te different instances of each kind (see Figure 1), while previous work has often used target-foil pairs that differ on only one or perhaps two dimensions (e.g., small and large versions of the same car). Although greater ecological validity may seem an advantage, it could be the case that if we had used more constrained conditions then children may have been better able to monitor for and describe ambiguity, which might perhaps have provided more statistical power.</w:t>
+      </w:r>
+    </w:p>
+    <w:p>
+      <w:pPr>
+        <w:spacing w:line="480" w:lineRule="auto"/>
+        <w:jc w:val="both"/>
+        <w:rPr>
+          <w:rFonts w:ascii="Helvetica" w:hAnsi="Helvetica"/>
+          <w:color w:val="000000" w:themeColor="text1"/>
+        </w:rPr>
+      </w:pPr>
+      <w:r>
+        <w:rPr>
+          <w:rFonts w:ascii="Helvetica" w:hAnsi="Helvetica"/>
+          <w:color w:val="000000" w:themeColor="text1"/>
+        </w:rPr>
+        <w:t>But even with</w:t>
+      </w:r>
+      <w:r>
+        <w:rPr>
+          <w:rFonts w:ascii="Helvetica" w:hAnsi="Helvetica"/>
+          <w:color w:val="000000" w:themeColor="text1"/>
+        </w:rPr>
+        <w:t xml:space="preserve"> these limitations, our studies suggest a number of concrete conclusions concerning children's and adult's referential communication. They conclusively show how adults pro-actively monitor for non-linguistic, but not linguistic, ambiguity. They demonstrate how children rarely perform this type of monitoring, yet also show that, when they do, they tend to produce informative utterances. And they show how children re-interpret their own utterances and match them against the world, providing evidence for a self-guided learning mechanism through which children could master the skills necessary to communicate informatively.</w:t>
+      </w:r>
+    </w:p>
+    <w:p>
+      <w:pPr>
+        <w:spacing w:line="480" w:lineRule="auto"/>
+        <w:jc w:val="both"/>
+        <w:rPr>
+          <w:rFonts w:ascii="Helvetica" w:hAnsi="Helvetica"/>
+          <w:color w:val="000000" w:themeColor="text1"/>
+        </w:rPr>
+      </w:pPr>
+    </w:p>
+    <w:p>
+      <w:pPr>
+        <w:spacing w:line="480" w:lineRule="auto"/>
+        <w:jc w:val="both"/>
+        <w:rPr>
+          <w:rFonts w:ascii="Helvetica" w:hAnsi="Helvetica"/>
+          <w:b/>
+          <w:color w:val="000000" w:themeColor="text1"/>
+        </w:rPr>
+      </w:pPr>
+      <w:r>
+        <w:rPr>
+          <w:rFonts w:ascii="Helvetica" w:hAnsi="Helvetica"/>
+          <w:b/>
+          <w:color w:val="000000" w:themeColor="text1"/>
+        </w:rPr>
+        <w:t>Acknowledgments</w:t>
+      </w:r>
+    </w:p>
+    <w:p>
+      <w:pPr>
+        <w:spacing w:line="480" w:lineRule="auto"/>
+        <w:jc w:val="both"/>
+        <w:rPr>
+          <w:rFonts w:ascii="Helvetica" w:hAnsi="Helvetica"/>
+          <w:color w:val="000000" w:themeColor="text1"/>
+        </w:rPr>
+      </w:pPr>
+      <w:r>
+        <w:rPr>
+          <w:rFonts w:ascii="Helvetica" w:hAnsi="Helvetica"/>
+          <w:color w:val="000000" w:themeColor="text1"/>
+        </w:rPr>
+        <w:t>Many thanks to Darja Dobermann, Josefin Nilsson and Kerry Catto for help with data collection. This work was supported by grants from the ESRC (ES/L01064X/1) and the Leverhulme Trust (RPG-2014-253).</w:t>
+      </w:r>
+    </w:p>
+    <w:p>
+      <w:pPr>
+        <w:spacing w:line="480" w:lineRule="auto"/>
+        <w:jc w:val="both"/>
+        <w:rPr>
+          <w:rFonts w:ascii="Helvetica" w:hAnsi="Helvetica"/>
+          <w:color w:val="000000" w:themeColor="text1"/>
+        </w:rPr>
+      </w:pPr>
+    </w:p>
+    <w:p>
+      <w:pPr>
+        <w:spacing w:line="480" w:lineRule="auto"/>
+        <w:jc w:val="both"/>
+        <w:rPr>
+          <w:rFonts w:ascii="Helvetica" w:hAnsi="Helvetica"/>
+          <w:color w:val="000000" w:themeColor="text1"/>
+        </w:rPr>
+      </w:pPr>
+      <w:r>
+        <w:rPr>
+          <w:rFonts w:ascii="Helvetica" w:hAnsi="Helvetica"/>
+          <w:b/>
+          <w:color w:val="000000" w:themeColor="text1"/>
+        </w:rPr>
+        <w:lastRenderedPageBreak/>
+        <w:t>References</w:t>
+      </w:r>
+    </w:p>
+    <w:p>
+      <w:pPr>
+        <w:pStyle w:val="Bibliography"/>
+        <w:spacing w:line="480" w:lineRule="auto"/>
+        <w:jc w:val="both"/>
+        <w:rPr>
+          <w:rFonts w:ascii="Helvetica" w:hAnsi="Helvetica"/>
+          <w:color w:val="000000" w:themeColor="text1"/>
+        </w:rPr>
+      </w:pPr>
+      <w:r>
+        <w:rPr>
+          <w:rFonts w:ascii="Helvetica" w:hAnsi="Helvetica"/>
+          <w:color w:val="000000" w:themeColor="text1"/>
+        </w:rPr>
+        <w:t xml:space="preserve">Beal, C. R. (1987). Repairing the message: Children’s monitoring and revision skills. </w:t>
+      </w:r>
+      <w:r>
+        <w:rPr>
+          <w:rFonts w:ascii="Helvetica" w:hAnsi="Helvetica"/>
+          <w:i/>
+          <w:color w:val="000000" w:themeColor="text1"/>
+        </w:rPr>
+        <w:t>Child Development</w:t>
+      </w:r>
+      <w:r>
+        <w:rPr>
+          <w:rFonts w:ascii="Helvetica" w:hAnsi="Helvetica"/>
+          <w:color w:val="000000" w:themeColor="text1"/>
+        </w:rPr>
+        <w:t>, 401–408.</w:t>
+      </w:r>
+    </w:p>
+    <w:p>
+      <w:pPr>
+        <w:pStyle w:val="Bibliography"/>
+        <w:spacing w:line="480" w:lineRule="auto"/>
+        <w:jc w:val="both"/>
+        <w:rPr>
+          <w:rFonts w:ascii="Helvetica" w:hAnsi="Helvetica"/>
+          <w:color w:val="000000" w:themeColor="text1"/>
+        </w:rPr>
+      </w:pPr>
+      <w:r>
+        <w:rPr>
+          <w:rFonts w:ascii="Helvetica" w:hAnsi="Helvetica"/>
+          <w:color w:val="000000" w:themeColor="text1"/>
+        </w:rPr>
+        <w:t xml:space="preserve">Brown-Schmidt, S. (2009). The role of executive function in perspective taking during online language comprehension. </w:t>
+      </w:r>
+      <w:r>
+        <w:rPr>
+          <w:rFonts w:ascii="Helvetica" w:hAnsi="Helvetica"/>
+          <w:i/>
+          <w:color w:val="000000" w:themeColor="text1"/>
+        </w:rPr>
+        <w:t>Psychonomic Bulletin &amp; Review</w:t>
+      </w:r>
+      <w:r>
+        <w:rPr>
+          <w:rFonts w:ascii="Helvetica" w:hAnsi="Helvetica"/>
+          <w:color w:val="000000" w:themeColor="text1"/>
+        </w:rPr>
+        <w:t xml:space="preserve">, </w:t>
+      </w:r>
+      <w:r>
+        <w:rPr>
+          <w:rFonts w:ascii="Helvetica" w:hAnsi="Helvetica"/>
+          <w:i/>
+          <w:color w:val="000000" w:themeColor="text1"/>
+        </w:rPr>
+        <w:t>16</w:t>
+      </w:r>
+      <w:r>
+        <w:rPr>
+          <w:rFonts w:ascii="Helvetica" w:hAnsi="Helvetica"/>
+          <w:color w:val="000000" w:themeColor="text1"/>
+        </w:rPr>
+        <w:t>(5), 893–900.</w:t>
+      </w:r>
+    </w:p>
+    <w:p>
+      <w:pPr>
+        <w:pStyle w:val="Bibliography"/>
+        <w:spacing w:line="480" w:lineRule="auto"/>
+        <w:jc w:val="both"/>
+        <w:rPr>
+          <w:rFonts w:ascii="Helvetica" w:hAnsi="Helvetica"/>
+          <w:color w:val="000000" w:themeColor="text1"/>
+        </w:rPr>
+      </w:pPr>
+      <w:r>
+        <w:rPr>
+          <w:rFonts w:ascii="Helvetica" w:hAnsi="Helvetica"/>
+          <w:color w:val="000000" w:themeColor="text1"/>
+        </w:rPr>
+        <w:t xml:space="preserve">Brown-Schmidt, S., &amp; Tanenhaus, M. K. (2006). Watching the eyes when talking about size: An investigation of message formulation and utterance planning. </w:t>
+      </w:r>
+      <w:r>
+        <w:rPr>
+          <w:rFonts w:ascii="Helvetica" w:hAnsi="Helvetica"/>
+          <w:i/>
+          <w:color w:val="000000" w:themeColor="text1"/>
+        </w:rPr>
+        <w:t>Journal of Memory and Language</w:t>
+      </w:r>
+      <w:r>
+        <w:rPr>
+          <w:rFonts w:ascii="Helvetica" w:hAnsi="Helvetica"/>
+          <w:color w:val="000000" w:themeColor="text1"/>
+        </w:rPr>
+        <w:t xml:space="preserve">, </w:t>
+      </w:r>
+      <w:r>
+        <w:rPr>
+          <w:rFonts w:ascii="Helvetica" w:hAnsi="Helvetica"/>
+          <w:i/>
+          <w:color w:val="000000" w:themeColor="text1"/>
+        </w:rPr>
+        <w:t>54</w:t>
+      </w:r>
+      <w:r>
+        <w:rPr>
+          <w:rFonts w:ascii="Helvetica" w:hAnsi="Helvetica"/>
+          <w:color w:val="000000" w:themeColor="text1"/>
+        </w:rPr>
+        <w:t>(4), 592–609.</w:t>
+      </w:r>
+    </w:p>
+    <w:p>
+      <w:pPr>
+        <w:pStyle w:val="Bibliography"/>
+        <w:spacing w:line="480" w:lineRule="auto"/>
+        <w:jc w:val="both"/>
+        <w:rPr>
+          <w:rFonts w:ascii="Helvetica" w:hAnsi="Helvetica"/>
+          <w:color w:val="000000" w:themeColor="text1"/>
+        </w:rPr>
+      </w:pPr>
+      <w:r>
+        <w:rPr>
+          <w:rFonts w:ascii="Helvetica" w:hAnsi="Helvetica"/>
+          <w:color w:val="000000" w:themeColor="text1"/>
+        </w:rPr>
+        <w:t xml:space="preserve">Bunger, A., Trueswell, J. C., &amp; Papafragou, A. (2012). The relation between event apprehension and utterance formulation in children: Evidence from linguistic omissions. </w:t>
+      </w:r>
+      <w:r>
+        <w:rPr>
+          <w:rFonts w:ascii="Helvetica" w:hAnsi="Helvetica"/>
+          <w:i/>
+          <w:color w:val="000000" w:themeColor="text1"/>
+        </w:rPr>
+        <w:t>Cognition</w:t>
+      </w:r>
+      <w:r>
+        <w:rPr>
+          <w:rFonts w:ascii="Helvetica" w:hAnsi="Helvetica"/>
+          <w:color w:val="000000" w:themeColor="text1"/>
+        </w:rPr>
+        <w:t xml:space="preserve">, </w:t>
+      </w:r>
+      <w:r>
+        <w:rPr>
+          <w:rFonts w:ascii="Helvetica" w:hAnsi="Helvetica"/>
+          <w:i/>
+          <w:color w:val="000000" w:themeColor="text1"/>
+        </w:rPr>
+        <w:t>122</w:t>
+      </w:r>
+      <w:r>
+        <w:rPr>
+          <w:rFonts w:ascii="Helvetica" w:hAnsi="Helvetica"/>
+          <w:color w:val="000000" w:themeColor="text1"/>
+        </w:rPr>
+        <w:t>(2), 135–149.</w:t>
+      </w:r>
+    </w:p>
+    <w:p>
+      <w:pPr>
+        <w:pStyle w:val="Bibliography"/>
+        <w:spacing w:line="480" w:lineRule="auto"/>
+        <w:jc w:val="both"/>
+        <w:rPr>
+          <w:rFonts w:ascii="Helvetica" w:hAnsi="Helvetica"/>
+          <w:color w:val="000000" w:themeColor="text1"/>
+        </w:rPr>
+      </w:pPr>
+      <w:r>
+        <w:rPr>
+          <w:rFonts w:ascii="Helvetica" w:hAnsi="Helvetica"/>
+          <w:color w:val="000000" w:themeColor="text1"/>
+        </w:rPr>
+        <w:t xml:space="preserve">de Cat, C. (2015). The cognitive underpinnings of referential abilities. In S. E. A. Ludovica Serratrice (Ed.), </w:t>
+      </w:r>
+      <w:r>
+        <w:rPr>
+          <w:rFonts w:ascii="Helvetica" w:hAnsi="Helvetica"/>
+          <w:i/>
+          <w:color w:val="000000" w:themeColor="text1"/>
+        </w:rPr>
+        <w:t>The acquisition of reference</w:t>
+      </w:r>
+      <w:r>
+        <w:rPr>
+          <w:rFonts w:ascii="Helvetica" w:hAnsi="Helvetica"/>
+          <w:color w:val="000000" w:themeColor="text1"/>
+        </w:rPr>
+        <w:t xml:space="preserve"> (Vol. 15, pp. 263–283). John Benjamins, Amsterdam.</w:t>
+      </w:r>
+    </w:p>
+    <w:p>
+      <w:pPr>
+        <w:pStyle w:val="Bibliography"/>
+        <w:spacing w:line="480" w:lineRule="auto"/>
+        <w:jc w:val="both"/>
+        <w:rPr>
+          <w:rFonts w:ascii="Helvetica" w:hAnsi="Helvetica"/>
+          <w:color w:val="000000" w:themeColor="text1"/>
+        </w:rPr>
+      </w:pPr>
+      <w:r>
+        <w:rPr>
+          <w:rFonts w:ascii="Helvetica" w:hAnsi="Helvetica"/>
+          <w:color w:val="000000" w:themeColor="text1"/>
+        </w:rPr>
+        <w:t xml:space="preserve">Epley, N., Keysar, B., Van Boven, L., &amp; Gilovich, T. (2004). Perspective taking as egocentric anchoring and adjustment. </w:t>
+      </w:r>
+      <w:r>
+        <w:rPr>
+          <w:rFonts w:ascii="Helvetica" w:hAnsi="Helvetica"/>
+          <w:i/>
+          <w:color w:val="000000" w:themeColor="text1"/>
+        </w:rPr>
+        <w:t>Journal of Personality and Social Psychology</w:t>
+      </w:r>
+      <w:r>
+        <w:rPr>
+          <w:rFonts w:ascii="Helvetica" w:hAnsi="Helvetica"/>
+          <w:color w:val="000000" w:themeColor="text1"/>
+        </w:rPr>
+        <w:t xml:space="preserve">, </w:t>
+      </w:r>
+      <w:r>
+        <w:rPr>
+          <w:rFonts w:ascii="Helvetica" w:hAnsi="Helvetica"/>
+          <w:i/>
+          <w:color w:val="000000" w:themeColor="text1"/>
+        </w:rPr>
+        <w:t>87</w:t>
+      </w:r>
+      <w:r>
+        <w:rPr>
+          <w:rFonts w:ascii="Helvetica" w:hAnsi="Helvetica"/>
+          <w:color w:val="000000" w:themeColor="text1"/>
+        </w:rPr>
+        <w:t>, 327–339.</w:t>
+      </w:r>
+    </w:p>
+    <w:p>
+      <w:pPr>
+        <w:pStyle w:val="Bibliography"/>
+        <w:spacing w:line="480" w:lineRule="auto"/>
+        <w:jc w:val="both"/>
+        <w:rPr>
+          <w:rFonts w:ascii="Helvetica" w:hAnsi="Helvetica"/>
+          <w:color w:val="000000" w:themeColor="text1"/>
+        </w:rPr>
+      </w:pPr>
+      <w:r>
+        <w:rPr>
+          <w:rFonts w:ascii="Helvetica" w:hAnsi="Helvetica"/>
+          <w:color w:val="000000" w:themeColor="text1"/>
+        </w:rPr>
+        <w:t>Fernald, A., Pinto</w:t>
+      </w:r>
+      <w:r>
+        <w:rPr>
+          <w:rFonts w:ascii="Helvetica" w:hAnsi="Helvetica"/>
+          <w:color w:val="000000" w:themeColor="text1"/>
+        </w:rPr>
+        <w:t>, J. P., Swingley, D., Weinberg</w:t>
+      </w:r>
+      <w:r>
+        <w:rPr>
+          <w:rFonts w:ascii="Helvetica" w:hAnsi="Helvetica"/>
+          <w:color w:val="000000" w:themeColor="text1"/>
+        </w:rPr>
+        <w:t>, A., &amp; McRoberts, G. W. (1998). Rapid gains in speed of verbal processing by infants in the 2nd year.</w:t>
       </w:r>
       <w:r>
         <w:rPr>
@@ -8666,305 +9084,848 @@
       <w:r>
         <w:rPr>
           <w:rFonts w:ascii="Helvetica" w:hAnsi="Helvetica"/>
-          <w:color w:val="000000" w:themeColor="text1"/>
-        </w:rPr>
-        <w:t>of skills" approach to referential communication (</w:t>
-      </w:r>
-      <w:proofErr w:type="spellStart"/>
-      <w:r>
-        <w:rPr>
-          <w:rFonts w:ascii="Helvetica" w:hAnsi="Helvetica"/>
-          <w:color w:val="000000" w:themeColor="text1"/>
-        </w:rPr>
-        <w:t>Sonnenschein</w:t>
-      </w:r>
-      <w:proofErr w:type="spellEnd"/>
-      <w:r>
-        <w:rPr>
-          <w:rFonts w:ascii="Helvetica" w:hAnsi="Helvetica"/>
-          <w:color w:val="000000" w:themeColor="text1"/>
-        </w:rPr>
-        <w:t xml:space="preserve"> &amp; Whitehurst, 1984), but is focused on multiple different moment-by-moment language production processes, rather than broader heuristics about how communication should proceed. Like other proposals, this account suggests that children might learn from feedback (Matthews et al., 2007), but in this case the feedback is self-generated: By monitoring their own speech, children can </w:t>
-      </w:r>
-      <w:proofErr w:type="spellStart"/>
-      <w:r>
-        <w:rPr>
-          <w:rFonts w:ascii="Helvetica" w:hAnsi="Helvetica"/>
-          <w:color w:val="000000" w:themeColor="text1"/>
-        </w:rPr>
-        <w:t>recognise</w:t>
-      </w:r>
-      <w:proofErr w:type="spellEnd"/>
-      <w:r>
-        <w:rPr>
-          <w:rFonts w:ascii="Helvetica" w:hAnsi="Helvetica"/>
-          <w:color w:val="000000" w:themeColor="text1"/>
-        </w:rPr>
-        <w:t xml:space="preserve"> when they have said something uninformative, and can gradually adjust their production procedures to minimize these errors in the future. Finally, the account can admit a role for executive functions (Nilsen &amp; Graham, 2009; Nilsen et al., 2013, 2015), for instance in inhibiting the child from impulsively producing an uninformative description before formulating an informative one, or in being mindful to scan for potential ambiguity before speaking. </w:t>
-      </w:r>
-      <w:proofErr w:type="gramStart"/>
-      <w:r>
-        <w:rPr>
-          <w:rFonts w:ascii="Helvetica" w:hAnsi="Helvetica"/>
-          <w:color w:val="000000" w:themeColor="text1"/>
-        </w:rPr>
-        <w:t>However</w:t>
-      </w:r>
-      <w:proofErr w:type="gramEnd"/>
-      <w:r>
-        <w:rPr>
-          <w:rFonts w:ascii="Helvetica" w:hAnsi="Helvetica"/>
-          <w:color w:val="000000" w:themeColor="text1"/>
-        </w:rPr>
-        <w:t xml:space="preserve"> the account also assumes that the development of referential skill involves the creation of domain-specific language production procedures (e.g., for encoding a scene in terms of its component lexical entries), and is not simply a result of domain-general improvements in executive functions.</w:t>
-      </w:r>
-    </w:p>
-    <w:p>
-      <w:pPr>
-        <w:spacing w:line="480" w:lineRule="auto"/>
-        <w:jc w:val="both"/>
-        <w:rPr>
-          <w:rFonts w:ascii="Helvetica" w:hAnsi="Helvetica"/>
-          <w:color w:val="000000" w:themeColor="text1"/>
-        </w:rPr>
-      </w:pPr>
-      <w:r>
-        <w:rPr>
-          <w:rFonts w:ascii="Helvetica" w:hAnsi="Helvetica"/>
-          <w:color w:val="000000" w:themeColor="text1"/>
-        </w:rPr>
-        <w:t xml:space="preserve">One question that is raised by this account is why, if children are generating an error signal when they produce uninformative descriptions, they do such a limited job of subsequently using that error signal to avoid further ambiguity, especially as found in Experiment 3. The effect of self monitoring on children's subsequent production was certainly unexpectedly small in that experiment, but just because an error signal is </w:t>
-      </w:r>
+          <w:i/>
+          <w:iCs/>
+          <w:color w:val="000000" w:themeColor="text1"/>
+        </w:rPr>
+        <w:t>Psychological Science</w:t>
+      </w:r>
+      <w:r>
+        <w:rPr>
+          <w:rFonts w:ascii="Helvetica" w:hAnsi="Helvetica"/>
+          <w:color w:val="000000" w:themeColor="text1"/>
+        </w:rPr>
+        <w:t>, </w:t>
+      </w:r>
+      <w:r>
+        <w:rPr>
+          <w:rFonts w:ascii="Helvetica" w:hAnsi="Helvetica"/>
+          <w:i/>
+          <w:iCs/>
+          <w:color w:val="000000" w:themeColor="text1"/>
+        </w:rPr>
+        <w:t>9</w:t>
+      </w:r>
+      <w:r>
+        <w:rPr>
+          <w:rFonts w:ascii="Helvetica" w:hAnsi="Helvetica"/>
+          <w:color w:val="000000" w:themeColor="text1"/>
+        </w:rPr>
+        <w:t>(3), 228-231.</w:t>
+      </w:r>
+    </w:p>
+    <w:p>
+      <w:pPr>
+        <w:pStyle w:val="Bibliography"/>
+        <w:spacing w:line="480" w:lineRule="auto"/>
+        <w:jc w:val="both"/>
+        <w:rPr>
+          <w:rFonts w:ascii="Helvetica" w:hAnsi="Helvetica"/>
+          <w:color w:val="000000" w:themeColor="text1"/>
+        </w:rPr>
+      </w:pPr>
       <w:r>
         <w:rPr>
           <w:rFonts w:ascii="Helvetica" w:hAnsi="Helvetica"/>
           <w:color w:val="000000" w:themeColor="text1"/>
         </w:rPr>
         <w:lastRenderedPageBreak/>
-        <w:t xml:space="preserve">generated, this does not mean that is must be immediately used. For instance, children could use that signal to marginally optimize their language production architecture, but not use it in the moment. And consistent with children's failure to immediately incorporate self monitoring into their production plans, adults sometimes appear to do something similar: Ferreira et al (2005) show that while adults did provide evidence of using this type of monitoring, they also provided evidence that they frequently ignored its signal. In particular, while adults are more likely to produce informative names for target pictures preceded by linguistically ambiguous foils (e.g., naming a baseball bat after naming an animal bat), Ferreira et al found that the adults still produced uninformative descriptions on over 35% of trials. That is to say, on more than one third of trials, the adult would name a picture as a </w:t>
-      </w:r>
-      <w:r>
-        <w:rPr>
-          <w:rFonts w:ascii="Helvetica" w:hAnsi="Helvetica"/>
-          <w:i/>
-          <w:color w:val="000000" w:themeColor="text1"/>
-        </w:rPr>
-        <w:t>bat</w:t>
-      </w:r>
-      <w:r>
-        <w:rPr>
-          <w:rFonts w:ascii="Helvetica" w:hAnsi="Helvetica"/>
-          <w:color w:val="000000" w:themeColor="text1"/>
-        </w:rPr>
-        <w:t xml:space="preserve">, having just named another picture as a </w:t>
-      </w:r>
-      <w:r>
-        <w:rPr>
-          <w:rFonts w:ascii="Helvetica" w:hAnsi="Helvetica"/>
-          <w:i/>
-          <w:color w:val="000000" w:themeColor="text1"/>
-        </w:rPr>
-        <w:t>bat</w:t>
-      </w:r>
-      <w:r>
-        <w:rPr>
-          <w:rFonts w:ascii="Helvetica" w:hAnsi="Helvetica"/>
-          <w:color w:val="000000" w:themeColor="text1"/>
-        </w:rPr>
-        <w:t xml:space="preserve">. This behavior is similar in kind, though not degree, to the behavior of the children in this study. In sum, given that adults are themselves limited at using self monitoring to generate more informative utterances, it seems less </w:t>
-      </w:r>
-      <w:proofErr w:type="spellStart"/>
-      <w:r>
-        <w:rPr>
-          <w:rFonts w:ascii="Helvetica" w:hAnsi="Helvetica"/>
-          <w:color w:val="000000" w:themeColor="text1"/>
-        </w:rPr>
-        <w:t>surprisng</w:t>
-      </w:r>
-      <w:proofErr w:type="spellEnd"/>
-      <w:r>
-        <w:rPr>
-          <w:rFonts w:ascii="Helvetica" w:hAnsi="Helvetica"/>
-          <w:color w:val="000000" w:themeColor="text1"/>
-        </w:rPr>
-        <w:t xml:space="preserve"> that children also struggle to do this.</w:t>
-      </w:r>
-    </w:p>
-    <w:p>
-      <w:pPr>
-        <w:spacing w:line="480" w:lineRule="auto"/>
-        <w:jc w:val="both"/>
-        <w:rPr>
-          <w:rFonts w:ascii="Helvetica" w:hAnsi="Helvetica"/>
-          <w:color w:val="000000" w:themeColor="text1"/>
-        </w:rPr>
-      </w:pPr>
-      <w:r>
-        <w:rPr>
-          <w:rFonts w:ascii="Helvetica" w:hAnsi="Helvetica"/>
-          <w:color w:val="000000" w:themeColor="text1"/>
-        </w:rPr>
-        <w:t xml:space="preserve">The idea that children might learn to do pro-active monitoring through self monitoring can be tested in multiple different ways. For example, longitudinal studies could assess the relationship between how children monitor their own productions and subsequent changes in how they pro-actively monitor for ambiguity before speaking. Work could also examine whether children can learn to monitor for different types of ambiguity: Since we have argued that children </w:t>
-      </w:r>
-      <w:r>
-        <w:rPr>
-          <w:rFonts w:ascii="Helvetica" w:hAnsi="Helvetica"/>
-          <w:i/>
-          <w:color w:val="000000" w:themeColor="text1"/>
-        </w:rPr>
-        <w:t>learn</w:t>
-      </w:r>
-      <w:r>
-        <w:rPr>
-          <w:rFonts w:ascii="Helvetica" w:hAnsi="Helvetica"/>
-          <w:color w:val="000000" w:themeColor="text1"/>
-        </w:rPr>
-        <w:t xml:space="preserve"> to monitor for ambiguity at the level of word meanings, this implies that they could also learn to monitor for ambiguity at different levels of representation, whether that be through consistently encountering ambiguity created by </w:t>
-      </w:r>
+        <w:t xml:space="preserve">Ferreira, V. S. (2008). Ambiguity, Accessibility, and a Division of Labor for Communicative Success. </w:t>
+      </w:r>
+      <w:r>
+        <w:rPr>
+          <w:rFonts w:ascii="Helvetica" w:hAnsi="Helvetica"/>
+          <w:i/>
+          <w:color w:val="000000" w:themeColor="text1"/>
+        </w:rPr>
+        <w:t>Psychology of Learning and Motivation</w:t>
+      </w:r>
+      <w:r>
+        <w:rPr>
+          <w:rFonts w:ascii="Helvetica" w:hAnsi="Helvetica"/>
+          <w:color w:val="000000" w:themeColor="text1"/>
+        </w:rPr>
+        <w:t xml:space="preserve">, </w:t>
+      </w:r>
+      <w:r>
+        <w:rPr>
+          <w:rFonts w:ascii="Helvetica" w:hAnsi="Helvetica"/>
+          <w:i/>
+          <w:color w:val="000000" w:themeColor="text1"/>
+        </w:rPr>
+        <w:t>49</w:t>
+      </w:r>
+      <w:r>
+        <w:rPr>
+          <w:rFonts w:ascii="Helvetica" w:hAnsi="Helvetica"/>
+          <w:color w:val="000000" w:themeColor="text1"/>
+        </w:rPr>
+        <w:t>, 209–246.</w:t>
+      </w:r>
+    </w:p>
+    <w:p>
+      <w:pPr>
+        <w:pStyle w:val="Bibliography"/>
+        <w:spacing w:line="480" w:lineRule="auto"/>
+        <w:jc w:val="both"/>
+        <w:rPr>
+          <w:rFonts w:ascii="Helvetica" w:hAnsi="Helvetica"/>
+          <w:color w:val="000000" w:themeColor="text1"/>
+        </w:rPr>
+      </w:pPr>
+      <w:r>
+        <w:rPr>
+          <w:rFonts w:ascii="Helvetica" w:hAnsi="Helvetica"/>
+          <w:color w:val="000000" w:themeColor="text1"/>
+        </w:rPr>
+        <w:t xml:space="preserve">Ferreira, V. S., Slevc, L. R., &amp; Rogers, E. S. (2005). How do speakers avoid ambiguous linguistic expressions? </w:t>
+      </w:r>
+      <w:r>
+        <w:rPr>
+          <w:rFonts w:ascii="Helvetica" w:hAnsi="Helvetica"/>
+          <w:i/>
+          <w:color w:val="000000" w:themeColor="text1"/>
+        </w:rPr>
+        <w:t>Cognition</w:t>
+      </w:r>
+      <w:r>
+        <w:rPr>
+          <w:rFonts w:ascii="Helvetica" w:hAnsi="Helvetica"/>
+          <w:color w:val="000000" w:themeColor="text1"/>
+        </w:rPr>
+        <w:t xml:space="preserve">, </w:t>
+      </w:r>
+      <w:r>
+        <w:rPr>
+          <w:rFonts w:ascii="Helvetica" w:hAnsi="Helvetica"/>
+          <w:i/>
+          <w:color w:val="000000" w:themeColor="text1"/>
+        </w:rPr>
+        <w:t>96</w:t>
+      </w:r>
+      <w:r>
+        <w:rPr>
+          <w:rFonts w:ascii="Helvetica" w:hAnsi="Helvetica"/>
+          <w:color w:val="000000" w:themeColor="text1"/>
+        </w:rPr>
+        <w:t>, 263–84.</w:t>
+      </w:r>
+    </w:p>
+    <w:p>
+      <w:pPr>
+        <w:pStyle w:val="Bibliography"/>
+        <w:spacing w:line="480" w:lineRule="auto"/>
+        <w:jc w:val="both"/>
+        <w:rPr>
+          <w:rFonts w:ascii="Helvetica" w:hAnsi="Helvetica"/>
+          <w:color w:val="000000" w:themeColor="text1"/>
+        </w:rPr>
+      </w:pPr>
+      <w:r>
+        <w:rPr>
+          <w:rFonts w:ascii="Helvetica" w:hAnsi="Helvetica"/>
+          <w:color w:val="000000" w:themeColor="text1"/>
+        </w:rPr>
+        <w:t xml:space="preserve">Fukumura, K. (2015). Development of audience design in children with and without aSD. </w:t>
+      </w:r>
+      <w:r>
+        <w:rPr>
+          <w:rFonts w:ascii="Helvetica" w:hAnsi="Helvetica"/>
+          <w:i/>
+          <w:color w:val="000000" w:themeColor="text1"/>
+        </w:rPr>
+        <w:t>Developmental Psychology</w:t>
+      </w:r>
+      <w:r>
+        <w:rPr>
+          <w:rFonts w:ascii="Helvetica" w:hAnsi="Helvetica"/>
+          <w:color w:val="000000" w:themeColor="text1"/>
+        </w:rPr>
+        <w:t xml:space="preserve">, </w:t>
+      </w:r>
+      <w:r>
+        <w:rPr>
+          <w:rFonts w:ascii="Helvetica" w:hAnsi="Helvetica"/>
+          <w:i/>
+          <w:color w:val="000000" w:themeColor="text1"/>
+        </w:rPr>
+        <w:t>52</w:t>
+      </w:r>
+      <w:r>
+        <w:rPr>
+          <w:rFonts w:ascii="Helvetica" w:hAnsi="Helvetica"/>
+          <w:color w:val="000000" w:themeColor="text1"/>
+        </w:rPr>
+        <w:t>(1), 71–87.</w:t>
+      </w:r>
+    </w:p>
+    <w:p>
+      <w:pPr>
+        <w:pStyle w:val="Bibliography"/>
+        <w:spacing w:line="480" w:lineRule="auto"/>
+        <w:jc w:val="both"/>
+        <w:rPr>
+          <w:rFonts w:ascii="Helvetica" w:hAnsi="Helvetica"/>
+          <w:color w:val="000000" w:themeColor="text1"/>
+        </w:rPr>
+      </w:pPr>
+      <w:r>
+        <w:rPr>
+          <w:rFonts w:ascii="Helvetica" w:hAnsi="Helvetica"/>
+          <w:color w:val="000000" w:themeColor="text1"/>
+        </w:rPr>
+        <w:t xml:space="preserve">Glucksberg, S., &amp; Krauss, R. M. (1967). What do people say after they have learned how to talk? Studies of the development of referential communication. </w:t>
+      </w:r>
+      <w:r>
+        <w:rPr>
+          <w:rFonts w:ascii="Helvetica" w:hAnsi="Helvetica"/>
+          <w:i/>
+          <w:color w:val="000000" w:themeColor="text1"/>
+        </w:rPr>
+        <w:t>Merrill-Palmer Quarterly of Behavior and Development</w:t>
+      </w:r>
+      <w:r>
+        <w:rPr>
+          <w:rFonts w:ascii="Helvetica" w:hAnsi="Helvetica"/>
+          <w:color w:val="000000" w:themeColor="text1"/>
+        </w:rPr>
+        <w:t>, 309–316.</w:t>
+      </w:r>
+    </w:p>
+    <w:p>
+      <w:pPr>
+        <w:pStyle w:val="Bibliography"/>
+        <w:spacing w:line="480" w:lineRule="auto"/>
+        <w:jc w:val="both"/>
+        <w:rPr>
+          <w:rFonts w:ascii="Helvetica" w:hAnsi="Helvetica"/>
+          <w:color w:val="000000" w:themeColor="text1"/>
+        </w:rPr>
+      </w:pPr>
+      <w:r>
+        <w:rPr>
+          <w:rFonts w:ascii="Helvetica" w:hAnsi="Helvetica"/>
+          <w:color w:val="000000" w:themeColor="text1"/>
+        </w:rPr>
+        <w:t xml:space="preserve">Glucksberg, S., Krauss, R. M., &amp; Higgins, E. T. (1975). The development of referential communication skills. </w:t>
+      </w:r>
+      <w:r>
+        <w:rPr>
+          <w:rFonts w:ascii="Helvetica" w:hAnsi="Helvetica"/>
+          <w:i/>
+          <w:color w:val="000000" w:themeColor="text1"/>
+        </w:rPr>
+        <w:t>Review of Child Development Research</w:t>
+      </w:r>
+      <w:r>
+        <w:rPr>
+          <w:rFonts w:ascii="Helvetica" w:hAnsi="Helvetica"/>
+          <w:color w:val="000000" w:themeColor="text1"/>
+        </w:rPr>
+        <w:t xml:space="preserve">, </w:t>
+      </w:r>
+      <w:r>
+        <w:rPr>
+          <w:rFonts w:ascii="Helvetica" w:hAnsi="Helvetica"/>
+          <w:i/>
+          <w:color w:val="000000" w:themeColor="text1"/>
+        </w:rPr>
+        <w:t>4</w:t>
+      </w:r>
+      <w:r>
+        <w:rPr>
+          <w:rFonts w:ascii="Helvetica" w:hAnsi="Helvetica"/>
+          <w:color w:val="000000" w:themeColor="text1"/>
+        </w:rPr>
+        <w:t>, 305–345.</w:t>
+      </w:r>
+    </w:p>
+    <w:p>
+      <w:pPr>
+        <w:pStyle w:val="Bibliography"/>
+        <w:spacing w:line="480" w:lineRule="auto"/>
+        <w:jc w:val="both"/>
+        <w:rPr>
+          <w:rFonts w:ascii="Helvetica" w:hAnsi="Helvetica"/>
+          <w:color w:val="000000" w:themeColor="text1"/>
+        </w:rPr>
+      </w:pPr>
+      <w:r>
+        <w:rPr>
+          <w:rFonts w:ascii="Helvetica" w:hAnsi="Helvetica"/>
+          <w:color w:val="000000" w:themeColor="text1"/>
+        </w:rPr>
+        <w:t xml:space="preserve">Glucksberg, S., Krauss, R. M., &amp; Weisberg, R. (1966). Referential communication in nursery school children: Method and some preliminary findings. </w:t>
+      </w:r>
+      <w:r>
+        <w:rPr>
+          <w:rFonts w:ascii="Helvetica" w:hAnsi="Helvetica"/>
+          <w:i/>
+          <w:color w:val="000000" w:themeColor="text1"/>
+        </w:rPr>
+        <w:t>Journal of Experimental Child Psychology</w:t>
+      </w:r>
+      <w:r>
+        <w:rPr>
+          <w:rFonts w:ascii="Helvetica" w:hAnsi="Helvetica"/>
+          <w:color w:val="000000" w:themeColor="text1"/>
+        </w:rPr>
+        <w:t xml:space="preserve">, </w:t>
+      </w:r>
+      <w:r>
+        <w:rPr>
+          <w:rFonts w:ascii="Helvetica" w:hAnsi="Helvetica"/>
+          <w:i/>
+          <w:color w:val="000000" w:themeColor="text1"/>
+        </w:rPr>
+        <w:t>3</w:t>
+      </w:r>
+      <w:r>
+        <w:rPr>
+          <w:rFonts w:ascii="Helvetica" w:hAnsi="Helvetica"/>
+          <w:color w:val="000000" w:themeColor="text1"/>
+        </w:rPr>
+        <w:t>(4), 333–342.</w:t>
+      </w:r>
+    </w:p>
+    <w:p>
+      <w:pPr>
+        <w:pStyle w:val="Bibliography"/>
+        <w:spacing w:line="480" w:lineRule="auto"/>
+        <w:jc w:val="both"/>
+        <w:rPr>
+          <w:rFonts w:ascii="Helvetica" w:hAnsi="Helvetica"/>
+          <w:color w:val="000000" w:themeColor="text1"/>
+        </w:rPr>
+      </w:pPr>
+      <w:r>
+        <w:rPr>
+          <w:rFonts w:ascii="Helvetica" w:hAnsi="Helvetica"/>
+          <w:color w:val="000000" w:themeColor="text1"/>
+        </w:rPr>
+        <w:t>Huang, Y. T., &amp; Snedeker, J. (2009). Semantic meaning and pragmatic interpretation in 5-year-olds: evidence from real-time spoken language comprehension. </w:t>
+      </w:r>
+      <w:r>
+        <w:rPr>
+          <w:rFonts w:ascii="Helvetica" w:hAnsi="Helvetica"/>
+          <w:i/>
+          <w:iCs/>
+          <w:color w:val="000000" w:themeColor="text1"/>
+        </w:rPr>
+        <w:t>Developmental P</w:t>
+      </w:r>
+      <w:r>
+        <w:rPr>
+          <w:rFonts w:ascii="Helvetica" w:hAnsi="Helvetica"/>
+          <w:i/>
+          <w:iCs/>
+          <w:color w:val="000000" w:themeColor="text1"/>
+        </w:rPr>
+        <w:t>sychology</w:t>
+      </w:r>
+      <w:r>
+        <w:rPr>
+          <w:rFonts w:ascii="Helvetica" w:hAnsi="Helvetica"/>
+          <w:color w:val="000000" w:themeColor="text1"/>
+        </w:rPr>
+        <w:t>, </w:t>
+      </w:r>
+      <w:r>
+        <w:rPr>
+          <w:rFonts w:ascii="Helvetica" w:hAnsi="Helvetica"/>
+          <w:i/>
+          <w:iCs/>
+          <w:color w:val="000000" w:themeColor="text1"/>
+        </w:rPr>
+        <w:t>45</w:t>
+      </w:r>
+      <w:r>
+        <w:rPr>
+          <w:rFonts w:ascii="Helvetica" w:hAnsi="Helvetica"/>
+          <w:color w:val="000000" w:themeColor="text1"/>
+        </w:rPr>
+        <w:t>(6), 1723.</w:t>
+      </w:r>
+    </w:p>
+    <w:p>
+      <w:pPr>
+        <w:pStyle w:val="Bibliography"/>
+        <w:spacing w:line="480" w:lineRule="auto"/>
+        <w:jc w:val="both"/>
+        <w:rPr>
+          <w:rFonts w:ascii="Helvetica" w:hAnsi="Helvetica"/>
+          <w:color w:val="000000" w:themeColor="text1"/>
+        </w:rPr>
+      </w:pPr>
+      <w:r>
+        <w:rPr>
+          <w:rFonts w:ascii="Helvetica" w:hAnsi="Helvetica"/>
+          <w:color w:val="000000" w:themeColor="text1"/>
+        </w:rPr>
+        <w:t xml:space="preserve">Krauss, R. M., &amp; Glucksberg, S. (1969). The development of communication: Competence as a function of age. </w:t>
+      </w:r>
+      <w:r>
+        <w:rPr>
+          <w:rFonts w:ascii="Helvetica" w:hAnsi="Helvetica"/>
+          <w:i/>
+          <w:color w:val="000000" w:themeColor="text1"/>
+        </w:rPr>
+        <w:t>Child Development</w:t>
+      </w:r>
+      <w:r>
+        <w:rPr>
+          <w:rFonts w:ascii="Helvetica" w:hAnsi="Helvetica"/>
+          <w:color w:val="000000" w:themeColor="text1"/>
+        </w:rPr>
+        <w:t xml:space="preserve">, </w:t>
+      </w:r>
+      <w:r>
+        <w:rPr>
+          <w:rFonts w:ascii="Helvetica" w:hAnsi="Helvetica"/>
+          <w:i/>
+          <w:color w:val="000000" w:themeColor="text1"/>
+        </w:rPr>
+        <w:t>40</w:t>
+      </w:r>
+      <w:r>
+        <w:rPr>
+          <w:rFonts w:ascii="Helvetica" w:hAnsi="Helvetica"/>
+          <w:color w:val="000000" w:themeColor="text1"/>
+        </w:rPr>
+        <w:t>(1), 255–266.</w:t>
+      </w:r>
+    </w:p>
+    <w:p>
+      <w:pPr>
+        <w:pStyle w:val="Bibliography"/>
+        <w:spacing w:line="480" w:lineRule="auto"/>
+        <w:jc w:val="both"/>
+        <w:rPr>
+          <w:rFonts w:ascii="Helvetica" w:hAnsi="Helvetica"/>
+          <w:color w:val="000000" w:themeColor="text1"/>
+        </w:rPr>
+      </w:pPr>
+      <w:r>
+        <w:rPr>
+          <w:rFonts w:ascii="Helvetica" w:hAnsi="Helvetica"/>
+          <w:color w:val="000000" w:themeColor="text1"/>
+        </w:rPr>
+        <w:t xml:space="preserve">Levelt, W. J. (1983). Monitoring and self-repair in speech. </w:t>
+      </w:r>
+      <w:r>
+        <w:rPr>
+          <w:rFonts w:ascii="Helvetica" w:hAnsi="Helvetica"/>
+          <w:i/>
+          <w:color w:val="000000" w:themeColor="text1"/>
+        </w:rPr>
+        <w:t>Cognition</w:t>
+      </w:r>
+      <w:r>
+        <w:rPr>
+          <w:rFonts w:ascii="Helvetica" w:hAnsi="Helvetica"/>
+          <w:color w:val="000000" w:themeColor="text1"/>
+        </w:rPr>
+        <w:t xml:space="preserve">, </w:t>
+      </w:r>
+      <w:r>
+        <w:rPr>
+          <w:rFonts w:ascii="Helvetica" w:hAnsi="Helvetica"/>
+          <w:i/>
+          <w:color w:val="000000" w:themeColor="text1"/>
+        </w:rPr>
+        <w:t>14</w:t>
+      </w:r>
+      <w:r>
+        <w:rPr>
+          <w:rFonts w:ascii="Helvetica" w:hAnsi="Helvetica"/>
+          <w:color w:val="000000" w:themeColor="text1"/>
+        </w:rPr>
+        <w:t>(1), 41–104.</w:t>
+      </w:r>
+    </w:p>
+    <w:p>
+      <w:pPr>
+        <w:pStyle w:val="Bibliography"/>
+        <w:spacing w:line="480" w:lineRule="auto"/>
+        <w:jc w:val="both"/>
+        <w:rPr>
+          <w:rFonts w:ascii="Helvetica" w:hAnsi="Helvetica"/>
+          <w:color w:val="000000" w:themeColor="text1"/>
+        </w:rPr>
+      </w:pPr>
       <w:r>
         <w:rPr>
           <w:rFonts w:ascii="Helvetica" w:hAnsi="Helvetica"/>
           <w:color w:val="000000" w:themeColor="text1"/>
         </w:rPr>
         <w:lastRenderedPageBreak/>
-        <w:t xml:space="preserve">similar visual forms or linguistic ambiguity caused by phonological overlap (i.e., Ferreira et </w:t>
-      </w:r>
-      <w:proofErr w:type="spellStart"/>
-      <w:r>
-        <w:rPr>
-          <w:rFonts w:ascii="Helvetica" w:hAnsi="Helvetica"/>
-          <w:color w:val="000000" w:themeColor="text1"/>
-        </w:rPr>
-        <w:t>al's</w:t>
-      </w:r>
-      <w:proofErr w:type="spellEnd"/>
-      <w:r>
-        <w:rPr>
-          <w:rFonts w:ascii="Helvetica" w:hAnsi="Helvetica"/>
-          <w:color w:val="000000" w:themeColor="text1"/>
-        </w:rPr>
-        <w:t xml:space="preserve"> linguistic ambiguities).</w:t>
-      </w:r>
-    </w:p>
-    <w:p>
-      <w:pPr>
-        <w:spacing w:line="480" w:lineRule="auto"/>
-        <w:jc w:val="both"/>
-        <w:rPr>
-          <w:rFonts w:ascii="Helvetica" w:hAnsi="Helvetica"/>
-          <w:color w:val="000000" w:themeColor="text1"/>
-        </w:rPr>
-      </w:pPr>
-      <w:r>
-        <w:rPr>
-          <w:rFonts w:ascii="Helvetica" w:hAnsi="Helvetica"/>
-          <w:color w:val="000000" w:themeColor="text1"/>
-        </w:rPr>
-        <w:t>We end by noting some of the limitations of this study. First, our referential communication task was stripped down: while participants described pictures to the experimenter, they never received anything other than positive feedback on their utterances, and never had to interpret other people's utterances. While these characteristics do not impact on our major conclusions, it could be that children might have shown better performance in a more ecologically rich task (although note that Ferreira et al. 2005 found that adults were just as likely to produce informative descriptions without a partner, suggesting that informative communication is somewhat automatized). Second, our visual scenes were perhaps more visually complex than those used in many tasks: non-linguistic ambiguities were created by pairing quite different instances of each kind (see Figure 1), while previous work has often used target-foil pairs that differ on only one or perhaps two dimensions (e.g., small and large versions of the same car). Although greater ecological validity may seem an advantage, it could be the case that if we had used more constrained conditions then children may have been better able to monitor for and describe ambiguity, which might perhaps have provided more statistical power.</w:t>
-      </w:r>
-    </w:p>
-    <w:p>
-      <w:pPr>
-        <w:spacing w:line="480" w:lineRule="auto"/>
-        <w:jc w:val="both"/>
-        <w:rPr>
-          <w:rFonts w:ascii="Helvetica" w:hAnsi="Helvetica"/>
-          <w:color w:val="000000" w:themeColor="text1"/>
-        </w:rPr>
-      </w:pPr>
-      <w:r>
-        <w:rPr>
-          <w:rFonts w:ascii="Helvetica" w:hAnsi="Helvetica"/>
-          <w:color w:val="000000" w:themeColor="text1"/>
-        </w:rPr>
-        <w:t>But even with</w:t>
-      </w:r>
-      <w:r>
-        <w:rPr>
-          <w:rFonts w:ascii="Helvetica" w:hAnsi="Helvetica"/>
-          <w:color w:val="000000" w:themeColor="text1"/>
-        </w:rPr>
-        <w:t xml:space="preserve"> these limitations, our studies suggest a number of concrete conclusions concerning children's and adult's referential communication. They conclusively show how adults pro-actively monitor for non-linguistic, but not linguistic, ambiguity. They demonstrate how children rarely perform this type of monitoring, yet also show that, when they do, they tend to produce informative utterances. And they show how children re-</w:t>
-      </w:r>
+        <w:t xml:space="preserve">Matthews, D., Butcher, J., Lieven, E., &amp; Tomasello, M. (2012). Two-and four-year-olds learn to adapt referring expressions to context: Effects of distracters and feedback on referential communication. </w:t>
+      </w:r>
+      <w:r>
+        <w:rPr>
+          <w:rFonts w:ascii="Helvetica" w:hAnsi="Helvetica"/>
+          <w:i/>
+          <w:color w:val="000000" w:themeColor="text1"/>
+        </w:rPr>
+        <w:t>Topics in Cognitive Science</w:t>
+      </w:r>
+      <w:r>
+        <w:rPr>
+          <w:rFonts w:ascii="Helvetica" w:hAnsi="Helvetica"/>
+          <w:color w:val="000000" w:themeColor="text1"/>
+        </w:rPr>
+        <w:t xml:space="preserve">, </w:t>
+      </w:r>
+      <w:r>
+        <w:rPr>
+          <w:rFonts w:ascii="Helvetica" w:hAnsi="Helvetica"/>
+          <w:i/>
+          <w:color w:val="000000" w:themeColor="text1"/>
+        </w:rPr>
+        <w:t>4</w:t>
+      </w:r>
+      <w:r>
+        <w:rPr>
+          <w:rFonts w:ascii="Helvetica" w:hAnsi="Helvetica"/>
+          <w:color w:val="000000" w:themeColor="text1"/>
+        </w:rPr>
+        <w:t>(2), 184–210.</w:t>
+      </w:r>
+    </w:p>
+    <w:p>
+      <w:pPr>
+        <w:pStyle w:val="Bibliography"/>
+        <w:spacing w:line="480" w:lineRule="auto"/>
+        <w:jc w:val="both"/>
+        <w:rPr>
+          <w:rFonts w:ascii="Helvetica" w:hAnsi="Helvetica"/>
+          <w:color w:val="000000" w:themeColor="text1"/>
+        </w:rPr>
+      </w:pPr>
+      <w:r>
+        <w:rPr>
+          <w:rFonts w:ascii="Helvetica" w:hAnsi="Helvetica"/>
+          <w:color w:val="000000" w:themeColor="text1"/>
+        </w:rPr>
+        <w:t xml:space="preserve">Matthews, D., Lieven, E., &amp; Tomasello, M. (2007). How toddlers and preschoolers learn to uniquely identify referents for others: A training study. </w:t>
+      </w:r>
+      <w:r>
+        <w:rPr>
+          <w:rFonts w:ascii="Helvetica" w:hAnsi="Helvetica"/>
+          <w:i/>
+          <w:color w:val="000000" w:themeColor="text1"/>
+        </w:rPr>
+        <w:t>Child Development</w:t>
+      </w:r>
+      <w:r>
+        <w:rPr>
+          <w:rFonts w:ascii="Helvetica" w:hAnsi="Helvetica"/>
+          <w:color w:val="000000" w:themeColor="text1"/>
+        </w:rPr>
+        <w:t xml:space="preserve">, </w:t>
+      </w:r>
+      <w:r>
+        <w:rPr>
+          <w:rFonts w:ascii="Helvetica" w:hAnsi="Helvetica"/>
+          <w:i/>
+          <w:color w:val="000000" w:themeColor="text1"/>
+        </w:rPr>
+        <w:t>78</w:t>
+      </w:r>
+      <w:r>
+        <w:rPr>
+          <w:rFonts w:ascii="Helvetica" w:hAnsi="Helvetica"/>
+          <w:color w:val="000000" w:themeColor="text1"/>
+        </w:rPr>
+        <w:t>(6), 1744–1759.</w:t>
+      </w:r>
+    </w:p>
+    <w:p>
+      <w:pPr>
+        <w:pStyle w:val="Bibliography"/>
+        <w:spacing w:line="480" w:lineRule="auto"/>
+        <w:jc w:val="both"/>
+        <w:rPr>
+          <w:rFonts w:ascii="Helvetica" w:hAnsi="Helvetica"/>
+          <w:color w:val="000000" w:themeColor="text1"/>
+        </w:rPr>
+      </w:pPr>
+      <w:r>
+        <w:rPr>
+          <w:rFonts w:ascii="Helvetica" w:hAnsi="Helvetica"/>
+          <w:color w:val="000000" w:themeColor="text1"/>
+        </w:rPr>
+        <w:t xml:space="preserve">Nadig, A., Vivanti, G., &amp; Ozonoff, S. (2009). Adaptation of object descriptions to a partner under increasing communicative demands: A comparison of children with and without autism. </w:t>
+      </w:r>
+      <w:r>
+        <w:rPr>
+          <w:rFonts w:ascii="Helvetica" w:hAnsi="Helvetica"/>
+          <w:i/>
+          <w:color w:val="000000" w:themeColor="text1"/>
+        </w:rPr>
+        <w:t>Autism Research</w:t>
+      </w:r>
+      <w:r>
+        <w:rPr>
+          <w:rFonts w:ascii="Helvetica" w:hAnsi="Helvetica"/>
+          <w:color w:val="000000" w:themeColor="text1"/>
+        </w:rPr>
+        <w:t xml:space="preserve">, </w:t>
+      </w:r>
+      <w:r>
+        <w:rPr>
+          <w:rFonts w:ascii="Helvetica" w:hAnsi="Helvetica"/>
+          <w:i/>
+          <w:color w:val="000000" w:themeColor="text1"/>
+        </w:rPr>
+        <w:t>2</w:t>
+      </w:r>
+      <w:r>
+        <w:rPr>
+          <w:rFonts w:ascii="Helvetica" w:hAnsi="Helvetica"/>
+          <w:color w:val="000000" w:themeColor="text1"/>
+        </w:rPr>
+        <w:t>(6), 334–347.</w:t>
+      </w:r>
+    </w:p>
+    <w:p>
+      <w:pPr>
+        <w:pStyle w:val="Bibliography"/>
+        <w:spacing w:line="480" w:lineRule="auto"/>
+        <w:jc w:val="both"/>
+        <w:rPr>
+          <w:rFonts w:ascii="Helvetica" w:hAnsi="Helvetica"/>
+          <w:color w:val="000000" w:themeColor="text1"/>
+        </w:rPr>
+      </w:pPr>
+      <w:r>
+        <w:rPr>
+          <w:rFonts w:ascii="Helvetica" w:hAnsi="Helvetica"/>
+          <w:color w:val="000000" w:themeColor="text1"/>
+        </w:rPr>
+        <w:t xml:space="preserve">Nilsen, E. S., &amp; Graham, S. A. (2009). The relations between children’s communicative perspective-taking and executive functioning. </w:t>
+      </w:r>
+      <w:r>
+        <w:rPr>
+          <w:rFonts w:ascii="Helvetica" w:hAnsi="Helvetica"/>
+          <w:i/>
+          <w:color w:val="000000" w:themeColor="text1"/>
+        </w:rPr>
+        <w:t>Cognitive Psychology</w:t>
+      </w:r>
+      <w:r>
+        <w:rPr>
+          <w:rFonts w:ascii="Helvetica" w:hAnsi="Helvetica"/>
+          <w:color w:val="000000" w:themeColor="text1"/>
+        </w:rPr>
+        <w:t xml:space="preserve">, </w:t>
+      </w:r>
+      <w:r>
+        <w:rPr>
+          <w:rFonts w:ascii="Helvetica" w:hAnsi="Helvetica"/>
+          <w:i/>
+          <w:color w:val="000000" w:themeColor="text1"/>
+        </w:rPr>
+        <w:t>58</w:t>
+      </w:r>
+      <w:r>
+        <w:rPr>
+          <w:rFonts w:ascii="Helvetica" w:hAnsi="Helvetica"/>
+          <w:color w:val="000000" w:themeColor="text1"/>
+        </w:rPr>
+        <w:t>(2), 220–249.</w:t>
+      </w:r>
+    </w:p>
+    <w:p>
+      <w:pPr>
+        <w:pStyle w:val="Bibliography"/>
+        <w:spacing w:line="480" w:lineRule="auto"/>
+        <w:jc w:val="both"/>
+        <w:rPr>
+          <w:rFonts w:ascii="Helvetica" w:hAnsi="Helvetica"/>
+          <w:color w:val="000000" w:themeColor="text1"/>
+        </w:rPr>
+      </w:pPr>
+      <w:r>
+        <w:rPr>
+          <w:rFonts w:ascii="Helvetica" w:hAnsi="Helvetica"/>
+          <w:color w:val="000000" w:themeColor="text1"/>
+        </w:rPr>
+        <w:t xml:space="preserve">Nilsen, E. S., &amp; Graham, S. A. (2012). The development of preschoolers’ appreciation of communicative ambiguity. </w:t>
+      </w:r>
+      <w:r>
+        <w:rPr>
+          <w:rFonts w:ascii="Helvetica" w:hAnsi="Helvetica"/>
+          <w:i/>
+          <w:color w:val="000000" w:themeColor="text1"/>
+        </w:rPr>
+        <w:t>Child Development</w:t>
+      </w:r>
+      <w:r>
+        <w:rPr>
+          <w:rFonts w:ascii="Helvetica" w:hAnsi="Helvetica"/>
+          <w:color w:val="000000" w:themeColor="text1"/>
+        </w:rPr>
+        <w:t xml:space="preserve">, </w:t>
+      </w:r>
+      <w:r>
+        <w:rPr>
+          <w:rFonts w:ascii="Helvetica" w:hAnsi="Helvetica"/>
+          <w:i/>
+          <w:color w:val="000000" w:themeColor="text1"/>
+        </w:rPr>
+        <w:t>83</w:t>
+      </w:r>
+      <w:r>
+        <w:rPr>
+          <w:rFonts w:ascii="Helvetica" w:hAnsi="Helvetica"/>
+          <w:color w:val="000000" w:themeColor="text1"/>
+        </w:rPr>
+        <w:t>(4), 1400–1415. doi:</w:t>
+      </w:r>
+      <w:hyperlink r:id="rId10">
+        <w:r>
+          <w:rPr>
+            <w:rStyle w:val="Link"/>
+            <w:rFonts w:ascii="Helvetica" w:hAnsi="Helvetica"/>
+            <w:color w:val="000000" w:themeColor="text1"/>
+          </w:rPr>
+          <w:t>10.1111/j.1467-8624.2012.01762.x</w:t>
+        </w:r>
+      </w:hyperlink>
+    </w:p>
+    <w:p>
+      <w:pPr>
+        <w:pStyle w:val="Bibliography"/>
+        <w:spacing w:line="480" w:lineRule="auto"/>
+        <w:jc w:val="both"/>
+        <w:rPr>
+          <w:rFonts w:ascii="Helvetica" w:hAnsi="Helvetica"/>
+          <w:color w:val="000000" w:themeColor="text1"/>
+        </w:rPr>
+      </w:pPr>
+      <w:r>
+        <w:rPr>
+          <w:rFonts w:ascii="Helvetica" w:hAnsi="Helvetica"/>
+          <w:color w:val="000000" w:themeColor="text1"/>
+        </w:rPr>
+        <w:t xml:space="preserve">Nilsen, E. S., Buist, T. A. M., Gillis, R., &amp; Fugelsang, J. (2013). Communicative perspective-taking performance of adults with aDHD symptoms. </w:t>
+      </w:r>
+      <w:r>
+        <w:rPr>
+          <w:rFonts w:ascii="Helvetica" w:hAnsi="Helvetica"/>
+          <w:i/>
+          <w:color w:val="000000" w:themeColor="text1"/>
+        </w:rPr>
+        <w:t>Journal of Attention Disorders</w:t>
+      </w:r>
+      <w:r>
+        <w:rPr>
+          <w:rFonts w:ascii="Helvetica" w:hAnsi="Helvetica"/>
+          <w:color w:val="000000" w:themeColor="text1"/>
+        </w:rPr>
+        <w:t xml:space="preserve">, </w:t>
+      </w:r>
+      <w:r>
+        <w:rPr>
+          <w:rFonts w:ascii="Helvetica" w:hAnsi="Helvetica"/>
+          <w:i/>
+          <w:color w:val="000000" w:themeColor="text1"/>
+        </w:rPr>
+        <w:t>17</w:t>
+      </w:r>
+      <w:r>
+        <w:rPr>
+          <w:rFonts w:ascii="Helvetica" w:hAnsi="Helvetica"/>
+          <w:color w:val="000000" w:themeColor="text1"/>
+        </w:rPr>
+        <w:t>(7), 589–597.</w:t>
+      </w:r>
+    </w:p>
+    <w:p>
+      <w:pPr>
+        <w:pStyle w:val="Bibliography"/>
+        <w:spacing w:line="480" w:lineRule="auto"/>
+        <w:jc w:val="both"/>
+        <w:rPr>
+          <w:rFonts w:ascii="Helvetica" w:hAnsi="Helvetica"/>
+          <w:color w:val="000000" w:themeColor="text1"/>
+        </w:rPr>
+      </w:pPr>
+      <w:r>
+        <w:rPr>
+          <w:rFonts w:ascii="Helvetica" w:hAnsi="Helvetica"/>
+          <w:color w:val="000000" w:themeColor="text1"/>
+        </w:rPr>
+        <w:t xml:space="preserve">Nilsen, E. S., Graham, S. A., Smith, S., &amp; Chambers, C. G. (2008). Preschoolers’ sensitivity to referential ambiguity: Evidence for a dissociation between implicit understanding and explicit behavior. </w:t>
+      </w:r>
+      <w:r>
+        <w:rPr>
+          <w:rFonts w:ascii="Helvetica" w:hAnsi="Helvetica"/>
+          <w:i/>
+          <w:color w:val="000000" w:themeColor="text1"/>
+        </w:rPr>
+        <w:t>Developmental Science</w:t>
+      </w:r>
+      <w:r>
+        <w:rPr>
+          <w:rFonts w:ascii="Helvetica" w:hAnsi="Helvetica"/>
+          <w:color w:val="000000" w:themeColor="text1"/>
+        </w:rPr>
+        <w:t xml:space="preserve">, </w:t>
+      </w:r>
+      <w:r>
+        <w:rPr>
+          <w:rFonts w:ascii="Helvetica" w:hAnsi="Helvetica"/>
+          <w:i/>
+          <w:color w:val="000000" w:themeColor="text1"/>
+        </w:rPr>
+        <w:t>11</w:t>
+      </w:r>
+      <w:r>
+        <w:rPr>
+          <w:rFonts w:ascii="Helvetica" w:hAnsi="Helvetica"/>
+          <w:color w:val="000000" w:themeColor="text1"/>
+        </w:rPr>
+        <w:t>(4), 556–562. doi:</w:t>
+      </w:r>
+      <w:hyperlink r:id="rId11">
+        <w:r>
+          <w:rPr>
+            <w:rStyle w:val="Link"/>
+            <w:rFonts w:ascii="Helvetica" w:hAnsi="Helvetica"/>
+            <w:color w:val="000000" w:themeColor="text1"/>
+          </w:rPr>
+          <w:t>10.1111/j.1467-7687.2008.00701.x</w:t>
+        </w:r>
+      </w:hyperlink>
+    </w:p>
+    <w:p>
+      <w:pPr>
+        <w:pStyle w:val="Bibliography"/>
+        <w:spacing w:line="480" w:lineRule="auto"/>
+        <w:jc w:val="both"/>
+        <w:rPr>
+          <w:rFonts w:ascii="Helvetica" w:hAnsi="Helvetica"/>
+          <w:color w:val="000000" w:themeColor="text1"/>
+        </w:rPr>
+      </w:pPr>
       <w:r>
         <w:rPr>
           <w:rFonts w:ascii="Helvetica" w:hAnsi="Helvetica"/>
           <w:color w:val="000000" w:themeColor="text1"/>
         </w:rPr>
         <w:lastRenderedPageBreak/>
-        <w:t>interpret their own utterances and match them against the world, providing evidence for a self-guided learning mechanism through which children could master the skills necessary to communicate informatively.</w:t>
-      </w:r>
-    </w:p>
-    <w:p>
-      <w:pPr>
-        <w:spacing w:line="480" w:lineRule="auto"/>
-        <w:jc w:val="both"/>
-        <w:rPr>
-          <w:rFonts w:ascii="Helvetica" w:hAnsi="Helvetica"/>
-          <w:color w:val="000000" w:themeColor="text1"/>
-        </w:rPr>
-      </w:pPr>
-    </w:p>
-    <w:p>
-      <w:pPr>
-        <w:spacing w:line="480" w:lineRule="auto"/>
-        <w:jc w:val="both"/>
-        <w:rPr>
-          <w:rFonts w:ascii="Helvetica" w:hAnsi="Helvetica"/>
-          <w:b/>
-          <w:color w:val="000000" w:themeColor="text1"/>
-        </w:rPr>
-      </w:pPr>
-      <w:r>
-        <w:rPr>
-          <w:rFonts w:ascii="Helvetica" w:hAnsi="Helvetica"/>
-          <w:b/>
-          <w:color w:val="000000" w:themeColor="text1"/>
-        </w:rPr>
-        <w:t>Acknowledgments</w:t>
-      </w:r>
-    </w:p>
-    <w:p>
-      <w:pPr>
-        <w:spacing w:line="480" w:lineRule="auto"/>
-        <w:jc w:val="both"/>
-        <w:rPr>
-          <w:rFonts w:ascii="Helvetica" w:hAnsi="Helvetica"/>
-          <w:color w:val="000000" w:themeColor="text1"/>
-        </w:rPr>
-      </w:pPr>
-      <w:r>
-        <w:rPr>
-          <w:rFonts w:ascii="Helvetica" w:hAnsi="Helvetica"/>
-          <w:color w:val="000000" w:themeColor="text1"/>
-        </w:rPr>
-        <w:t xml:space="preserve">Many thanks to </w:t>
-      </w:r>
-      <w:proofErr w:type="spellStart"/>
-      <w:r>
-        <w:rPr>
-          <w:rFonts w:ascii="Helvetica" w:hAnsi="Helvetica"/>
-          <w:color w:val="000000" w:themeColor="text1"/>
-        </w:rPr>
-        <w:t>Darja</w:t>
-      </w:r>
-      <w:proofErr w:type="spellEnd"/>
-      <w:r>
-        <w:rPr>
-          <w:rFonts w:ascii="Helvetica" w:hAnsi="Helvetica"/>
-          <w:color w:val="000000" w:themeColor="text1"/>
-        </w:rPr>
-        <w:t xml:space="preserve"> </w:t>
-      </w:r>
-      <w:proofErr w:type="spellStart"/>
-      <w:r>
-        <w:rPr>
-          <w:rFonts w:ascii="Helvetica" w:hAnsi="Helvetica"/>
-          <w:color w:val="000000" w:themeColor="text1"/>
-        </w:rPr>
-        <w:t>Dobermann</w:t>
-      </w:r>
-      <w:proofErr w:type="spellEnd"/>
+        <w:t xml:space="preserve">Nilsen, E. S., Varghese, A. L., Xu, Z., &amp; Fecica, A. (2015). Children with stronger executive functioning and fewer aDHD traits produce more effective referential statements. </w:t>
+      </w:r>
+      <w:r>
+        <w:rPr>
+          <w:rFonts w:ascii="Helvetica" w:hAnsi="Helvetica"/>
+          <w:i/>
+          <w:color w:val="000000" w:themeColor="text1"/>
+        </w:rPr>
+        <w:t>Cognitive Development</w:t>
+      </w:r>
       <w:r>
         <w:rPr>
           <w:rFonts w:ascii="Helvetica" w:hAnsi="Helvetica"/>
@@ -8972,81 +9933,20 @@
         </w:rPr>
         <w:t xml:space="preserve">, </w:t>
       </w:r>
-      <w:proofErr w:type="spellStart"/>
-      <w:r>
-        <w:rPr>
-          <w:rFonts w:ascii="Helvetica" w:hAnsi="Helvetica"/>
-          <w:color w:val="000000" w:themeColor="text1"/>
-        </w:rPr>
-        <w:t>Josefin</w:t>
-      </w:r>
-      <w:proofErr w:type="spellEnd"/>
-      <w:r>
-        <w:rPr>
-          <w:rFonts w:ascii="Helvetica" w:hAnsi="Helvetica"/>
-          <w:color w:val="000000" w:themeColor="text1"/>
-        </w:rPr>
-        <w:t xml:space="preserve"> Nilsson and Kerry </w:t>
-      </w:r>
-      <w:proofErr w:type="spellStart"/>
-      <w:r>
-        <w:rPr>
-          <w:rFonts w:ascii="Helvetica" w:hAnsi="Helvetica"/>
-          <w:color w:val="000000" w:themeColor="text1"/>
-        </w:rPr>
-        <w:t>Catto</w:t>
-      </w:r>
-      <w:proofErr w:type="spellEnd"/>
-      <w:r>
-        <w:rPr>
-          <w:rFonts w:ascii="Helvetica" w:hAnsi="Helvetica"/>
-          <w:color w:val="000000" w:themeColor="text1"/>
-        </w:rPr>
-        <w:t xml:space="preserve"> for help with data collection. This work was supported by grants from the ESRC (ES/L01064X/1) and the </w:t>
-      </w:r>
-      <w:proofErr w:type="spellStart"/>
-      <w:r>
-        <w:rPr>
-          <w:rFonts w:ascii="Helvetica" w:hAnsi="Helvetica"/>
-          <w:color w:val="000000" w:themeColor="text1"/>
-        </w:rPr>
-        <w:t>Leverhulme</w:t>
-      </w:r>
-      <w:proofErr w:type="spellEnd"/>
-      <w:r>
-        <w:rPr>
-          <w:rFonts w:ascii="Helvetica" w:hAnsi="Helvetica"/>
-          <w:color w:val="000000" w:themeColor="text1"/>
-        </w:rPr>
-        <w:t xml:space="preserve"> Trust (RPG-2014-253).</w:t>
-      </w:r>
-    </w:p>
-    <w:p>
-      <w:pPr>
-        <w:spacing w:line="480" w:lineRule="auto"/>
-        <w:jc w:val="both"/>
-        <w:rPr>
-          <w:rFonts w:ascii="Helvetica" w:hAnsi="Helvetica"/>
-          <w:color w:val="000000" w:themeColor="text1"/>
-        </w:rPr>
-      </w:pPr>
-    </w:p>
-    <w:p>
-      <w:pPr>
-        <w:spacing w:line="480" w:lineRule="auto"/>
-        <w:jc w:val="both"/>
-        <w:rPr>
-          <w:rFonts w:ascii="Helvetica" w:hAnsi="Helvetica"/>
-          <w:color w:val="000000" w:themeColor="text1"/>
-        </w:rPr>
-      </w:pPr>
-      <w:r>
-        <w:rPr>
-          <w:rFonts w:ascii="Helvetica" w:hAnsi="Helvetica"/>
-          <w:b/>
-          <w:color w:val="000000" w:themeColor="text1"/>
-        </w:rPr>
-        <w:t>References</w:t>
+      <w:r>
+        <w:rPr>
+          <w:rFonts w:ascii="Helvetica" w:hAnsi="Helvetica"/>
+          <w:i/>
+          <w:color w:val="000000" w:themeColor="text1"/>
+        </w:rPr>
+        <w:t>36</w:t>
+      </w:r>
+      <w:r>
+        <w:rPr>
+          <w:rFonts w:ascii="Helvetica" w:hAnsi="Helvetica"/>
+          <w:color w:val="000000" w:themeColor="text1"/>
+        </w:rPr>
+        <w:t>, 68–82.</w:t>
       </w:r>
     </w:p>
     <w:p>
@@ -9064,7 +9964,379 @@
           <w:rFonts w:ascii="Helvetica" w:hAnsi="Helvetica"/>
           <w:color w:val="000000" w:themeColor="text1"/>
         </w:rPr>
-        <w:t xml:space="preserve">Beal, C. R. (1987). Repairing the message: Children’s monitoring and revision skills. </w:t>
+        <w:t xml:space="preserve">Norbury, C. F. (2014). Sources of variation in developmental language disorders: Evidence from eye-tracking studies of sentence production. </w:t>
+      </w:r>
+      <w:r>
+        <w:rPr>
+          <w:rFonts w:ascii="Helvetica" w:hAnsi="Helvetica"/>
+          <w:i/>
+          <w:color w:val="000000" w:themeColor="text1"/>
+        </w:rPr>
+        <w:t>Philosophical Transactions of the Royal Society of London B: Biological Sciences</w:t>
+      </w:r>
+      <w:r>
+        <w:rPr>
+          <w:rFonts w:ascii="Helvetica" w:hAnsi="Helvetica"/>
+          <w:color w:val="000000" w:themeColor="text1"/>
+        </w:rPr>
+        <w:t xml:space="preserve">, </w:t>
+      </w:r>
+      <w:r>
+        <w:rPr>
+          <w:rFonts w:ascii="Helvetica" w:hAnsi="Helvetica"/>
+          <w:i/>
+          <w:color w:val="000000" w:themeColor="text1"/>
+        </w:rPr>
+        <w:t>369</w:t>
+      </w:r>
+      <w:r>
+        <w:rPr>
+          <w:rFonts w:ascii="Helvetica" w:hAnsi="Helvetica"/>
+          <w:color w:val="000000" w:themeColor="text1"/>
+        </w:rPr>
+        <w:t>(1634). doi:</w:t>
+      </w:r>
+      <w:hyperlink r:id="rId12">
+        <w:r>
+          <w:rPr>
+            <w:rStyle w:val="Link"/>
+            <w:rFonts w:ascii="Helvetica" w:hAnsi="Helvetica"/>
+            <w:color w:val="000000" w:themeColor="text1"/>
+          </w:rPr>
+          <w:t>10.1098/rstb.2012.0393</w:t>
+        </w:r>
+      </w:hyperlink>
+    </w:p>
+    <w:p>
+      <w:pPr>
+        <w:pStyle w:val="Bibliography"/>
+        <w:spacing w:line="480" w:lineRule="auto"/>
+        <w:jc w:val="both"/>
+        <w:rPr>
+          <w:rFonts w:ascii="Helvetica" w:hAnsi="Helvetica"/>
+          <w:color w:val="000000" w:themeColor="text1"/>
+        </w:rPr>
+      </w:pPr>
+      <w:r>
+        <w:rPr>
+          <w:rFonts w:ascii="Helvetica" w:hAnsi="Helvetica"/>
+          <w:color w:val="000000" w:themeColor="text1"/>
+        </w:rPr>
+        <w:t xml:space="preserve">Onishi, K. H., &amp; Baillargeon, R. (2005). Do 15-month-old infants understand false beliefs? </w:t>
+      </w:r>
+      <w:r>
+        <w:rPr>
+          <w:rFonts w:ascii="Helvetica" w:hAnsi="Helvetica"/>
+          <w:i/>
+          <w:color w:val="000000" w:themeColor="text1"/>
+        </w:rPr>
+        <w:t>Science</w:t>
+      </w:r>
+      <w:r>
+        <w:rPr>
+          <w:rFonts w:ascii="Helvetica" w:hAnsi="Helvetica"/>
+          <w:color w:val="000000" w:themeColor="text1"/>
+        </w:rPr>
+        <w:t xml:space="preserve">, </w:t>
+      </w:r>
+      <w:r>
+        <w:rPr>
+          <w:rFonts w:ascii="Helvetica" w:hAnsi="Helvetica"/>
+          <w:i/>
+          <w:color w:val="000000" w:themeColor="text1"/>
+        </w:rPr>
+        <w:t>308</w:t>
+      </w:r>
+      <w:r>
+        <w:rPr>
+          <w:rFonts w:ascii="Helvetica" w:hAnsi="Helvetica"/>
+          <w:color w:val="000000" w:themeColor="text1"/>
+        </w:rPr>
+        <w:t>(5719), 255–258.</w:t>
+      </w:r>
+    </w:p>
+    <w:p>
+      <w:pPr>
+        <w:pStyle w:val="Bibliography"/>
+        <w:spacing w:line="480" w:lineRule="auto"/>
+        <w:jc w:val="both"/>
+        <w:rPr>
+          <w:rFonts w:ascii="Helvetica" w:hAnsi="Helvetica"/>
+          <w:color w:val="000000" w:themeColor="text1"/>
+        </w:rPr>
+      </w:pPr>
+      <w:r>
+        <w:rPr>
+          <w:rFonts w:ascii="Helvetica" w:hAnsi="Helvetica"/>
+          <w:color w:val="000000" w:themeColor="text1"/>
+        </w:rPr>
+        <w:t xml:space="preserve">Piaget, J. (1926). </w:t>
+      </w:r>
+      <w:r>
+        <w:rPr>
+          <w:rFonts w:ascii="Helvetica" w:hAnsi="Helvetica"/>
+          <w:i/>
+          <w:color w:val="000000" w:themeColor="text1"/>
+        </w:rPr>
+        <w:t>The language and thought of the child</w:t>
+      </w:r>
+      <w:r>
+        <w:rPr>
+          <w:rFonts w:ascii="Helvetica" w:hAnsi="Helvetica"/>
+          <w:color w:val="000000" w:themeColor="text1"/>
+        </w:rPr>
+        <w:t xml:space="preserve"> (Vol. 5). Harcourt Press, New York, NY.</w:t>
+      </w:r>
+    </w:p>
+    <w:p>
+      <w:pPr>
+        <w:pStyle w:val="Bibliography"/>
+        <w:spacing w:line="480" w:lineRule="auto"/>
+        <w:jc w:val="both"/>
+        <w:rPr>
+          <w:rFonts w:ascii="Helvetica" w:hAnsi="Helvetica"/>
+          <w:color w:val="000000" w:themeColor="text1"/>
+        </w:rPr>
+      </w:pPr>
+      <w:r>
+        <w:rPr>
+          <w:rFonts w:ascii="Helvetica" w:hAnsi="Helvetica"/>
+          <w:color w:val="000000" w:themeColor="text1"/>
+        </w:rPr>
+        <w:t xml:space="preserve">Plumert, J. M. (1996). Young children’s ability to detect ambiguity in descriptions of location. </w:t>
+      </w:r>
+      <w:r>
+        <w:rPr>
+          <w:rFonts w:ascii="Helvetica" w:hAnsi="Helvetica"/>
+          <w:i/>
+          <w:color w:val="000000" w:themeColor="text1"/>
+        </w:rPr>
+        <w:t>Cognitive Development</w:t>
+      </w:r>
+      <w:r>
+        <w:rPr>
+          <w:rFonts w:ascii="Helvetica" w:hAnsi="Helvetica"/>
+          <w:color w:val="000000" w:themeColor="text1"/>
+        </w:rPr>
+        <w:t xml:space="preserve">, </w:t>
+      </w:r>
+      <w:r>
+        <w:rPr>
+          <w:rFonts w:ascii="Helvetica" w:hAnsi="Helvetica"/>
+          <w:i/>
+          <w:color w:val="000000" w:themeColor="text1"/>
+        </w:rPr>
+        <w:t>11</w:t>
+      </w:r>
+      <w:r>
+        <w:rPr>
+          <w:rFonts w:ascii="Helvetica" w:hAnsi="Helvetica"/>
+          <w:color w:val="000000" w:themeColor="text1"/>
+        </w:rPr>
+        <w:t>(3), 375–396.</w:t>
+      </w:r>
+    </w:p>
+    <w:p>
+      <w:pPr>
+        <w:pStyle w:val="Bibliography"/>
+        <w:spacing w:line="480" w:lineRule="auto"/>
+        <w:jc w:val="both"/>
+        <w:rPr>
+          <w:rFonts w:ascii="Helvetica" w:hAnsi="Helvetica"/>
+          <w:color w:val="000000" w:themeColor="text1"/>
+        </w:rPr>
+      </w:pPr>
+      <w:r>
+        <w:rPr>
+          <w:rFonts w:ascii="Helvetica" w:hAnsi="Helvetica"/>
+          <w:color w:val="000000" w:themeColor="text1"/>
+        </w:rPr>
+        <w:t>Rabagliati, H., Pylkkänen, L., &amp; Marcus, G. F. (2013). Top-down influence in young children's linguistic ambiguity resolution. </w:t>
+      </w:r>
+      <w:r>
+        <w:rPr>
+          <w:rFonts w:ascii="Helvetica" w:hAnsi="Helvetica"/>
+          <w:i/>
+          <w:iCs/>
+          <w:color w:val="000000" w:themeColor="text1"/>
+        </w:rPr>
+        <w:t>Developmental P</w:t>
+      </w:r>
+      <w:r>
+        <w:rPr>
+          <w:rFonts w:ascii="Helvetica" w:hAnsi="Helvetica"/>
+          <w:i/>
+          <w:iCs/>
+          <w:color w:val="000000" w:themeColor="text1"/>
+        </w:rPr>
+        <w:t>sychology</w:t>
+      </w:r>
+      <w:r>
+        <w:rPr>
+          <w:rFonts w:ascii="Helvetica" w:hAnsi="Helvetica"/>
+          <w:color w:val="000000" w:themeColor="text1"/>
+        </w:rPr>
+        <w:t>,</w:t>
+      </w:r>
+      <w:r>
+        <w:rPr>
+          <w:rFonts w:ascii="Helvetica" w:hAnsi="Helvetica"/>
+          <w:i/>
+          <w:iCs/>
+          <w:color w:val="000000" w:themeColor="text1"/>
+        </w:rPr>
+        <w:t>49</w:t>
+      </w:r>
+      <w:r>
+        <w:rPr>
+          <w:rFonts w:ascii="Helvetica" w:hAnsi="Helvetica"/>
+          <w:color w:val="000000" w:themeColor="text1"/>
+        </w:rPr>
+        <w:t>(6), 1076.</w:t>
+      </w:r>
+    </w:p>
+    <w:p>
+      <w:pPr>
+        <w:pStyle w:val="Bibliography"/>
+        <w:spacing w:line="480" w:lineRule="auto"/>
+        <w:jc w:val="both"/>
+        <w:rPr>
+          <w:rFonts w:ascii="Helvetica" w:hAnsi="Helvetica"/>
+          <w:color w:val="000000" w:themeColor="text1"/>
+        </w:rPr>
+      </w:pPr>
+      <w:r>
+        <w:rPr>
+          <w:rFonts w:ascii="Helvetica" w:hAnsi="Helvetica"/>
+          <w:color w:val="000000" w:themeColor="text1"/>
+        </w:rPr>
+        <w:t xml:space="preserve">Rabagliati, H., &amp; Snedeker, J. (2013). The truth about chickens and bats: Ambiguity avoidance distinguishes types of polysemy. </w:t>
+      </w:r>
+      <w:r>
+        <w:rPr>
+          <w:rFonts w:ascii="Helvetica" w:hAnsi="Helvetica"/>
+          <w:i/>
+          <w:color w:val="000000" w:themeColor="text1"/>
+        </w:rPr>
+        <w:t>Psychological Science</w:t>
+      </w:r>
+      <w:r>
+        <w:rPr>
+          <w:rFonts w:ascii="Helvetica" w:hAnsi="Helvetica"/>
+          <w:color w:val="000000" w:themeColor="text1"/>
+        </w:rPr>
+        <w:t xml:space="preserve">, </w:t>
+      </w:r>
+      <w:r>
+        <w:rPr>
+          <w:rFonts w:ascii="Helvetica" w:hAnsi="Helvetica"/>
+          <w:i/>
+          <w:color w:val="000000" w:themeColor="text1"/>
+        </w:rPr>
+        <w:t>24</w:t>
+      </w:r>
+      <w:r>
+        <w:rPr>
+          <w:rFonts w:ascii="Helvetica" w:hAnsi="Helvetica"/>
+          <w:color w:val="000000" w:themeColor="text1"/>
+        </w:rPr>
+        <w:t>(7), 1354–1360.</w:t>
+      </w:r>
+    </w:p>
+    <w:p>
+      <w:pPr>
+        <w:pStyle w:val="Bibliography"/>
+        <w:spacing w:line="480" w:lineRule="auto"/>
+        <w:jc w:val="both"/>
+        <w:rPr>
+          <w:rFonts w:ascii="Helvetica" w:hAnsi="Helvetica"/>
+          <w:color w:val="000000" w:themeColor="text1"/>
+        </w:rPr>
+      </w:pPr>
+      <w:r>
+        <w:rPr>
+          <w:rFonts w:ascii="Helvetica" w:hAnsi="Helvetica"/>
+          <w:color w:val="000000" w:themeColor="text1"/>
+        </w:rPr>
+        <w:t>Snedeker, J., &amp; Huang, Y. T. (in press). The handbook of child language. In E. Bavin &amp; L. Naigles (Eds.), (2nd ed.). Cambridge University Press, Cambridge UK.</w:t>
+      </w:r>
+    </w:p>
+    <w:p>
+      <w:pPr>
+        <w:pStyle w:val="Bibliography"/>
+        <w:spacing w:line="480" w:lineRule="auto"/>
+        <w:jc w:val="both"/>
+        <w:rPr>
+          <w:rFonts w:ascii="Helvetica" w:hAnsi="Helvetica"/>
+          <w:color w:val="000000" w:themeColor="text1"/>
+        </w:rPr>
+      </w:pPr>
+      <w:r>
+        <w:rPr>
+          <w:rFonts w:ascii="Helvetica" w:hAnsi="Helvetica"/>
+          <w:color w:val="000000" w:themeColor="text1"/>
+        </w:rPr>
+        <w:lastRenderedPageBreak/>
+        <w:t>Snedeker, J., &amp; Trueswell, J. C. (2004). The developing constraints on parsing decisions: The role of lexical-biases and referential scenes in child and adult sentence processing. </w:t>
+      </w:r>
+      <w:r>
+        <w:rPr>
+          <w:rFonts w:ascii="Helvetica" w:hAnsi="Helvetica"/>
+          <w:i/>
+          <w:iCs/>
+          <w:color w:val="000000" w:themeColor="text1"/>
+        </w:rPr>
+        <w:t>Cognitive P</w:t>
+      </w:r>
+      <w:r>
+        <w:rPr>
+          <w:rFonts w:ascii="Helvetica" w:hAnsi="Helvetica"/>
+          <w:i/>
+          <w:iCs/>
+          <w:color w:val="000000" w:themeColor="text1"/>
+        </w:rPr>
+        <w:t>sychology</w:t>
+      </w:r>
+      <w:r>
+        <w:rPr>
+          <w:rFonts w:ascii="Helvetica" w:hAnsi="Helvetica"/>
+          <w:color w:val="000000" w:themeColor="text1"/>
+        </w:rPr>
+        <w:t>, </w:t>
+      </w:r>
+      <w:r>
+        <w:rPr>
+          <w:rFonts w:ascii="Helvetica" w:hAnsi="Helvetica"/>
+          <w:i/>
+          <w:iCs/>
+          <w:color w:val="000000" w:themeColor="text1"/>
+        </w:rPr>
+        <w:t>49</w:t>
+      </w:r>
+      <w:r>
+        <w:rPr>
+          <w:rFonts w:ascii="Helvetica" w:hAnsi="Helvetica"/>
+          <w:color w:val="000000" w:themeColor="text1"/>
+        </w:rPr>
+        <w:t>(3), 238-299.</w:t>
+      </w:r>
+    </w:p>
+    <w:p>
+      <w:pPr>
+        <w:pStyle w:val="Bibliography"/>
+        <w:spacing w:line="480" w:lineRule="auto"/>
+        <w:jc w:val="both"/>
+        <w:rPr>
+          <w:rFonts w:ascii="Helvetica" w:hAnsi="Helvetica"/>
+          <w:color w:val="000000" w:themeColor="text1"/>
+        </w:rPr>
+      </w:pPr>
+      <w:r>
+        <w:rPr>
+          <w:rFonts w:ascii="Helvetica" w:hAnsi="Helvetica"/>
+          <w:color w:val="000000" w:themeColor="text1"/>
+        </w:rPr>
+        <w:t xml:space="preserve">Sonnenschein, S., &amp; Whitehurst, G. J. (1984). Developing referential communication: A hierarchy of skills. </w:t>
       </w:r>
       <w:r>
         <w:rPr>
@@ -9079,7 +10351,22 @@
           <w:rFonts w:ascii="Helvetica" w:hAnsi="Helvetica"/>
           <w:color w:val="000000" w:themeColor="text1"/>
         </w:rPr>
-        <w:t>, 401–408.</w:t>
+        <w:t xml:space="preserve">, </w:t>
+      </w:r>
+      <w:r>
+        <w:rPr>
+          <w:rFonts w:ascii="Helvetica" w:hAnsi="Helvetica"/>
+          <w:i/>
+          <w:color w:val="000000" w:themeColor="text1"/>
+        </w:rPr>
+        <w:t>55</w:t>
+      </w:r>
+      <w:r>
+        <w:rPr>
+          <w:rFonts w:ascii="Helvetica" w:hAnsi="Helvetica"/>
+          <w:color w:val="000000" w:themeColor="text1"/>
+        </w:rPr>
+        <w:t>(5), 1936–1945.</w:t>
       </w:r>
     </w:p>
     <w:p>
@@ -9097,25 +10384,15 @@
           <w:rFonts w:ascii="Helvetica" w:hAnsi="Helvetica"/>
           <w:color w:val="000000" w:themeColor="text1"/>
         </w:rPr>
-        <w:t xml:space="preserve">Brown-Schmidt, S. (2009). The role of executive function in perspective taking during online language comprehension. </w:t>
-      </w:r>
-      <w:proofErr w:type="spellStart"/>
-      <w:r>
-        <w:rPr>
-          <w:rFonts w:ascii="Helvetica" w:hAnsi="Helvetica"/>
-          <w:i/>
-          <w:color w:val="000000" w:themeColor="text1"/>
-        </w:rPr>
-        <w:t>Psychonomic</w:t>
-      </w:r>
-      <w:proofErr w:type="spellEnd"/>
-      <w:r>
-        <w:rPr>
-          <w:rFonts w:ascii="Helvetica" w:hAnsi="Helvetica"/>
-          <w:i/>
-          <w:color w:val="000000" w:themeColor="text1"/>
-        </w:rPr>
-        <w:t xml:space="preserve"> Bulletin &amp; Review</w:t>
+        <w:t xml:space="preserve">Varghese, A. L., &amp; Nilsen, E. S. (2013). Incentives improve the clarity of school-age children’s referential statements. </w:t>
+      </w:r>
+      <w:r>
+        <w:rPr>
+          <w:rFonts w:ascii="Helvetica" w:hAnsi="Helvetica"/>
+          <w:i/>
+          <w:color w:val="000000" w:themeColor="text1"/>
+        </w:rPr>
+        <w:t>Cognitive Development</w:t>
       </w:r>
       <w:r>
         <w:rPr>
@@ -9130,14 +10407,14 @@
           <w:i/>
           <w:color w:val="000000" w:themeColor="text1"/>
         </w:rPr>
-        <w:t>16</w:t>
-      </w:r>
-      <w:r>
-        <w:rPr>
-          <w:rFonts w:ascii="Helvetica" w:hAnsi="Helvetica"/>
-          <w:color w:val="000000" w:themeColor="text1"/>
-        </w:rPr>
-        <w:t>(5), 893–900.</w:t>
+        <w:t>28</w:t>
+      </w:r>
+      <w:r>
+        <w:rPr>
+          <w:rFonts w:ascii="Helvetica" w:hAnsi="Helvetica"/>
+          <w:color w:val="000000" w:themeColor="text1"/>
+        </w:rPr>
+        <w:t>(4), 364–373.</w:t>
       </w:r>
     </w:p>
     <w:p>
@@ -9155,53 +10432,22 @@
           <w:rFonts w:ascii="Helvetica" w:hAnsi="Helvetica"/>
           <w:color w:val="000000" w:themeColor="text1"/>
         </w:rPr>
-        <w:t xml:space="preserve">Brown-Schmidt, S., &amp; </w:t>
-      </w:r>
-      <w:proofErr w:type="spellStart"/>
-      <w:r>
-        <w:rPr>
-          <w:rFonts w:ascii="Helvetica" w:hAnsi="Helvetica"/>
-          <w:color w:val="000000" w:themeColor="text1"/>
-        </w:rPr>
-        <w:t>Tanenhaus</w:t>
-      </w:r>
-      <w:proofErr w:type="spellEnd"/>
-      <w:r>
-        <w:rPr>
-          <w:rFonts w:ascii="Helvetica" w:hAnsi="Helvetica"/>
-          <w:color w:val="000000" w:themeColor="text1"/>
-        </w:rPr>
-        <w:t xml:space="preserve">, M. K. (2006). Watching the eyes when talking about size: An investigation of message formulation and utterance planning. </w:t>
-      </w:r>
-      <w:r>
-        <w:rPr>
-          <w:rFonts w:ascii="Helvetica" w:hAnsi="Helvetica"/>
-          <w:i/>
-          <w:color w:val="000000" w:themeColor="text1"/>
-        </w:rPr>
-        <w:t>Journal of Memory and Language</w:t>
-      </w:r>
-      <w:r>
-        <w:rPr>
-          <w:rFonts w:ascii="Helvetica" w:hAnsi="Helvetica"/>
-          <w:color w:val="000000" w:themeColor="text1"/>
-        </w:rPr>
-        <w:t xml:space="preserve">, </w:t>
-      </w:r>
-      <w:r>
-        <w:rPr>
-          <w:rFonts w:ascii="Helvetica" w:hAnsi="Helvetica"/>
-          <w:i/>
-          <w:color w:val="000000" w:themeColor="text1"/>
-        </w:rPr>
-        <w:t>54</w:t>
-      </w:r>
-      <w:r>
-        <w:rPr>
-          <w:rFonts w:ascii="Helvetica" w:hAnsi="Helvetica"/>
-          <w:color w:val="000000" w:themeColor="text1"/>
-        </w:rPr>
-        <w:t>(4), 592–609.</w:t>
+        <w:t xml:space="preserve">Whitehurst, G. J., &amp; Sonnenschein, S. (1981). The development of informative messages in referential communication: Knowing when versus knowing how. In W. Dickson (Ed.), </w:t>
+      </w:r>
+      <w:r>
+        <w:rPr>
+          <w:rFonts w:ascii="Helvetica" w:hAnsi="Helvetica"/>
+          <w:i/>
+          <w:color w:val="000000" w:themeColor="text1"/>
+        </w:rPr>
+        <w:t>Children’s oral communication skills</w:t>
+      </w:r>
+      <w:r>
+        <w:rPr>
+          <w:rFonts w:ascii="Helvetica" w:hAnsi="Helvetica"/>
+          <w:color w:val="000000" w:themeColor="text1"/>
+        </w:rPr>
+        <w:t xml:space="preserve"> (pp. 127–142). Academic Press, New York.</w:t>
       </w:r>
     </w:p>
     <w:p>
@@ -9219,2198 +10465,7 @@
           <w:rFonts w:ascii="Helvetica" w:hAnsi="Helvetica"/>
           <w:color w:val="000000" w:themeColor="text1"/>
         </w:rPr>
-        <w:t xml:space="preserve">Bunger, A., </w:t>
-      </w:r>
-      <w:proofErr w:type="spellStart"/>
-      <w:r>
-        <w:rPr>
-          <w:rFonts w:ascii="Helvetica" w:hAnsi="Helvetica"/>
-          <w:color w:val="000000" w:themeColor="text1"/>
-        </w:rPr>
-        <w:t>Trueswell</w:t>
-      </w:r>
-      <w:proofErr w:type="spellEnd"/>
-      <w:r>
-        <w:rPr>
-          <w:rFonts w:ascii="Helvetica" w:hAnsi="Helvetica"/>
-          <w:color w:val="000000" w:themeColor="text1"/>
-        </w:rPr>
-        <w:t xml:space="preserve">, J. C., &amp; </w:t>
-      </w:r>
-      <w:proofErr w:type="spellStart"/>
-      <w:r>
-        <w:rPr>
-          <w:rFonts w:ascii="Helvetica" w:hAnsi="Helvetica"/>
-          <w:color w:val="000000" w:themeColor="text1"/>
-        </w:rPr>
-        <w:t>Papafragou</w:t>
-      </w:r>
-      <w:proofErr w:type="spellEnd"/>
-      <w:r>
-        <w:rPr>
-          <w:rFonts w:ascii="Helvetica" w:hAnsi="Helvetica"/>
-          <w:color w:val="000000" w:themeColor="text1"/>
-        </w:rPr>
-        <w:t xml:space="preserve">, A. (2012). The relation between event apprehension and utterance formulation in children: Evidence from linguistic omissions. </w:t>
-      </w:r>
-      <w:r>
-        <w:rPr>
-          <w:rFonts w:ascii="Helvetica" w:hAnsi="Helvetica"/>
-          <w:i/>
-          <w:color w:val="000000" w:themeColor="text1"/>
-        </w:rPr>
-        <w:t>Cognition</w:t>
-      </w:r>
-      <w:r>
-        <w:rPr>
-          <w:rFonts w:ascii="Helvetica" w:hAnsi="Helvetica"/>
-          <w:color w:val="000000" w:themeColor="text1"/>
-        </w:rPr>
-        <w:t xml:space="preserve">, </w:t>
-      </w:r>
-      <w:r>
-        <w:rPr>
-          <w:rFonts w:ascii="Helvetica" w:hAnsi="Helvetica"/>
-          <w:i/>
-          <w:color w:val="000000" w:themeColor="text1"/>
-        </w:rPr>
-        <w:t>122</w:t>
-      </w:r>
-      <w:r>
-        <w:rPr>
-          <w:rFonts w:ascii="Helvetica" w:hAnsi="Helvetica"/>
-          <w:color w:val="000000" w:themeColor="text1"/>
-        </w:rPr>
-        <w:t>(2), 135–149.</w:t>
-      </w:r>
-    </w:p>
-    <w:p>
-      <w:pPr>
-        <w:pStyle w:val="Bibliography"/>
-        <w:spacing w:line="480" w:lineRule="auto"/>
-        <w:jc w:val="both"/>
-        <w:rPr>
-          <w:rFonts w:ascii="Helvetica" w:hAnsi="Helvetica"/>
-          <w:color w:val="000000" w:themeColor="text1"/>
-        </w:rPr>
-      </w:pPr>
-      <w:r>
-        <w:rPr>
-          <w:rFonts w:ascii="Helvetica" w:hAnsi="Helvetica"/>
-          <w:color w:val="000000" w:themeColor="text1"/>
-        </w:rPr>
-        <w:lastRenderedPageBreak/>
-        <w:t xml:space="preserve">de Cat, C. (2015). The cognitive underpinnings of referential abilities. In S. E. A. </w:t>
-      </w:r>
-      <w:proofErr w:type="spellStart"/>
-      <w:r>
-        <w:rPr>
-          <w:rFonts w:ascii="Helvetica" w:hAnsi="Helvetica"/>
-          <w:color w:val="000000" w:themeColor="text1"/>
-        </w:rPr>
-        <w:t>Ludovica</w:t>
-      </w:r>
-      <w:proofErr w:type="spellEnd"/>
-      <w:r>
-        <w:rPr>
-          <w:rFonts w:ascii="Helvetica" w:hAnsi="Helvetica"/>
-          <w:color w:val="000000" w:themeColor="text1"/>
-        </w:rPr>
-        <w:t xml:space="preserve"> </w:t>
-      </w:r>
-      <w:proofErr w:type="spellStart"/>
-      <w:r>
-        <w:rPr>
-          <w:rFonts w:ascii="Helvetica" w:hAnsi="Helvetica"/>
-          <w:color w:val="000000" w:themeColor="text1"/>
-        </w:rPr>
-        <w:t>Serratrice</w:t>
-      </w:r>
-      <w:proofErr w:type="spellEnd"/>
-      <w:r>
-        <w:rPr>
-          <w:rFonts w:ascii="Helvetica" w:hAnsi="Helvetica"/>
-          <w:color w:val="000000" w:themeColor="text1"/>
-        </w:rPr>
-        <w:t xml:space="preserve"> (Ed.), </w:t>
-      </w:r>
-      <w:r>
-        <w:rPr>
-          <w:rFonts w:ascii="Helvetica" w:hAnsi="Helvetica"/>
-          <w:i/>
-          <w:color w:val="000000" w:themeColor="text1"/>
-        </w:rPr>
-        <w:t>The acquisition of reference</w:t>
-      </w:r>
-      <w:r>
-        <w:rPr>
-          <w:rFonts w:ascii="Helvetica" w:hAnsi="Helvetica"/>
-          <w:color w:val="000000" w:themeColor="text1"/>
-        </w:rPr>
-        <w:t xml:space="preserve"> (Vol. 15, pp. 263–283). John </w:t>
-      </w:r>
-      <w:proofErr w:type="spellStart"/>
-      <w:r>
-        <w:rPr>
-          <w:rFonts w:ascii="Helvetica" w:hAnsi="Helvetica"/>
-          <w:color w:val="000000" w:themeColor="text1"/>
-        </w:rPr>
-        <w:t>Benjamins</w:t>
-      </w:r>
-      <w:proofErr w:type="spellEnd"/>
-      <w:r>
-        <w:rPr>
-          <w:rFonts w:ascii="Helvetica" w:hAnsi="Helvetica"/>
-          <w:color w:val="000000" w:themeColor="text1"/>
-        </w:rPr>
-        <w:t>, Amsterdam.</w:t>
-      </w:r>
-    </w:p>
-    <w:p>
-      <w:pPr>
-        <w:pStyle w:val="Bibliography"/>
-        <w:spacing w:line="480" w:lineRule="auto"/>
-        <w:jc w:val="both"/>
-        <w:rPr>
-          <w:rFonts w:ascii="Helvetica" w:hAnsi="Helvetica"/>
-          <w:color w:val="000000" w:themeColor="text1"/>
-        </w:rPr>
-      </w:pPr>
-      <w:proofErr w:type="spellStart"/>
-      <w:r>
-        <w:rPr>
-          <w:rFonts w:ascii="Helvetica" w:hAnsi="Helvetica"/>
-          <w:color w:val="000000" w:themeColor="text1"/>
-        </w:rPr>
-        <w:t>Epley</w:t>
-      </w:r>
-      <w:proofErr w:type="spellEnd"/>
-      <w:r>
-        <w:rPr>
-          <w:rFonts w:ascii="Helvetica" w:hAnsi="Helvetica"/>
-          <w:color w:val="000000" w:themeColor="text1"/>
-        </w:rPr>
-        <w:t xml:space="preserve">, N., </w:t>
-      </w:r>
-      <w:proofErr w:type="spellStart"/>
-      <w:r>
-        <w:rPr>
-          <w:rFonts w:ascii="Helvetica" w:hAnsi="Helvetica"/>
-          <w:color w:val="000000" w:themeColor="text1"/>
-        </w:rPr>
-        <w:t>Keysar</w:t>
-      </w:r>
-      <w:proofErr w:type="spellEnd"/>
-      <w:r>
-        <w:rPr>
-          <w:rFonts w:ascii="Helvetica" w:hAnsi="Helvetica"/>
-          <w:color w:val="000000" w:themeColor="text1"/>
-        </w:rPr>
-        <w:t xml:space="preserve">, B., Van </w:t>
-      </w:r>
-      <w:proofErr w:type="spellStart"/>
-      <w:r>
-        <w:rPr>
-          <w:rFonts w:ascii="Helvetica" w:hAnsi="Helvetica"/>
-          <w:color w:val="000000" w:themeColor="text1"/>
-        </w:rPr>
-        <w:t>Boven</w:t>
-      </w:r>
-      <w:proofErr w:type="spellEnd"/>
-      <w:r>
-        <w:rPr>
-          <w:rFonts w:ascii="Helvetica" w:hAnsi="Helvetica"/>
-          <w:color w:val="000000" w:themeColor="text1"/>
-        </w:rPr>
-        <w:t xml:space="preserve">, L., &amp; </w:t>
-      </w:r>
-      <w:proofErr w:type="spellStart"/>
-      <w:r>
-        <w:rPr>
-          <w:rFonts w:ascii="Helvetica" w:hAnsi="Helvetica"/>
-          <w:color w:val="000000" w:themeColor="text1"/>
-        </w:rPr>
-        <w:t>Gilovich</w:t>
-      </w:r>
-      <w:proofErr w:type="spellEnd"/>
-      <w:r>
-        <w:rPr>
-          <w:rFonts w:ascii="Helvetica" w:hAnsi="Helvetica"/>
-          <w:color w:val="000000" w:themeColor="text1"/>
-        </w:rPr>
-        <w:t xml:space="preserve">, T. (2004). Perspective taking as egocentric anchoring and adjustment. </w:t>
-      </w:r>
-      <w:r>
-        <w:rPr>
-          <w:rFonts w:ascii="Helvetica" w:hAnsi="Helvetica"/>
-          <w:i/>
-          <w:color w:val="000000" w:themeColor="text1"/>
-        </w:rPr>
-        <w:t>Journal of Personality and Social Psychology</w:t>
-      </w:r>
-      <w:r>
-        <w:rPr>
-          <w:rFonts w:ascii="Helvetica" w:hAnsi="Helvetica"/>
-          <w:color w:val="000000" w:themeColor="text1"/>
-        </w:rPr>
-        <w:t xml:space="preserve">, </w:t>
-      </w:r>
-      <w:r>
-        <w:rPr>
-          <w:rFonts w:ascii="Helvetica" w:hAnsi="Helvetica"/>
-          <w:i/>
-          <w:color w:val="000000" w:themeColor="text1"/>
-        </w:rPr>
-        <w:t>87</w:t>
-      </w:r>
-      <w:r>
-        <w:rPr>
-          <w:rFonts w:ascii="Helvetica" w:hAnsi="Helvetica"/>
-          <w:color w:val="000000" w:themeColor="text1"/>
-        </w:rPr>
-        <w:t>, 327–339.</w:t>
-      </w:r>
-    </w:p>
-    <w:p>
-      <w:pPr>
-        <w:pStyle w:val="Bibliography"/>
-        <w:spacing w:line="480" w:lineRule="auto"/>
-        <w:jc w:val="both"/>
-        <w:rPr>
-          <w:rFonts w:ascii="Helvetica" w:hAnsi="Helvetica"/>
-          <w:color w:val="000000" w:themeColor="text1"/>
-        </w:rPr>
-      </w:pPr>
-      <w:r>
-        <w:rPr>
-          <w:rFonts w:ascii="Helvetica" w:hAnsi="Helvetica"/>
-          <w:color w:val="000000" w:themeColor="text1"/>
-        </w:rPr>
-        <w:t>Fernald, A., Pinto</w:t>
-      </w:r>
-      <w:r>
-        <w:rPr>
-          <w:rFonts w:ascii="Helvetica" w:hAnsi="Helvetica"/>
-          <w:color w:val="000000" w:themeColor="text1"/>
-        </w:rPr>
-        <w:t xml:space="preserve">, J. P., </w:t>
-      </w:r>
-      <w:proofErr w:type="spellStart"/>
-      <w:r>
-        <w:rPr>
-          <w:rFonts w:ascii="Helvetica" w:hAnsi="Helvetica"/>
-          <w:color w:val="000000" w:themeColor="text1"/>
-        </w:rPr>
-        <w:t>Swingley</w:t>
-      </w:r>
-      <w:proofErr w:type="spellEnd"/>
-      <w:r>
-        <w:rPr>
-          <w:rFonts w:ascii="Helvetica" w:hAnsi="Helvetica"/>
-          <w:color w:val="000000" w:themeColor="text1"/>
-        </w:rPr>
-        <w:t>, D., Weinberg</w:t>
-      </w:r>
-      <w:r>
-        <w:rPr>
-          <w:rFonts w:ascii="Helvetica" w:hAnsi="Helvetica"/>
-          <w:color w:val="000000" w:themeColor="text1"/>
-        </w:rPr>
-        <w:t xml:space="preserve">, A., &amp; </w:t>
-      </w:r>
-      <w:proofErr w:type="spellStart"/>
-      <w:r>
-        <w:rPr>
-          <w:rFonts w:ascii="Helvetica" w:hAnsi="Helvetica"/>
-          <w:color w:val="000000" w:themeColor="text1"/>
-        </w:rPr>
-        <w:t>McRoberts</w:t>
-      </w:r>
-      <w:proofErr w:type="spellEnd"/>
-      <w:r>
-        <w:rPr>
-          <w:rFonts w:ascii="Helvetica" w:hAnsi="Helvetica"/>
-          <w:color w:val="000000" w:themeColor="text1"/>
-        </w:rPr>
-        <w:t>, G. W. (1998). Rapid gains in speed of verbal processing by infants in the 2nd year.</w:t>
-      </w:r>
-      <w:r>
-        <w:rPr>
-          <w:rFonts w:ascii="Helvetica" w:hAnsi="Helvetica"/>
-          <w:color w:val="000000" w:themeColor="text1"/>
-        </w:rPr>
-        <w:t xml:space="preserve"> </w:t>
-      </w:r>
-      <w:r>
-        <w:rPr>
-          <w:rFonts w:ascii="Helvetica" w:hAnsi="Helvetica"/>
-          <w:i/>
-          <w:iCs/>
-          <w:color w:val="000000" w:themeColor="text1"/>
-        </w:rPr>
-        <w:t>Psychological Science</w:t>
-      </w:r>
-      <w:r>
-        <w:rPr>
-          <w:rFonts w:ascii="Helvetica" w:hAnsi="Helvetica"/>
-          <w:color w:val="000000" w:themeColor="text1"/>
-        </w:rPr>
-        <w:t>, </w:t>
-      </w:r>
-      <w:r>
-        <w:rPr>
-          <w:rFonts w:ascii="Helvetica" w:hAnsi="Helvetica"/>
-          <w:i/>
-          <w:iCs/>
-          <w:color w:val="000000" w:themeColor="text1"/>
-        </w:rPr>
-        <w:t>9</w:t>
-      </w:r>
-      <w:r>
-        <w:rPr>
-          <w:rFonts w:ascii="Helvetica" w:hAnsi="Helvetica"/>
-          <w:color w:val="000000" w:themeColor="text1"/>
-        </w:rPr>
-        <w:t>(3), 228-231.</w:t>
-      </w:r>
-    </w:p>
-    <w:p>
-      <w:pPr>
-        <w:pStyle w:val="Bibliography"/>
-        <w:spacing w:line="480" w:lineRule="auto"/>
-        <w:jc w:val="both"/>
-        <w:rPr>
-          <w:rFonts w:ascii="Helvetica" w:hAnsi="Helvetica"/>
-          <w:color w:val="000000" w:themeColor="text1"/>
-        </w:rPr>
-      </w:pPr>
-      <w:r>
-        <w:rPr>
-          <w:rFonts w:ascii="Helvetica" w:hAnsi="Helvetica"/>
-          <w:color w:val="000000" w:themeColor="text1"/>
-        </w:rPr>
-        <w:t xml:space="preserve">Ferreira, V. S. (2008). Ambiguity, Accessibility, and a Division of Labor for Communicative Success. </w:t>
-      </w:r>
-      <w:r>
-        <w:rPr>
-          <w:rFonts w:ascii="Helvetica" w:hAnsi="Helvetica"/>
-          <w:i/>
-          <w:color w:val="000000" w:themeColor="text1"/>
-        </w:rPr>
-        <w:t>Psychology of Learning and Motivation</w:t>
-      </w:r>
-      <w:r>
-        <w:rPr>
-          <w:rFonts w:ascii="Helvetica" w:hAnsi="Helvetica"/>
-          <w:color w:val="000000" w:themeColor="text1"/>
-        </w:rPr>
-        <w:t xml:space="preserve">, </w:t>
-      </w:r>
-      <w:r>
-        <w:rPr>
-          <w:rFonts w:ascii="Helvetica" w:hAnsi="Helvetica"/>
-          <w:i/>
-          <w:color w:val="000000" w:themeColor="text1"/>
-        </w:rPr>
-        <w:t>49</w:t>
-      </w:r>
-      <w:r>
-        <w:rPr>
-          <w:rFonts w:ascii="Helvetica" w:hAnsi="Helvetica"/>
-          <w:color w:val="000000" w:themeColor="text1"/>
-        </w:rPr>
-        <w:t>, 209–246.</w:t>
-      </w:r>
-    </w:p>
-    <w:p>
-      <w:pPr>
-        <w:pStyle w:val="Bibliography"/>
-        <w:spacing w:line="480" w:lineRule="auto"/>
-        <w:jc w:val="both"/>
-        <w:rPr>
-          <w:rFonts w:ascii="Helvetica" w:hAnsi="Helvetica"/>
-          <w:color w:val="000000" w:themeColor="text1"/>
-        </w:rPr>
-      </w:pPr>
-      <w:r>
-        <w:rPr>
-          <w:rFonts w:ascii="Helvetica" w:hAnsi="Helvetica"/>
-          <w:color w:val="000000" w:themeColor="text1"/>
-        </w:rPr>
-        <w:t xml:space="preserve">Ferreira, V. S., </w:t>
-      </w:r>
-      <w:proofErr w:type="spellStart"/>
-      <w:r>
-        <w:rPr>
-          <w:rFonts w:ascii="Helvetica" w:hAnsi="Helvetica"/>
-          <w:color w:val="000000" w:themeColor="text1"/>
-        </w:rPr>
-        <w:t>Slevc</w:t>
-      </w:r>
-      <w:proofErr w:type="spellEnd"/>
-      <w:r>
-        <w:rPr>
-          <w:rFonts w:ascii="Helvetica" w:hAnsi="Helvetica"/>
-          <w:color w:val="000000" w:themeColor="text1"/>
-        </w:rPr>
-        <w:t xml:space="preserve">, L. R., &amp; Rogers, E. S. (2005). How do speakers avoid ambiguous linguistic expressions? </w:t>
-      </w:r>
-      <w:r>
-        <w:rPr>
-          <w:rFonts w:ascii="Helvetica" w:hAnsi="Helvetica"/>
-          <w:i/>
-          <w:color w:val="000000" w:themeColor="text1"/>
-        </w:rPr>
-        <w:t>Cognition</w:t>
-      </w:r>
-      <w:r>
-        <w:rPr>
-          <w:rFonts w:ascii="Helvetica" w:hAnsi="Helvetica"/>
-          <w:color w:val="000000" w:themeColor="text1"/>
-        </w:rPr>
-        <w:t xml:space="preserve">, </w:t>
-      </w:r>
-      <w:r>
-        <w:rPr>
-          <w:rFonts w:ascii="Helvetica" w:hAnsi="Helvetica"/>
-          <w:i/>
-          <w:color w:val="000000" w:themeColor="text1"/>
-        </w:rPr>
-        <w:t>96</w:t>
-      </w:r>
-      <w:r>
-        <w:rPr>
-          <w:rFonts w:ascii="Helvetica" w:hAnsi="Helvetica"/>
-          <w:color w:val="000000" w:themeColor="text1"/>
-        </w:rPr>
-        <w:t>, 263–84.</w:t>
-      </w:r>
-    </w:p>
-    <w:p>
-      <w:pPr>
-        <w:pStyle w:val="Bibliography"/>
-        <w:spacing w:line="480" w:lineRule="auto"/>
-        <w:jc w:val="both"/>
-        <w:rPr>
-          <w:rFonts w:ascii="Helvetica" w:hAnsi="Helvetica"/>
-          <w:color w:val="000000" w:themeColor="text1"/>
-        </w:rPr>
-      </w:pPr>
-      <w:proofErr w:type="spellStart"/>
-      <w:r>
-        <w:rPr>
-          <w:rFonts w:ascii="Helvetica" w:hAnsi="Helvetica"/>
-          <w:color w:val="000000" w:themeColor="text1"/>
-        </w:rPr>
-        <w:t>Fukumura</w:t>
-      </w:r>
-      <w:proofErr w:type="spellEnd"/>
-      <w:r>
-        <w:rPr>
-          <w:rFonts w:ascii="Helvetica" w:hAnsi="Helvetica"/>
-          <w:color w:val="000000" w:themeColor="text1"/>
-        </w:rPr>
-        <w:t xml:space="preserve">, K. (2015). Development of audience design in children with and without </w:t>
-      </w:r>
-      <w:proofErr w:type="spellStart"/>
-      <w:r>
-        <w:rPr>
-          <w:rFonts w:ascii="Helvetica" w:hAnsi="Helvetica"/>
-          <w:color w:val="000000" w:themeColor="text1"/>
-        </w:rPr>
-        <w:t>aSD</w:t>
-      </w:r>
-      <w:proofErr w:type="spellEnd"/>
-      <w:r>
-        <w:rPr>
-          <w:rFonts w:ascii="Helvetica" w:hAnsi="Helvetica"/>
-          <w:color w:val="000000" w:themeColor="text1"/>
-        </w:rPr>
-        <w:t xml:space="preserve">. </w:t>
-      </w:r>
-      <w:r>
-        <w:rPr>
-          <w:rFonts w:ascii="Helvetica" w:hAnsi="Helvetica"/>
-          <w:i/>
-          <w:color w:val="000000" w:themeColor="text1"/>
-        </w:rPr>
-        <w:t>Developmental Psychology</w:t>
-      </w:r>
-      <w:r>
-        <w:rPr>
-          <w:rFonts w:ascii="Helvetica" w:hAnsi="Helvetica"/>
-          <w:color w:val="000000" w:themeColor="text1"/>
-        </w:rPr>
-        <w:t xml:space="preserve">, </w:t>
-      </w:r>
-      <w:r>
-        <w:rPr>
-          <w:rFonts w:ascii="Helvetica" w:hAnsi="Helvetica"/>
-          <w:i/>
-          <w:color w:val="000000" w:themeColor="text1"/>
-        </w:rPr>
-        <w:t>52</w:t>
-      </w:r>
-      <w:r>
-        <w:rPr>
-          <w:rFonts w:ascii="Helvetica" w:hAnsi="Helvetica"/>
-          <w:color w:val="000000" w:themeColor="text1"/>
-        </w:rPr>
-        <w:t>(1), 71–87.</w:t>
-      </w:r>
-    </w:p>
-    <w:p>
-      <w:pPr>
-        <w:pStyle w:val="Bibliography"/>
-        <w:spacing w:line="480" w:lineRule="auto"/>
-        <w:jc w:val="both"/>
-        <w:rPr>
-          <w:rFonts w:ascii="Helvetica" w:hAnsi="Helvetica"/>
-          <w:color w:val="000000" w:themeColor="text1"/>
-        </w:rPr>
-      </w:pPr>
-      <w:proofErr w:type="spellStart"/>
-      <w:r>
-        <w:rPr>
-          <w:rFonts w:ascii="Helvetica" w:hAnsi="Helvetica"/>
-          <w:color w:val="000000" w:themeColor="text1"/>
-        </w:rPr>
-        <w:t>Glucksberg</w:t>
-      </w:r>
-      <w:proofErr w:type="spellEnd"/>
-      <w:r>
-        <w:rPr>
-          <w:rFonts w:ascii="Helvetica" w:hAnsi="Helvetica"/>
-          <w:color w:val="000000" w:themeColor="text1"/>
-        </w:rPr>
-        <w:t xml:space="preserve">, S., &amp; Krauss, R. M. (1967). What do people say after they have learned how to talk? Studies of the development of referential communication. </w:t>
-      </w:r>
-      <w:r>
-        <w:rPr>
-          <w:rFonts w:ascii="Helvetica" w:hAnsi="Helvetica"/>
-          <w:i/>
-          <w:color w:val="000000" w:themeColor="text1"/>
-        </w:rPr>
-        <w:t>Merrill-Palmer Quarterly of Behavior and Development</w:t>
-      </w:r>
-      <w:r>
-        <w:rPr>
-          <w:rFonts w:ascii="Helvetica" w:hAnsi="Helvetica"/>
-          <w:color w:val="000000" w:themeColor="text1"/>
-        </w:rPr>
-        <w:t>, 309–316.</w:t>
-      </w:r>
-    </w:p>
-    <w:p>
-      <w:pPr>
-        <w:pStyle w:val="Bibliography"/>
-        <w:spacing w:line="480" w:lineRule="auto"/>
-        <w:jc w:val="both"/>
-        <w:rPr>
-          <w:rFonts w:ascii="Helvetica" w:hAnsi="Helvetica"/>
-          <w:color w:val="000000" w:themeColor="text1"/>
-        </w:rPr>
-      </w:pPr>
-      <w:proofErr w:type="spellStart"/>
-      <w:r>
-        <w:rPr>
-          <w:rFonts w:ascii="Helvetica" w:hAnsi="Helvetica"/>
-          <w:color w:val="000000" w:themeColor="text1"/>
-        </w:rPr>
-        <w:t>Glucksberg</w:t>
-      </w:r>
-      <w:proofErr w:type="spellEnd"/>
-      <w:r>
-        <w:rPr>
-          <w:rFonts w:ascii="Helvetica" w:hAnsi="Helvetica"/>
-          <w:color w:val="000000" w:themeColor="text1"/>
-        </w:rPr>
-        <w:t xml:space="preserve">, S., Krauss, R. M., &amp; Higgins, E. T. (1975). The development of referential communication skills. </w:t>
-      </w:r>
-      <w:r>
-        <w:rPr>
-          <w:rFonts w:ascii="Helvetica" w:hAnsi="Helvetica"/>
-          <w:i/>
-          <w:color w:val="000000" w:themeColor="text1"/>
-        </w:rPr>
-        <w:t>Review of Child Development Research</w:t>
-      </w:r>
-      <w:r>
-        <w:rPr>
-          <w:rFonts w:ascii="Helvetica" w:hAnsi="Helvetica"/>
-          <w:color w:val="000000" w:themeColor="text1"/>
-        </w:rPr>
-        <w:t xml:space="preserve">, </w:t>
-      </w:r>
-      <w:r>
-        <w:rPr>
-          <w:rFonts w:ascii="Helvetica" w:hAnsi="Helvetica"/>
-          <w:i/>
-          <w:color w:val="000000" w:themeColor="text1"/>
-        </w:rPr>
-        <w:t>4</w:t>
-      </w:r>
-      <w:r>
-        <w:rPr>
-          <w:rFonts w:ascii="Helvetica" w:hAnsi="Helvetica"/>
-          <w:color w:val="000000" w:themeColor="text1"/>
-        </w:rPr>
-        <w:t>, 305–345.</w:t>
-      </w:r>
-    </w:p>
-    <w:p>
-      <w:pPr>
-        <w:pStyle w:val="Bibliography"/>
-        <w:spacing w:line="480" w:lineRule="auto"/>
-        <w:jc w:val="both"/>
-        <w:rPr>
-          <w:rFonts w:ascii="Helvetica" w:hAnsi="Helvetica"/>
-          <w:color w:val="000000" w:themeColor="text1"/>
-        </w:rPr>
-      </w:pPr>
-      <w:proofErr w:type="spellStart"/>
-      <w:r>
-        <w:rPr>
-          <w:rFonts w:ascii="Helvetica" w:hAnsi="Helvetica"/>
-          <w:color w:val="000000" w:themeColor="text1"/>
-        </w:rPr>
-        <w:lastRenderedPageBreak/>
-        <w:t>Glucksberg</w:t>
-      </w:r>
-      <w:proofErr w:type="spellEnd"/>
-      <w:r>
-        <w:rPr>
-          <w:rFonts w:ascii="Helvetica" w:hAnsi="Helvetica"/>
-          <w:color w:val="000000" w:themeColor="text1"/>
-        </w:rPr>
-        <w:t xml:space="preserve">, S., Krauss, R. M., &amp; Weisberg, R. (1966). Referential communication in nursery school children: Method and some preliminary findings. </w:t>
-      </w:r>
-      <w:r>
-        <w:rPr>
-          <w:rFonts w:ascii="Helvetica" w:hAnsi="Helvetica"/>
-          <w:i/>
-          <w:color w:val="000000" w:themeColor="text1"/>
-        </w:rPr>
-        <w:t>Journal of Experimental Child Psychology</w:t>
-      </w:r>
-      <w:r>
-        <w:rPr>
-          <w:rFonts w:ascii="Helvetica" w:hAnsi="Helvetica"/>
-          <w:color w:val="000000" w:themeColor="text1"/>
-        </w:rPr>
-        <w:t xml:space="preserve">, </w:t>
-      </w:r>
-      <w:r>
-        <w:rPr>
-          <w:rFonts w:ascii="Helvetica" w:hAnsi="Helvetica"/>
-          <w:i/>
-          <w:color w:val="000000" w:themeColor="text1"/>
-        </w:rPr>
-        <w:t>3</w:t>
-      </w:r>
-      <w:r>
-        <w:rPr>
-          <w:rFonts w:ascii="Helvetica" w:hAnsi="Helvetica"/>
-          <w:color w:val="000000" w:themeColor="text1"/>
-        </w:rPr>
-        <w:t>(4), 333–342.</w:t>
-      </w:r>
-    </w:p>
-    <w:p>
-      <w:pPr>
-        <w:pStyle w:val="Bibliography"/>
-        <w:spacing w:line="480" w:lineRule="auto"/>
-        <w:jc w:val="both"/>
-        <w:rPr>
-          <w:rFonts w:ascii="Helvetica" w:hAnsi="Helvetica"/>
-          <w:color w:val="000000" w:themeColor="text1"/>
-        </w:rPr>
-      </w:pPr>
-      <w:r>
-        <w:rPr>
-          <w:rFonts w:ascii="Helvetica" w:hAnsi="Helvetica"/>
-          <w:color w:val="000000" w:themeColor="text1"/>
-        </w:rPr>
-        <w:t xml:space="preserve">Huang, Y. T., &amp; </w:t>
-      </w:r>
-      <w:proofErr w:type="spellStart"/>
-      <w:r>
-        <w:rPr>
-          <w:rFonts w:ascii="Helvetica" w:hAnsi="Helvetica"/>
-          <w:color w:val="000000" w:themeColor="text1"/>
-        </w:rPr>
-        <w:t>Snedeker</w:t>
-      </w:r>
-      <w:proofErr w:type="spellEnd"/>
-      <w:r>
-        <w:rPr>
-          <w:rFonts w:ascii="Helvetica" w:hAnsi="Helvetica"/>
-          <w:color w:val="000000" w:themeColor="text1"/>
-        </w:rPr>
-        <w:t>, J. (2009). Semantic meaning and pragmatic interpretation in 5-year-olds: evidence from real-time spoken language comprehension. </w:t>
-      </w:r>
-      <w:r>
-        <w:rPr>
-          <w:rFonts w:ascii="Helvetica" w:hAnsi="Helvetica"/>
-          <w:i/>
-          <w:iCs/>
-          <w:color w:val="000000" w:themeColor="text1"/>
-        </w:rPr>
-        <w:t>Developmental P</w:t>
-      </w:r>
-      <w:r>
-        <w:rPr>
-          <w:rFonts w:ascii="Helvetica" w:hAnsi="Helvetica"/>
-          <w:i/>
-          <w:iCs/>
-          <w:color w:val="000000" w:themeColor="text1"/>
-        </w:rPr>
-        <w:t>sychology</w:t>
-      </w:r>
-      <w:r>
-        <w:rPr>
-          <w:rFonts w:ascii="Helvetica" w:hAnsi="Helvetica"/>
-          <w:color w:val="000000" w:themeColor="text1"/>
-        </w:rPr>
-        <w:t>, </w:t>
-      </w:r>
-      <w:r>
-        <w:rPr>
-          <w:rFonts w:ascii="Helvetica" w:hAnsi="Helvetica"/>
-          <w:i/>
-          <w:iCs/>
-          <w:color w:val="000000" w:themeColor="text1"/>
-        </w:rPr>
-        <w:t>45</w:t>
-      </w:r>
-      <w:r>
-        <w:rPr>
-          <w:rFonts w:ascii="Helvetica" w:hAnsi="Helvetica"/>
-          <w:color w:val="000000" w:themeColor="text1"/>
-        </w:rPr>
-        <w:t>(6), 1723.</w:t>
-      </w:r>
-    </w:p>
-    <w:p>
-      <w:pPr>
-        <w:pStyle w:val="Bibliography"/>
-        <w:spacing w:line="480" w:lineRule="auto"/>
-        <w:jc w:val="both"/>
-        <w:rPr>
-          <w:rFonts w:ascii="Helvetica" w:hAnsi="Helvetica"/>
-          <w:color w:val="000000" w:themeColor="text1"/>
-        </w:rPr>
-      </w:pPr>
-      <w:r>
-        <w:rPr>
-          <w:rFonts w:ascii="Helvetica" w:hAnsi="Helvetica"/>
-          <w:color w:val="000000" w:themeColor="text1"/>
-        </w:rPr>
-        <w:t xml:space="preserve">Krauss, R. M., &amp; </w:t>
-      </w:r>
-      <w:proofErr w:type="spellStart"/>
-      <w:r>
-        <w:rPr>
-          <w:rFonts w:ascii="Helvetica" w:hAnsi="Helvetica"/>
-          <w:color w:val="000000" w:themeColor="text1"/>
-        </w:rPr>
-        <w:t>Glucksberg</w:t>
-      </w:r>
-      <w:proofErr w:type="spellEnd"/>
-      <w:r>
-        <w:rPr>
-          <w:rFonts w:ascii="Helvetica" w:hAnsi="Helvetica"/>
-          <w:color w:val="000000" w:themeColor="text1"/>
-        </w:rPr>
-        <w:t xml:space="preserve">, S. (1969). The development of communication: Competence as a function of age. </w:t>
-      </w:r>
-      <w:r>
-        <w:rPr>
-          <w:rFonts w:ascii="Helvetica" w:hAnsi="Helvetica"/>
-          <w:i/>
-          <w:color w:val="000000" w:themeColor="text1"/>
-        </w:rPr>
-        <w:t>Child Development</w:t>
-      </w:r>
-      <w:r>
-        <w:rPr>
-          <w:rFonts w:ascii="Helvetica" w:hAnsi="Helvetica"/>
-          <w:color w:val="000000" w:themeColor="text1"/>
-        </w:rPr>
-        <w:t xml:space="preserve">, </w:t>
-      </w:r>
-      <w:r>
-        <w:rPr>
-          <w:rFonts w:ascii="Helvetica" w:hAnsi="Helvetica"/>
-          <w:i/>
-          <w:color w:val="000000" w:themeColor="text1"/>
-        </w:rPr>
-        <w:t>40</w:t>
-      </w:r>
-      <w:r>
-        <w:rPr>
-          <w:rFonts w:ascii="Helvetica" w:hAnsi="Helvetica"/>
-          <w:color w:val="000000" w:themeColor="text1"/>
-        </w:rPr>
-        <w:t>(1), 255–266.</w:t>
-      </w:r>
-    </w:p>
-    <w:p>
-      <w:pPr>
-        <w:pStyle w:val="Bibliography"/>
-        <w:spacing w:line="480" w:lineRule="auto"/>
-        <w:jc w:val="both"/>
-        <w:rPr>
-          <w:rFonts w:ascii="Helvetica" w:hAnsi="Helvetica"/>
-          <w:color w:val="000000" w:themeColor="text1"/>
-        </w:rPr>
-      </w:pPr>
-      <w:proofErr w:type="spellStart"/>
-      <w:r>
-        <w:rPr>
-          <w:rFonts w:ascii="Helvetica" w:hAnsi="Helvetica"/>
-          <w:color w:val="000000" w:themeColor="text1"/>
-        </w:rPr>
-        <w:t>Levelt</w:t>
-      </w:r>
-      <w:proofErr w:type="spellEnd"/>
-      <w:r>
-        <w:rPr>
-          <w:rFonts w:ascii="Helvetica" w:hAnsi="Helvetica"/>
-          <w:color w:val="000000" w:themeColor="text1"/>
-        </w:rPr>
-        <w:t xml:space="preserve">, W. J. (1983). Monitoring and self-repair in speech. </w:t>
-      </w:r>
-      <w:r>
-        <w:rPr>
-          <w:rFonts w:ascii="Helvetica" w:hAnsi="Helvetica"/>
-          <w:i/>
-          <w:color w:val="000000" w:themeColor="text1"/>
-        </w:rPr>
-        <w:t>Cognition</w:t>
-      </w:r>
-      <w:r>
-        <w:rPr>
-          <w:rFonts w:ascii="Helvetica" w:hAnsi="Helvetica"/>
-          <w:color w:val="000000" w:themeColor="text1"/>
-        </w:rPr>
-        <w:t xml:space="preserve">, </w:t>
-      </w:r>
-      <w:r>
-        <w:rPr>
-          <w:rFonts w:ascii="Helvetica" w:hAnsi="Helvetica"/>
-          <w:i/>
-          <w:color w:val="000000" w:themeColor="text1"/>
-        </w:rPr>
-        <w:t>14</w:t>
-      </w:r>
-      <w:r>
-        <w:rPr>
-          <w:rFonts w:ascii="Helvetica" w:hAnsi="Helvetica"/>
-          <w:color w:val="000000" w:themeColor="text1"/>
-        </w:rPr>
-        <w:t>(1), 41–104.</w:t>
-      </w:r>
-    </w:p>
-    <w:p>
-      <w:pPr>
-        <w:pStyle w:val="Bibliography"/>
-        <w:spacing w:line="480" w:lineRule="auto"/>
-        <w:jc w:val="both"/>
-        <w:rPr>
-          <w:rFonts w:ascii="Helvetica" w:hAnsi="Helvetica"/>
-          <w:color w:val="000000" w:themeColor="text1"/>
-        </w:rPr>
-      </w:pPr>
-      <w:r>
-        <w:rPr>
-          <w:rFonts w:ascii="Helvetica" w:hAnsi="Helvetica"/>
-          <w:color w:val="000000" w:themeColor="text1"/>
-        </w:rPr>
-        <w:t xml:space="preserve">Matthews, D., Butcher, J., </w:t>
-      </w:r>
-      <w:proofErr w:type="spellStart"/>
-      <w:r>
-        <w:rPr>
-          <w:rFonts w:ascii="Helvetica" w:hAnsi="Helvetica"/>
-          <w:color w:val="000000" w:themeColor="text1"/>
-        </w:rPr>
-        <w:t>Lieven</w:t>
-      </w:r>
-      <w:proofErr w:type="spellEnd"/>
-      <w:r>
-        <w:rPr>
-          <w:rFonts w:ascii="Helvetica" w:hAnsi="Helvetica"/>
-          <w:color w:val="000000" w:themeColor="text1"/>
-        </w:rPr>
-        <w:t xml:space="preserve">, E., &amp; </w:t>
-      </w:r>
-      <w:proofErr w:type="spellStart"/>
-      <w:r>
-        <w:rPr>
-          <w:rFonts w:ascii="Helvetica" w:hAnsi="Helvetica"/>
-          <w:color w:val="000000" w:themeColor="text1"/>
-        </w:rPr>
-        <w:t>Tomasello</w:t>
-      </w:r>
-      <w:proofErr w:type="spellEnd"/>
-      <w:r>
-        <w:rPr>
-          <w:rFonts w:ascii="Helvetica" w:hAnsi="Helvetica"/>
-          <w:color w:val="000000" w:themeColor="text1"/>
-        </w:rPr>
-        <w:t xml:space="preserve">, M. (2012). Two-and four-year-olds learn to adapt referring expressions to context: Effects of distracters and feedback on referential communication. </w:t>
-      </w:r>
-      <w:r>
-        <w:rPr>
-          <w:rFonts w:ascii="Helvetica" w:hAnsi="Helvetica"/>
-          <w:i/>
-          <w:color w:val="000000" w:themeColor="text1"/>
-        </w:rPr>
-        <w:t>Topics in Cognitive Science</w:t>
-      </w:r>
-      <w:r>
-        <w:rPr>
-          <w:rFonts w:ascii="Helvetica" w:hAnsi="Helvetica"/>
-          <w:color w:val="000000" w:themeColor="text1"/>
-        </w:rPr>
-        <w:t xml:space="preserve">, </w:t>
-      </w:r>
-      <w:r>
-        <w:rPr>
-          <w:rFonts w:ascii="Helvetica" w:hAnsi="Helvetica"/>
-          <w:i/>
-          <w:color w:val="000000" w:themeColor="text1"/>
-        </w:rPr>
-        <w:t>4</w:t>
-      </w:r>
-      <w:r>
-        <w:rPr>
-          <w:rFonts w:ascii="Helvetica" w:hAnsi="Helvetica"/>
-          <w:color w:val="000000" w:themeColor="text1"/>
-        </w:rPr>
-        <w:t>(2), 184–210.</w:t>
-      </w:r>
-    </w:p>
-    <w:p>
-      <w:pPr>
-        <w:pStyle w:val="Bibliography"/>
-        <w:spacing w:line="480" w:lineRule="auto"/>
-        <w:jc w:val="both"/>
-        <w:rPr>
-          <w:rFonts w:ascii="Helvetica" w:hAnsi="Helvetica"/>
-          <w:color w:val="000000" w:themeColor="text1"/>
-        </w:rPr>
-      </w:pPr>
-      <w:r>
-        <w:rPr>
-          <w:rFonts w:ascii="Helvetica" w:hAnsi="Helvetica"/>
-          <w:color w:val="000000" w:themeColor="text1"/>
-        </w:rPr>
-        <w:t xml:space="preserve">Matthews, D., </w:t>
-      </w:r>
-      <w:proofErr w:type="spellStart"/>
-      <w:r>
-        <w:rPr>
-          <w:rFonts w:ascii="Helvetica" w:hAnsi="Helvetica"/>
-          <w:color w:val="000000" w:themeColor="text1"/>
-        </w:rPr>
-        <w:t>Lieven</w:t>
-      </w:r>
-      <w:proofErr w:type="spellEnd"/>
-      <w:r>
-        <w:rPr>
-          <w:rFonts w:ascii="Helvetica" w:hAnsi="Helvetica"/>
-          <w:color w:val="000000" w:themeColor="text1"/>
-        </w:rPr>
-        <w:t xml:space="preserve">, E., &amp; </w:t>
-      </w:r>
-      <w:proofErr w:type="spellStart"/>
-      <w:r>
-        <w:rPr>
-          <w:rFonts w:ascii="Helvetica" w:hAnsi="Helvetica"/>
-          <w:color w:val="000000" w:themeColor="text1"/>
-        </w:rPr>
-        <w:t>Tomasello</w:t>
-      </w:r>
-      <w:proofErr w:type="spellEnd"/>
-      <w:r>
-        <w:rPr>
-          <w:rFonts w:ascii="Helvetica" w:hAnsi="Helvetica"/>
-          <w:color w:val="000000" w:themeColor="text1"/>
-        </w:rPr>
-        <w:t xml:space="preserve">, M. (2007). How toddlers and preschoolers learn to uniquely identify referents for others: A training study. </w:t>
-      </w:r>
-      <w:r>
-        <w:rPr>
-          <w:rFonts w:ascii="Helvetica" w:hAnsi="Helvetica"/>
-          <w:i/>
-          <w:color w:val="000000" w:themeColor="text1"/>
-        </w:rPr>
-        <w:t>Child Development</w:t>
-      </w:r>
-      <w:r>
-        <w:rPr>
-          <w:rFonts w:ascii="Helvetica" w:hAnsi="Helvetica"/>
-          <w:color w:val="000000" w:themeColor="text1"/>
-        </w:rPr>
-        <w:t xml:space="preserve">, </w:t>
-      </w:r>
-      <w:r>
-        <w:rPr>
-          <w:rFonts w:ascii="Helvetica" w:hAnsi="Helvetica"/>
-          <w:i/>
-          <w:color w:val="000000" w:themeColor="text1"/>
-        </w:rPr>
-        <w:t>78</w:t>
-      </w:r>
-      <w:r>
-        <w:rPr>
-          <w:rFonts w:ascii="Helvetica" w:hAnsi="Helvetica"/>
-          <w:color w:val="000000" w:themeColor="text1"/>
-        </w:rPr>
-        <w:t>(6), 1744–1759.</w:t>
-      </w:r>
-    </w:p>
-    <w:p>
-      <w:pPr>
-        <w:pStyle w:val="Bibliography"/>
-        <w:spacing w:line="480" w:lineRule="auto"/>
-        <w:jc w:val="both"/>
-        <w:rPr>
-          <w:rFonts w:ascii="Helvetica" w:hAnsi="Helvetica"/>
-          <w:color w:val="000000" w:themeColor="text1"/>
-        </w:rPr>
-      </w:pPr>
-      <w:proofErr w:type="spellStart"/>
-      <w:r>
-        <w:rPr>
-          <w:rFonts w:ascii="Helvetica" w:hAnsi="Helvetica"/>
-          <w:color w:val="000000" w:themeColor="text1"/>
-        </w:rPr>
-        <w:t>Nadig</w:t>
-      </w:r>
-      <w:proofErr w:type="spellEnd"/>
-      <w:r>
-        <w:rPr>
-          <w:rFonts w:ascii="Helvetica" w:hAnsi="Helvetica"/>
-          <w:color w:val="000000" w:themeColor="text1"/>
-        </w:rPr>
-        <w:t xml:space="preserve">, A., </w:t>
-      </w:r>
-      <w:proofErr w:type="spellStart"/>
-      <w:r>
-        <w:rPr>
-          <w:rFonts w:ascii="Helvetica" w:hAnsi="Helvetica"/>
-          <w:color w:val="000000" w:themeColor="text1"/>
-        </w:rPr>
-        <w:t>Vivanti</w:t>
-      </w:r>
-      <w:proofErr w:type="spellEnd"/>
-      <w:r>
-        <w:rPr>
-          <w:rFonts w:ascii="Helvetica" w:hAnsi="Helvetica"/>
-          <w:color w:val="000000" w:themeColor="text1"/>
-        </w:rPr>
-        <w:t xml:space="preserve">, G., &amp; </w:t>
-      </w:r>
-      <w:proofErr w:type="spellStart"/>
-      <w:r>
-        <w:rPr>
-          <w:rFonts w:ascii="Helvetica" w:hAnsi="Helvetica"/>
-          <w:color w:val="000000" w:themeColor="text1"/>
-        </w:rPr>
-        <w:t>Ozonoff</w:t>
-      </w:r>
-      <w:proofErr w:type="spellEnd"/>
-      <w:r>
-        <w:rPr>
-          <w:rFonts w:ascii="Helvetica" w:hAnsi="Helvetica"/>
-          <w:color w:val="000000" w:themeColor="text1"/>
-        </w:rPr>
-        <w:t xml:space="preserve">, S. (2009). Adaptation of object descriptions to a partner under increasing communicative demands: A comparison of children with and without autism. </w:t>
-      </w:r>
-      <w:r>
-        <w:rPr>
-          <w:rFonts w:ascii="Helvetica" w:hAnsi="Helvetica"/>
-          <w:i/>
-          <w:color w:val="000000" w:themeColor="text1"/>
-        </w:rPr>
-        <w:t>Autism Research</w:t>
-      </w:r>
-      <w:r>
-        <w:rPr>
-          <w:rFonts w:ascii="Helvetica" w:hAnsi="Helvetica"/>
-          <w:color w:val="000000" w:themeColor="text1"/>
-        </w:rPr>
-        <w:t xml:space="preserve">, </w:t>
-      </w:r>
-      <w:r>
-        <w:rPr>
-          <w:rFonts w:ascii="Helvetica" w:hAnsi="Helvetica"/>
-          <w:i/>
-          <w:color w:val="000000" w:themeColor="text1"/>
-        </w:rPr>
-        <w:t>2</w:t>
-      </w:r>
-      <w:r>
-        <w:rPr>
-          <w:rFonts w:ascii="Helvetica" w:hAnsi="Helvetica"/>
-          <w:color w:val="000000" w:themeColor="text1"/>
-        </w:rPr>
-        <w:t>(6), 334–347.</w:t>
-      </w:r>
-    </w:p>
-    <w:p>
-      <w:pPr>
-        <w:pStyle w:val="Bibliography"/>
-        <w:spacing w:line="480" w:lineRule="auto"/>
-        <w:jc w:val="both"/>
-        <w:rPr>
-          <w:rFonts w:ascii="Helvetica" w:hAnsi="Helvetica"/>
-          <w:color w:val="000000" w:themeColor="text1"/>
-        </w:rPr>
-      </w:pPr>
-      <w:r>
-        <w:rPr>
-          <w:rFonts w:ascii="Helvetica" w:hAnsi="Helvetica"/>
-          <w:color w:val="000000" w:themeColor="text1"/>
-        </w:rPr>
-        <w:t xml:space="preserve">Nilsen, E. S., &amp; Graham, S. A. (2009). The relations between children’s communicative perspective-taking and executive functioning. </w:t>
-      </w:r>
-      <w:r>
-        <w:rPr>
-          <w:rFonts w:ascii="Helvetica" w:hAnsi="Helvetica"/>
-          <w:i/>
-          <w:color w:val="000000" w:themeColor="text1"/>
-        </w:rPr>
-        <w:t>Cognitive Psychology</w:t>
-      </w:r>
-      <w:r>
-        <w:rPr>
-          <w:rFonts w:ascii="Helvetica" w:hAnsi="Helvetica"/>
-          <w:color w:val="000000" w:themeColor="text1"/>
-        </w:rPr>
-        <w:t xml:space="preserve">, </w:t>
-      </w:r>
-      <w:r>
-        <w:rPr>
-          <w:rFonts w:ascii="Helvetica" w:hAnsi="Helvetica"/>
-          <w:i/>
-          <w:color w:val="000000" w:themeColor="text1"/>
-        </w:rPr>
-        <w:t>58</w:t>
-      </w:r>
-      <w:r>
-        <w:rPr>
-          <w:rFonts w:ascii="Helvetica" w:hAnsi="Helvetica"/>
-          <w:color w:val="000000" w:themeColor="text1"/>
-        </w:rPr>
-        <w:t>(2), 220–249.</w:t>
-      </w:r>
-    </w:p>
-    <w:p>
-      <w:pPr>
-        <w:pStyle w:val="Bibliography"/>
-        <w:spacing w:line="480" w:lineRule="auto"/>
-        <w:jc w:val="both"/>
-        <w:rPr>
-          <w:rFonts w:ascii="Helvetica" w:hAnsi="Helvetica"/>
-          <w:color w:val="000000" w:themeColor="text1"/>
-        </w:rPr>
-      </w:pPr>
-      <w:r>
-        <w:rPr>
-          <w:rFonts w:ascii="Helvetica" w:hAnsi="Helvetica"/>
-          <w:color w:val="000000" w:themeColor="text1"/>
-        </w:rPr>
-        <w:lastRenderedPageBreak/>
-        <w:t xml:space="preserve">Nilsen, E. S., &amp; Graham, S. A. (2012). The development of preschoolers’ appreciation of communicative ambiguity. </w:t>
-      </w:r>
-      <w:r>
-        <w:rPr>
-          <w:rFonts w:ascii="Helvetica" w:hAnsi="Helvetica"/>
-          <w:i/>
-          <w:color w:val="000000" w:themeColor="text1"/>
-        </w:rPr>
-        <w:t>Child Development</w:t>
-      </w:r>
-      <w:r>
-        <w:rPr>
-          <w:rFonts w:ascii="Helvetica" w:hAnsi="Helvetica"/>
-          <w:color w:val="000000" w:themeColor="text1"/>
-        </w:rPr>
-        <w:t xml:space="preserve">, </w:t>
-      </w:r>
-      <w:r>
-        <w:rPr>
-          <w:rFonts w:ascii="Helvetica" w:hAnsi="Helvetica"/>
-          <w:i/>
-          <w:color w:val="000000" w:themeColor="text1"/>
-        </w:rPr>
-        <w:t>83</w:t>
-      </w:r>
-      <w:r>
-        <w:rPr>
-          <w:rFonts w:ascii="Helvetica" w:hAnsi="Helvetica"/>
-          <w:color w:val="000000" w:themeColor="text1"/>
-        </w:rPr>
-        <w:t>(4), 1400–1415. doi:</w:t>
-      </w:r>
-      <w:hyperlink r:id="rId10">
-        <w:r>
-          <w:rPr>
-            <w:rStyle w:val="Link"/>
-            <w:rFonts w:ascii="Helvetica" w:hAnsi="Helvetica"/>
-            <w:color w:val="000000" w:themeColor="text1"/>
-          </w:rPr>
-          <w:t>10.1111/j.1467-8624.2012.01762.x</w:t>
-        </w:r>
-      </w:hyperlink>
-    </w:p>
-    <w:p>
-      <w:pPr>
-        <w:pStyle w:val="Bibliography"/>
-        <w:spacing w:line="480" w:lineRule="auto"/>
-        <w:jc w:val="both"/>
-        <w:rPr>
-          <w:rFonts w:ascii="Helvetica" w:hAnsi="Helvetica"/>
-          <w:color w:val="000000" w:themeColor="text1"/>
-        </w:rPr>
-      </w:pPr>
-      <w:r>
-        <w:rPr>
-          <w:rFonts w:ascii="Helvetica" w:hAnsi="Helvetica"/>
-          <w:color w:val="000000" w:themeColor="text1"/>
-        </w:rPr>
-        <w:t xml:space="preserve">Nilsen, E. S., </w:t>
-      </w:r>
-      <w:proofErr w:type="spellStart"/>
-      <w:r>
-        <w:rPr>
-          <w:rFonts w:ascii="Helvetica" w:hAnsi="Helvetica"/>
-          <w:color w:val="000000" w:themeColor="text1"/>
-        </w:rPr>
-        <w:t>Buist</w:t>
-      </w:r>
-      <w:proofErr w:type="spellEnd"/>
-      <w:r>
-        <w:rPr>
-          <w:rFonts w:ascii="Helvetica" w:hAnsi="Helvetica"/>
-          <w:color w:val="000000" w:themeColor="text1"/>
-        </w:rPr>
-        <w:t xml:space="preserve">, T. A. M., Gillis, R., &amp; </w:t>
-      </w:r>
-      <w:proofErr w:type="spellStart"/>
-      <w:r>
-        <w:rPr>
-          <w:rFonts w:ascii="Helvetica" w:hAnsi="Helvetica"/>
-          <w:color w:val="000000" w:themeColor="text1"/>
-        </w:rPr>
-        <w:t>Fugelsang</w:t>
-      </w:r>
-      <w:proofErr w:type="spellEnd"/>
-      <w:r>
-        <w:rPr>
-          <w:rFonts w:ascii="Helvetica" w:hAnsi="Helvetica"/>
-          <w:color w:val="000000" w:themeColor="text1"/>
-        </w:rPr>
-        <w:t xml:space="preserve">, J. (2013). Communicative perspective-taking performance of adults with </w:t>
-      </w:r>
-      <w:proofErr w:type="spellStart"/>
-      <w:r>
-        <w:rPr>
-          <w:rFonts w:ascii="Helvetica" w:hAnsi="Helvetica"/>
-          <w:color w:val="000000" w:themeColor="text1"/>
-        </w:rPr>
-        <w:t>aDHD</w:t>
-      </w:r>
-      <w:proofErr w:type="spellEnd"/>
-      <w:r>
-        <w:rPr>
-          <w:rFonts w:ascii="Helvetica" w:hAnsi="Helvetica"/>
-          <w:color w:val="000000" w:themeColor="text1"/>
-        </w:rPr>
-        <w:t xml:space="preserve"> symptoms. </w:t>
-      </w:r>
-      <w:r>
-        <w:rPr>
-          <w:rFonts w:ascii="Helvetica" w:hAnsi="Helvetica"/>
-          <w:i/>
-          <w:color w:val="000000" w:themeColor="text1"/>
-        </w:rPr>
-        <w:t>Journal of Attention Disorders</w:t>
-      </w:r>
-      <w:r>
-        <w:rPr>
-          <w:rFonts w:ascii="Helvetica" w:hAnsi="Helvetica"/>
-          <w:color w:val="000000" w:themeColor="text1"/>
-        </w:rPr>
-        <w:t xml:space="preserve">, </w:t>
-      </w:r>
-      <w:r>
-        <w:rPr>
-          <w:rFonts w:ascii="Helvetica" w:hAnsi="Helvetica"/>
-          <w:i/>
-          <w:color w:val="000000" w:themeColor="text1"/>
-        </w:rPr>
-        <w:t>17</w:t>
-      </w:r>
-      <w:r>
-        <w:rPr>
-          <w:rFonts w:ascii="Helvetica" w:hAnsi="Helvetica"/>
-          <w:color w:val="000000" w:themeColor="text1"/>
-        </w:rPr>
-        <w:t>(7), 589–597.</w:t>
-      </w:r>
-    </w:p>
-    <w:p>
-      <w:pPr>
-        <w:pStyle w:val="Bibliography"/>
-        <w:spacing w:line="480" w:lineRule="auto"/>
-        <w:jc w:val="both"/>
-        <w:rPr>
-          <w:rFonts w:ascii="Helvetica" w:hAnsi="Helvetica"/>
-          <w:color w:val="000000" w:themeColor="text1"/>
-        </w:rPr>
-      </w:pPr>
-      <w:r>
-        <w:rPr>
-          <w:rFonts w:ascii="Helvetica" w:hAnsi="Helvetica"/>
-          <w:color w:val="000000" w:themeColor="text1"/>
-        </w:rPr>
-        <w:t xml:space="preserve">Nilsen, E. S., Graham, S. A., Smith, S., &amp; Chambers, C. G. (2008). Preschoolers’ sensitivity to referential ambiguity: Evidence for a dissociation between implicit understanding and explicit behavior. </w:t>
-      </w:r>
-      <w:r>
-        <w:rPr>
-          <w:rFonts w:ascii="Helvetica" w:hAnsi="Helvetica"/>
-          <w:i/>
-          <w:color w:val="000000" w:themeColor="text1"/>
-        </w:rPr>
-        <w:t>Developmental Science</w:t>
-      </w:r>
-      <w:r>
-        <w:rPr>
-          <w:rFonts w:ascii="Helvetica" w:hAnsi="Helvetica"/>
-          <w:color w:val="000000" w:themeColor="text1"/>
-        </w:rPr>
-        <w:t xml:space="preserve">, </w:t>
-      </w:r>
-      <w:r>
-        <w:rPr>
-          <w:rFonts w:ascii="Helvetica" w:hAnsi="Helvetica"/>
-          <w:i/>
-          <w:color w:val="000000" w:themeColor="text1"/>
-        </w:rPr>
-        <w:t>11</w:t>
-      </w:r>
-      <w:r>
-        <w:rPr>
-          <w:rFonts w:ascii="Helvetica" w:hAnsi="Helvetica"/>
-          <w:color w:val="000000" w:themeColor="text1"/>
-        </w:rPr>
-        <w:t>(4), 556–562. doi:</w:t>
-      </w:r>
-      <w:hyperlink r:id="rId11">
-        <w:r>
-          <w:rPr>
-            <w:rStyle w:val="Link"/>
-            <w:rFonts w:ascii="Helvetica" w:hAnsi="Helvetica"/>
-            <w:color w:val="000000" w:themeColor="text1"/>
-          </w:rPr>
-          <w:t>10.1111/j.1467-7687.2008.00701.x</w:t>
-        </w:r>
-      </w:hyperlink>
-    </w:p>
-    <w:p>
-      <w:pPr>
-        <w:pStyle w:val="Bibliography"/>
-        <w:spacing w:line="480" w:lineRule="auto"/>
-        <w:jc w:val="both"/>
-        <w:rPr>
-          <w:rFonts w:ascii="Helvetica" w:hAnsi="Helvetica"/>
-          <w:color w:val="000000" w:themeColor="text1"/>
-        </w:rPr>
-      </w:pPr>
-      <w:r>
-        <w:rPr>
-          <w:rFonts w:ascii="Helvetica" w:hAnsi="Helvetica"/>
-          <w:color w:val="000000" w:themeColor="text1"/>
-        </w:rPr>
-        <w:t xml:space="preserve">Nilsen, E. S., Varghese, A. L., Xu, Z., &amp; </w:t>
-      </w:r>
-      <w:proofErr w:type="spellStart"/>
-      <w:r>
-        <w:rPr>
-          <w:rFonts w:ascii="Helvetica" w:hAnsi="Helvetica"/>
-          <w:color w:val="000000" w:themeColor="text1"/>
-        </w:rPr>
-        <w:t>Fecica</w:t>
-      </w:r>
-      <w:proofErr w:type="spellEnd"/>
-      <w:r>
-        <w:rPr>
-          <w:rFonts w:ascii="Helvetica" w:hAnsi="Helvetica"/>
-          <w:color w:val="000000" w:themeColor="text1"/>
-        </w:rPr>
-        <w:t xml:space="preserve">, A. (2015). Children with stronger executive functioning and fewer </w:t>
-      </w:r>
-      <w:proofErr w:type="spellStart"/>
-      <w:r>
-        <w:rPr>
-          <w:rFonts w:ascii="Helvetica" w:hAnsi="Helvetica"/>
-          <w:color w:val="000000" w:themeColor="text1"/>
-        </w:rPr>
-        <w:t>aDHD</w:t>
-      </w:r>
-      <w:proofErr w:type="spellEnd"/>
-      <w:r>
-        <w:rPr>
-          <w:rFonts w:ascii="Helvetica" w:hAnsi="Helvetica"/>
-          <w:color w:val="000000" w:themeColor="text1"/>
-        </w:rPr>
-        <w:t xml:space="preserve"> traits produce more effective referential statements. </w:t>
-      </w:r>
-      <w:r>
-        <w:rPr>
-          <w:rFonts w:ascii="Helvetica" w:hAnsi="Helvetica"/>
-          <w:i/>
-          <w:color w:val="000000" w:themeColor="text1"/>
-        </w:rPr>
-        <w:t>Cognitive Development</w:t>
-      </w:r>
-      <w:r>
-        <w:rPr>
-          <w:rFonts w:ascii="Helvetica" w:hAnsi="Helvetica"/>
-          <w:color w:val="000000" w:themeColor="text1"/>
-        </w:rPr>
-        <w:t xml:space="preserve">, </w:t>
-      </w:r>
-      <w:r>
-        <w:rPr>
-          <w:rFonts w:ascii="Helvetica" w:hAnsi="Helvetica"/>
-          <w:i/>
-          <w:color w:val="000000" w:themeColor="text1"/>
-        </w:rPr>
-        <w:t>36</w:t>
-      </w:r>
-      <w:r>
-        <w:rPr>
-          <w:rFonts w:ascii="Helvetica" w:hAnsi="Helvetica"/>
-          <w:color w:val="000000" w:themeColor="text1"/>
-        </w:rPr>
-        <w:t>, 68–82.</w:t>
-      </w:r>
-    </w:p>
-    <w:p>
-      <w:pPr>
-        <w:pStyle w:val="Bibliography"/>
-        <w:spacing w:line="480" w:lineRule="auto"/>
-        <w:jc w:val="both"/>
-        <w:rPr>
-          <w:rFonts w:ascii="Helvetica" w:hAnsi="Helvetica"/>
-          <w:color w:val="000000" w:themeColor="text1"/>
-        </w:rPr>
-      </w:pPr>
-      <w:proofErr w:type="spellStart"/>
-      <w:r>
-        <w:rPr>
-          <w:rFonts w:ascii="Helvetica" w:hAnsi="Helvetica"/>
-          <w:color w:val="000000" w:themeColor="text1"/>
-        </w:rPr>
-        <w:t>Norbury</w:t>
-      </w:r>
-      <w:proofErr w:type="spellEnd"/>
-      <w:r>
-        <w:rPr>
-          <w:rFonts w:ascii="Helvetica" w:hAnsi="Helvetica"/>
-          <w:color w:val="000000" w:themeColor="text1"/>
-        </w:rPr>
-        <w:t xml:space="preserve">, C. F. (2014). Sources of variation in developmental language disorders: Evidence from eye-tracking studies of sentence production. </w:t>
-      </w:r>
-      <w:r>
-        <w:rPr>
-          <w:rFonts w:ascii="Helvetica" w:hAnsi="Helvetica"/>
-          <w:i/>
-          <w:color w:val="000000" w:themeColor="text1"/>
-        </w:rPr>
-        <w:t>Philosophical Transactions of the Royal Society of London B: Biological Sciences</w:t>
-      </w:r>
-      <w:r>
-        <w:rPr>
-          <w:rFonts w:ascii="Helvetica" w:hAnsi="Helvetica"/>
-          <w:color w:val="000000" w:themeColor="text1"/>
-        </w:rPr>
-        <w:t xml:space="preserve">, </w:t>
-      </w:r>
-      <w:r>
-        <w:rPr>
-          <w:rFonts w:ascii="Helvetica" w:hAnsi="Helvetica"/>
-          <w:i/>
-          <w:color w:val="000000" w:themeColor="text1"/>
-        </w:rPr>
-        <w:t>369</w:t>
-      </w:r>
-      <w:r>
-        <w:rPr>
-          <w:rFonts w:ascii="Helvetica" w:hAnsi="Helvetica"/>
-          <w:color w:val="000000" w:themeColor="text1"/>
-        </w:rPr>
-        <w:t>(1634). doi:</w:t>
-      </w:r>
-      <w:hyperlink r:id="rId12">
-        <w:r>
-          <w:rPr>
-            <w:rStyle w:val="Link"/>
-            <w:rFonts w:ascii="Helvetica" w:hAnsi="Helvetica"/>
-            <w:color w:val="000000" w:themeColor="text1"/>
-          </w:rPr>
-          <w:t>10.1098/rstb.2012.0393</w:t>
-        </w:r>
-      </w:hyperlink>
-    </w:p>
-    <w:p>
-      <w:pPr>
-        <w:pStyle w:val="Bibliography"/>
-        <w:spacing w:line="480" w:lineRule="auto"/>
-        <w:jc w:val="both"/>
-        <w:rPr>
-          <w:rFonts w:ascii="Helvetica" w:hAnsi="Helvetica"/>
-          <w:color w:val="000000" w:themeColor="text1"/>
-        </w:rPr>
-      </w:pPr>
-      <w:proofErr w:type="spellStart"/>
-      <w:r>
-        <w:rPr>
-          <w:rFonts w:ascii="Helvetica" w:hAnsi="Helvetica"/>
-          <w:color w:val="000000" w:themeColor="text1"/>
-        </w:rPr>
-        <w:t>Onishi</w:t>
-      </w:r>
-      <w:proofErr w:type="spellEnd"/>
-      <w:r>
-        <w:rPr>
-          <w:rFonts w:ascii="Helvetica" w:hAnsi="Helvetica"/>
-          <w:color w:val="000000" w:themeColor="text1"/>
-        </w:rPr>
-        <w:t xml:space="preserve">, K. H., &amp; </w:t>
-      </w:r>
-      <w:proofErr w:type="spellStart"/>
-      <w:r>
-        <w:rPr>
-          <w:rFonts w:ascii="Helvetica" w:hAnsi="Helvetica"/>
-          <w:color w:val="000000" w:themeColor="text1"/>
-        </w:rPr>
-        <w:t>Baillargeon</w:t>
-      </w:r>
-      <w:proofErr w:type="spellEnd"/>
-      <w:r>
-        <w:rPr>
-          <w:rFonts w:ascii="Helvetica" w:hAnsi="Helvetica"/>
-          <w:color w:val="000000" w:themeColor="text1"/>
-        </w:rPr>
-        <w:t xml:space="preserve">, R. (2005). Do 15-month-old infants understand false beliefs? </w:t>
-      </w:r>
-      <w:r>
-        <w:rPr>
-          <w:rFonts w:ascii="Helvetica" w:hAnsi="Helvetica"/>
-          <w:i/>
-          <w:color w:val="000000" w:themeColor="text1"/>
-        </w:rPr>
-        <w:t>Science</w:t>
-      </w:r>
-      <w:r>
-        <w:rPr>
-          <w:rFonts w:ascii="Helvetica" w:hAnsi="Helvetica"/>
-          <w:color w:val="000000" w:themeColor="text1"/>
-        </w:rPr>
-        <w:t xml:space="preserve">, </w:t>
-      </w:r>
-      <w:r>
-        <w:rPr>
-          <w:rFonts w:ascii="Helvetica" w:hAnsi="Helvetica"/>
-          <w:i/>
-          <w:color w:val="000000" w:themeColor="text1"/>
-        </w:rPr>
-        <w:t>308</w:t>
-      </w:r>
-      <w:r>
-        <w:rPr>
-          <w:rFonts w:ascii="Helvetica" w:hAnsi="Helvetica"/>
-          <w:color w:val="000000" w:themeColor="text1"/>
-        </w:rPr>
-        <w:t>(5719), 255–258.</w:t>
-      </w:r>
-    </w:p>
-    <w:p>
-      <w:pPr>
-        <w:pStyle w:val="Bibliography"/>
-        <w:spacing w:line="480" w:lineRule="auto"/>
-        <w:jc w:val="both"/>
-        <w:rPr>
-          <w:rFonts w:ascii="Helvetica" w:hAnsi="Helvetica"/>
-          <w:color w:val="000000" w:themeColor="text1"/>
-        </w:rPr>
-      </w:pPr>
-      <w:r>
-        <w:rPr>
-          <w:rFonts w:ascii="Helvetica" w:hAnsi="Helvetica"/>
-          <w:color w:val="000000" w:themeColor="text1"/>
-        </w:rPr>
-        <w:t xml:space="preserve">Piaget, J. (1926). </w:t>
-      </w:r>
-      <w:r>
-        <w:rPr>
-          <w:rFonts w:ascii="Helvetica" w:hAnsi="Helvetica"/>
-          <w:i/>
-          <w:color w:val="000000" w:themeColor="text1"/>
-        </w:rPr>
-        <w:t>The language and thought of the child</w:t>
-      </w:r>
-      <w:r>
-        <w:rPr>
-          <w:rFonts w:ascii="Helvetica" w:hAnsi="Helvetica"/>
-          <w:color w:val="000000" w:themeColor="text1"/>
-        </w:rPr>
-        <w:t xml:space="preserve"> (Vol. 5). Harcourt Press, New York, NY.</w:t>
-      </w:r>
-    </w:p>
-    <w:p>
-      <w:pPr>
-        <w:pStyle w:val="Bibliography"/>
-        <w:spacing w:line="480" w:lineRule="auto"/>
-        <w:jc w:val="both"/>
-        <w:rPr>
-          <w:rFonts w:ascii="Helvetica" w:hAnsi="Helvetica"/>
-          <w:color w:val="000000" w:themeColor="text1"/>
-        </w:rPr>
-      </w:pPr>
-      <w:proofErr w:type="spellStart"/>
-      <w:r>
-        <w:rPr>
-          <w:rFonts w:ascii="Helvetica" w:hAnsi="Helvetica"/>
-          <w:color w:val="000000" w:themeColor="text1"/>
-        </w:rPr>
-        <w:lastRenderedPageBreak/>
-        <w:t>Plumert</w:t>
-      </w:r>
-      <w:proofErr w:type="spellEnd"/>
-      <w:r>
-        <w:rPr>
-          <w:rFonts w:ascii="Helvetica" w:hAnsi="Helvetica"/>
-          <w:color w:val="000000" w:themeColor="text1"/>
-        </w:rPr>
-        <w:t xml:space="preserve">, J. M. (1996). Young children’s ability to detect ambiguity in descriptions of location. </w:t>
-      </w:r>
-      <w:r>
-        <w:rPr>
-          <w:rFonts w:ascii="Helvetica" w:hAnsi="Helvetica"/>
-          <w:i/>
-          <w:color w:val="000000" w:themeColor="text1"/>
-        </w:rPr>
-        <w:t>Cognitive Development</w:t>
-      </w:r>
-      <w:r>
-        <w:rPr>
-          <w:rFonts w:ascii="Helvetica" w:hAnsi="Helvetica"/>
-          <w:color w:val="000000" w:themeColor="text1"/>
-        </w:rPr>
-        <w:t xml:space="preserve">, </w:t>
-      </w:r>
-      <w:r>
-        <w:rPr>
-          <w:rFonts w:ascii="Helvetica" w:hAnsi="Helvetica"/>
-          <w:i/>
-          <w:color w:val="000000" w:themeColor="text1"/>
-        </w:rPr>
-        <w:t>11</w:t>
-      </w:r>
-      <w:r>
-        <w:rPr>
-          <w:rFonts w:ascii="Helvetica" w:hAnsi="Helvetica"/>
-          <w:color w:val="000000" w:themeColor="text1"/>
-        </w:rPr>
-        <w:t>(3), 375–396.</w:t>
-      </w:r>
-    </w:p>
-    <w:p>
-      <w:pPr>
-        <w:pStyle w:val="Bibliography"/>
-        <w:spacing w:line="480" w:lineRule="auto"/>
-        <w:jc w:val="both"/>
-        <w:rPr>
-          <w:rFonts w:ascii="Helvetica" w:hAnsi="Helvetica"/>
-          <w:color w:val="000000" w:themeColor="text1"/>
-        </w:rPr>
-      </w:pPr>
-      <w:r>
-        <w:rPr>
-          <w:rFonts w:ascii="Helvetica" w:hAnsi="Helvetica"/>
-          <w:color w:val="000000" w:themeColor="text1"/>
-        </w:rPr>
-        <w:t xml:space="preserve">Rabagliati, H., </w:t>
-      </w:r>
-      <w:proofErr w:type="spellStart"/>
-      <w:r>
-        <w:rPr>
-          <w:rFonts w:ascii="Helvetica" w:hAnsi="Helvetica"/>
-          <w:color w:val="000000" w:themeColor="text1"/>
-        </w:rPr>
-        <w:t>Pylkkänen</w:t>
-      </w:r>
-      <w:proofErr w:type="spellEnd"/>
-      <w:r>
-        <w:rPr>
-          <w:rFonts w:ascii="Helvetica" w:hAnsi="Helvetica"/>
-          <w:color w:val="000000" w:themeColor="text1"/>
-        </w:rPr>
-        <w:t>, L., &amp; Marcus, G. F. (2013). Top-down influence in young children's linguistic ambiguity resolution. </w:t>
-      </w:r>
-      <w:r>
-        <w:rPr>
-          <w:rFonts w:ascii="Helvetica" w:hAnsi="Helvetica"/>
-          <w:i/>
-          <w:iCs/>
-          <w:color w:val="000000" w:themeColor="text1"/>
-        </w:rPr>
-        <w:t>Developmental P</w:t>
-      </w:r>
-      <w:r>
-        <w:rPr>
-          <w:rFonts w:ascii="Helvetica" w:hAnsi="Helvetica"/>
-          <w:i/>
-          <w:iCs/>
-          <w:color w:val="000000" w:themeColor="text1"/>
-        </w:rPr>
-        <w:t>sychology</w:t>
-      </w:r>
-      <w:r>
-        <w:rPr>
-          <w:rFonts w:ascii="Helvetica" w:hAnsi="Helvetica"/>
-          <w:color w:val="000000" w:themeColor="text1"/>
-        </w:rPr>
-        <w:t>,</w:t>
-      </w:r>
-      <w:r>
-        <w:rPr>
-          <w:rFonts w:ascii="Helvetica" w:hAnsi="Helvetica"/>
-          <w:i/>
-          <w:iCs/>
-          <w:color w:val="000000" w:themeColor="text1"/>
-        </w:rPr>
-        <w:t>49</w:t>
-      </w:r>
-      <w:r>
-        <w:rPr>
-          <w:rFonts w:ascii="Helvetica" w:hAnsi="Helvetica"/>
-          <w:color w:val="000000" w:themeColor="text1"/>
-        </w:rPr>
-        <w:t>(6), 1076.</w:t>
-      </w:r>
-    </w:p>
-    <w:p>
-      <w:pPr>
-        <w:pStyle w:val="Bibliography"/>
-        <w:spacing w:line="480" w:lineRule="auto"/>
-        <w:jc w:val="both"/>
-        <w:rPr>
-          <w:rFonts w:ascii="Helvetica" w:hAnsi="Helvetica"/>
-          <w:color w:val="000000" w:themeColor="text1"/>
-        </w:rPr>
-      </w:pPr>
-      <w:r>
-        <w:rPr>
-          <w:rFonts w:ascii="Helvetica" w:hAnsi="Helvetica"/>
-          <w:color w:val="000000" w:themeColor="text1"/>
-        </w:rPr>
-        <w:t xml:space="preserve">Rabagliati, H., &amp; </w:t>
-      </w:r>
-      <w:proofErr w:type="spellStart"/>
-      <w:r>
-        <w:rPr>
-          <w:rFonts w:ascii="Helvetica" w:hAnsi="Helvetica"/>
-          <w:color w:val="000000" w:themeColor="text1"/>
-        </w:rPr>
-        <w:t>Snedeker</w:t>
-      </w:r>
-      <w:proofErr w:type="spellEnd"/>
-      <w:r>
-        <w:rPr>
-          <w:rFonts w:ascii="Helvetica" w:hAnsi="Helvetica"/>
-          <w:color w:val="000000" w:themeColor="text1"/>
-        </w:rPr>
-        <w:t xml:space="preserve">, J. (2013). The truth about chickens and bats: Ambiguity avoidance distinguishes types of polysemy. </w:t>
-      </w:r>
-      <w:r>
-        <w:rPr>
-          <w:rFonts w:ascii="Helvetica" w:hAnsi="Helvetica"/>
-          <w:i/>
-          <w:color w:val="000000" w:themeColor="text1"/>
-        </w:rPr>
-        <w:t>Psychological Science</w:t>
-      </w:r>
-      <w:r>
-        <w:rPr>
-          <w:rFonts w:ascii="Helvetica" w:hAnsi="Helvetica"/>
-          <w:color w:val="000000" w:themeColor="text1"/>
-        </w:rPr>
-        <w:t xml:space="preserve">, </w:t>
-      </w:r>
-      <w:r>
-        <w:rPr>
-          <w:rFonts w:ascii="Helvetica" w:hAnsi="Helvetica"/>
-          <w:i/>
-          <w:color w:val="000000" w:themeColor="text1"/>
-        </w:rPr>
-        <w:t>24</w:t>
-      </w:r>
-      <w:r>
-        <w:rPr>
-          <w:rFonts w:ascii="Helvetica" w:hAnsi="Helvetica"/>
-          <w:color w:val="000000" w:themeColor="text1"/>
-        </w:rPr>
-        <w:t>(7), 1354–1360.</w:t>
-      </w:r>
-    </w:p>
-    <w:p>
-      <w:pPr>
-        <w:pStyle w:val="Bibliography"/>
-        <w:spacing w:line="480" w:lineRule="auto"/>
-        <w:jc w:val="both"/>
-        <w:rPr>
-          <w:rFonts w:ascii="Helvetica" w:hAnsi="Helvetica"/>
-          <w:color w:val="000000" w:themeColor="text1"/>
-        </w:rPr>
-      </w:pPr>
-      <w:proofErr w:type="spellStart"/>
-      <w:r>
-        <w:rPr>
-          <w:rFonts w:ascii="Helvetica" w:hAnsi="Helvetica"/>
-          <w:color w:val="000000" w:themeColor="text1"/>
-        </w:rPr>
-        <w:t>Snedeker</w:t>
-      </w:r>
-      <w:proofErr w:type="spellEnd"/>
-      <w:r>
-        <w:rPr>
-          <w:rFonts w:ascii="Helvetica" w:hAnsi="Helvetica"/>
-          <w:color w:val="000000" w:themeColor="text1"/>
-        </w:rPr>
-        <w:t xml:space="preserve">, J., &amp; Huang, Y. T. (in press). The handbook of child language. In E. </w:t>
-      </w:r>
-      <w:proofErr w:type="spellStart"/>
-      <w:r>
-        <w:rPr>
-          <w:rFonts w:ascii="Helvetica" w:hAnsi="Helvetica"/>
-          <w:color w:val="000000" w:themeColor="text1"/>
-        </w:rPr>
-        <w:t>Bavin</w:t>
-      </w:r>
-      <w:proofErr w:type="spellEnd"/>
-      <w:r>
-        <w:rPr>
-          <w:rFonts w:ascii="Helvetica" w:hAnsi="Helvetica"/>
-          <w:color w:val="000000" w:themeColor="text1"/>
-        </w:rPr>
-        <w:t xml:space="preserve"> &amp; L. </w:t>
-      </w:r>
-      <w:proofErr w:type="spellStart"/>
-      <w:r>
-        <w:rPr>
-          <w:rFonts w:ascii="Helvetica" w:hAnsi="Helvetica"/>
-          <w:color w:val="000000" w:themeColor="text1"/>
-        </w:rPr>
-        <w:t>Naigles</w:t>
-      </w:r>
-      <w:proofErr w:type="spellEnd"/>
-      <w:r>
-        <w:rPr>
-          <w:rFonts w:ascii="Helvetica" w:hAnsi="Helvetica"/>
-          <w:color w:val="000000" w:themeColor="text1"/>
-        </w:rPr>
-        <w:t xml:space="preserve"> (Eds.), (2nd ed.). Cambridge University Press, Cambridge UK.</w:t>
-      </w:r>
-    </w:p>
-    <w:p>
-      <w:pPr>
-        <w:pStyle w:val="Bibliography"/>
-        <w:spacing w:line="480" w:lineRule="auto"/>
-        <w:jc w:val="both"/>
-        <w:rPr>
-          <w:rFonts w:ascii="Helvetica" w:hAnsi="Helvetica"/>
-          <w:color w:val="000000" w:themeColor="text1"/>
-        </w:rPr>
-      </w:pPr>
-      <w:proofErr w:type="spellStart"/>
-      <w:r>
-        <w:rPr>
-          <w:rFonts w:ascii="Helvetica" w:hAnsi="Helvetica"/>
-          <w:color w:val="000000" w:themeColor="text1"/>
-        </w:rPr>
-        <w:t>Snedeker</w:t>
-      </w:r>
-      <w:proofErr w:type="spellEnd"/>
-      <w:r>
-        <w:rPr>
-          <w:rFonts w:ascii="Helvetica" w:hAnsi="Helvetica"/>
-          <w:color w:val="000000" w:themeColor="text1"/>
-        </w:rPr>
-        <w:t xml:space="preserve">, J., &amp; </w:t>
-      </w:r>
-      <w:proofErr w:type="spellStart"/>
-      <w:r>
-        <w:rPr>
-          <w:rFonts w:ascii="Helvetica" w:hAnsi="Helvetica"/>
-          <w:color w:val="000000" w:themeColor="text1"/>
-        </w:rPr>
-        <w:t>Trueswell</w:t>
-      </w:r>
-      <w:proofErr w:type="spellEnd"/>
-      <w:r>
-        <w:rPr>
-          <w:rFonts w:ascii="Helvetica" w:hAnsi="Helvetica"/>
-          <w:color w:val="000000" w:themeColor="text1"/>
-        </w:rPr>
-        <w:t>, J. C. (2004). The developing constraints on parsing decisions: The role of lexical-biases and referential scenes in child and adult sentence processing. </w:t>
-      </w:r>
-      <w:r>
-        <w:rPr>
-          <w:rFonts w:ascii="Helvetica" w:hAnsi="Helvetica"/>
-          <w:i/>
-          <w:iCs/>
-          <w:color w:val="000000" w:themeColor="text1"/>
-        </w:rPr>
-        <w:t>Cognitive P</w:t>
-      </w:r>
-      <w:r>
-        <w:rPr>
-          <w:rFonts w:ascii="Helvetica" w:hAnsi="Helvetica"/>
-          <w:i/>
-          <w:iCs/>
-          <w:color w:val="000000" w:themeColor="text1"/>
-        </w:rPr>
-        <w:t>sychology</w:t>
-      </w:r>
-      <w:r>
-        <w:rPr>
-          <w:rFonts w:ascii="Helvetica" w:hAnsi="Helvetica"/>
-          <w:color w:val="000000" w:themeColor="text1"/>
-        </w:rPr>
-        <w:t>, </w:t>
-      </w:r>
-      <w:r>
-        <w:rPr>
-          <w:rFonts w:ascii="Helvetica" w:hAnsi="Helvetica"/>
-          <w:i/>
-          <w:iCs/>
-          <w:color w:val="000000" w:themeColor="text1"/>
-        </w:rPr>
-        <w:t>49</w:t>
-      </w:r>
-      <w:r>
-        <w:rPr>
-          <w:rFonts w:ascii="Helvetica" w:hAnsi="Helvetica"/>
-          <w:color w:val="000000" w:themeColor="text1"/>
-        </w:rPr>
-        <w:t>(3), 238-299.</w:t>
-      </w:r>
-    </w:p>
-    <w:p>
-      <w:pPr>
-        <w:pStyle w:val="Bibliography"/>
-        <w:spacing w:line="480" w:lineRule="auto"/>
-        <w:jc w:val="both"/>
-        <w:rPr>
-          <w:rFonts w:ascii="Helvetica" w:hAnsi="Helvetica"/>
-          <w:color w:val="000000" w:themeColor="text1"/>
-        </w:rPr>
-      </w:pPr>
-      <w:proofErr w:type="spellStart"/>
-      <w:r>
-        <w:rPr>
-          <w:rFonts w:ascii="Helvetica" w:hAnsi="Helvetica"/>
-          <w:color w:val="000000" w:themeColor="text1"/>
-        </w:rPr>
-        <w:t>Sonnenschein</w:t>
-      </w:r>
-      <w:proofErr w:type="spellEnd"/>
-      <w:r>
-        <w:rPr>
-          <w:rFonts w:ascii="Helvetica" w:hAnsi="Helvetica"/>
-          <w:color w:val="000000" w:themeColor="text1"/>
-        </w:rPr>
-        <w:t xml:space="preserve">, S., &amp; Whitehurst, G. J. (1984). Developing referential communication: A hierarchy of skills. </w:t>
-      </w:r>
-      <w:r>
-        <w:rPr>
-          <w:rFonts w:ascii="Helvetica" w:hAnsi="Helvetica"/>
-          <w:i/>
-          <w:color w:val="000000" w:themeColor="text1"/>
-        </w:rPr>
-        <w:t>Child Development</w:t>
-      </w:r>
-      <w:r>
-        <w:rPr>
-          <w:rFonts w:ascii="Helvetica" w:hAnsi="Helvetica"/>
-          <w:color w:val="000000" w:themeColor="text1"/>
-        </w:rPr>
-        <w:t xml:space="preserve">, </w:t>
-      </w:r>
-      <w:r>
-        <w:rPr>
-          <w:rFonts w:ascii="Helvetica" w:hAnsi="Helvetica"/>
-          <w:i/>
-          <w:color w:val="000000" w:themeColor="text1"/>
-        </w:rPr>
-        <w:t>55</w:t>
-      </w:r>
-      <w:r>
-        <w:rPr>
-          <w:rFonts w:ascii="Helvetica" w:hAnsi="Helvetica"/>
-          <w:color w:val="000000" w:themeColor="text1"/>
-        </w:rPr>
-        <w:t>(5), 1936–1945.</w:t>
-      </w:r>
-    </w:p>
-    <w:p>
-      <w:pPr>
-        <w:pStyle w:val="Bibliography"/>
-        <w:spacing w:line="480" w:lineRule="auto"/>
-        <w:jc w:val="both"/>
-        <w:rPr>
-          <w:rFonts w:ascii="Helvetica" w:hAnsi="Helvetica"/>
-          <w:color w:val="000000" w:themeColor="text1"/>
-        </w:rPr>
-      </w:pPr>
-      <w:r>
-        <w:rPr>
-          <w:rFonts w:ascii="Helvetica" w:hAnsi="Helvetica"/>
-          <w:color w:val="000000" w:themeColor="text1"/>
-        </w:rPr>
-        <w:t xml:space="preserve">Varghese, A. L., &amp; Nilsen, E. S. (2013). Incentives improve the clarity of school-age children’s referential statements. </w:t>
-      </w:r>
-      <w:r>
-        <w:rPr>
-          <w:rFonts w:ascii="Helvetica" w:hAnsi="Helvetica"/>
-          <w:i/>
-          <w:color w:val="000000" w:themeColor="text1"/>
-        </w:rPr>
-        <w:t>Cognitive Development</w:t>
-      </w:r>
-      <w:r>
-        <w:rPr>
-          <w:rFonts w:ascii="Helvetica" w:hAnsi="Helvetica"/>
-          <w:color w:val="000000" w:themeColor="text1"/>
-        </w:rPr>
-        <w:t xml:space="preserve">, </w:t>
-      </w:r>
-      <w:r>
-        <w:rPr>
-          <w:rFonts w:ascii="Helvetica" w:hAnsi="Helvetica"/>
-          <w:i/>
-          <w:color w:val="000000" w:themeColor="text1"/>
-        </w:rPr>
-        <w:t>28</w:t>
-      </w:r>
-      <w:r>
-        <w:rPr>
-          <w:rFonts w:ascii="Helvetica" w:hAnsi="Helvetica"/>
-          <w:color w:val="000000" w:themeColor="text1"/>
-        </w:rPr>
-        <w:t>(4), 364–373.</w:t>
-      </w:r>
-    </w:p>
-    <w:p>
-      <w:pPr>
-        <w:pStyle w:val="Bibliography"/>
-        <w:spacing w:line="480" w:lineRule="auto"/>
-        <w:jc w:val="both"/>
-        <w:rPr>
-          <w:rFonts w:ascii="Helvetica" w:hAnsi="Helvetica"/>
-          <w:color w:val="000000" w:themeColor="text1"/>
-        </w:rPr>
-      </w:pPr>
-      <w:r>
-        <w:rPr>
-          <w:rFonts w:ascii="Helvetica" w:hAnsi="Helvetica"/>
-          <w:color w:val="000000" w:themeColor="text1"/>
-        </w:rPr>
-        <w:t xml:space="preserve">Whitehurst, G. J., &amp; </w:t>
-      </w:r>
-      <w:proofErr w:type="spellStart"/>
-      <w:r>
-        <w:rPr>
-          <w:rFonts w:ascii="Helvetica" w:hAnsi="Helvetica"/>
-          <w:color w:val="000000" w:themeColor="text1"/>
-        </w:rPr>
-        <w:t>Sonnenschein</w:t>
-      </w:r>
-      <w:proofErr w:type="spellEnd"/>
-      <w:r>
-        <w:rPr>
-          <w:rFonts w:ascii="Helvetica" w:hAnsi="Helvetica"/>
-          <w:color w:val="000000" w:themeColor="text1"/>
-        </w:rPr>
-        <w:t xml:space="preserve">, S. (1981). The development of informative messages in referential communication: Knowing when versus knowing how. In W. Dickson (Ed.), </w:t>
-      </w:r>
-      <w:r>
-        <w:rPr>
-          <w:rFonts w:ascii="Helvetica" w:hAnsi="Helvetica"/>
-          <w:i/>
-          <w:color w:val="000000" w:themeColor="text1"/>
-        </w:rPr>
-        <w:t>Children’s oral communication skills</w:t>
-      </w:r>
-      <w:r>
-        <w:rPr>
-          <w:rFonts w:ascii="Helvetica" w:hAnsi="Helvetica"/>
-          <w:color w:val="000000" w:themeColor="text1"/>
-        </w:rPr>
-        <w:t xml:space="preserve"> (pp. 127–142). Academic Press, New York.</w:t>
-      </w:r>
-    </w:p>
-    <w:p>
-      <w:pPr>
-        <w:pStyle w:val="Bibliography"/>
-        <w:spacing w:line="480" w:lineRule="auto"/>
-        <w:jc w:val="both"/>
-        <w:rPr>
-          <w:rFonts w:ascii="Helvetica" w:hAnsi="Helvetica"/>
-          <w:color w:val="000000" w:themeColor="text1"/>
-        </w:rPr>
-      </w:pPr>
-      <w:proofErr w:type="spellStart"/>
-      <w:r>
-        <w:rPr>
-          <w:rFonts w:ascii="Helvetica" w:hAnsi="Helvetica"/>
-          <w:color w:val="000000" w:themeColor="text1"/>
-        </w:rPr>
-        <w:lastRenderedPageBreak/>
-        <w:t>Wimmer</w:t>
-      </w:r>
-      <w:proofErr w:type="spellEnd"/>
-      <w:r>
-        <w:rPr>
-          <w:rFonts w:ascii="Helvetica" w:hAnsi="Helvetica"/>
-          <w:color w:val="000000" w:themeColor="text1"/>
-        </w:rPr>
-        <w:t xml:space="preserve">, H., &amp; </w:t>
-      </w:r>
-      <w:proofErr w:type="spellStart"/>
-      <w:r>
-        <w:rPr>
-          <w:rFonts w:ascii="Helvetica" w:hAnsi="Helvetica"/>
-          <w:color w:val="000000" w:themeColor="text1"/>
-        </w:rPr>
-        <w:t>Perner</w:t>
-      </w:r>
-      <w:proofErr w:type="spellEnd"/>
-      <w:r>
-        <w:rPr>
-          <w:rFonts w:ascii="Helvetica" w:hAnsi="Helvetica"/>
-          <w:color w:val="000000" w:themeColor="text1"/>
-        </w:rPr>
-        <w:t xml:space="preserve">, J. (1983). Beliefs about beliefs: Representation and constraining function of wrong beliefs in young children’s understanding of deception. </w:t>
+        <w:t xml:space="preserve">Wimmer, H., &amp; Perner, J. (1983). Beliefs about beliefs: Representation and constraining function of wrong beliefs in young children’s understanding of deception. </w:t>
       </w:r>
       <w:r>
         <w:rPr>
@@ -11551,7 +10606,7 @@
         <w:rStyle w:val="PageNumber"/>
         <w:noProof/>
       </w:rPr>
-      <w:t>1</w:t>
+      <w:t>40</w:t>
     </w:r>
     <w:r>
       <w:rPr>
@@ -11641,23 +10696,7 @@
           <w:rFonts w:ascii="Helvetica" w:hAnsi="Helvetica"/>
           <w:color w:val="000000" w:themeColor="text1"/>
         </w:rPr>
-        <w:t xml:space="preserve"> but their experimental data suggests that it in fact operates more efficaciously once a label has been articulated. We call this self-monitoring, following </w:t>
-      </w:r>
-      <w:proofErr w:type="spellStart"/>
-      <w:r>
-        <w:rPr>
-          <w:rFonts w:ascii="Helvetica" w:hAnsi="Helvetica"/>
-          <w:color w:val="000000" w:themeColor="text1"/>
-        </w:rPr>
-        <w:t>Levelt</w:t>
-      </w:r>
-      <w:proofErr w:type="spellEnd"/>
-      <w:r>
-        <w:rPr>
-          <w:rFonts w:ascii="Helvetica" w:hAnsi="Helvetica"/>
-          <w:color w:val="000000" w:themeColor="text1"/>
-        </w:rPr>
-        <w:t xml:space="preserve"> (1983)</w:t>
+        <w:t xml:space="preserve"> but their experimental data suggests that it in fact operates more efficaciously once a label has been articulated. We call this self-monitoring, following Levelt (1983)</w:t>
       </w:r>
       <w:r>
         <w:rPr>
@@ -11884,6 +10923,14 @@
     <w:abstractNumId w:val="0"/>
   </w:num>
 </w:numbering>
+</file>
+
+<file path=word/people.xml><?xml version="1.0" encoding="utf-8"?>
+<w15:people xmlns:wpc="http://schemas.microsoft.com/office/word/2010/wordprocessingCanvas" xmlns:mo="http://schemas.microsoft.com/office/mac/office/2008/main" xmlns:mc="http://schemas.openxmlformats.org/markup-compatibility/2006" xmlns:mv="urn:schemas-microsoft-com:mac:vml" xmlns:o="urn:schemas-microsoft-com:office:office" xmlns:r="http://schemas.openxmlformats.org/officeDocument/2006/relationships" xmlns:m="http://schemas.openxmlformats.org/officeDocument/2006/math" xmlns:v="urn:schemas-microsoft-com:vml" xmlns:wp14="http://schemas.microsoft.com/office/word/2010/wordprocessingDrawing" xmlns:wp="http://schemas.openxmlformats.org/drawingml/2006/wordprocessingDrawing" xmlns:w10="urn:schemas-microsoft-com:office:word" xmlns:w="http://schemas.openxmlformats.org/wordprocessingml/2006/main" xmlns:w14="http://schemas.microsoft.com/office/word/2010/wordml" xmlns:w15="http://schemas.microsoft.com/office/word/2012/wordml" xmlns:wpg="http://schemas.microsoft.com/office/word/2010/wordprocessingGroup" xmlns:wpi="http://schemas.microsoft.com/office/word/2010/wordprocessingInk" xmlns:wne="http://schemas.microsoft.com/office/word/2006/wordml" xmlns:wps="http://schemas.microsoft.com/office/word/2010/wordprocessingShape" mc:Ignorable="w14 w15 wp14">
+  <w15:person w15:author="RABAGLIATI Hugh">
+    <w15:presenceInfo w15:providerId="None" w15:userId="RABAGLIATI Hugh"/>
+  </w15:person>
+</w15:people>
 </file>
 
 <file path=word/styles.xml><?xml version="1.0" encoding="utf-8"?>
@@ -12347,6 +11394,7 @@
   <w:style w:type="character" w:default="1" w:styleId="DefaultParagraphFont">
     <w:name w:val="Default Paragraph Font"/>
     <w:uiPriority w:val="1"/>
+    <w:semiHidden/>
     <w:unhideWhenUsed/>
   </w:style>
   <w:style w:type="table" w:default="1" w:styleId="TableNormal">
